--- a/JAVA_INTERVIEW_QUESTIONS_WITH_ANSWER_EXPLAINED.docx
+++ b/JAVA_INTERVIEW_QUESTIONS_WITH_ANSWER_EXPLAINED.docx
@@ -3702,6 +3702,9 @@
         <w:t xml:space="preserve">OUTPUT </w:t>
       </w:r>
       <w:r>
+        <w:rPr>
+          <w:noProof/>
+        </w:rPr>
         <w:lastRenderedPageBreak/>
         <w:drawing>
           <wp:inline distT="0" distB="0" distL="0" distR="0" wp14:anchorId="6C585899" wp14:editId="39E0A7B6">
@@ -3772,23 +3775,65 @@
       <w:r>
         <w:br/>
       </w:r>
-      <w:proofErr w:type="spellStart"/>
       <w:r>
         <w:rPr>
           <w:b/>
           <w:bCs/>
           <w:u w:val="single"/>
         </w:rPr>
-        <w:t>OUTPUT</w:t>
-      </w:r>
-      <w:proofErr w:type="spellEnd"/>
+        <w:t>OUTPUT IS:-</w:t>
+      </w:r>
       <w:r>
         <w:rPr>
           <w:b/>
           <w:bCs/>
           <w:u w:val="single"/>
         </w:rPr>
-        <w:t xml:space="preserve"> IS:-</w:t>
+        <w:br/>
+        <w:t>CONCLUTIONS IS:-</w:t>
+      </w:r>
+      <w:r>
+        <w:t xml:space="preserve"> </w:t>
+      </w:r>
+      <w:r>
+        <w:rPr>
+          <w:b/>
+          <w:bCs/>
+        </w:rPr>
+        <w:t>(Refer Below Screen shoot)</w:t>
+      </w:r>
+      <w:r>
+        <w:t xml:space="preserve"> </w:t>
+      </w:r>
+      <w:r>
+        <w:t>Al</w:t>
+      </w:r>
+      <w:r>
+        <w:t xml:space="preserve">ways Synchronized method will not allow multiple thread to act on it, At a time it will </w:t>
+      </w:r>
+      <w:r>
+        <w:t>only single Thread work on it, Once 1</w:t>
+      </w:r>
+      <w:r>
+        <w:rPr>
+          <w:vertAlign w:val="superscript"/>
+        </w:rPr>
+        <w:t>st</w:t>
+      </w:r>
+      <w:r>
+        <w:t xml:space="preserve"> thread completes its work, then 2</w:t>
+      </w:r>
+      <w:r>
+        <w:rPr>
+          <w:vertAlign w:val="superscript"/>
+        </w:rPr>
+        <w:t>nd</w:t>
+      </w:r>
+      <w:r>
+        <w:t xml:space="preserve"> thread will get a chance</w:t>
+      </w:r>
+      <w:r>
+        <w:br/>
       </w:r>
       <w:r>
         <w:rPr>
@@ -3796,10 +3841,14 @@
           <w:bCs/>
           <w:u w:val="single"/>
         </w:rPr>
-        <w:br/>
-        <w:t>CONCLUTIONS IS:-</w:t>
-      </w:r>
-      <w:r>
+        <w:t>NOTE:-</w:t>
+      </w:r>
+      <w:r>
+        <w:rPr>
+          <w:b/>
+          <w:bCs/>
+          <w:u w:val="single"/>
+        </w:rPr>
         <w:t xml:space="preserve"> </w:t>
       </w:r>
       <w:r>
@@ -3807,54 +3856,71 @@
           <w:b/>
           <w:bCs/>
         </w:rPr>
-        <w:t>(Refer Below Screen shoot)</w:t>
-      </w:r>
-      <w:r>
+        <w:t>But</w:t>
+      </w:r>
+      <w:r>
+        <w:rPr>
+          <w:b/>
+          <w:bCs/>
+          <w:u w:val="single"/>
+        </w:rPr>
         <w:t xml:space="preserve"> </w:t>
       </w:r>
       <w:r>
-        <w:t>Al</w:t>
-      </w:r>
-      <w:r>
-        <w:t xml:space="preserve">ways Synchronized method will not allow multiple thread to act on it, At a time it will </w:t>
-      </w:r>
-      <w:r>
-        <w:t>only single Thread work on it, Once 1</w:t>
-      </w:r>
-      <w:r>
-        <w:rPr>
+        <w:rPr>
+          <w:b/>
+          <w:bCs/>
+        </w:rPr>
+        <w:t>which Thread will get 1</w:t>
+      </w:r>
+      <w:r>
+        <w:rPr>
+          <w:b/>
+          <w:bCs/>
           <w:vertAlign w:val="superscript"/>
         </w:rPr>
         <w:t>st</w:t>
       </w:r>
       <w:r>
-        <w:t xml:space="preserve"> thread completes its work, then 2</w:t>
-      </w:r>
-      <w:r>
-        <w:rPr>
+        <w:rPr>
+          <w:b/>
+          <w:bCs/>
+        </w:rPr>
+        <w:t xml:space="preserve"> chance to execute</w:t>
+      </w:r>
+      <w:r>
+        <w:rPr>
+          <w:b/>
+          <w:bCs/>
+        </w:rPr>
+        <w:t>, then 2</w:t>
+      </w:r>
+      <w:r>
+        <w:rPr>
+          <w:b/>
+          <w:bCs/>
           <w:vertAlign w:val="superscript"/>
         </w:rPr>
         <w:t>nd</w:t>
       </w:r>
       <w:r>
-        <w:t xml:space="preserve"> thread will get a chance</w:t>
-      </w:r>
-      <w:r>
-        <w:br/>
-      </w:r>
-      <w:r>
-        <w:rPr>
-          <w:b/>
-          <w:bCs/>
-          <w:u w:val="single"/>
-        </w:rPr>
-        <w:t>NOTE:-</w:t>
-      </w:r>
-      <w:r>
-        <w:rPr>
-          <w:b/>
-          <w:bCs/>
-          <w:u w:val="single"/>
+        <w:rPr>
+          <w:b/>
+          <w:bCs/>
+        </w:rPr>
+        <w:t xml:space="preserve"> and so on,</w:t>
+      </w:r>
+      <w:r>
+        <w:rPr>
+          <w:b/>
+          <w:bCs/>
+        </w:rPr>
+        <w:t xml:space="preserve"> is purely  depending on THREAD</w:t>
+      </w:r>
+      <w:r>
+        <w:rPr>
+          <w:b/>
+          <w:bCs/>
         </w:rPr>
         <w:t xml:space="preserve"> </w:t>
       </w:r>
@@ -3863,79 +3929,6 @@
           <w:b/>
           <w:bCs/>
         </w:rPr>
-        <w:t>But</w:t>
-      </w:r>
-      <w:r>
-        <w:rPr>
-          <w:b/>
-          <w:bCs/>
-          <w:u w:val="single"/>
-        </w:rPr>
-        <w:t xml:space="preserve"> </w:t>
-      </w:r>
-      <w:r>
-        <w:rPr>
-          <w:b/>
-          <w:bCs/>
-        </w:rPr>
-        <w:t>which Thread will get 1</w:t>
-      </w:r>
-      <w:r>
-        <w:rPr>
-          <w:b/>
-          <w:bCs/>
-          <w:vertAlign w:val="superscript"/>
-        </w:rPr>
-        <w:t>st</w:t>
-      </w:r>
-      <w:r>
-        <w:rPr>
-          <w:b/>
-          <w:bCs/>
-        </w:rPr>
-        <w:t xml:space="preserve"> chance to execute</w:t>
-      </w:r>
-      <w:r>
-        <w:rPr>
-          <w:b/>
-          <w:bCs/>
-        </w:rPr>
-        <w:t>, then 2</w:t>
-      </w:r>
-      <w:r>
-        <w:rPr>
-          <w:b/>
-          <w:bCs/>
-          <w:vertAlign w:val="superscript"/>
-        </w:rPr>
-        <w:t>nd</w:t>
-      </w:r>
-      <w:r>
-        <w:rPr>
-          <w:b/>
-          <w:bCs/>
-        </w:rPr>
-        <w:t xml:space="preserve"> and so on,</w:t>
-      </w:r>
-      <w:r>
-        <w:rPr>
-          <w:b/>
-          <w:bCs/>
-        </w:rPr>
-        <w:t xml:space="preserve"> is purely  depending on THREAD</w:t>
-      </w:r>
-      <w:r>
-        <w:rPr>
-          <w:b/>
-          <w:bCs/>
-        </w:rPr>
-        <w:t xml:space="preserve"> </w:t>
-      </w:r>
-      <w:r>
-        <w:rPr>
-          <w:b/>
-          <w:bCs/>
-        </w:rPr>
         <w:t>SCHEDULER</w:t>
       </w:r>
       <w:r>
@@ -3945,6 +3938,9 @@
         <w:br/>
       </w:r>
       <w:r>
+        <w:rPr>
+          <w:noProof/>
+        </w:rPr>
         <w:drawing>
           <wp:inline distT="0" distB="0" distL="0" distR="0" wp14:anchorId="676038C7" wp14:editId="4C2D4E3C">
             <wp:extent cx="6111770" cy="3162574"/>
@@ -4069,6 +4065,9 @@
         <w:br/>
       </w:r>
       <w:r>
+        <w:rPr>
+          <w:noProof/>
+        </w:rPr>
         <w:drawing>
           <wp:inline distT="0" distB="0" distL="0" distR="0" wp14:anchorId="30DD7019" wp14:editId="20B8407B">
             <wp:extent cx="5357324" cy="2065199"/>
@@ -4146,6 +4145,1317 @@
         <w:tabs>
           <w:tab w:val="left" w:pos="1680"/>
         </w:tabs>
+        <w:rPr>
+          <w:b/>
+          <w:bCs/>
+        </w:rPr>
+      </w:pPr>
+      <w:r>
+        <w:t xml:space="preserve">Difference between </w:t>
+      </w:r>
+      <w:r>
+        <w:rPr>
+          <w:b/>
+          <w:bCs/>
+        </w:rPr>
+        <w:t>String</w:t>
+      </w:r>
+      <w:r>
+        <w:t xml:space="preserve"> vs </w:t>
+      </w:r>
+      <w:proofErr w:type="spellStart"/>
+      <w:r>
+        <w:rPr>
+          <w:b/>
+          <w:bCs/>
+        </w:rPr>
+        <w:t>StringBuffer</w:t>
+      </w:r>
+      <w:proofErr w:type="spellEnd"/>
+      <w:r>
+        <w:t xml:space="preserve"> vs </w:t>
+      </w:r>
+      <w:r>
+        <w:rPr>
+          <w:b/>
+          <w:bCs/>
+        </w:rPr>
+        <w:t>StringBuilder</w:t>
+      </w:r>
+    </w:p>
+    <w:tbl>
+      <w:tblPr>
+        <w:tblStyle w:val="TableGrid"/>
+        <w:tblW w:w="0" w:type="auto"/>
+        <w:tblInd w:w="630" w:type="dxa"/>
+        <w:tblLook w:val="04A0" w:firstRow="1" w:lastRow="0" w:firstColumn="1" w:lastColumn="0" w:noHBand="0" w:noVBand="1"/>
+      </w:tblPr>
+      <w:tblGrid>
+        <w:gridCol w:w="3359"/>
+        <w:gridCol w:w="3401"/>
+        <w:gridCol w:w="3380"/>
+      </w:tblGrid>
+      <w:tr>
+        <w:tc>
+          <w:tcPr>
+            <w:tcW w:w="3359" w:type="dxa"/>
+            <w:tcBorders>
+              <w:top w:val="single" w:sz="12" w:space="0" w:color="auto"/>
+              <w:left w:val="single" w:sz="12" w:space="0" w:color="auto"/>
+              <w:bottom w:val="single" w:sz="12" w:space="0" w:color="auto"/>
+              <w:right w:val="single" w:sz="12" w:space="0" w:color="auto"/>
+            </w:tcBorders>
+          </w:tcPr>
+          <w:p>
+            <w:pPr>
+              <w:tabs>
+                <w:tab w:val="left" w:pos="1680"/>
+              </w:tabs>
+              <w:jc w:val="center"/>
+              <w:rPr>
+                <w:b/>
+                <w:bCs/>
+              </w:rPr>
+            </w:pPr>
+            <w:r>
+              <w:rPr>
+                <w:b/>
+                <w:bCs/>
+              </w:rPr>
+              <w:t>STRING</w:t>
+            </w:r>
+          </w:p>
+        </w:tc>
+        <w:tc>
+          <w:tcPr>
+            <w:tcW w:w="3401" w:type="dxa"/>
+            <w:tcBorders>
+              <w:top w:val="single" w:sz="12" w:space="0" w:color="auto"/>
+              <w:left w:val="single" w:sz="12" w:space="0" w:color="auto"/>
+              <w:bottom w:val="single" w:sz="12" w:space="0" w:color="auto"/>
+              <w:right w:val="single" w:sz="12" w:space="0" w:color="auto"/>
+            </w:tcBorders>
+          </w:tcPr>
+          <w:p>
+            <w:pPr>
+              <w:tabs>
+                <w:tab w:val="left" w:pos="1680"/>
+              </w:tabs>
+              <w:jc w:val="center"/>
+              <w:rPr>
+                <w:b/>
+                <w:bCs/>
+              </w:rPr>
+            </w:pPr>
+            <w:r>
+              <w:rPr>
+                <w:b/>
+                <w:bCs/>
+              </w:rPr>
+              <w:t>STRING BUFFER</w:t>
+            </w:r>
+          </w:p>
+        </w:tc>
+        <w:tc>
+          <w:tcPr>
+            <w:tcW w:w="3380" w:type="dxa"/>
+            <w:tcBorders>
+              <w:top w:val="single" w:sz="12" w:space="0" w:color="auto"/>
+              <w:left w:val="single" w:sz="12" w:space="0" w:color="auto"/>
+              <w:bottom w:val="single" w:sz="12" w:space="0" w:color="auto"/>
+              <w:right w:val="single" w:sz="12" w:space="0" w:color="auto"/>
+            </w:tcBorders>
+          </w:tcPr>
+          <w:p>
+            <w:pPr>
+              <w:tabs>
+                <w:tab w:val="left" w:pos="1680"/>
+              </w:tabs>
+              <w:jc w:val="center"/>
+              <w:rPr>
+                <w:b/>
+                <w:bCs/>
+              </w:rPr>
+            </w:pPr>
+            <w:r>
+              <w:rPr>
+                <w:b/>
+                <w:bCs/>
+              </w:rPr>
+              <w:t>STRING BUILDER</w:t>
+            </w:r>
+          </w:p>
+        </w:tc>
+      </w:tr>
+      <w:tr>
+        <w:tc>
+          <w:tcPr>
+            <w:tcW w:w="3359" w:type="dxa"/>
+            <w:tcBorders>
+              <w:top w:val="single" w:sz="12" w:space="0" w:color="auto"/>
+              <w:left w:val="single" w:sz="12" w:space="0" w:color="auto"/>
+              <w:right w:val="single" w:sz="12" w:space="0" w:color="auto"/>
+            </w:tcBorders>
+          </w:tcPr>
+          <w:p>
+            <w:pPr>
+              <w:tabs>
+                <w:tab w:val="left" w:pos="1680"/>
+              </w:tabs>
+              <w:jc w:val="center"/>
+            </w:pPr>
+            <w:r>
+              <w:rPr>
+                <w:b/>
+                <w:bCs/>
+              </w:rPr>
+              <w:t xml:space="preserve">It </w:t>
+            </w:r>
+            <w:r>
+              <w:rPr>
+                <w:b/>
+                <w:bCs/>
+              </w:rPr>
+              <w:t xml:space="preserve">is </w:t>
+            </w:r>
+            <w:r>
+              <w:rPr>
+                <w:b/>
+                <w:bCs/>
+              </w:rPr>
+              <w:t>immutable</w:t>
+            </w:r>
+            <w:r>
+              <w:rPr>
+                <w:b/>
+                <w:bCs/>
+              </w:rPr>
+              <w:t xml:space="preserve"> in nature</w:t>
+            </w:r>
+            <w:r>
+              <w:t xml:space="preserve"> </w:t>
+            </w:r>
+            <w:r>
+              <w:rPr>
+                <w:sz w:val="16"/>
+                <w:szCs w:val="16"/>
+              </w:rPr>
+              <w:t>(</w:t>
+            </w:r>
+            <w:proofErr w:type="spellStart"/>
+            <w:proofErr w:type="gramStart"/>
+            <w:r>
+              <w:rPr>
+                <w:sz w:val="16"/>
+                <w:szCs w:val="16"/>
+              </w:rPr>
+              <w:t>ie</w:t>
+            </w:r>
+            <w:proofErr w:type="spellEnd"/>
+            <w:r>
+              <w:rPr>
+                <w:sz w:val="16"/>
+                <w:szCs w:val="16"/>
+              </w:rPr>
+              <w:t>:-</w:t>
+            </w:r>
+            <w:proofErr w:type="gramEnd"/>
+            <w:r>
+              <w:rPr>
+                <w:sz w:val="16"/>
+                <w:szCs w:val="16"/>
+              </w:rPr>
+              <w:t xml:space="preserve"> if a String (literal) is declared with variable s1 (String s1 = "</w:t>
+            </w:r>
+            <w:proofErr w:type="spellStart"/>
+            <w:r>
+              <w:rPr>
+                <w:sz w:val="16"/>
+                <w:szCs w:val="16"/>
+              </w:rPr>
+              <w:t>abc</w:t>
+            </w:r>
+            <w:proofErr w:type="spellEnd"/>
+            <w:r>
+              <w:rPr>
+                <w:sz w:val="16"/>
+                <w:szCs w:val="16"/>
+              </w:rPr>
+              <w:t xml:space="preserve">";) and if we try to change it using -&gt; s1 = s1+"xyz"; this will not </w:t>
+            </w:r>
+            <w:proofErr w:type="spellStart"/>
+            <w:r>
+              <w:rPr>
+                <w:sz w:val="16"/>
+                <w:szCs w:val="16"/>
+              </w:rPr>
+              <w:t>happend</w:t>
+            </w:r>
+            <w:proofErr w:type="spellEnd"/>
+            <w:r>
+              <w:rPr>
+                <w:sz w:val="16"/>
+                <w:szCs w:val="16"/>
+              </w:rPr>
+              <w:t xml:space="preserve"> and s1 will remain as "</w:t>
+            </w:r>
+            <w:proofErr w:type="spellStart"/>
+            <w:r>
+              <w:rPr>
+                <w:sz w:val="16"/>
+                <w:szCs w:val="16"/>
+              </w:rPr>
+              <w:t>abc</w:t>
+            </w:r>
+            <w:proofErr w:type="spellEnd"/>
+            <w:r>
+              <w:rPr>
+                <w:sz w:val="16"/>
+                <w:szCs w:val="16"/>
+              </w:rPr>
+              <w:t xml:space="preserve">" only due to its </w:t>
+            </w:r>
+            <w:proofErr w:type="spellStart"/>
+            <w:r>
+              <w:rPr>
+                <w:sz w:val="16"/>
+                <w:szCs w:val="16"/>
+              </w:rPr>
+              <w:t>immutablty</w:t>
+            </w:r>
+            <w:proofErr w:type="spellEnd"/>
+            <w:r>
+              <w:rPr>
+                <w:sz w:val="16"/>
+                <w:szCs w:val="16"/>
+              </w:rPr>
+              <w:t>)</w:t>
+            </w:r>
+          </w:p>
+        </w:tc>
+        <w:tc>
+          <w:tcPr>
+            <w:tcW w:w="3401" w:type="dxa"/>
+            <w:tcBorders>
+              <w:top w:val="single" w:sz="12" w:space="0" w:color="auto"/>
+              <w:left w:val="single" w:sz="12" w:space="0" w:color="auto"/>
+              <w:right w:val="single" w:sz="12" w:space="0" w:color="auto"/>
+            </w:tcBorders>
+          </w:tcPr>
+          <w:p>
+            <w:pPr>
+              <w:tabs>
+                <w:tab w:val="left" w:pos="1680"/>
+              </w:tabs>
+              <w:jc w:val="center"/>
+              <w:rPr>
+                <w:b/>
+                <w:bCs/>
+              </w:rPr>
+            </w:pPr>
+            <w:r>
+              <w:rPr>
+                <w:b/>
+                <w:bCs/>
+              </w:rPr>
+              <w:t>It is mutable</w:t>
+            </w:r>
+            <w:r>
+              <w:rPr>
+                <w:b/>
+                <w:bCs/>
+              </w:rPr>
+              <w:t xml:space="preserve"> in nature</w:t>
+            </w:r>
+          </w:p>
+        </w:tc>
+        <w:tc>
+          <w:tcPr>
+            <w:tcW w:w="3380" w:type="dxa"/>
+            <w:tcBorders>
+              <w:top w:val="single" w:sz="12" w:space="0" w:color="auto"/>
+              <w:left w:val="single" w:sz="12" w:space="0" w:color="auto"/>
+              <w:right w:val="single" w:sz="12" w:space="0" w:color="auto"/>
+            </w:tcBorders>
+          </w:tcPr>
+          <w:p>
+            <w:pPr>
+              <w:tabs>
+                <w:tab w:val="left" w:pos="1680"/>
+              </w:tabs>
+              <w:jc w:val="center"/>
+              <w:rPr>
+                <w:b/>
+                <w:bCs/>
+              </w:rPr>
+            </w:pPr>
+            <w:r>
+              <w:rPr>
+                <w:b/>
+                <w:bCs/>
+              </w:rPr>
+              <w:t>It is mutable</w:t>
+            </w:r>
+            <w:r>
+              <w:rPr>
+                <w:b/>
+                <w:bCs/>
+              </w:rPr>
+              <w:t xml:space="preserve"> in nature</w:t>
+            </w:r>
+          </w:p>
+        </w:tc>
+      </w:tr>
+      <w:tr>
+        <w:tc>
+          <w:tcPr>
+            <w:tcW w:w="3359" w:type="dxa"/>
+            <w:tcBorders>
+              <w:left w:val="single" w:sz="12" w:space="0" w:color="auto"/>
+              <w:right w:val="single" w:sz="12" w:space="0" w:color="auto"/>
+            </w:tcBorders>
+          </w:tcPr>
+          <w:p>
+            <w:pPr>
+              <w:tabs>
+                <w:tab w:val="left" w:pos="1680"/>
+              </w:tabs>
+              <w:jc w:val="center"/>
+            </w:pPr>
+            <w:r>
+              <w:rPr>
+                <w:b/>
+                <w:bCs/>
+              </w:rPr>
+              <w:t>String</w:t>
+            </w:r>
+            <w:r>
+              <w:rPr>
+                <w:b/>
+                <w:bCs/>
+              </w:rPr>
+              <w:t xml:space="preserve"> Object</w:t>
+            </w:r>
+            <w:r>
+              <w:rPr>
+                <w:b/>
+                <w:bCs/>
+              </w:rPr>
+              <w:t>s</w:t>
+            </w:r>
+            <w:r>
+              <w:rPr>
+                <w:b/>
+                <w:bCs/>
+              </w:rPr>
+              <w:t xml:space="preserve"> </w:t>
+            </w:r>
+            <w:r>
+              <w:rPr>
+                <w:b/>
+                <w:bCs/>
+              </w:rPr>
+              <w:t>are</w:t>
+            </w:r>
+            <w:r>
+              <w:rPr>
+                <w:b/>
+                <w:bCs/>
+              </w:rPr>
+              <w:t xml:space="preserve"> </w:t>
+            </w:r>
+            <w:r>
+              <w:rPr>
+                <w:b/>
+                <w:bCs/>
+              </w:rPr>
+              <w:t>thread safe</w:t>
+            </w:r>
+            <w:r>
+              <w:rPr>
+                <w:b/>
+                <w:bCs/>
+              </w:rPr>
+              <w:t xml:space="preserve"> in nature</w:t>
+            </w:r>
+            <w:r>
+              <w:t xml:space="preserve"> </w:t>
+            </w:r>
+            <w:r>
+              <w:rPr>
+                <w:sz w:val="18"/>
+                <w:szCs w:val="18"/>
+              </w:rPr>
+              <w:t>(</w:t>
+            </w:r>
+            <w:proofErr w:type="spellStart"/>
+            <w:r>
+              <w:rPr>
+                <w:sz w:val="18"/>
+                <w:szCs w:val="18"/>
+              </w:rPr>
+              <w:t>ie</w:t>
+            </w:r>
+            <w:proofErr w:type="spellEnd"/>
+            <w:r>
+              <w:rPr>
+                <w:sz w:val="18"/>
+                <w:szCs w:val="18"/>
+              </w:rPr>
+              <w:t xml:space="preserve">: Only one thread can act </w:t>
+            </w:r>
+            <w:r>
+              <w:rPr>
+                <w:sz w:val="18"/>
+                <w:szCs w:val="18"/>
+              </w:rPr>
+              <w:t>at a time</w:t>
+            </w:r>
+            <w:r>
+              <w:rPr>
+                <w:sz w:val="18"/>
+                <w:szCs w:val="18"/>
+              </w:rPr>
+              <w:t xml:space="preserve"> on any String Objects</w:t>
+            </w:r>
+            <w:r>
+              <w:rPr>
+                <w:sz w:val="18"/>
+                <w:szCs w:val="18"/>
+              </w:rPr>
+              <w:t>)</w:t>
+            </w:r>
+            <w:r>
+              <w:t xml:space="preserve"> </w:t>
+            </w:r>
+          </w:p>
+        </w:tc>
+        <w:tc>
+          <w:tcPr>
+            <w:tcW w:w="3401" w:type="dxa"/>
+            <w:tcBorders>
+              <w:left w:val="single" w:sz="12" w:space="0" w:color="auto"/>
+              <w:right w:val="single" w:sz="12" w:space="0" w:color="auto"/>
+            </w:tcBorders>
+          </w:tcPr>
+          <w:p>
+            <w:pPr>
+              <w:tabs>
+                <w:tab w:val="left" w:pos="1680"/>
+              </w:tabs>
+              <w:jc w:val="center"/>
+            </w:pPr>
+            <w:proofErr w:type="spellStart"/>
+            <w:r>
+              <w:rPr>
+                <w:b/>
+                <w:bCs/>
+              </w:rPr>
+              <w:t>StringBuffer</w:t>
+            </w:r>
+            <w:proofErr w:type="spellEnd"/>
+            <w:r>
+              <w:rPr>
+                <w:b/>
+                <w:bCs/>
+              </w:rPr>
+              <w:t xml:space="preserve"> Objects are thread safe in nature</w:t>
+            </w:r>
+            <w:r>
+              <w:t xml:space="preserve"> </w:t>
+            </w:r>
+            <w:r>
+              <w:rPr>
+                <w:sz w:val="18"/>
+                <w:szCs w:val="18"/>
+              </w:rPr>
+              <w:t>(</w:t>
+            </w:r>
+            <w:proofErr w:type="spellStart"/>
+            <w:r>
+              <w:rPr>
+                <w:sz w:val="18"/>
+                <w:szCs w:val="18"/>
+              </w:rPr>
+              <w:t>ie</w:t>
+            </w:r>
+            <w:proofErr w:type="spellEnd"/>
+            <w:r>
+              <w:rPr>
+                <w:sz w:val="18"/>
+                <w:szCs w:val="18"/>
+              </w:rPr>
+              <w:t>: Only one thread can act at a time on any String Objects)</w:t>
+            </w:r>
+          </w:p>
+        </w:tc>
+        <w:tc>
+          <w:tcPr>
+            <w:tcW w:w="3380" w:type="dxa"/>
+            <w:tcBorders>
+              <w:left w:val="single" w:sz="12" w:space="0" w:color="auto"/>
+              <w:right w:val="single" w:sz="12" w:space="0" w:color="auto"/>
+            </w:tcBorders>
+          </w:tcPr>
+          <w:p>
+            <w:pPr>
+              <w:tabs>
+                <w:tab w:val="left" w:pos="1680"/>
+              </w:tabs>
+              <w:jc w:val="center"/>
+            </w:pPr>
+            <w:r>
+              <w:rPr>
+                <w:b/>
+                <w:bCs/>
+              </w:rPr>
+              <w:t>String</w:t>
+            </w:r>
+            <w:r>
+              <w:rPr>
+                <w:b/>
+                <w:bCs/>
+              </w:rPr>
+              <w:t>Builder Objects are not thread safe</w:t>
+            </w:r>
+            <w:r>
+              <w:t xml:space="preserve"> </w:t>
+            </w:r>
+            <w:r>
+              <w:rPr>
+                <w:sz w:val="18"/>
+                <w:szCs w:val="18"/>
+              </w:rPr>
+              <w:t>(</w:t>
+            </w:r>
+            <w:proofErr w:type="spellStart"/>
+            <w:r>
+              <w:rPr>
+                <w:sz w:val="18"/>
+                <w:szCs w:val="18"/>
+              </w:rPr>
+              <w:t>ie</w:t>
+            </w:r>
+            <w:proofErr w:type="spellEnd"/>
+            <w:r>
+              <w:rPr>
+                <w:sz w:val="18"/>
+                <w:szCs w:val="18"/>
+              </w:rPr>
+              <w:t xml:space="preserve">: </w:t>
+            </w:r>
+            <w:r>
+              <w:rPr>
+                <w:sz w:val="18"/>
+                <w:szCs w:val="18"/>
+              </w:rPr>
+              <w:t>multiple threads can act simultaneously)</w:t>
+            </w:r>
+          </w:p>
+        </w:tc>
+      </w:tr>
+      <w:tr>
+        <w:tc>
+          <w:tcPr>
+            <w:tcW w:w="3359" w:type="dxa"/>
+            <w:tcBorders>
+              <w:left w:val="single" w:sz="12" w:space="0" w:color="auto"/>
+              <w:right w:val="single" w:sz="12" w:space="0" w:color="auto"/>
+            </w:tcBorders>
+          </w:tcPr>
+          <w:p>
+            <w:pPr>
+              <w:tabs>
+                <w:tab w:val="left" w:pos="1680"/>
+              </w:tabs>
+              <w:jc w:val="center"/>
+            </w:pPr>
+            <w:r>
+              <w:t>-</w:t>
+            </w:r>
+          </w:p>
+        </w:tc>
+        <w:tc>
+          <w:tcPr>
+            <w:tcW w:w="3401" w:type="dxa"/>
+            <w:tcBorders>
+              <w:left w:val="single" w:sz="12" w:space="0" w:color="auto"/>
+              <w:right w:val="single" w:sz="12" w:space="0" w:color="auto"/>
+            </w:tcBorders>
+          </w:tcPr>
+          <w:p>
+            <w:pPr>
+              <w:tabs>
+                <w:tab w:val="left" w:pos="1680"/>
+              </w:tabs>
+              <w:jc w:val="center"/>
+              <w:rPr>
+                <w:b/>
+                <w:bCs/>
+              </w:rPr>
+            </w:pPr>
+            <w:proofErr w:type="spellStart"/>
+            <w:r>
+              <w:rPr>
+                <w:b/>
+                <w:bCs/>
+              </w:rPr>
+              <w:t>StringBuffer</w:t>
+            </w:r>
+            <w:proofErr w:type="spellEnd"/>
+            <w:r>
+              <w:rPr>
+                <w:b/>
+                <w:bCs/>
+              </w:rPr>
+              <w:t xml:space="preserve"> is slower when compared to Builder</w:t>
+            </w:r>
+          </w:p>
+        </w:tc>
+        <w:tc>
+          <w:tcPr>
+            <w:tcW w:w="3380" w:type="dxa"/>
+            <w:tcBorders>
+              <w:left w:val="single" w:sz="12" w:space="0" w:color="auto"/>
+              <w:right w:val="single" w:sz="12" w:space="0" w:color="auto"/>
+            </w:tcBorders>
+          </w:tcPr>
+          <w:p>
+            <w:pPr>
+              <w:tabs>
+                <w:tab w:val="left" w:pos="1680"/>
+              </w:tabs>
+              <w:jc w:val="center"/>
+              <w:rPr>
+                <w:b/>
+                <w:bCs/>
+              </w:rPr>
+            </w:pPr>
+            <w:r>
+              <w:rPr>
+                <w:b/>
+                <w:bCs/>
+              </w:rPr>
+              <w:t xml:space="preserve">StringBuilder is faster </w:t>
+            </w:r>
+            <w:r>
+              <w:rPr>
+                <w:b/>
+                <w:bCs/>
+              </w:rPr>
+              <w:t>when compared to Buffer</w:t>
+            </w:r>
+          </w:p>
+        </w:tc>
+      </w:tr>
+      <w:tr>
+        <w:tc>
+          <w:tcPr>
+            <w:tcW w:w="3359" w:type="dxa"/>
+            <w:tcBorders>
+              <w:left w:val="single" w:sz="12" w:space="0" w:color="auto"/>
+              <w:right w:val="single" w:sz="12" w:space="0" w:color="auto"/>
+            </w:tcBorders>
+          </w:tcPr>
+          <w:p>
+            <w:pPr>
+              <w:tabs>
+                <w:tab w:val="left" w:pos="1680"/>
+              </w:tabs>
+              <w:jc w:val="center"/>
+            </w:pPr>
+            <w:r>
+              <w:rPr>
+                <w:b/>
+                <w:bCs/>
+              </w:rPr>
+              <w:t>When to use String</w:t>
+            </w:r>
+            <w:r>
+              <w:t xml:space="preserve"> </w:t>
+            </w:r>
+            <w:r>
+              <w:t>(</w:t>
+            </w:r>
+            <w:proofErr w:type="spellStart"/>
+            <w:proofErr w:type="gramStart"/>
+            <w:r>
+              <w:rPr>
+                <w:sz w:val="18"/>
+                <w:szCs w:val="18"/>
+              </w:rPr>
+              <w:t>ie</w:t>
+            </w:r>
+            <w:proofErr w:type="spellEnd"/>
+            <w:r>
+              <w:rPr>
+                <w:sz w:val="18"/>
+                <w:szCs w:val="18"/>
+              </w:rPr>
+              <w:t>:-</w:t>
+            </w:r>
+            <w:proofErr w:type="gramEnd"/>
+            <w:r>
+              <w:rPr>
+                <w:sz w:val="18"/>
+                <w:szCs w:val="18"/>
+              </w:rPr>
+              <w:t xml:space="preserve"> </w:t>
+            </w:r>
+            <w:r>
+              <w:rPr>
+                <w:sz w:val="18"/>
+                <w:szCs w:val="18"/>
+              </w:rPr>
+              <w:t>if your</w:t>
+            </w:r>
+            <w:r>
+              <w:rPr>
+                <w:sz w:val="18"/>
+                <w:szCs w:val="18"/>
+              </w:rPr>
+              <w:t xml:space="preserve"> String remains constant for entire program than go for String</w:t>
+            </w:r>
+            <w:r>
+              <w:t>)</w:t>
+            </w:r>
+          </w:p>
+        </w:tc>
+        <w:tc>
+          <w:tcPr>
+            <w:tcW w:w="3401" w:type="dxa"/>
+            <w:tcBorders>
+              <w:left w:val="single" w:sz="12" w:space="0" w:color="auto"/>
+              <w:right w:val="single" w:sz="12" w:space="0" w:color="auto"/>
+            </w:tcBorders>
+          </w:tcPr>
+          <w:p>
+            <w:pPr>
+              <w:tabs>
+                <w:tab w:val="left" w:pos="1680"/>
+              </w:tabs>
+              <w:jc w:val="center"/>
+            </w:pPr>
+            <w:r>
+              <w:rPr>
+                <w:b/>
+                <w:bCs/>
+              </w:rPr>
+              <w:t xml:space="preserve">When to use </w:t>
+            </w:r>
+            <w:proofErr w:type="spellStart"/>
+            <w:proofErr w:type="gramStart"/>
+            <w:r>
+              <w:rPr>
+                <w:b/>
+                <w:bCs/>
+              </w:rPr>
+              <w:t>StringBuffer</w:t>
+            </w:r>
+            <w:proofErr w:type="spellEnd"/>
+            <w:r>
+              <w:t>(</w:t>
+            </w:r>
+            <w:proofErr w:type="spellStart"/>
+            <w:proofErr w:type="gramEnd"/>
+            <w:r>
+              <w:rPr>
+                <w:sz w:val="18"/>
+                <w:szCs w:val="18"/>
+              </w:rPr>
+              <w:t>ie</w:t>
+            </w:r>
+            <w:proofErr w:type="spellEnd"/>
+            <w:r>
+              <w:rPr>
+                <w:sz w:val="18"/>
+                <w:szCs w:val="18"/>
+              </w:rPr>
+              <w:t xml:space="preserve">:- if </w:t>
+            </w:r>
+            <w:r>
+              <w:rPr>
+                <w:sz w:val="18"/>
+                <w:szCs w:val="18"/>
+              </w:rPr>
+              <w:t>your String declaration var</w:t>
+            </w:r>
+            <w:r>
+              <w:rPr>
+                <w:sz w:val="18"/>
+                <w:szCs w:val="18"/>
+              </w:rPr>
+              <w:t xml:space="preserve">ies and need to </w:t>
+            </w:r>
+            <w:r>
+              <w:rPr>
+                <w:sz w:val="18"/>
+                <w:szCs w:val="18"/>
+              </w:rPr>
+              <w:t>achieve</w:t>
+            </w:r>
+            <w:r>
+              <w:rPr>
+                <w:sz w:val="18"/>
+                <w:szCs w:val="18"/>
+              </w:rPr>
+              <w:t xml:space="preserve"> thread safe then go for </w:t>
+            </w:r>
+            <w:proofErr w:type="spellStart"/>
+            <w:r>
+              <w:rPr>
+                <w:sz w:val="18"/>
+                <w:szCs w:val="18"/>
+              </w:rPr>
+              <w:t>StringBuffer</w:t>
+            </w:r>
+            <w:proofErr w:type="spellEnd"/>
+            <w:r>
+              <w:rPr>
+                <w:sz w:val="18"/>
+                <w:szCs w:val="18"/>
+              </w:rPr>
+              <w:t xml:space="preserve"> </w:t>
+            </w:r>
+            <w:r>
+              <w:t>)</w:t>
+            </w:r>
+          </w:p>
+        </w:tc>
+        <w:tc>
+          <w:tcPr>
+            <w:tcW w:w="3380" w:type="dxa"/>
+            <w:tcBorders>
+              <w:left w:val="single" w:sz="12" w:space="0" w:color="auto"/>
+              <w:right w:val="single" w:sz="12" w:space="0" w:color="auto"/>
+            </w:tcBorders>
+          </w:tcPr>
+          <w:p>
+            <w:pPr>
+              <w:tabs>
+                <w:tab w:val="left" w:pos="1680"/>
+              </w:tabs>
+              <w:jc w:val="center"/>
+            </w:pPr>
+            <w:r>
+              <w:rPr>
+                <w:b/>
+                <w:bCs/>
+              </w:rPr>
+              <w:t>When to use StringBuilder</w:t>
+            </w:r>
+            <w:r>
+              <w:t xml:space="preserve"> </w:t>
+            </w:r>
+            <w:r>
+              <w:t>(</w:t>
+            </w:r>
+            <w:proofErr w:type="spellStart"/>
+            <w:proofErr w:type="gramStart"/>
+            <w:r>
+              <w:rPr>
+                <w:sz w:val="18"/>
+                <w:szCs w:val="18"/>
+              </w:rPr>
+              <w:t>ie</w:t>
+            </w:r>
+            <w:proofErr w:type="spellEnd"/>
+            <w:r>
+              <w:rPr>
+                <w:sz w:val="18"/>
+                <w:szCs w:val="18"/>
+              </w:rPr>
+              <w:t>:-</w:t>
+            </w:r>
+            <w:proofErr w:type="gramEnd"/>
+            <w:r>
+              <w:rPr>
+                <w:sz w:val="18"/>
+                <w:szCs w:val="18"/>
+              </w:rPr>
+              <w:t xml:space="preserve"> if</w:t>
+            </w:r>
+            <w:r>
+              <w:rPr>
+                <w:sz w:val="18"/>
+                <w:szCs w:val="18"/>
+              </w:rPr>
+              <w:t xml:space="preserve"> your String </w:t>
+            </w:r>
+            <w:r>
+              <w:rPr>
+                <w:sz w:val="18"/>
+                <w:szCs w:val="18"/>
+              </w:rPr>
+              <w:t xml:space="preserve">declaration changes and </w:t>
+            </w:r>
+            <w:r>
+              <w:rPr>
+                <w:sz w:val="18"/>
+                <w:szCs w:val="18"/>
+              </w:rPr>
+              <w:t xml:space="preserve">I need </w:t>
+            </w:r>
+            <w:r>
+              <w:rPr>
+                <w:sz w:val="18"/>
+                <w:szCs w:val="18"/>
+              </w:rPr>
+              <w:t>access by multiple thread simultaneously then go for StringBuilder</w:t>
+            </w:r>
+            <w:r>
+              <w:t>)</w:t>
+            </w:r>
+          </w:p>
+        </w:tc>
+      </w:tr>
+      <w:tr>
+        <w:tc>
+          <w:tcPr>
+            <w:tcW w:w="3359" w:type="dxa"/>
+            <w:tcBorders>
+              <w:left w:val="single" w:sz="12" w:space="0" w:color="auto"/>
+              <w:bottom w:val="single" w:sz="12" w:space="0" w:color="auto"/>
+              <w:right w:val="single" w:sz="12" w:space="0" w:color="auto"/>
+            </w:tcBorders>
+          </w:tcPr>
+          <w:p>
+            <w:pPr>
+              <w:tabs>
+                <w:tab w:val="left" w:pos="1680"/>
+              </w:tabs>
+            </w:pPr>
+          </w:p>
+        </w:tc>
+        <w:tc>
+          <w:tcPr>
+            <w:tcW w:w="3401" w:type="dxa"/>
+            <w:tcBorders>
+              <w:left w:val="single" w:sz="12" w:space="0" w:color="auto"/>
+              <w:bottom w:val="single" w:sz="12" w:space="0" w:color="auto"/>
+              <w:right w:val="single" w:sz="12" w:space="0" w:color="auto"/>
+            </w:tcBorders>
+          </w:tcPr>
+          <w:p>
+            <w:pPr>
+              <w:tabs>
+                <w:tab w:val="left" w:pos="1680"/>
+              </w:tabs>
+            </w:pPr>
+          </w:p>
+        </w:tc>
+        <w:tc>
+          <w:tcPr>
+            <w:tcW w:w="3380" w:type="dxa"/>
+            <w:tcBorders>
+              <w:left w:val="single" w:sz="12" w:space="0" w:color="auto"/>
+              <w:bottom w:val="single" w:sz="12" w:space="0" w:color="auto"/>
+              <w:right w:val="single" w:sz="12" w:space="0" w:color="auto"/>
+            </w:tcBorders>
+          </w:tcPr>
+          <w:p>
+            <w:pPr>
+              <w:tabs>
+                <w:tab w:val="left" w:pos="1680"/>
+              </w:tabs>
+            </w:pPr>
+          </w:p>
+        </w:tc>
+      </w:tr>
+    </w:tbl>
+    <w:p>
+      <w:pPr>
+        <w:pStyle w:val="ListParagraph"/>
+        <w:numPr>
+          <w:ilvl w:val="0"/>
+          <w:numId w:val="2"/>
+        </w:numPr>
+        <w:tabs>
+          <w:tab w:val="left" w:pos="1680"/>
+        </w:tabs>
+      </w:pPr>
+      <w:r>
+        <w:t>Can we override the static method in java</w:t>
+      </w:r>
+      <w:r>
+        <w:t>?</w:t>
+      </w:r>
+      <w:r>
+        <w:rPr>
+          <w:b/>
+          <w:bCs/>
+        </w:rPr>
+        <w:br/>
+      </w:r>
+      <w:proofErr w:type="gramStart"/>
+      <w:r>
+        <w:rPr>
+          <w:b/>
+          <w:bCs/>
+          <w:u w:val="single"/>
+        </w:rPr>
+        <w:t>Ans:-</w:t>
+      </w:r>
+      <w:proofErr w:type="gramEnd"/>
+      <w:r>
+        <w:rPr>
+          <w:b/>
+          <w:bCs/>
+          <w:u w:val="single"/>
+        </w:rPr>
+        <w:t xml:space="preserve"> </w:t>
+      </w:r>
+      <w:r>
+        <w:rPr>
+          <w:b/>
+          <w:bCs/>
+        </w:rPr>
+        <w:t>NO</w:t>
+      </w:r>
+      <w:r>
+        <w:rPr>
+          <w:b/>
+          <w:bCs/>
+        </w:rPr>
+        <w:t xml:space="preserve">!! </w:t>
+      </w:r>
+      <w:r>
+        <w:t>we can</w:t>
+      </w:r>
+      <w:r>
+        <w:t>not</w:t>
+      </w:r>
+      <w:r>
+        <w:t xml:space="preserve"> override the static method</w:t>
+      </w:r>
+      <w:r>
+        <w:t>s</w:t>
+      </w:r>
+      <w:r>
+        <w:t xml:space="preserve"> in java, </w:t>
+      </w:r>
+      <w:proofErr w:type="spellStart"/>
+      <w:r>
+        <w:t>Bcz</w:t>
+      </w:r>
+      <w:proofErr w:type="spellEnd"/>
+      <w:r>
+        <w:t xml:space="preserve"> static methods belong to class instance not to the Object instance, but </w:t>
+      </w:r>
+      <w:r>
+        <w:t>if</w:t>
+      </w:r>
+      <w:r>
+        <w:t xml:space="preserve"> we need to </w:t>
+      </w:r>
+      <w:r>
+        <w:t>invoke a overridden method we invoke using object</w:t>
+      </w:r>
+      <w:r>
+        <w:t xml:space="preserve"> reference, Hence we can not </w:t>
+      </w:r>
+      <w:r>
+        <w:t>override Static method in java.</w:t>
+      </w:r>
+    </w:p>
+    <w:p>
+      <w:pPr>
+        <w:pStyle w:val="ListParagraph"/>
+        <w:numPr>
+          <w:ilvl w:val="0"/>
+          <w:numId w:val="2"/>
+        </w:numPr>
+        <w:tabs>
+          <w:tab w:val="left" w:pos="1680"/>
+        </w:tabs>
+      </w:pPr>
+      <w:r>
+        <w:t xml:space="preserve">Does </w:t>
+      </w:r>
+      <w:r>
+        <w:t>fi</w:t>
+      </w:r>
+      <w:r>
+        <w:t>nally block</w:t>
+      </w:r>
+      <w:r>
+        <w:t xml:space="preserve"> of statement</w:t>
+      </w:r>
+      <w:r>
+        <w:t xml:space="preserve"> executed always?</w:t>
+      </w:r>
+      <w:r>
+        <w:br/>
+      </w:r>
+      <w:proofErr w:type="gramStart"/>
+      <w:r>
+        <w:rPr>
+          <w:b/>
+          <w:bCs/>
+          <w:u w:val="single"/>
+        </w:rPr>
+        <w:t>Ans:-</w:t>
+      </w:r>
+      <w:proofErr w:type="gramEnd"/>
+      <w:r>
+        <w:t xml:space="preserve"> </w:t>
+      </w:r>
+      <w:r>
+        <w:rPr>
+          <w:b/>
+          <w:bCs/>
+        </w:rPr>
+        <w:t>NO!!</w:t>
+      </w:r>
+      <w:r>
+        <w:t xml:space="preserve"> there are situations where </w:t>
+      </w:r>
+      <w:r>
+        <w:t xml:space="preserve">finally block of statement will not </w:t>
+      </w:r>
+      <w:r>
+        <w:t>be ex</w:t>
+      </w:r>
+      <w:r>
+        <w:t>ecuted, when</w:t>
+      </w:r>
+      <w:r>
+        <w:t xml:space="preserve"> we use </w:t>
+      </w:r>
+      <w:proofErr w:type="spellStart"/>
+      <w:r>
+        <w:rPr>
+          <w:b/>
+          <w:bCs/>
+        </w:rPr>
+        <w:t>System.exit</w:t>
+      </w:r>
+      <w:proofErr w:type="spellEnd"/>
+      <w:r>
+        <w:rPr>
+          <w:b/>
+          <w:bCs/>
+        </w:rPr>
+        <w:t>(</w:t>
+      </w:r>
+      <w:r>
+        <w:rPr>
+          <w:b/>
+          <w:bCs/>
+        </w:rPr>
+        <w:t>0)</w:t>
+      </w:r>
+      <w:r>
+        <w:rPr>
+          <w:b/>
+          <w:bCs/>
+        </w:rPr>
+        <w:t>;</w:t>
+      </w:r>
+      <w:r>
+        <w:t xml:space="preserve"> in try or catch block</w:t>
+      </w:r>
+      <w:r>
+        <w:t xml:space="preserve"> then in this case finally block of statements will not be executed.</w:t>
+      </w:r>
+      <w:r>
+        <w:t xml:space="preserve"> </w:t>
+      </w:r>
+    </w:p>
+    <w:p>
+      <w:pPr>
+        <w:pStyle w:val="ListParagraph"/>
+        <w:numPr>
+          <w:ilvl w:val="0"/>
+          <w:numId w:val="2"/>
+        </w:numPr>
+        <w:tabs>
+          <w:tab w:val="left" w:pos="1680"/>
+        </w:tabs>
+      </w:pPr>
+      <w:r>
+        <w:t>What is try with resource statement in java?</w:t>
+      </w:r>
+      <w:r>
+        <w:br/>
+      </w:r>
+      <w:proofErr w:type="gramStart"/>
+      <w:r>
+        <w:rPr>
+          <w:b/>
+          <w:bCs/>
+          <w:u w:val="single"/>
+        </w:rPr>
+        <w:t>Ans:-</w:t>
+      </w:r>
+      <w:proofErr w:type="gramEnd"/>
+      <w:r>
+        <w:t xml:space="preserve"> </w:t>
+      </w:r>
+      <w:r>
+        <w:t xml:space="preserve">In java, if any resources (like Scanner, </w:t>
+      </w:r>
+      <w:proofErr w:type="spellStart"/>
+      <w:r>
+        <w:t>FileReader</w:t>
+      </w:r>
+      <w:proofErr w:type="spellEnd"/>
+      <w:r>
+        <w:t xml:space="preserve">, </w:t>
+      </w:r>
+      <w:proofErr w:type="spellStart"/>
+      <w:r>
+        <w:t>BufferReader</w:t>
+      </w:r>
+      <w:proofErr w:type="spellEnd"/>
+      <w:r>
+        <w:t xml:space="preserve">.. </w:t>
+      </w:r>
+      <w:proofErr w:type="spellStart"/>
+      <w:r>
+        <w:t>Etc</w:t>
+      </w:r>
+      <w:proofErr w:type="spellEnd"/>
+      <w:r>
+        <w:t xml:space="preserve"> which is costly resources) are used in try block of our program then it </w:t>
+      </w:r>
+      <w:proofErr w:type="gramStart"/>
+      <w:r>
+        <w:t>has to</w:t>
+      </w:r>
+      <w:proofErr w:type="gramEnd"/>
+      <w:r>
+        <w:t xml:space="preserve"> be closed at the and of the program. Else resource will be in use even after the program is terminated.</w:t>
+      </w:r>
+    </w:p>
+    <w:p>
+      <w:pPr>
+        <w:pStyle w:val="ListParagraph"/>
+        <w:numPr>
+          <w:ilvl w:val="0"/>
+          <w:numId w:val="2"/>
+        </w:numPr>
+        <w:tabs>
+          <w:tab w:val="left" w:pos="1680"/>
+        </w:tabs>
+      </w:pPr>
+      <w:r>
+        <w:br/>
+      </w:r>
+      <w:r>
+        <w:br/>
+      </w:r>
+      <w:r>
+        <w:br/>
+      </w:r>
+    </w:p>
+    <w:p>
+      <w:pPr>
+        <w:pStyle w:val="ListParagraph"/>
+        <w:tabs>
+          <w:tab w:val="left" w:pos="1680"/>
+        </w:tabs>
+        <w:ind w:left="630"/>
       </w:pPr>
     </w:p>
     <w:sectPr>

--- a/JAVA_INTERVIEW_QUESTIONS_WITH_ANSWER_EXPLAINED.docx
+++ b/JAVA_INTERVIEW_QUESTIONS_WITH_ANSWER_EXPLAINED.docx
@@ -1,6 +1,6 @@
 
 <file path=word/document.xml><?xml version="1.0" encoding="utf-8"?>
-<w:document xmlns:wpc="http://schemas.microsoft.com/office/word/2010/wordprocessingCanvas" xmlns:cx="http://schemas.microsoft.com/office/drawing/2014/chartex" xmlns:cx1="http://schemas.microsoft.com/office/drawing/2015/9/8/chartex" xmlns:cx2="http://schemas.microsoft.com/office/drawing/2015/10/21/chartex" xmlns:cx3="http://schemas.microsoft.com/office/drawing/2016/5/9/chartex" xmlns:cx4="http://schemas.microsoft.com/office/drawing/2016/5/10/chartex" xmlns:cx5="http://schemas.microsoft.com/office/drawing/2016/5/11/chartex" xmlns:cx6="http://schemas.microsoft.com/office/drawing/2016/5/12/chartex" xmlns:cx7="http://schemas.microsoft.com/office/drawing/2016/5/13/chartex" xmlns:cx8="http://schemas.microsoft.com/office/drawing/2016/5/14/chartex" xmlns:mc="http://schemas.openxmlformats.org/markup-compatibility/2006" xmlns:aink="http://schemas.microsoft.com/office/drawing/2016/ink" xmlns:am3d="http://schemas.microsoft.com/office/drawing/2017/model3d" xmlns:o="urn:schemas-microsoft-com:office:office" xmlns:oel="http://schemas.microsoft.com/office/2019/extlst" xmlns:r="http://schemas.openxmlformats.org/officeDocument/2006/relationships" xmlns:m="http://schemas.openxmlformats.org/officeDocument/2006/math" xmlns:v="urn:schemas-microsoft-com:vml" xmlns:wp14="http://schemas.microsoft.com/office/word/2010/wordprocessingDrawing" xmlns:wp="http://schemas.openxmlformats.org/drawingml/2006/wordprocessingDrawing" xmlns:w10="urn:schemas-microsoft-com:office:word" xmlns:w="http://schemas.openxmlformats.org/wordprocessingml/2006/main" xmlns:w14="http://schemas.microsoft.com/office/word/2010/wordml" xmlns:w15="http://schemas.microsoft.com/office/word/2012/wordml" xmlns:w16cex="http://schemas.microsoft.com/office/word/2018/wordml/cex" xmlns:w16cid="http://schemas.microsoft.com/office/word/2016/wordml/cid" xmlns:w16="http://schemas.microsoft.com/office/word/2018/wordml" xmlns:w16sdtdh="http://schemas.microsoft.com/office/word/2020/wordml/sdtdatahash" xmlns:w16se="http://schemas.microsoft.com/office/word/2015/wordml/symex" xmlns:wpg="http://schemas.microsoft.com/office/word/2010/wordprocessingGroup" xmlns:wpi="http://schemas.microsoft.com/office/word/2010/wordprocessingInk" xmlns:wne="http://schemas.microsoft.com/office/word/2006/wordml" xmlns:wps="http://schemas.microsoft.com/office/word/2010/wordprocessingShape" mc:Ignorable="w14 w15 w16se w16cid w16 w16cex w16sdtdh wp14">
+<w:document xmlns:wpc="http://schemas.microsoft.com/office/word/2010/wordprocessingCanvas" xmlns:cx="http://schemas.microsoft.com/office/drawing/2014/chartex" xmlns:cx1="http://schemas.microsoft.com/office/drawing/2015/9/8/chartex" xmlns:cx2="http://schemas.microsoft.com/office/drawing/2015/10/21/chartex" xmlns:cx3="http://schemas.microsoft.com/office/drawing/2016/5/9/chartex" xmlns:cx4="http://schemas.microsoft.com/office/drawing/2016/5/10/chartex" xmlns:cx5="http://schemas.microsoft.com/office/drawing/2016/5/11/chartex" xmlns:cx6="http://schemas.microsoft.com/office/drawing/2016/5/12/chartex" xmlns:cx7="http://schemas.microsoft.com/office/drawing/2016/5/13/chartex" xmlns:cx8="http://schemas.microsoft.com/office/drawing/2016/5/14/chartex" xmlns:mc="http://schemas.openxmlformats.org/markup-compatibility/2006" xmlns:aink="http://schemas.microsoft.com/office/drawing/2016/ink" xmlns:am3d="http://schemas.microsoft.com/office/drawing/2017/model3d" xmlns:o="urn:schemas-microsoft-com:office:office" xmlns:oel="http://schemas.microsoft.com/office/2019/extlst" xmlns:r="http://schemas.openxmlformats.org/officeDocument/2006/relationships" xmlns:m="http://schemas.openxmlformats.org/officeDocument/2006/math" xmlns:v="urn:schemas-microsoft-com:vml" xmlns:wp14="http://schemas.microsoft.com/office/word/2010/wordprocessingDrawing" xmlns:wp="http://schemas.openxmlformats.org/drawingml/2006/wordprocessingDrawing" xmlns:w10="urn:schemas-microsoft-com:office:word" xmlns:w="http://schemas.openxmlformats.org/wordprocessingml/2006/main" xmlns:w14="http://schemas.microsoft.com/office/word/2010/wordml" xmlns:w15="http://schemas.microsoft.com/office/word/2012/wordml" xmlns:w16cex="http://schemas.microsoft.com/office/word/2018/wordml/cex" xmlns:w16cid="http://schemas.microsoft.com/office/word/2016/wordml/cid" xmlns:w16="http://schemas.microsoft.com/office/word/2018/wordml" xmlns:w16du="http://schemas.microsoft.com/office/word/2023/wordml/word16du" xmlns:w16sdtdh="http://schemas.microsoft.com/office/word/2020/wordml/sdtdatahash" xmlns:w16se="http://schemas.microsoft.com/office/word/2015/wordml/symex" xmlns:wpg="http://schemas.microsoft.com/office/word/2010/wordprocessingGroup" xmlns:wpi="http://schemas.microsoft.com/office/word/2010/wordprocessingInk" xmlns:wne="http://schemas.microsoft.com/office/word/2006/wordml" xmlns:wps="http://schemas.microsoft.com/office/word/2010/wordprocessingShape" mc:Ignorable="w14 w15 w16se w16cid w16 w16cex w16sdtdh wp14">
   <w:body>
     <w:p>
       <w:pPr>
@@ -4059,7 +4059,13 @@
         <w:t>object creation. As shown below!!</w:t>
       </w:r>
       <w:r>
-        <w:t xml:space="preserve"> This is perfectly possible without and compilation error!!</w:t>
+        <w:t xml:space="preserve"> This is perfectly possible without </w:t>
+      </w:r>
+      <w:r>
+        <w:t>any</w:t>
+      </w:r>
+      <w:r>
+        <w:t xml:space="preserve"> compilation error!!</w:t>
       </w:r>
       <w:r>
         <w:br/>
@@ -4381,7 +4387,7 @@
                 <w:sz w:val="16"/>
                 <w:szCs w:val="16"/>
               </w:rPr>
-              <w:t xml:space="preserve">";) and if we try to change it using -&gt; s1 = s1+"xyz"; this will not </w:t>
+              <w:t>";) and if we try to change it using -&gt; s1 = s1+"xyz"; this will not happen and s1 will remain as "</w:t>
             </w:r>
             <w:proofErr w:type="spellStart"/>
             <w:r>
@@ -4389,7 +4395,7 @@
                 <w:sz w:val="16"/>
                 <w:szCs w:val="16"/>
               </w:rPr>
-              <w:t>happend</w:t>
+              <w:t>abc</w:t>
             </w:r>
             <w:proofErr w:type="spellEnd"/>
             <w:r>
@@ -4397,33 +4403,22 @@
                 <w:sz w:val="16"/>
                 <w:szCs w:val="16"/>
               </w:rPr>
-              <w:t xml:space="preserve"> and s1 will remain as "</w:t>
-            </w:r>
-            <w:proofErr w:type="spellStart"/>
+              <w:t xml:space="preserve">" only due to its </w:t>
+            </w:r>
             <w:r>
               <w:rPr>
                 <w:sz w:val="16"/>
                 <w:szCs w:val="16"/>
               </w:rPr>
-              <w:t>abc</w:t>
-            </w:r>
-            <w:proofErr w:type="spellEnd"/>
+              <w:t>immutably</w:t>
+            </w:r>
             <w:r>
               <w:rPr>
                 <w:sz w:val="16"/>
                 <w:szCs w:val="16"/>
               </w:rPr>
-              <w:t xml:space="preserve">" only due to its </w:t>
-            </w:r>
-            <w:proofErr w:type="spellStart"/>
-            <w:r>
-              <w:rPr>
-                <w:sz w:val="16"/>
-                <w:szCs w:val="16"/>
-              </w:rPr>
-              <w:t>immutablty</w:t>
-            </w:r>
-            <w:proofErr w:type="spellEnd"/>
+              <w:t xml:space="preserve"> instead it will create the new object</w:t>
+            </w:r>
             <w:r>
               <w:rPr>
                 <w:sz w:val="16"/>
@@ -5175,7 +5170,13 @@
         </w:tabs>
       </w:pPr>
       <w:r>
-        <w:t>Can we override the static method in java</w:t>
+        <w:t>Can we override the static</w:t>
+      </w:r>
+      <w:r>
+        <w:t xml:space="preserve"> and private</w:t>
+      </w:r>
+      <w:r>
+        <w:t xml:space="preserve"> method in java</w:t>
       </w:r>
       <w:r>
         <w:t>?</w:t>
@@ -5226,7 +5227,13 @@
         <w:t>not</w:t>
       </w:r>
       <w:r>
-        <w:t xml:space="preserve"> override the static method</w:t>
+        <w:t xml:space="preserve"> override the static</w:t>
+      </w:r>
+      <w:r>
+        <w:t xml:space="preserve"> and private</w:t>
+      </w:r>
+      <w:r>
+        <w:t xml:space="preserve"> method</w:t>
       </w:r>
       <w:r>
         <w:t>s</w:t>
@@ -5252,10 +5259,22 @@
         <w:t>invoke a overridden method we invoke using object</w:t>
       </w:r>
       <w:r>
-        <w:t xml:space="preserve"> reference, Hence we can not </w:t>
-      </w:r>
-      <w:r>
-        <w:t>override Static method in java.</w:t>
+        <w:t xml:space="preserve"> reference, Hence we can</w:t>
+      </w:r>
+      <w:r>
+        <w:t>n</w:t>
+      </w:r>
+      <w:r>
+        <w:t xml:space="preserve">ot </w:t>
+      </w:r>
+      <w:r>
+        <w:t>override Static</w:t>
+      </w:r>
+      <w:r>
+        <w:t xml:space="preserve"> and private</w:t>
+      </w:r>
+      <w:r>
+        <w:t xml:space="preserve"> method in java.</w:t>
       </w:r>
     </w:p>
     <w:p>
@@ -5417,16 +5436,1293 @@
       </w:r>
       <w:proofErr w:type="spellEnd"/>
       <w:r>
-        <w:t xml:space="preserve"> which is costly resources) are used in try block of our program then it </w:t>
+        <w:t xml:space="preserve"> which is costly resources) are used in try block of our program then it has to be closed at the and of the program. Else resource will be in use even after the program is terminated.</w:t>
+      </w:r>
+    </w:p>
+    <w:p>
+      <w:pPr>
+        <w:pStyle w:val="ListParagraph"/>
+        <w:numPr>
+          <w:ilvl w:val="0"/>
+          <w:numId w:val="2"/>
+        </w:numPr>
+        <w:tabs>
+          <w:tab w:val="left" w:pos="1680"/>
+        </w:tabs>
+      </w:pPr>
+      <w:r>
+        <w:t xml:space="preserve">What do </w:t>
       </w:r>
       <w:proofErr w:type="gramStart"/>
       <w:r>
-        <w:t>has to</w:t>
+        <w:rPr>
+          <w:b/>
+          <w:bCs/>
+        </w:rPr>
+        <w:t>intern(</w:t>
       </w:r>
       <w:proofErr w:type="gramEnd"/>
       <w:r>
-        <w:t xml:space="preserve"> be closed at the and of the program. Else resource will be in use even after the program is terminated.</w:t>
-      </w:r>
+        <w:rPr>
+          <w:b/>
+          <w:bCs/>
+        </w:rPr>
+        <w:t>)</w:t>
+      </w:r>
+      <w:r>
+        <w:t xml:space="preserve"> [</w:t>
+      </w:r>
+      <w:proofErr w:type="spellStart"/>
+      <w:r>
+        <w:t>ie</w:t>
+      </w:r>
+      <w:proofErr w:type="spellEnd"/>
+      <w:r>
+        <w:t>:- intern method]</w:t>
+      </w:r>
+      <w:r>
+        <w:t xml:space="preserve"> in String class do in Java?</w:t>
+      </w:r>
+      <w:r>
+        <w:br/>
+      </w:r>
+      <w:r>
+        <w:rPr>
+          <w:b/>
+          <w:bCs/>
+          <w:u w:val="single"/>
+        </w:rPr>
+        <w:t>Ans:-</w:t>
+      </w:r>
+      <w:r>
+        <w:t xml:space="preserve"> </w:t>
+      </w:r>
+      <w:r>
+        <w:t xml:space="preserve">intern method in Java, helps us to convert the String Object form to String literal form with the help of intern(), But </w:t>
+      </w:r>
+      <w:r>
+        <w:rPr>
+          <w:b/>
+          <w:bCs/>
+        </w:rPr>
+        <w:t>NOTE</w:t>
+      </w:r>
+      <w:r>
+        <w:t xml:space="preserve"> that before creating the object it will check weather the same value with already existing reference is present or not, if exist it will not create new one, if not exist it will create the new one. Ref Example below</w:t>
+      </w:r>
+      <w:r>
+        <w:br/>
+      </w:r>
+      <w:r>
+        <w:rPr>
+          <w:noProof/>
+        </w:rPr>
+        <w:lastRenderedPageBreak/>
+        <w:drawing>
+          <wp:anchor distT="0" distB="0" distL="114300" distR="114300" simplePos="0" relativeHeight="251658240" behindDoc="0" locked="0" layoutInCell="1" allowOverlap="1" wp14:anchorId="7634FC9D" wp14:editId="51067F34">
+            <wp:simplePos x="974271" y="571500"/>
+            <wp:positionH relativeFrom="margin">
+              <wp:align>left</wp:align>
+            </wp:positionH>
+            <wp:positionV relativeFrom="margin">
+              <wp:align>top</wp:align>
+            </wp:positionV>
+            <wp:extent cx="6819900" cy="2852420"/>
+            <wp:effectExtent l="114300" t="114300" r="114300" b="138430"/>
+            <wp:wrapSquare wrapText="bothSides"/>
+            <wp:docPr id="869997435" name="Picture 1"/>
+            <wp:cNvGraphicFramePr>
+              <a:graphicFrameLocks xmlns:a="http://schemas.openxmlformats.org/drawingml/2006/main" noChangeAspect="1"/>
+            </wp:cNvGraphicFramePr>
+            <a:graphic xmlns:a="http://schemas.openxmlformats.org/drawingml/2006/main">
+              <a:graphicData uri="http://schemas.openxmlformats.org/drawingml/2006/picture">
+                <pic:pic xmlns:pic="http://schemas.openxmlformats.org/drawingml/2006/picture">
+                  <pic:nvPicPr>
+                    <pic:cNvPr id="869997435" name=""/>
+                    <pic:cNvPicPr/>
+                  </pic:nvPicPr>
+                  <pic:blipFill rotWithShape="1">
+                    <a:blip r:embed="rId21">
+                      <a:extLst>
+                        <a:ext uri="{28A0092B-C50C-407E-A947-70E740481C1C}">
+                          <a14:useLocalDpi xmlns:a14="http://schemas.microsoft.com/office/drawing/2010/main" val="0"/>
+                        </a:ext>
+                      </a:extLst>
+                    </a:blip>
+                    <a:srcRect l="555"/>
+                    <a:stretch/>
+                  </pic:blipFill>
+                  <pic:spPr bwMode="auto">
+                    <a:xfrm>
+                      <a:off x="0" y="0"/>
+                      <a:ext cx="6819900" cy="2852420"/>
+                    </a:xfrm>
+                    <a:prstGeom prst="rect">
+                      <a:avLst/>
+                    </a:prstGeom>
+                    <a:solidFill>
+                      <a:srgbClr val="FFFFFF">
+                        <a:shade val="85000"/>
+                      </a:srgbClr>
+                    </a:solidFill>
+                    <a:ln w="88900" cap="sq">
+                      <a:solidFill>
+                        <a:srgbClr val="FFFFFF"/>
+                      </a:solidFill>
+                      <a:miter lim="800000"/>
+                    </a:ln>
+                    <a:effectLst>
+                      <a:outerShdw blurRad="55000" dist="18000" dir="5400000" algn="tl" rotWithShape="0">
+                        <a:srgbClr val="000000">
+                          <a:alpha val="40000"/>
+                        </a:srgbClr>
+                      </a:outerShdw>
+                    </a:effectLst>
+                    <a:scene3d>
+                      <a:camera prst="orthographicFront"/>
+                      <a:lightRig rig="twoPt" dir="t">
+                        <a:rot lat="0" lon="0" rev="7200000"/>
+                      </a:lightRig>
+                    </a:scene3d>
+                    <a:sp3d>
+                      <a:bevelT w="25400" h="19050"/>
+                      <a:contourClr>
+                        <a:srgbClr val="FFFFFF"/>
+                      </a:contourClr>
+                    </a:sp3d>
+                    <a:extLst>
+                      <a:ext uri="{53640926-AAD7-44D8-BBD7-CCE9431645EC}">
+                        <a14:shadowObscured xmlns:a14="http://schemas.microsoft.com/office/drawing/2010/main"/>
+                      </a:ext>
+                    </a:extLst>
+                  </pic:spPr>
+                </pic:pic>
+              </a:graphicData>
+            </a:graphic>
+          </wp:anchor>
+        </w:drawing>
+      </w:r>
+      <w:r>
+        <w:br/>
+      </w:r>
+    </w:p>
+    <w:p>
+      <w:pPr>
+        <w:pStyle w:val="ListParagraph"/>
+        <w:numPr>
+          <w:ilvl w:val="0"/>
+          <w:numId w:val="2"/>
+        </w:numPr>
+        <w:tabs>
+          <w:tab w:val="left" w:pos="1680"/>
+        </w:tabs>
+      </w:pPr>
+      <w:r>
+        <w:t xml:space="preserve">What is the Difference btw </w:t>
+      </w:r>
+      <w:r>
+        <w:rPr>
+          <w:b/>
+          <w:bCs/>
+        </w:rPr>
+        <w:t>ERROR</w:t>
+      </w:r>
+      <w:r>
+        <w:t xml:space="preserve"> and </w:t>
+      </w:r>
+      <w:r>
+        <w:rPr>
+          <w:b/>
+          <w:bCs/>
+        </w:rPr>
+        <w:t>EXCEPTION</w:t>
+      </w:r>
+      <w:r>
+        <w:t xml:space="preserve"> in java</w:t>
+      </w:r>
+      <w:r>
+        <w:t>?</w:t>
+      </w:r>
+      <w:r>
+        <w:br/>
+      </w:r>
+      <w:proofErr w:type="gramStart"/>
+      <w:r>
+        <w:rPr>
+          <w:b/>
+          <w:bCs/>
+          <w:u w:val="single"/>
+        </w:rPr>
+        <w:t>Ans:-</w:t>
+      </w:r>
+      <w:proofErr w:type="gramEnd"/>
+      <w:r>
+        <w:t xml:space="preserve"> </w:t>
+      </w:r>
+      <w:r>
+        <w:br/>
+      </w:r>
+      <w:r>
+        <w:rPr>
+          <w:b/>
+          <w:bCs/>
+          <w:u w:val="single"/>
+        </w:rPr>
+        <w:t>ERROR:-</w:t>
+      </w:r>
+      <w:r>
+        <w:t xml:space="preserve"> </w:t>
+      </w:r>
+      <w:r>
+        <w:t xml:space="preserve">Error is an incident, when some unexpected scenario is occurred due to user’s input or due to developers mistake. </w:t>
+      </w:r>
+      <w:proofErr w:type="gramStart"/>
+      <w:r>
+        <w:t>Example:-</w:t>
+      </w:r>
+      <w:proofErr w:type="gramEnd"/>
+      <w:r>
+        <w:t xml:space="preserve"> </w:t>
+      </w:r>
+      <w:r>
+        <w:rPr>
+          <w:b/>
+          <w:bCs/>
+        </w:rPr>
+        <w:t>Syntax Error</w:t>
+      </w:r>
+      <w:r>
+        <w:rPr>
+          <w:b/>
+          <w:bCs/>
+        </w:rPr>
+        <w:t xml:space="preserve"> are compilation error </w:t>
+      </w:r>
+      <w:r>
+        <w:t xml:space="preserve">[ </w:t>
+      </w:r>
+      <w:r>
+        <w:rPr>
+          <w:b/>
+          <w:bCs/>
+        </w:rPr>
+        <w:t>Error is nothing but a BUG</w:t>
+      </w:r>
+      <w:r>
+        <w:t xml:space="preserve"> ]</w:t>
+      </w:r>
+      <w:r>
+        <w:br/>
+      </w:r>
+      <w:r>
+        <w:rPr>
+          <w:b/>
+          <w:bCs/>
+          <w:u w:val="single"/>
+        </w:rPr>
+        <w:t>TYPE OF ERRORS</w:t>
+      </w:r>
+      <w:r>
+        <w:rPr>
+          <w:b/>
+          <w:bCs/>
+          <w:u w:val="single"/>
+        </w:rPr>
+        <w:t>:-</w:t>
+      </w:r>
+      <w:r>
+        <w:rPr>
+          <w:b/>
+          <w:bCs/>
+          <w:u w:val="single"/>
+        </w:rPr>
+        <w:br/>
+      </w:r>
+      <w:r>
+        <w:rPr>
+          <w:b/>
+          <w:bCs/>
+        </w:rPr>
+        <w:t>-</w:t>
+      </w:r>
+      <w:r>
+        <w:t xml:space="preserve"> Syntax Error</w:t>
+      </w:r>
+      <w:r>
+        <w:br/>
+      </w:r>
+      <w:r>
+        <w:rPr>
+          <w:b/>
+          <w:bCs/>
+        </w:rPr>
+        <w:t>-</w:t>
+      </w:r>
+      <w:r>
+        <w:t xml:space="preserve"> Logical Error</w:t>
+      </w:r>
+      <w:r>
+        <w:br/>
+      </w:r>
+      <w:r>
+        <w:rPr>
+          <w:b/>
+          <w:bCs/>
+        </w:rPr>
+        <w:t>-</w:t>
+      </w:r>
+      <w:r>
+        <w:t xml:space="preserve"> Runtime Error</w:t>
+      </w:r>
+      <w:r>
+        <w:br/>
+      </w:r>
+      <w:r>
+        <w:br/>
+      </w:r>
+      <w:r>
+        <w:rPr>
+          <w:b/>
+          <w:bCs/>
+          <w:u w:val="single"/>
+        </w:rPr>
+        <w:t>EXCEPTION:-</w:t>
+      </w:r>
+      <w:r>
+        <w:t xml:space="preserve"> Exception is an unexpected incident occurred during the </w:t>
+      </w:r>
+      <w:r>
+        <w:t xml:space="preserve">Runtime </w:t>
+      </w:r>
+      <w:r>
+        <w:t>execution of a program, due to th</w:t>
+      </w:r>
+      <w:r>
+        <w:t xml:space="preserve">is there is a chance of incomplete execution of program, and may be crash of entire system.   </w:t>
+      </w:r>
+      <w:r>
+        <w:br/>
+      </w:r>
+      <w:r>
+        <w:rPr>
+          <w:b/>
+          <w:bCs/>
+          <w:u w:val="single"/>
+        </w:rPr>
+        <w:t>TYPE OF E</w:t>
+      </w:r>
+      <w:r>
+        <w:rPr>
+          <w:b/>
+          <w:bCs/>
+          <w:u w:val="single"/>
+        </w:rPr>
+        <w:t>XCEPTIONS:-</w:t>
+      </w:r>
+      <w:r>
+        <w:rPr>
+          <w:b/>
+          <w:bCs/>
+          <w:u w:val="single"/>
+        </w:rPr>
+        <w:br/>
+      </w:r>
+      <w:r>
+        <w:rPr>
+          <w:b/>
+          <w:bCs/>
+        </w:rPr>
+        <w:t>-</w:t>
+      </w:r>
+      <w:r>
+        <w:t xml:space="preserve"> Checked Exception</w:t>
+      </w:r>
+      <w:r>
+        <w:br/>
+      </w:r>
+      <w:r>
+        <w:rPr>
+          <w:b/>
+          <w:bCs/>
+        </w:rPr>
+        <w:t>-</w:t>
+      </w:r>
+      <w:r>
+        <w:t xml:space="preserve"> Unchecked Exception</w:t>
+      </w:r>
+      <w:r>
+        <w:br/>
+      </w:r>
+      <w:r>
+        <w:br/>
+      </w:r>
+      <w:r>
+        <w:br/>
+      </w:r>
+      <w:r>
+        <w:rPr>
+          <w:noProof/>
+        </w:rPr>
+        <w:drawing>
+          <wp:inline distT="0" distB="0" distL="0" distR="0" wp14:anchorId="0A64ECB8" wp14:editId="5CD9FB33">
+            <wp:extent cx="5575788" cy="2389505"/>
+            <wp:effectExtent l="133350" t="114300" r="139700" b="163195"/>
+            <wp:docPr id="1416559618" name="Picture 1"/>
+            <wp:cNvGraphicFramePr>
+              <a:graphicFrameLocks xmlns:a="http://schemas.openxmlformats.org/drawingml/2006/main" noChangeAspect="1"/>
+            </wp:cNvGraphicFramePr>
+            <a:graphic xmlns:a="http://schemas.openxmlformats.org/drawingml/2006/main">
+              <a:graphicData uri="http://schemas.openxmlformats.org/drawingml/2006/picture">
+                <pic:pic xmlns:pic="http://schemas.openxmlformats.org/drawingml/2006/picture">
+                  <pic:nvPicPr>
+                    <pic:cNvPr id="1416559618" name=""/>
+                    <pic:cNvPicPr/>
+                  </pic:nvPicPr>
+                  <pic:blipFill>
+                    <a:blip r:embed="rId22"/>
+                    <a:stretch>
+                      <a:fillRect/>
+                    </a:stretch>
+                  </pic:blipFill>
+                  <pic:spPr>
+                    <a:xfrm>
+                      <a:off x="0" y="0"/>
+                      <a:ext cx="5683905" cy="2435839"/>
+                    </a:xfrm>
+                    <a:prstGeom prst="rect">
+                      <a:avLst/>
+                    </a:prstGeom>
+                    <a:solidFill>
+                      <a:srgbClr val="FFFFFF">
+                        <a:shade val="85000"/>
+                      </a:srgbClr>
+                    </a:solidFill>
+                    <a:ln w="88900" cap="sq">
+                      <a:solidFill>
+                        <a:srgbClr val="FFFFFF"/>
+                      </a:solidFill>
+                      <a:miter lim="800000"/>
+                    </a:ln>
+                    <a:effectLst>
+                      <a:outerShdw blurRad="55000" dist="18000" dir="5400000" algn="tl" rotWithShape="0">
+                        <a:srgbClr val="000000">
+                          <a:alpha val="40000"/>
+                        </a:srgbClr>
+                      </a:outerShdw>
+                    </a:effectLst>
+                    <a:scene3d>
+                      <a:camera prst="orthographicFront"/>
+                      <a:lightRig rig="twoPt" dir="t">
+                        <a:rot lat="0" lon="0" rev="7200000"/>
+                      </a:lightRig>
+                    </a:scene3d>
+                    <a:sp3d>
+                      <a:bevelT w="25400" h="19050"/>
+                      <a:contourClr>
+                        <a:srgbClr val="FFFFFF"/>
+                      </a:contourClr>
+                    </a:sp3d>
+                  </pic:spPr>
+                </pic:pic>
+              </a:graphicData>
+            </a:graphic>
+          </wp:inline>
+        </w:drawing>
+      </w:r>
+      <w:r>
+        <w:rPr>
+          <w:b/>
+          <w:bCs/>
+          <w:u w:val="single"/>
+        </w:rPr>
+        <w:br/>
+      </w:r>
+      <w:r>
+        <w:rPr>
+          <w:b/>
+          <w:bCs/>
+          <w:u w:val="single"/>
+        </w:rPr>
+        <w:lastRenderedPageBreak/>
+        <w:t>CHECKED EXCEPTION:-</w:t>
+      </w:r>
+      <w:r>
+        <w:t xml:space="preserve"> </w:t>
+      </w:r>
+      <w:r>
+        <w:br/>
+        <w:t xml:space="preserve">This is a type of exception occurs, and it can be detected or predicted during the compile time is known as </w:t>
+      </w:r>
+      <w:r>
+        <w:rPr>
+          <w:b/>
+          <w:bCs/>
+        </w:rPr>
+        <w:t>Checked Exception</w:t>
+      </w:r>
+      <w:r>
+        <w:t>.</w:t>
+      </w:r>
+      <w:r>
+        <w:br/>
+      </w:r>
+      <w:r>
+        <w:rPr>
+          <w:b/>
+          <w:bCs/>
+          <w:u w:val="single"/>
+        </w:rPr>
+        <w:t>Example</w:t>
+      </w:r>
+      <w:r>
+        <w:rPr>
+          <w:b/>
+          <w:bCs/>
+          <w:u w:val="single"/>
+        </w:rPr>
+        <w:t>:-</w:t>
+      </w:r>
+      <w:r>
+        <w:rPr>
+          <w:b/>
+          <w:bCs/>
+        </w:rPr>
+        <w:t xml:space="preserve"> </w:t>
+      </w:r>
+      <w:proofErr w:type="spellStart"/>
+      <w:r>
+        <w:rPr>
+          <w:b/>
+          <w:bCs/>
+        </w:rPr>
+        <w:t>SQLEx</w:t>
+      </w:r>
+      <w:r>
+        <w:rPr>
+          <w:b/>
+          <w:bCs/>
+        </w:rPr>
+        <w:t>ception</w:t>
+      </w:r>
+      <w:proofErr w:type="spellEnd"/>
+      <w:r>
+        <w:rPr>
+          <w:b/>
+          <w:bCs/>
+        </w:rPr>
+        <w:t xml:space="preserve">, </w:t>
+      </w:r>
+      <w:proofErr w:type="spellStart"/>
+      <w:r>
+        <w:rPr>
+          <w:b/>
+          <w:bCs/>
+        </w:rPr>
+        <w:t>IOException</w:t>
+      </w:r>
+      <w:proofErr w:type="spellEnd"/>
+      <w:r>
+        <w:rPr>
+          <w:b/>
+          <w:bCs/>
+        </w:rPr>
+        <w:t xml:space="preserve">, </w:t>
+      </w:r>
+      <w:proofErr w:type="spellStart"/>
+      <w:r>
+        <w:rPr>
+          <w:b/>
+          <w:bCs/>
+        </w:rPr>
+        <w:t>FileNotFoundException</w:t>
+      </w:r>
+      <w:proofErr w:type="spellEnd"/>
+      <w:r>
+        <w:rPr>
+          <w:b/>
+          <w:bCs/>
+        </w:rPr>
+        <w:t xml:space="preserve">, </w:t>
+      </w:r>
+      <w:proofErr w:type="spellStart"/>
+      <w:r>
+        <w:rPr>
+          <w:b/>
+          <w:bCs/>
+        </w:rPr>
+        <w:t>ClassNotFoundException</w:t>
+      </w:r>
+      <w:proofErr w:type="spellEnd"/>
+      <w:r>
+        <w:rPr>
+          <w:b/>
+          <w:bCs/>
+        </w:rPr>
+        <w:t xml:space="preserve">, </w:t>
+      </w:r>
+      <w:proofErr w:type="spellStart"/>
+      <w:r>
+        <w:rPr>
+          <w:b/>
+          <w:bCs/>
+        </w:rPr>
+        <w:t>etc</w:t>
+      </w:r>
+      <w:proofErr w:type="spellEnd"/>
+      <w:r>
+        <w:rPr>
+          <w:b/>
+          <w:bCs/>
+        </w:rPr>
+        <w:t>…</w:t>
+      </w:r>
+      <w:r>
+        <w:rPr>
+          <w:b/>
+          <w:bCs/>
+        </w:rPr>
+        <w:br/>
+      </w:r>
+      <w:r>
+        <w:rPr>
+          <w:b/>
+          <w:bCs/>
+          <w:u w:val="single"/>
+        </w:rPr>
+        <w:br/>
+        <w:t>UNKECKED EXCEPTION:-</w:t>
+      </w:r>
+      <w:r>
+        <w:rPr>
+          <w:b/>
+          <w:bCs/>
+          <w:u w:val="single"/>
+        </w:rPr>
+        <w:t xml:space="preserve"> </w:t>
+      </w:r>
+      <w:r>
+        <w:rPr>
+          <w:b/>
+          <w:bCs/>
+          <w:u w:val="single"/>
+        </w:rPr>
+        <w:br/>
+      </w:r>
+      <w:r>
+        <w:t>This is a type of exception occurs during the runtime and interrupts the normal flow of execution</w:t>
+      </w:r>
+      <w:r>
+        <w:t xml:space="preserve"> is called as </w:t>
+      </w:r>
+      <w:r>
+        <w:rPr>
+          <w:b/>
+          <w:bCs/>
+        </w:rPr>
+        <w:t>Unchecked Exception</w:t>
+      </w:r>
+      <w:r>
+        <w:t>.</w:t>
+      </w:r>
+      <w:r>
+        <w:rPr>
+          <w:b/>
+          <w:bCs/>
+          <w:u w:val="single"/>
+        </w:rPr>
+        <w:br/>
+        <w:t>Example:-</w:t>
+      </w:r>
+      <w:r>
+        <w:t xml:space="preserve"> </w:t>
+      </w:r>
+      <w:proofErr w:type="spellStart"/>
+      <w:r>
+        <w:rPr>
+          <w:b/>
+          <w:bCs/>
+        </w:rPr>
+        <w:t>ArithmeticException</w:t>
+      </w:r>
+      <w:proofErr w:type="spellEnd"/>
+      <w:r>
+        <w:rPr>
+          <w:b/>
+          <w:bCs/>
+        </w:rPr>
+        <w:t xml:space="preserve">, </w:t>
+      </w:r>
+      <w:proofErr w:type="spellStart"/>
+      <w:r>
+        <w:rPr>
+          <w:b/>
+          <w:bCs/>
+        </w:rPr>
+        <w:t>NullPointerException</w:t>
+      </w:r>
+      <w:proofErr w:type="spellEnd"/>
+      <w:r>
+        <w:rPr>
+          <w:b/>
+          <w:bCs/>
+        </w:rPr>
+        <w:t xml:space="preserve">, </w:t>
+      </w:r>
+      <w:proofErr w:type="spellStart"/>
+      <w:r>
+        <w:rPr>
+          <w:b/>
+          <w:bCs/>
+        </w:rPr>
+        <w:t>NumberNotFoundException</w:t>
+      </w:r>
+      <w:proofErr w:type="spellEnd"/>
+      <w:r>
+        <w:rPr>
+          <w:b/>
+          <w:bCs/>
+        </w:rPr>
+        <w:t xml:space="preserve"> ,All custom Exception, etc..</w:t>
+      </w:r>
+      <w:r>
+        <w:t xml:space="preserve"> </w:t>
+      </w:r>
+      <w:r>
+        <w:br/>
+      </w:r>
+      <w:proofErr w:type="gramStart"/>
+      <w:r>
+        <w:rPr>
+          <w:b/>
+          <w:bCs/>
+          <w:u w:val="single"/>
+        </w:rPr>
+        <w:t>NOTE:-</w:t>
+      </w:r>
+      <w:proofErr w:type="gramEnd"/>
+      <w:r>
+        <w:rPr>
+          <w:b/>
+          <w:bCs/>
+          <w:u w:val="single"/>
+        </w:rPr>
+        <w:t xml:space="preserve"> </w:t>
+      </w:r>
+      <w:r>
+        <w:rPr>
+          <w:b/>
+          <w:bCs/>
+        </w:rPr>
+        <w:br/>
+        <w:t xml:space="preserve">- Throwable </w:t>
+      </w:r>
+      <w:r>
+        <w:t xml:space="preserve">is the </w:t>
+      </w:r>
+      <w:r>
+        <w:rPr>
+          <w:b/>
+          <w:bCs/>
+        </w:rPr>
+        <w:t>super most class</w:t>
+      </w:r>
+      <w:r>
+        <w:t xml:space="preserve"> all </w:t>
+      </w:r>
+      <w:r>
+        <w:rPr>
+          <w:b/>
+          <w:bCs/>
+        </w:rPr>
+        <w:t>Exceptions</w:t>
+      </w:r>
+      <w:r>
+        <w:rPr>
+          <w:b/>
+          <w:bCs/>
+        </w:rPr>
+        <w:t xml:space="preserve"> </w:t>
+      </w:r>
+      <w:r>
+        <w:t>for</w:t>
+      </w:r>
+      <w:r>
+        <w:rPr>
+          <w:b/>
+          <w:bCs/>
+        </w:rPr>
+        <w:t xml:space="preserve"> both Checked &amp; Unchecked Exceptions</w:t>
+      </w:r>
+      <w:r>
+        <w:rPr>
+          <w:b/>
+          <w:bCs/>
+          <w:u w:val="single"/>
+        </w:rPr>
+        <w:br/>
+      </w:r>
+    </w:p>
+    <w:p>
+      <w:pPr>
+        <w:pStyle w:val="ListParagraph"/>
+        <w:numPr>
+          <w:ilvl w:val="0"/>
+          <w:numId w:val="2"/>
+        </w:numPr>
+        <w:tabs>
+          <w:tab w:val="left" w:pos="1680"/>
+        </w:tabs>
+      </w:pPr>
+      <w:r>
+        <w:t>Why String is Immutable and how it is immutable, what are the advantages of being String as Immutable?</w:t>
+      </w:r>
+      <w:r>
+        <w:br/>
+      </w:r>
+      <w:r>
+        <w:rPr>
+          <w:b/>
+          <w:bCs/>
+          <w:u w:val="single"/>
+        </w:rPr>
+        <w:t>Ans:-</w:t>
+      </w:r>
+      <w:r>
+        <w:t xml:space="preserve"> </w:t>
+      </w:r>
+      <w:r>
+        <w:br/>
+      </w:r>
+      <w:r>
+        <w:rPr>
+          <w:b/>
+          <w:bCs/>
+        </w:rPr>
+        <w:t>Why String is immutable:-</w:t>
+      </w:r>
+      <w:r>
+        <w:t xml:space="preserve"> </w:t>
+      </w:r>
+      <w:r>
+        <w:br/>
+      </w:r>
+      <w:r>
+        <w:rPr>
+          <w:b/>
+          <w:bCs/>
+        </w:rPr>
+        <w:t>-</w:t>
+      </w:r>
+      <w:r>
+        <w:rPr>
+          <w:b/>
+          <w:bCs/>
+        </w:rPr>
+        <w:t xml:space="preserve"> </w:t>
+      </w:r>
+      <w:r>
+        <w:t>First of all String is a Final class, hence we cannot change the Final class properties once it is defined</w:t>
+      </w:r>
+      <w:r>
+        <w:br/>
+      </w:r>
+      <w:r>
+        <w:rPr>
+          <w:b/>
+        </w:rPr>
+        <w:t>-</w:t>
+      </w:r>
+      <w:r>
+        <w:t xml:space="preserve"> </w:t>
+      </w:r>
+      <w:r>
+        <w:t>Second</w:t>
+      </w:r>
+      <w:r>
+        <w:t xml:space="preserve"> is the memory issue, if we have same value of String</w:t>
+      </w:r>
+      <w:r>
+        <w:t xml:space="preserve"> (</w:t>
+      </w:r>
+      <w:proofErr w:type="spellStart"/>
+      <w:r>
+        <w:t>ie</w:t>
+      </w:r>
+      <w:proofErr w:type="spellEnd"/>
+      <w:r>
+        <w:t>:- Duplication of already existing String)</w:t>
+      </w:r>
+      <w:r>
+        <w:t xml:space="preserve"> and if we keep creating the Objects then </w:t>
+      </w:r>
+      <w:r>
+        <w:t>there is a chance of becoming the Out of memory.</w:t>
+      </w:r>
+      <w:r>
+        <w:br/>
+      </w:r>
+      <w:r>
+        <w:rPr>
+          <w:b/>
+          <w:bCs/>
+        </w:rPr>
+        <w:t>-</w:t>
+      </w:r>
+      <w:r>
+        <w:t xml:space="preserve"> </w:t>
+      </w:r>
+      <w:r>
+        <w:t>Third</w:t>
+      </w:r>
+      <w:r>
+        <w:t xml:space="preserve"> is the Security issue</w:t>
+      </w:r>
+      <w:r>
+        <w:t xml:space="preserve">, if not then anyone can change </w:t>
+      </w:r>
+      <w:r>
+        <w:t xml:space="preserve">URL’s, </w:t>
+      </w:r>
+      <w:r>
+        <w:t>username or password by appending the String and modifying the Original String.</w:t>
+      </w:r>
+      <w:r>
+        <w:br/>
+      </w:r>
+      <w:r>
+        <w:rPr>
+          <w:b/>
+          <w:bCs/>
+        </w:rPr>
+        <w:t>How</w:t>
+      </w:r>
+      <w:r>
+        <w:rPr>
+          <w:b/>
+          <w:bCs/>
+        </w:rPr>
+        <w:t xml:space="preserve"> String is immutable:-</w:t>
+      </w:r>
+      <w:r>
+        <w:t xml:space="preserve"> </w:t>
+      </w:r>
+      <w:r>
+        <w:br/>
+      </w:r>
+      <w:r>
+        <w:rPr>
+          <w:b/>
+          <w:bCs/>
+        </w:rPr>
+        <w:t>-</w:t>
+      </w:r>
+      <w:r>
+        <w:t xml:space="preserve"> By not changing (Overriding) the original String value, but </w:t>
+      </w:r>
+      <w:r>
+        <w:rPr>
+          <w:b/>
+          <w:bCs/>
+        </w:rPr>
+        <w:t>NOTE</w:t>
+      </w:r>
+      <w:r>
+        <w:t xml:space="preserve"> that we can update the String reference value, while doing this old value associate with that same String reference will be eligible for Garbage collector. </w:t>
+      </w:r>
+      <w:r>
+        <w:br/>
+      </w:r>
+      <w:r>
+        <w:rPr>
+          <w:b/>
+          <w:bCs/>
+        </w:rPr>
+        <w:t>Advantages over</w:t>
+      </w:r>
+      <w:r>
+        <w:rPr>
+          <w:b/>
+          <w:bCs/>
+        </w:rPr>
+        <w:t xml:space="preserve"> String </w:t>
+      </w:r>
+      <w:r>
+        <w:rPr>
+          <w:b/>
+          <w:bCs/>
+        </w:rPr>
+        <w:t>as</w:t>
+      </w:r>
+      <w:r>
+        <w:rPr>
+          <w:b/>
+          <w:bCs/>
+        </w:rPr>
+        <w:t xml:space="preserve"> </w:t>
+      </w:r>
+      <w:proofErr w:type="gramStart"/>
+      <w:r>
+        <w:rPr>
+          <w:b/>
+          <w:bCs/>
+        </w:rPr>
+        <w:t>immutable:-</w:t>
+      </w:r>
+      <w:proofErr w:type="gramEnd"/>
+      <w:r>
+        <w:t xml:space="preserve"> </w:t>
+      </w:r>
+      <w:r>
+        <w:br/>
+      </w:r>
+      <w:r>
+        <w:rPr>
+          <w:b/>
+          <w:bCs/>
+        </w:rPr>
+        <w:t>-</w:t>
+      </w:r>
+      <w:r>
+        <w:t xml:space="preserve"> </w:t>
+      </w:r>
+      <w:r>
+        <w:rPr>
+          <w:b/>
+          <w:bCs/>
+        </w:rPr>
+        <w:t>Security</w:t>
+      </w:r>
+      <w:r>
+        <w:t xml:space="preserve"> since in Java Application we use String for majority of the fields, hence String is Immutable in nature so we cannot alter the Original String and hence fields like URL’s/username/password etc.. are safer in nature.</w:t>
+      </w:r>
+      <w:r>
+        <w:br/>
+      </w:r>
+      <w:r>
+        <w:rPr>
+          <w:b/>
+          <w:bCs/>
+        </w:rPr>
+        <w:t>- Memory</w:t>
+      </w:r>
+      <w:r>
+        <w:t xml:space="preserve"> since java is immutable and as we saw above First it will check for the existing values if no values are </w:t>
+      </w:r>
+      <w:r>
+        <w:t>present,</w:t>
+      </w:r>
+      <w:r>
+        <w:t xml:space="preserve"> it will create the new Object of String literal else it will point to the same.</w:t>
+      </w:r>
+      <w:r>
+        <w:br/>
+      </w:r>
+      <w:r>
+        <w:rPr>
+          <w:b/>
+          <w:bCs/>
+        </w:rPr>
+        <w:t xml:space="preserve">- </w:t>
+      </w:r>
+      <w:r>
+        <w:rPr>
+          <w:b/>
+          <w:bCs/>
+        </w:rPr>
+        <w:t>Synchronized</w:t>
+      </w:r>
+      <w:r>
+        <w:t xml:space="preserve"> since</w:t>
+      </w:r>
+      <w:r>
+        <w:t xml:space="preserve"> String class Objects are Synchronized there is a thread safe which means if one thread is creating the String Object then other thread will not modify it, </w:t>
+      </w:r>
+      <w:proofErr w:type="spellStart"/>
+      <w:r>
+        <w:t>Bcz</w:t>
+      </w:r>
+      <w:proofErr w:type="spellEnd"/>
+      <w:r>
+        <w:t xml:space="preserve"> of </w:t>
+      </w:r>
+      <w:r>
+        <w:t>its synchronized in nature.</w:t>
+      </w:r>
+      <w:r>
+        <w:t xml:space="preserve"> </w:t>
+      </w:r>
+    </w:p>
+    <w:p>
+      <w:pPr>
+        <w:pStyle w:val="ListParagraph"/>
+        <w:numPr>
+          <w:ilvl w:val="0"/>
+          <w:numId w:val="2"/>
+        </w:numPr>
+        <w:tabs>
+          <w:tab w:val="left" w:pos="1680"/>
+        </w:tabs>
+      </w:pPr>
+      <w:r>
+        <w:t>What is mean by Method Hiding?</w:t>
+      </w:r>
+      <w:r>
+        <w:br/>
+      </w:r>
+      <w:proofErr w:type="gramStart"/>
+      <w:r>
+        <w:rPr>
+          <w:b/>
+          <w:bCs/>
+        </w:rPr>
+        <w:t>Ans:-</w:t>
+      </w:r>
+      <w:proofErr w:type="gramEnd"/>
+      <w:r>
+        <w:t xml:space="preserve"> If a </w:t>
+      </w:r>
+      <w:proofErr w:type="spellStart"/>
+      <w:r>
+        <w:t>SubClasss</w:t>
+      </w:r>
+      <w:proofErr w:type="spellEnd"/>
+      <w:r>
+        <w:t xml:space="preserve"> (child class) is having a static method with a same signature, as in </w:t>
+      </w:r>
+      <w:proofErr w:type="spellStart"/>
+      <w:r>
+        <w:t>SuperClass</w:t>
+      </w:r>
+      <w:proofErr w:type="spellEnd"/>
+      <w:r>
+        <w:t xml:space="preserve"> (parent class) then the static method in sub class will conceals (hide) the parent class static method </w:t>
+      </w:r>
+      <w:r>
+        <w:br/>
+      </w:r>
+      <w:r>
+        <w:drawing>
+          <wp:inline distT="0" distB="0" distL="0" distR="0" wp14:anchorId="5FE0B31C" wp14:editId="3DCE2AEE">
+            <wp:extent cx="4855414" cy="2541542"/>
+            <wp:effectExtent l="133350" t="114300" r="135890" b="163830"/>
+            <wp:docPr id="406162233" name="Picture 1"/>
+            <wp:cNvGraphicFramePr>
+              <a:graphicFrameLocks xmlns:a="http://schemas.openxmlformats.org/drawingml/2006/main" noChangeAspect="1"/>
+            </wp:cNvGraphicFramePr>
+            <a:graphic xmlns:a="http://schemas.openxmlformats.org/drawingml/2006/main">
+              <a:graphicData uri="http://schemas.openxmlformats.org/drawingml/2006/picture">
+                <pic:pic xmlns:pic="http://schemas.openxmlformats.org/drawingml/2006/picture">
+                  <pic:nvPicPr>
+                    <pic:cNvPr id="406162233" name=""/>
+                    <pic:cNvPicPr/>
+                  </pic:nvPicPr>
+                  <pic:blipFill>
+                    <a:blip r:embed="rId23">
+                      <a:extLst>
+                        <a:ext uri="{28A0092B-C50C-407E-A947-70E740481C1C}">
+                          <a14:useLocalDpi xmlns:a14="http://schemas.microsoft.com/office/drawing/2010/main" val="0"/>
+                        </a:ext>
+                      </a:extLst>
+                    </a:blip>
+                    <a:stretch>
+                      <a:fillRect/>
+                    </a:stretch>
+                  </pic:blipFill>
+                  <pic:spPr>
+                    <a:xfrm>
+                      <a:off x="0" y="0"/>
+                      <a:ext cx="4894093" cy="2561788"/>
+                    </a:xfrm>
+                    <a:prstGeom prst="rect">
+                      <a:avLst/>
+                    </a:prstGeom>
+                    <a:solidFill>
+                      <a:srgbClr val="FFFFFF">
+                        <a:shade val="85000"/>
+                      </a:srgbClr>
+                    </a:solidFill>
+                    <a:ln w="88900" cap="sq">
+                      <a:solidFill>
+                        <a:srgbClr val="FFFFFF"/>
+                      </a:solidFill>
+                      <a:miter lim="800000"/>
+                    </a:ln>
+                    <a:effectLst>
+                      <a:outerShdw blurRad="55000" dist="18000" dir="5400000" algn="tl" rotWithShape="0">
+                        <a:srgbClr val="000000">
+                          <a:alpha val="40000"/>
+                        </a:srgbClr>
+                      </a:outerShdw>
+                    </a:effectLst>
+                    <a:scene3d>
+                      <a:camera prst="orthographicFront"/>
+                      <a:lightRig rig="twoPt" dir="t">
+                        <a:rot lat="0" lon="0" rev="7200000"/>
+                      </a:lightRig>
+                    </a:scene3d>
+                    <a:sp3d>
+                      <a:bevelT w="25400" h="19050"/>
+                      <a:contourClr>
+                        <a:srgbClr val="FFFFFF"/>
+                      </a:contourClr>
+                    </a:sp3d>
+                  </pic:spPr>
+                </pic:pic>
+              </a:graphicData>
+            </a:graphic>
+          </wp:inline>
+        </w:drawing>
+      </w:r>
+      <w:r>
+        <w:br/>
+        <w:t xml:space="preserve">From the above example, </w:t>
+      </w:r>
+      <w:r>
+        <w:rPr>
+          <w:b/>
+          <w:bCs/>
+        </w:rPr>
+        <w:t>foo() in child class</w:t>
+      </w:r>
+      <w:r>
+        <w:t xml:space="preserve"> is </w:t>
+      </w:r>
+      <w:r>
+        <w:rPr>
+          <w:b/>
+          <w:bCs/>
+        </w:rPr>
+        <w:t>hiding</w:t>
+      </w:r>
+      <w:r>
+        <w:t xml:space="preserve"> the </w:t>
+      </w:r>
+      <w:r>
+        <w:rPr>
+          <w:b/>
+          <w:bCs/>
+        </w:rPr>
+        <w:t>foo() of Parent class</w:t>
+      </w:r>
+      <w:r>
+        <w:rPr>
+          <w:b/>
+          <w:bCs/>
+        </w:rPr>
+        <w:t>.</w:t>
+      </w:r>
+    </w:p>
+    <w:p>
+      <w:pPr>
+        <w:pStyle w:val="ListParagraph"/>
+        <w:numPr>
+          <w:ilvl w:val="0"/>
+          <w:numId w:val="2"/>
+        </w:numPr>
+        <w:tabs>
+          <w:tab w:val="left" w:pos="1680"/>
+        </w:tabs>
+      </w:pPr>
     </w:p>
     <w:p>
       <w:pPr>
@@ -5469,7 +6765,7 @@
 </file>
 
 <file path=word/numbering.xml><?xml version="1.0" encoding="utf-8"?>
-<w:numbering xmlns:wpc="http://schemas.microsoft.com/office/word/2010/wordprocessingCanvas" xmlns:cx="http://schemas.microsoft.com/office/drawing/2014/chartex" xmlns:cx1="http://schemas.microsoft.com/office/drawing/2015/9/8/chartex" xmlns:cx2="http://schemas.microsoft.com/office/drawing/2015/10/21/chartex" xmlns:cx3="http://schemas.microsoft.com/office/drawing/2016/5/9/chartex" xmlns:cx4="http://schemas.microsoft.com/office/drawing/2016/5/10/chartex" xmlns:cx5="http://schemas.microsoft.com/office/drawing/2016/5/11/chartex" xmlns:cx6="http://schemas.microsoft.com/office/drawing/2016/5/12/chartex" xmlns:cx7="http://schemas.microsoft.com/office/drawing/2016/5/13/chartex" xmlns:cx8="http://schemas.microsoft.com/office/drawing/2016/5/14/chartex" xmlns:mc="http://schemas.openxmlformats.org/markup-compatibility/2006" xmlns:aink="http://schemas.microsoft.com/office/drawing/2016/ink" xmlns:am3d="http://schemas.microsoft.com/office/drawing/2017/model3d" xmlns:o="urn:schemas-microsoft-com:office:office" xmlns:oel="http://schemas.microsoft.com/office/2019/extlst" xmlns:r="http://schemas.openxmlformats.org/officeDocument/2006/relationships" xmlns:m="http://schemas.openxmlformats.org/officeDocument/2006/math" xmlns:v="urn:schemas-microsoft-com:vml" xmlns:wp14="http://schemas.microsoft.com/office/word/2010/wordprocessingDrawing" xmlns:wp="http://schemas.openxmlformats.org/drawingml/2006/wordprocessingDrawing" xmlns:w10="urn:schemas-microsoft-com:office:word" xmlns:w="http://schemas.openxmlformats.org/wordprocessingml/2006/main" xmlns:w14="http://schemas.microsoft.com/office/word/2010/wordml" xmlns:w15="http://schemas.microsoft.com/office/word/2012/wordml" xmlns:w16cex="http://schemas.microsoft.com/office/word/2018/wordml/cex" xmlns:w16cid="http://schemas.microsoft.com/office/word/2016/wordml/cid" xmlns:w16="http://schemas.microsoft.com/office/word/2018/wordml" xmlns:w16sdtdh="http://schemas.microsoft.com/office/word/2020/wordml/sdtdatahash" xmlns:w16se="http://schemas.microsoft.com/office/word/2015/wordml/symex" xmlns:wpg="http://schemas.microsoft.com/office/word/2010/wordprocessingGroup" xmlns:wpi="http://schemas.microsoft.com/office/word/2010/wordprocessingInk" xmlns:wne="http://schemas.microsoft.com/office/word/2006/wordml" xmlns:wps="http://schemas.microsoft.com/office/word/2010/wordprocessingShape" mc:Ignorable="w14 w15 w16se w16cid w16 w16cex w16sdtdh wp14">
+<w:numbering xmlns:wpc="http://schemas.microsoft.com/office/word/2010/wordprocessingCanvas" xmlns:cx="http://schemas.microsoft.com/office/drawing/2014/chartex" xmlns:cx1="http://schemas.microsoft.com/office/drawing/2015/9/8/chartex" xmlns:cx2="http://schemas.microsoft.com/office/drawing/2015/10/21/chartex" xmlns:cx3="http://schemas.microsoft.com/office/drawing/2016/5/9/chartex" xmlns:cx4="http://schemas.microsoft.com/office/drawing/2016/5/10/chartex" xmlns:cx5="http://schemas.microsoft.com/office/drawing/2016/5/11/chartex" xmlns:cx6="http://schemas.microsoft.com/office/drawing/2016/5/12/chartex" xmlns:cx7="http://schemas.microsoft.com/office/drawing/2016/5/13/chartex" xmlns:cx8="http://schemas.microsoft.com/office/drawing/2016/5/14/chartex" xmlns:mc="http://schemas.openxmlformats.org/markup-compatibility/2006" xmlns:aink="http://schemas.microsoft.com/office/drawing/2016/ink" xmlns:am3d="http://schemas.microsoft.com/office/drawing/2017/model3d" xmlns:o="urn:schemas-microsoft-com:office:office" xmlns:oel="http://schemas.microsoft.com/office/2019/extlst" xmlns:r="http://schemas.openxmlformats.org/officeDocument/2006/relationships" xmlns:m="http://schemas.openxmlformats.org/officeDocument/2006/math" xmlns:v="urn:schemas-microsoft-com:vml" xmlns:wp14="http://schemas.microsoft.com/office/word/2010/wordprocessingDrawing" xmlns:wp="http://schemas.openxmlformats.org/drawingml/2006/wordprocessingDrawing" xmlns:w10="urn:schemas-microsoft-com:office:word" xmlns:w="http://schemas.openxmlformats.org/wordprocessingml/2006/main" xmlns:w14="http://schemas.microsoft.com/office/word/2010/wordml" xmlns:w15="http://schemas.microsoft.com/office/word/2012/wordml" xmlns:w16cex="http://schemas.microsoft.com/office/word/2018/wordml/cex" xmlns:w16cid="http://schemas.microsoft.com/office/word/2016/wordml/cid" xmlns:w16="http://schemas.microsoft.com/office/word/2018/wordml" xmlns:w16du="http://schemas.microsoft.com/office/word/2023/wordml/word16du" xmlns:w16sdtdh="http://schemas.microsoft.com/office/word/2020/wordml/sdtdatahash" xmlns:w16se="http://schemas.microsoft.com/office/word/2015/wordml/symex" xmlns:wpg="http://schemas.microsoft.com/office/word/2010/wordprocessingGroup" xmlns:wpi="http://schemas.microsoft.com/office/word/2010/wordprocessingInk" xmlns:wne="http://schemas.microsoft.com/office/word/2006/wordml" xmlns:wps="http://schemas.microsoft.com/office/word/2010/wordprocessingShape" mc:Ignorable="w14 w15 w16se w16cid w16 w16cex w16sdtdh wp14">
   <w:abstractNum w:abstractNumId="0" w15:restartNumberingAfterBreak="0">
     <w:nsid w:val="226535DC"/>
     <w:multiLevelType w:val="hybridMultilevel"/>

--- a/JAVA_INTERVIEW_QUESTIONS_WITH_ANSWER_EXPLAINED.docx
+++ b/JAVA_INTERVIEW_QUESTIONS_WITH_ANSWER_EXPLAINED.docx
@@ -1591,15 +1591,7 @@
       </w:r>
       <w:r>
         <w:br/>
-        <w:t xml:space="preserve">          * Demon thread is a supporting thread </w:t>
-      </w:r>
-      <w:proofErr w:type="spellStart"/>
-      <w:r>
-        <w:t>ie</w:t>
-      </w:r>
-      <w:proofErr w:type="spellEnd"/>
-      <w:r>
-        <w:t>:- demon thread provides support</w:t>
+        <w:t xml:space="preserve">          * Demon thread is a supporting thread ie:- demon thread provides support</w:t>
       </w:r>
       <w:r>
         <w:t xml:space="preserve"> (Service)</w:t>
@@ -1633,13 +1625,8 @@
         <w:t xml:space="preserve">           *  </w:t>
       </w:r>
       <w:r>
-        <w:t xml:space="preserve">Demon thread will provide support for user thread by performing task like (Garbage collector/ finalize method invoking/… </w:t>
-      </w:r>
-      <w:proofErr w:type="spellStart"/>
-      <w:r>
-        <w:t>etc</w:t>
-      </w:r>
-      <w:proofErr w:type="spellEnd"/>
+        <w:t>Demon thread will provide support for user thread by performing task like (Garbage collector/ finalize method invoking/… etc</w:t>
+      </w:r>
       <w:r>
         <w:t>!</w:t>
       </w:r>
@@ -1674,15 +1661,7 @@
       </w:r>
       <w:r>
         <w:br/>
-        <w:t xml:space="preserve">          2. Polymorphism -&gt; </w:t>
-      </w:r>
-      <w:proofErr w:type="gramStart"/>
-      <w:r>
-        <w:t>( overloading</w:t>
-      </w:r>
-      <w:proofErr w:type="gramEnd"/>
-      <w:r>
-        <w:t xml:space="preserve"> and overriding)</w:t>
+        <w:t xml:space="preserve">          2. Polymorphism -&gt; (overloading and overriding)</w:t>
       </w:r>
       <w:r>
         <w:br/>
@@ -1750,27 +1729,21 @@
       </w:r>
       <w:proofErr w:type="gramStart"/>
       <w:r>
+        <w:rPr>
+          <w:b/>
+          <w:bCs/>
+        </w:rPr>
         <w:t>Ans:-</w:t>
       </w:r>
       <w:proofErr w:type="gramEnd"/>
       <w:r>
-        <w:t xml:space="preserve"> No, we </w:t>
-      </w:r>
-      <w:proofErr w:type="spellStart"/>
-      <w:r>
-        <w:t>cant</w:t>
-      </w:r>
-      <w:proofErr w:type="spellEnd"/>
-      <w:r>
-        <w:t xml:space="preserve"> use both keywords outside the loop or switch statements, it will give compile time error (</w:t>
-      </w:r>
-      <w:proofErr w:type="spellStart"/>
-      <w:r>
-        <w:t>ie</w:t>
-      </w:r>
-      <w:proofErr w:type="spellEnd"/>
-      <w:r>
-        <w:t>:- Syntax error)</w:t>
+        <w:t xml:space="preserve"> No, we can</w:t>
+      </w:r>
+      <w:r>
+        <w:t>’</w:t>
+      </w:r>
+      <w:r>
+        <w:t>t use both keywords outside the loop or switch statements, it will give compile time error (ie:- Syntax error)</w:t>
       </w:r>
     </w:p>
     <w:p>
@@ -1908,6 +1881,10 @@
       </w:r>
       <w:proofErr w:type="gramStart"/>
       <w:r>
+        <w:rPr>
+          <w:b/>
+          <w:bCs/>
+        </w:rPr>
         <w:t>Ans:-</w:t>
       </w:r>
       <w:proofErr w:type="gramEnd"/>
@@ -2132,15 +2109,7 @@
           </w:tcPr>
           <w:p>
             <w:r>
-              <w:t xml:space="preserve">Dev tool are like compiler, Debugger, </w:t>
-            </w:r>
-            <w:proofErr w:type="spellStart"/>
-            <w:r>
-              <w:t>Etc</w:t>
-            </w:r>
-            <w:proofErr w:type="spellEnd"/>
-            <w:r>
-              <w:t>…!</w:t>
+              <w:t>Dev tool are like compiler, Debugger, Etc…!</w:t>
             </w:r>
           </w:p>
         </w:tc>
@@ -2235,7 +2204,16 @@
           </w:tcPr>
           <w:p>
             <w:r>
-              <w:t>JVM is responsible for Memory allocation</w:t>
+              <w:t>J</w:t>
+            </w:r>
+            <w:r>
+              <w:t>R</w:t>
+            </w:r>
+            <w:r>
+              <w:t>E</w:t>
+            </w:r>
+            <w:r>
+              <w:t xml:space="preserve"> is responsible for Memory allocation</w:t>
             </w:r>
           </w:p>
         </w:tc>
@@ -2261,7 +2239,13 @@
           </w:tcPr>
           <w:p>
             <w:r>
-              <w:t xml:space="preserve">JDK is platform </w:t>
+              <w:t>J</w:t>
+            </w:r>
+            <w:r>
+              <w:t>VM</w:t>
+            </w:r>
+            <w:r>
+              <w:t xml:space="preserve"> is platform </w:t>
             </w:r>
             <w:r>
               <w:t>ind</w:t>
@@ -2277,7 +2261,13 @@
           </w:tcPr>
           <w:p>
             <w:r>
-              <w:t>JDK is platform Dependent</w:t>
+              <w:t>J</w:t>
+            </w:r>
+            <w:r>
+              <w:t>RE</w:t>
+            </w:r>
+            <w:r>
+              <w:t xml:space="preserve"> is platform Dependent</w:t>
             </w:r>
           </w:p>
         </w:tc>
@@ -2564,23 +2554,19 @@
         <w:t>Dimond problem</w:t>
       </w:r>
       <w:r>
-        <w:t xml:space="preserve"> is occurred in </w:t>
-      </w:r>
-      <w:proofErr w:type="gramStart"/>
-      <w:r>
-        <w:t>java(</w:t>
-      </w:r>
-      <w:proofErr w:type="gramEnd"/>
-      <w:r>
-        <w:t xml:space="preserve">or </w:t>
-      </w:r>
-      <w:proofErr w:type="spellStart"/>
-      <w:r>
-        <w:t>InOther</w:t>
-      </w:r>
-      <w:proofErr w:type="spellEnd"/>
-      <w:r>
-        <w:t xml:space="preserve"> words)why </w:t>
+        <w:t xml:space="preserve"> is occurred in java</w:t>
+      </w:r>
+      <w:r>
+        <w:t xml:space="preserve"> </w:t>
+      </w:r>
+      <w:r>
+        <w:t>(or InOther words)</w:t>
+      </w:r>
+      <w:r>
+        <w:t xml:space="preserve"> </w:t>
+      </w:r>
+      <w:r>
+        <w:t xml:space="preserve">why </w:t>
       </w:r>
       <w:r>
         <w:rPr>
@@ -4348,62 +4334,21 @@
               </w:rPr>
               <w:t>(</w:t>
             </w:r>
-            <w:proofErr w:type="spellStart"/>
             <w:proofErr w:type="gramStart"/>
             <w:r>
               <w:rPr>
                 <w:sz w:val="16"/>
                 <w:szCs w:val="16"/>
               </w:rPr>
-              <w:t>ie</w:t>
-            </w:r>
-            <w:proofErr w:type="spellEnd"/>
+              <w:t>ie:-</w:t>
+            </w:r>
+            <w:proofErr w:type="gramEnd"/>
             <w:r>
               <w:rPr>
                 <w:sz w:val="16"/>
                 <w:szCs w:val="16"/>
               </w:rPr>
-              <w:t>:-</w:t>
-            </w:r>
-            <w:proofErr w:type="gramEnd"/>
-            <w:r>
-              <w:rPr>
-                <w:sz w:val="16"/>
-                <w:szCs w:val="16"/>
-              </w:rPr>
-              <w:t xml:space="preserve"> if a String (literal) is declared with variable s1 (String s1 = "</w:t>
-            </w:r>
-            <w:proofErr w:type="spellStart"/>
-            <w:r>
-              <w:rPr>
-                <w:sz w:val="16"/>
-                <w:szCs w:val="16"/>
-              </w:rPr>
-              <w:t>abc</w:t>
-            </w:r>
-            <w:proofErr w:type="spellEnd"/>
-            <w:r>
-              <w:rPr>
-                <w:sz w:val="16"/>
-                <w:szCs w:val="16"/>
-              </w:rPr>
-              <w:t>";) and if we try to change it using -&gt; s1 = s1+"xyz"; this will not happen and s1 will remain as "</w:t>
-            </w:r>
-            <w:proofErr w:type="spellStart"/>
-            <w:r>
-              <w:rPr>
-                <w:sz w:val="16"/>
-                <w:szCs w:val="16"/>
-              </w:rPr>
-              <w:t>abc</w:t>
-            </w:r>
-            <w:proofErr w:type="spellEnd"/>
-            <w:r>
-              <w:rPr>
-                <w:sz w:val="16"/>
-                <w:szCs w:val="16"/>
-              </w:rPr>
-              <w:t xml:space="preserve">" only due to its </w:t>
+              <w:t xml:space="preserve"> if a String (literal) is declared with variable s1 (String s1 = "abc";) and if we try to change it using -&gt; s1 = s1+"xyz"; this will not happen and s1 will remain as "abc" only due to its </w:t>
             </w:r>
             <w:r>
               <w:rPr>
@@ -4581,23 +4526,7 @@
                 <w:sz w:val="18"/>
                 <w:szCs w:val="18"/>
               </w:rPr>
-              <w:t>(</w:t>
-            </w:r>
-            <w:proofErr w:type="spellStart"/>
-            <w:r>
-              <w:rPr>
-                <w:sz w:val="18"/>
-                <w:szCs w:val="18"/>
-              </w:rPr>
-              <w:t>ie</w:t>
-            </w:r>
-            <w:proofErr w:type="spellEnd"/>
-            <w:r>
-              <w:rPr>
-                <w:sz w:val="18"/>
-                <w:szCs w:val="18"/>
-              </w:rPr>
-              <w:t xml:space="preserve">: Only one thread can act </w:t>
+              <w:t xml:space="preserve">(ie: Only one thread can act </w:t>
             </w:r>
             <w:r>
               <w:rPr>
@@ -4664,23 +4593,7 @@
                 <w:sz w:val="18"/>
                 <w:szCs w:val="18"/>
               </w:rPr>
-              <w:t>(</w:t>
-            </w:r>
-            <w:proofErr w:type="spellStart"/>
-            <w:r>
-              <w:rPr>
-                <w:sz w:val="18"/>
-                <w:szCs w:val="18"/>
-              </w:rPr>
-              <w:t>ie</w:t>
-            </w:r>
-            <w:proofErr w:type="spellEnd"/>
-            <w:r>
-              <w:rPr>
-                <w:sz w:val="18"/>
-                <w:szCs w:val="18"/>
-              </w:rPr>
-              <w:t>: Only one thread can act at a time on any String Objects)</w:t>
+              <w:t>(ie: Only one thread can act at a time on any String Objects)</w:t>
             </w:r>
           </w:p>
         </w:tc>
@@ -4721,23 +4634,7 @@
                 <w:sz w:val="18"/>
                 <w:szCs w:val="18"/>
               </w:rPr>
-              <w:t>(</w:t>
-            </w:r>
-            <w:proofErr w:type="spellStart"/>
-            <w:r>
-              <w:rPr>
-                <w:sz w:val="18"/>
-                <w:szCs w:val="18"/>
-              </w:rPr>
-              <w:t>ie</w:t>
-            </w:r>
-            <w:proofErr w:type="spellEnd"/>
-            <w:r>
-              <w:rPr>
-                <w:sz w:val="18"/>
-                <w:szCs w:val="18"/>
-              </w:rPr>
-              <w:t xml:space="preserve">: </w:t>
+              <w:t xml:space="preserve">(ie: </w:t>
             </w:r>
             <w:r>
               <w:rPr>
@@ -4872,22 +4769,13 @@
             <w:r>
               <w:t>(</w:t>
             </w:r>
-            <w:proofErr w:type="spellStart"/>
             <w:proofErr w:type="gramStart"/>
             <w:r>
               <w:rPr>
                 <w:sz w:val="18"/>
                 <w:szCs w:val="18"/>
               </w:rPr>
-              <w:t>ie</w:t>
-            </w:r>
-            <w:proofErr w:type="spellEnd"/>
-            <w:r>
-              <w:rPr>
-                <w:sz w:val="18"/>
-                <w:szCs w:val="18"/>
-              </w:rPr>
-              <w:t>:-</w:t>
+              <w:t>ie:-</w:t>
             </w:r>
             <w:proofErr w:type="gramEnd"/>
             <w:r>
@@ -4951,22 +4839,13 @@
             <w:r>
               <w:t>(</w:t>
             </w:r>
-            <w:proofErr w:type="spellStart"/>
             <w:proofErr w:type="gramEnd"/>
             <w:r>
               <w:rPr>
                 <w:sz w:val="18"/>
                 <w:szCs w:val="18"/>
               </w:rPr>
-              <w:t>ie</w:t>
-            </w:r>
-            <w:proofErr w:type="spellEnd"/>
-            <w:r>
-              <w:rPr>
-                <w:sz w:val="18"/>
-                <w:szCs w:val="18"/>
-              </w:rPr>
-              <w:t xml:space="preserve">:- if </w:t>
+              <w:t xml:space="preserve">ie:- if </w:t>
             </w:r>
             <w:r>
               <w:rPr>
@@ -5045,7 +4924,6 @@
             <w:r>
               <w:t>(</w:t>
             </w:r>
-            <w:proofErr w:type="spellStart"/>
             <w:proofErr w:type="gramStart"/>
             <w:r>
               <w:rPr>
@@ -5054,7 +4932,6 @@
               </w:rPr>
               <w:t>ie</w:t>
             </w:r>
-            <w:proofErr w:type="spellEnd"/>
             <w:r>
               <w:rPr>
                 <w:sz w:val="18"/>
@@ -5428,15 +5305,117 @@
       </w:r>
       <w:proofErr w:type="spellEnd"/>
       <w:r>
-        <w:t xml:space="preserve">.. </w:t>
+        <w:t>.. Etc which is costly resources) are used in try block of our program then it has to be closed at the and of the program. Else resource will be in use even after the program is terminated.</w:t>
+      </w:r>
+      <w:r>
+        <w:br/>
       </w:r>
       <w:proofErr w:type="spellStart"/>
-      <w:r>
-        <w:t>Etc</w:t>
+      <w:proofErr w:type="gramStart"/>
+      <w:r>
+        <w:rPr>
+          <w:b/>
+          <w:bCs/>
+        </w:rPr>
+        <w:t>Eg</w:t>
       </w:r>
       <w:proofErr w:type="spellEnd"/>
       <w:r>
-        <w:t xml:space="preserve"> which is costly resources) are used in try block of our program then it has to be closed at the and of the program. Else resource will be in use even after the program is terminated.</w:t>
+        <w:rPr>
+          <w:b/>
+          <w:bCs/>
+        </w:rPr>
+        <w:t>:-</w:t>
+      </w:r>
+      <w:proofErr w:type="gramEnd"/>
+      <w:r>
+        <w:t xml:space="preserve"> try(</w:t>
+      </w:r>
+      <w:proofErr w:type="spellStart"/>
+      <w:r>
+        <w:rPr>
+          <w:rFonts w:ascii="Arial" w:hAnsi="Arial" w:cs="Arial"/>
+          <w:color w:val="BDC1C6"/>
+          <w:shd w:val="clear" w:color="auto" w:fill="202124"/>
+        </w:rPr>
+        <w:t>FileOutputStream</w:t>
+      </w:r>
+      <w:proofErr w:type="spellEnd"/>
+      <w:r>
+        <w:rPr>
+          <w:rFonts w:ascii="Arial" w:hAnsi="Arial" w:cs="Arial"/>
+          <w:color w:val="BDC1C6"/>
+          <w:shd w:val="clear" w:color="auto" w:fill="202124"/>
+        </w:rPr>
+        <w:t xml:space="preserve"> </w:t>
+      </w:r>
+      <w:proofErr w:type="spellStart"/>
+      <w:r>
+        <w:rPr>
+          <w:rFonts w:ascii="Arial" w:hAnsi="Arial" w:cs="Arial"/>
+          <w:color w:val="BDC1C6"/>
+          <w:shd w:val="clear" w:color="auto" w:fill="202124"/>
+        </w:rPr>
+        <w:t>fileOutputStream</w:t>
+      </w:r>
+      <w:proofErr w:type="spellEnd"/>
+      <w:r>
+        <w:rPr>
+          <w:rFonts w:ascii="Arial" w:hAnsi="Arial" w:cs="Arial"/>
+          <w:color w:val="BDC1C6"/>
+          <w:shd w:val="clear" w:color="auto" w:fill="202124"/>
+        </w:rPr>
+        <w:t xml:space="preserve"> =</w:t>
+      </w:r>
+      <w:proofErr w:type="spellStart"/>
+      <w:r>
+        <w:rPr>
+          <w:rFonts w:ascii="Arial" w:hAnsi="Arial" w:cs="Arial"/>
+          <w:color w:val="BDC1C6"/>
+          <w:shd w:val="clear" w:color="auto" w:fill="202124"/>
+        </w:rPr>
+        <w:t>newFileOutputStream</w:t>
+      </w:r>
+      <w:proofErr w:type="spellEnd"/>
+      <w:r>
+        <w:rPr>
+          <w:rFonts w:ascii="Arial" w:hAnsi="Arial" w:cs="Arial"/>
+          <w:color w:val="BDC1C6"/>
+          <w:shd w:val="clear" w:color="auto" w:fill="202124"/>
+        </w:rPr>
+        <w:t>("/java7-new-features/</w:t>
+      </w:r>
+      <w:proofErr w:type="spellStart"/>
+      <w:r>
+        <w:rPr>
+          <w:rFonts w:ascii="Arial" w:hAnsi="Arial" w:cs="Arial"/>
+          <w:color w:val="BDC1C6"/>
+          <w:shd w:val="clear" w:color="auto" w:fill="202124"/>
+        </w:rPr>
+        <w:t>src</w:t>
+      </w:r>
+      <w:proofErr w:type="spellEnd"/>
+      <w:r>
+        <w:rPr>
+          <w:rFonts w:ascii="Arial" w:hAnsi="Arial" w:cs="Arial"/>
+          <w:color w:val="BDC1C6"/>
+          <w:shd w:val="clear" w:color="auto" w:fill="202124"/>
+        </w:rPr>
+        <w:t>/abc.txt")</w:t>
+      </w:r>
+      <w:r>
+        <w:t xml:space="preserve">){ </w:t>
+      </w:r>
+      <w:r>
+        <w:br/>
+        <w:t xml:space="preserve">              //logic here.</w:t>
+      </w:r>
+      <w:r>
+        <w:br/>
+        <w:t>}</w:t>
+      </w:r>
+      <w:r>
+        <w:t>catch(){   // catch block statements }</w:t>
       </w:r>
     </w:p>
     <w:p>
@@ -5453,32 +5432,15 @@
       <w:r>
         <w:t xml:space="preserve">What do </w:t>
       </w:r>
-      <w:proofErr w:type="gramStart"/>
-      <w:r>
-        <w:rPr>
-          <w:b/>
-          <w:bCs/>
-        </w:rPr>
-        <w:t>intern(</w:t>
-      </w:r>
-      <w:proofErr w:type="gramEnd"/>
-      <w:r>
-        <w:rPr>
-          <w:b/>
-          <w:bCs/>
-        </w:rPr>
-        <w:t>)</w:t>
-      </w:r>
-      <w:r>
-        <w:t xml:space="preserve"> [</w:t>
-      </w:r>
-      <w:proofErr w:type="spellStart"/>
-      <w:r>
-        <w:t>ie</w:t>
-      </w:r>
-      <w:proofErr w:type="spellEnd"/>
-      <w:r>
-        <w:t>:- intern method]</w:t>
+      <w:r>
+        <w:rPr>
+          <w:b/>
+          <w:bCs/>
+        </w:rPr>
+        <w:t>intern()</w:t>
+      </w:r>
+      <w:r>
+        <w:t xml:space="preserve"> [ie:- intern method]</w:t>
       </w:r>
       <w:r>
         <w:t xml:space="preserve"> in String class do in Java?</w:t>
@@ -5498,7 +5460,82 @@
         <w:t xml:space="preserve"> </w:t>
       </w:r>
       <w:r>
-        <w:t xml:space="preserve">intern method in Java, helps us to convert the String Object form to String literal form with the help of intern(), But </w:t>
+        <w:t>intern method in Java, helps us to</w:t>
+      </w:r>
+      <w:r>
+        <w:t xml:space="preserve"> create an exact copy of</w:t>
+      </w:r>
+      <w:r>
+        <w:t xml:space="preserve"> String</w:t>
+      </w:r>
+      <w:r>
+        <w:t xml:space="preserve"> </w:t>
+      </w:r>
+      <w:r>
+        <w:rPr>
+          <w:b/>
+          <w:bCs/>
+        </w:rPr>
+        <w:t>from</w:t>
+      </w:r>
+      <w:r>
+        <w:t xml:space="preserve"> Object form</w:t>
+      </w:r>
+      <w:r>
+        <w:t xml:space="preserve"> </w:t>
+      </w:r>
+      <w:r>
+        <w:rPr>
+          <w:b/>
+          <w:bCs/>
+        </w:rPr>
+        <w:t>[</w:t>
+      </w:r>
+      <w:r>
+        <w:t>String str = new String(“abc”)</w:t>
+      </w:r>
+      <w:r>
+        <w:rPr>
+          <w:b/>
+          <w:bCs/>
+        </w:rPr>
+        <w:t>]</w:t>
+      </w:r>
+      <w:r>
+        <w:t xml:space="preserve"> </w:t>
+      </w:r>
+      <w:r>
+        <w:rPr>
+          <w:b/>
+          <w:bCs/>
+        </w:rPr>
+        <w:t>to</w:t>
+      </w:r>
+      <w:r>
+        <w:t xml:space="preserve"> String literal form</w:t>
+      </w:r>
+      <w:r>
+        <w:t xml:space="preserve"> </w:t>
+      </w:r>
+      <w:r>
+        <w:rPr>
+          <w:b/>
+          <w:bCs/>
+        </w:rPr>
+        <w:t>[</w:t>
+      </w:r>
+      <w:r>
+        <w:t>String s = “abc”</w:t>
+      </w:r>
+      <w:r>
+        <w:rPr>
+          <w:b/>
+          <w:bCs/>
+        </w:rPr>
+        <w:t>]</w:t>
+      </w:r>
+      <w:r>
+        <w:t xml:space="preserve"> with the help of intern(), But </w:t>
       </w:r>
       <w:r>
         <w:rPr>
@@ -5674,53 +5711,128 @@
         <w:t xml:space="preserve"> </w:t>
       </w:r>
       <w:r>
-        <w:t xml:space="preserve">Error is an incident, when some unexpected scenario is occurred due to user’s input or due to developers mistake. </w:t>
+        <w:t xml:space="preserve">Error is an incident, occurs </w:t>
+      </w:r>
+      <w:r>
+        <w:t>during compile time as well as runtime</w:t>
+      </w:r>
+      <w:r>
+        <w:t xml:space="preserve"> due to the wrong user’s input or sometimes due to Developers mistakes</w:t>
+      </w:r>
+      <w:r>
+        <w:t xml:space="preserve">. </w:t>
+      </w:r>
+      <w:r>
+        <w:t>Example: -</w:t>
+      </w:r>
+      <w:r>
+        <w:t xml:space="preserve"> </w:t>
+      </w:r>
+      <w:r>
+        <w:rPr>
+          <w:b/>
+          <w:bCs/>
+        </w:rPr>
+        <w:t>Syntax Error</w:t>
+      </w:r>
+      <w:r>
+        <w:rPr>
+          <w:b/>
+          <w:bCs/>
+        </w:rPr>
+        <w:t xml:space="preserve"> are compilation error </w:t>
+      </w:r>
+      <w:r>
+        <w:t xml:space="preserve">[ </w:t>
+      </w:r>
+      <w:r>
+        <w:rPr>
+          <w:b/>
+          <w:bCs/>
+        </w:rPr>
+        <w:t>Error is nothing but a BUG</w:t>
+      </w:r>
+      <w:r>
+        <w:t>]</w:t>
+      </w:r>
+      <w:r>
+        <w:br/>
+      </w:r>
+      <w:r>
+        <w:rPr>
+          <w:b/>
+          <w:bCs/>
+          <w:u w:val="single"/>
+        </w:rPr>
+        <w:t xml:space="preserve">TYPE OF </w:t>
       </w:r>
       <w:proofErr w:type="gramStart"/>
       <w:r>
-        <w:t>Example:-</w:t>
+        <w:rPr>
+          <w:b/>
+          <w:bCs/>
+          <w:u w:val="single"/>
+        </w:rPr>
+        <w:t>ERRORS</w:t>
+      </w:r>
+      <w:r>
+        <w:rPr>
+          <w:b/>
+          <w:bCs/>
+          <w:u w:val="single"/>
+        </w:rPr>
+        <w:t>:-</w:t>
       </w:r>
       <w:proofErr w:type="gramEnd"/>
       <w:r>
-        <w:t xml:space="preserve"> </w:t>
-      </w:r>
-      <w:r>
-        <w:rPr>
-          <w:b/>
-          <w:bCs/>
-        </w:rPr>
-        <w:t>Syntax Error</w:t>
-      </w:r>
-      <w:r>
-        <w:rPr>
-          <w:b/>
-          <w:bCs/>
-        </w:rPr>
-        <w:t xml:space="preserve"> are compilation error </w:t>
-      </w:r>
-      <w:r>
-        <w:t xml:space="preserve">[ </w:t>
-      </w:r>
-      <w:r>
-        <w:rPr>
-          <w:b/>
-          <w:bCs/>
-        </w:rPr>
-        <w:t>Error is nothing but a BUG</w:t>
-      </w:r>
-      <w:r>
-        <w:t xml:space="preserve"> ]</w:t>
-      </w:r>
-      <w:r>
-        <w:br/>
-      </w:r>
-      <w:r>
         <w:rPr>
           <w:b/>
           <w:bCs/>
           <w:u w:val="single"/>
         </w:rPr>
-        <w:t>TYPE OF ERRORS</w:t>
+        <w:br/>
+      </w:r>
+      <w:r>
+        <w:rPr>
+          <w:b/>
+          <w:bCs/>
+        </w:rPr>
+        <w:t>-</w:t>
+      </w:r>
+      <w:r>
+        <w:t xml:space="preserve"> Syntax Error</w:t>
+      </w:r>
+      <w:r>
+        <w:br/>
+      </w:r>
+      <w:r>
+        <w:rPr>
+          <w:b/>
+          <w:bCs/>
+        </w:rPr>
+        <w:t>-</w:t>
+      </w:r>
+      <w:r>
+        <w:t xml:space="preserve"> Logical Error</w:t>
+      </w:r>
+      <w:r>
+        <w:br/>
+      </w:r>
+      <w:r>
+        <w:rPr>
+          <w:b/>
+          <w:bCs/>
+        </w:rPr>
+        <w:t>-</w:t>
+      </w:r>
+      <w:r>
+        <w:t xml:space="preserve"> Runtime Error</w:t>
+      </w:r>
+      <w:r>
+        <w:br/>
+      </w:r>
+      <w:r>
+        <w:br/>
       </w:r>
       <w:r>
         <w:rPr>
@@ -5728,7 +5840,22 @@
           <w:bCs/>
           <w:u w:val="single"/>
         </w:rPr>
-        <w:t>:-</w:t>
+        <w:t>EXCEPTION:-</w:t>
+      </w:r>
+      <w:r>
+        <w:t xml:space="preserve"> Exception is an unexpected incident occurred during the </w:t>
+      </w:r>
+      <w:r>
+        <w:t xml:space="preserve">Runtime </w:t>
+      </w:r>
+      <w:r>
+        <w:t>execution of a program, due to th</w:t>
+      </w:r>
+      <w:r>
+        <w:t xml:space="preserve">is there is a chance of incomplete execution of program, and may be crash of entire system.   </w:t>
+      </w:r>
+      <w:r>
+        <w:br/>
       </w:r>
       <w:r>
         <w:rPr>
@@ -5736,6 +5863,22 @@
           <w:bCs/>
           <w:u w:val="single"/>
         </w:rPr>
+        <w:t>TYPE OF E</w:t>
+      </w:r>
+      <w:r>
+        <w:rPr>
+          <w:b/>
+          <w:bCs/>
+          <w:u w:val="single"/>
+        </w:rPr>
+        <w:t>XCEPTIONS:-</w:t>
+      </w:r>
+      <w:r>
+        <w:rPr>
+          <w:b/>
+          <w:bCs/>
+          <w:u w:val="single"/>
+        </w:rPr>
         <w:br/>
       </w:r>
       <w:r>
@@ -5746,7 +5889,7 @@
         <w:t>-</w:t>
       </w:r>
       <w:r>
-        <w:t xml:space="preserve"> Syntax Error</w:t>
+        <w:t xml:space="preserve"> Checked Exception</w:t>
       </w:r>
       <w:r>
         <w:br/>
@@ -5759,95 +5902,6 @@
         <w:t>-</w:t>
       </w:r>
       <w:r>
-        <w:t xml:space="preserve"> Logical Error</w:t>
-      </w:r>
-      <w:r>
-        <w:br/>
-      </w:r>
-      <w:r>
-        <w:rPr>
-          <w:b/>
-          <w:bCs/>
-        </w:rPr>
-        <w:t>-</w:t>
-      </w:r>
-      <w:r>
-        <w:t xml:space="preserve"> Runtime Error</w:t>
-      </w:r>
-      <w:r>
-        <w:br/>
-      </w:r>
-      <w:r>
-        <w:br/>
-      </w:r>
-      <w:r>
-        <w:rPr>
-          <w:b/>
-          <w:bCs/>
-          <w:u w:val="single"/>
-        </w:rPr>
-        <w:t>EXCEPTION:-</w:t>
-      </w:r>
-      <w:r>
-        <w:t xml:space="preserve"> Exception is an unexpected incident occurred during the </w:t>
-      </w:r>
-      <w:r>
-        <w:t xml:space="preserve">Runtime </w:t>
-      </w:r>
-      <w:r>
-        <w:t>execution of a program, due to th</w:t>
-      </w:r>
-      <w:r>
-        <w:t xml:space="preserve">is there is a chance of incomplete execution of program, and may be crash of entire system.   </w:t>
-      </w:r>
-      <w:r>
-        <w:br/>
-      </w:r>
-      <w:r>
-        <w:rPr>
-          <w:b/>
-          <w:bCs/>
-          <w:u w:val="single"/>
-        </w:rPr>
-        <w:t>TYPE OF E</w:t>
-      </w:r>
-      <w:r>
-        <w:rPr>
-          <w:b/>
-          <w:bCs/>
-          <w:u w:val="single"/>
-        </w:rPr>
-        <w:t>XCEPTIONS:-</w:t>
-      </w:r>
-      <w:r>
-        <w:rPr>
-          <w:b/>
-          <w:bCs/>
-          <w:u w:val="single"/>
-        </w:rPr>
-        <w:br/>
-      </w:r>
-      <w:r>
-        <w:rPr>
-          <w:b/>
-          <w:bCs/>
-        </w:rPr>
-        <w:t>-</w:t>
-      </w:r>
-      <w:r>
-        <w:t xml:space="preserve"> Checked Exception</w:t>
-      </w:r>
-      <w:r>
-        <w:br/>
-      </w:r>
-      <w:r>
-        <w:rPr>
-          <w:b/>
-          <w:bCs/>
-        </w:rPr>
-        <w:t>-</w:t>
-      </w:r>
-      <w:r>
         <w:t xml:space="preserve"> Unchecked Exception</w:t>
       </w:r>
       <w:r>
@@ -5864,9 +5918,9 @@
           <w:noProof/>
         </w:rPr>
         <w:drawing>
-          <wp:inline distT="0" distB="0" distL="0" distR="0" wp14:anchorId="0A64ECB8" wp14:editId="5CD9FB33">
-            <wp:extent cx="5575788" cy="2389505"/>
-            <wp:effectExtent l="133350" t="114300" r="139700" b="163195"/>
+          <wp:inline distT="0" distB="0" distL="0" distR="0" wp14:anchorId="0A64ECB8" wp14:editId="3A990E9A">
+            <wp:extent cx="5487120" cy="2252382"/>
+            <wp:effectExtent l="133350" t="114300" r="151765" b="147955"/>
             <wp:docPr id="1416559618" name="Picture 1"/>
             <wp:cNvGraphicFramePr>
               <a:graphicFrameLocks xmlns:a="http://schemas.openxmlformats.org/drawingml/2006/main" noChangeAspect="1"/>
@@ -5887,7 +5941,7 @@
                   <pic:spPr>
                     <a:xfrm>
                       <a:off x="0" y="0"/>
-                      <a:ext cx="5683905" cy="2435839"/>
+                      <a:ext cx="5487120" cy="2252382"/>
                     </a:xfrm>
                     <a:prstGeom prst="rect">
                       <a:avLst/>
@@ -5987,102 +6041,55 @@
           <w:b/>
           <w:bCs/>
         </w:rPr>
+        <w:t xml:space="preserve"> SQLEx</w:t>
+      </w:r>
+      <w:r>
+        <w:rPr>
+          <w:b/>
+          <w:bCs/>
+        </w:rPr>
+        <w:t>ception, IOException, FileNotFoundException, ClassNotFoundException, etc…</w:t>
+      </w:r>
+      <w:r>
+        <w:rPr>
+          <w:b/>
+          <w:bCs/>
+        </w:rPr>
+        <w:br/>
+      </w:r>
+      <w:r>
+        <w:rPr>
+          <w:b/>
+          <w:bCs/>
+          <w:u w:val="single"/>
+        </w:rPr>
+        <w:br/>
+        <w:t>UNC</w:t>
+      </w:r>
+      <w:r>
+        <w:rPr>
+          <w:b/>
+          <w:bCs/>
+          <w:u w:val="single"/>
+        </w:rPr>
+        <w:t>HECKED</w:t>
+      </w:r>
+      <w:r>
+        <w:rPr>
+          <w:b/>
+          <w:bCs/>
+          <w:u w:val="single"/>
+        </w:rPr>
+        <w:t xml:space="preserve"> EXCEPTION:-</w:t>
+      </w:r>
+      <w:r>
+        <w:rPr>
+          <w:b/>
+          <w:bCs/>
+          <w:u w:val="single"/>
+        </w:rPr>
         <w:t xml:space="preserve"> </w:t>
       </w:r>
-      <w:proofErr w:type="spellStart"/>
-      <w:r>
-        <w:rPr>
-          <w:b/>
-          <w:bCs/>
-        </w:rPr>
-        <w:t>SQLEx</w:t>
-      </w:r>
-      <w:r>
-        <w:rPr>
-          <w:b/>
-          <w:bCs/>
-        </w:rPr>
-        <w:t>ception</w:t>
-      </w:r>
-      <w:proofErr w:type="spellEnd"/>
-      <w:r>
-        <w:rPr>
-          <w:b/>
-          <w:bCs/>
-        </w:rPr>
-        <w:t xml:space="preserve">, </w:t>
-      </w:r>
-      <w:proofErr w:type="spellStart"/>
-      <w:r>
-        <w:rPr>
-          <w:b/>
-          <w:bCs/>
-        </w:rPr>
-        <w:t>IOException</w:t>
-      </w:r>
-      <w:proofErr w:type="spellEnd"/>
-      <w:r>
-        <w:rPr>
-          <w:b/>
-          <w:bCs/>
-        </w:rPr>
-        <w:t xml:space="preserve">, </w:t>
-      </w:r>
-      <w:proofErr w:type="spellStart"/>
-      <w:r>
-        <w:rPr>
-          <w:b/>
-          <w:bCs/>
-        </w:rPr>
-        <w:t>FileNotFoundException</w:t>
-      </w:r>
-      <w:proofErr w:type="spellEnd"/>
-      <w:r>
-        <w:rPr>
-          <w:b/>
-          <w:bCs/>
-        </w:rPr>
-        <w:t xml:space="preserve">, </w:t>
-      </w:r>
-      <w:proofErr w:type="spellStart"/>
-      <w:r>
-        <w:rPr>
-          <w:b/>
-          <w:bCs/>
-        </w:rPr>
-        <w:t>ClassNotFoundException</w:t>
-      </w:r>
-      <w:proofErr w:type="spellEnd"/>
-      <w:r>
-        <w:rPr>
-          <w:b/>
-          <w:bCs/>
-        </w:rPr>
-        <w:t xml:space="preserve">, </w:t>
-      </w:r>
-      <w:proofErr w:type="spellStart"/>
-      <w:r>
-        <w:rPr>
-          <w:b/>
-          <w:bCs/>
-        </w:rPr>
-        <w:t>etc</w:t>
-      </w:r>
-      <w:proofErr w:type="spellEnd"/>
-      <w:r>
-        <w:rPr>
-          <w:b/>
-          <w:bCs/>
-        </w:rPr>
-        <w:t>…</w:t>
-      </w:r>
-      <w:r>
-        <w:rPr>
-          <w:b/>
-          <w:bCs/>
-        </w:rPr>
-        <w:br/>
-      </w:r>
       <w:r>
         <w:rPr>
           <w:b/>
@@ -6090,7 +6097,22 @@
           <w:u w:val="single"/>
         </w:rPr>
         <w:br/>
-        <w:t>UNKECKED EXCEPTION:-</w:t>
+      </w:r>
+      <w:r>
+        <w:t>This is a type of exception occurs during the runtime and interrupts the normal flow of execution</w:t>
+      </w:r>
+      <w:r>
+        <w:t xml:space="preserve"> is called as </w:t>
+      </w:r>
+      <w:r>
+        <w:rPr>
+          <w:b/>
+          <w:bCs/>
+        </w:rPr>
+        <w:t>Unchecked Exception</w:t>
+      </w:r>
+      <w:r>
+        <w:t>.</w:t>
       </w:r>
       <w:r>
         <w:rPr>
@@ -6098,91 +6120,18 @@
           <w:bCs/>
           <w:u w:val="single"/>
         </w:rPr>
+        <w:br/>
+        <w:t>Example:-</w:t>
+      </w:r>
+      <w:r>
         <w:t xml:space="preserve"> </w:t>
       </w:r>
       <w:r>
         <w:rPr>
           <w:b/>
           <w:bCs/>
-          <w:u w:val="single"/>
-        </w:rPr>
-        <w:br/>
-      </w:r>
-      <w:r>
-        <w:t>This is a type of exception occurs during the runtime and interrupts the normal flow of execution</w:t>
-      </w:r>
-      <w:r>
-        <w:t xml:space="preserve"> is called as </w:t>
-      </w:r>
-      <w:r>
-        <w:rPr>
-          <w:b/>
-          <w:bCs/>
-        </w:rPr>
-        <w:t>Unchecked Exception</w:t>
-      </w:r>
-      <w:r>
-        <w:t>.</w:t>
-      </w:r>
-      <w:r>
-        <w:rPr>
-          <w:b/>
-          <w:bCs/>
-          <w:u w:val="single"/>
-        </w:rPr>
-        <w:br/>
-        <w:t>Example:-</w:t>
-      </w:r>
-      <w:r>
-        <w:t xml:space="preserve"> </w:t>
-      </w:r>
-      <w:proofErr w:type="spellStart"/>
-      <w:r>
-        <w:rPr>
-          <w:b/>
-          <w:bCs/>
-        </w:rPr>
-        <w:t>ArithmeticException</w:t>
-      </w:r>
-      <w:proofErr w:type="spellEnd"/>
-      <w:r>
-        <w:rPr>
-          <w:b/>
-          <w:bCs/>
-        </w:rPr>
-        <w:t xml:space="preserve">, </w:t>
-      </w:r>
-      <w:proofErr w:type="spellStart"/>
-      <w:r>
-        <w:rPr>
-          <w:b/>
-          <w:bCs/>
-        </w:rPr>
-        <w:t>NullPointerException</w:t>
-      </w:r>
-      <w:proofErr w:type="spellEnd"/>
-      <w:r>
-        <w:rPr>
-          <w:b/>
-          <w:bCs/>
-        </w:rPr>
-        <w:t xml:space="preserve">, </w:t>
-      </w:r>
-      <w:proofErr w:type="spellStart"/>
-      <w:r>
-        <w:rPr>
-          <w:b/>
-          <w:bCs/>
-        </w:rPr>
-        <w:t>NumberNotFoundException</w:t>
-      </w:r>
-      <w:proofErr w:type="spellEnd"/>
-      <w:r>
-        <w:rPr>
-          <w:b/>
-          <w:bCs/>
-        </w:rPr>
-        <w:t xml:space="preserve"> ,All custom Exception, etc..</w:t>
+        </w:rPr>
+        <w:t>ArithmeticException, NullPointerException, NumberNotFoundException ,All custom Exception, etc..</w:t>
       </w:r>
       <w:r>
         <w:t xml:space="preserve"> </w:t>
@@ -6342,15 +6291,7 @@
         <w:t xml:space="preserve"> is the memory issue, if we have same value of String</w:t>
       </w:r>
       <w:r>
-        <w:t xml:space="preserve"> (</w:t>
-      </w:r>
-      <w:proofErr w:type="spellStart"/>
-      <w:r>
-        <w:t>ie</w:t>
-      </w:r>
-      <w:proofErr w:type="spellEnd"/>
-      <w:r>
-        <w:t>:- Duplication of already existing String)</w:t>
+        <w:t xml:space="preserve"> (ie:- Duplication of already existing String)</w:t>
       </w:r>
       <w:r>
         <w:t xml:space="preserve"> and if we keep creating the Objects then </w:t>
@@ -6532,10 +6473,7 @@
         <w:t>Synchronized</w:t>
       </w:r>
       <w:r>
-        <w:t xml:space="preserve"> since</w:t>
-      </w:r>
-      <w:r>
-        <w:t xml:space="preserve"> String class Objects are Synchronized there is a thread safe which means if one thread is creating the String Object then other thread will not modify it, </w:t>
+        <w:t xml:space="preserve"> since String class Objects are Synchronized there is a thread safe which means if one thread is creating the String Object then other thread will not modify it, </w:t>
       </w:r>
       <w:proofErr w:type="spellStart"/>
       <w:r>
@@ -6601,6 +6539,9 @@
         <w:br/>
       </w:r>
       <w:r>
+        <w:rPr>
+          <w:noProof/>
+        </w:rPr>
         <w:drawing>
           <wp:inline distT="0" distB="0" distL="0" distR="0" wp14:anchorId="5FE0B31C" wp14:editId="3DCE2AEE">
             <wp:extent cx="4855414" cy="2541542"/>
@@ -6711,6 +6652,319 @@
         </w:rPr>
         <w:t>.</w:t>
       </w:r>
+    </w:p>
+    <w:p>
+      <w:pPr>
+        <w:pStyle w:val="ListParagraph"/>
+        <w:numPr>
+          <w:ilvl w:val="0"/>
+          <w:numId w:val="2"/>
+        </w:numPr>
+        <w:tabs>
+          <w:tab w:val="left" w:pos="1680"/>
+        </w:tabs>
+      </w:pPr>
+      <w:r>
+        <w:lastRenderedPageBreak/>
+        <w:t xml:space="preserve">What is the diff btw </w:t>
+      </w:r>
+      <w:r>
+        <w:rPr>
+          <w:b/>
+          <w:bCs/>
+        </w:rPr>
+        <w:t>ClassNotFoundException</w:t>
+      </w:r>
+      <w:r>
+        <w:t xml:space="preserve"> and </w:t>
+      </w:r>
+      <w:r>
+        <w:rPr>
+          <w:b/>
+          <w:bCs/>
+        </w:rPr>
+        <w:t>NoClassDefFoundError</w:t>
+      </w:r>
+      <w:r>
+        <w:t>?</w:t>
+      </w:r>
+      <w:r>
+        <w:br/>
+      </w:r>
+      <w:proofErr w:type="gramStart"/>
+      <w:r>
+        <w:rPr>
+          <w:b/>
+          <w:bCs/>
+        </w:rPr>
+        <w:t>Ans:-</w:t>
+      </w:r>
+      <w:proofErr w:type="gramEnd"/>
+      <w:r>
+        <w:t xml:space="preserve"> </w:t>
+      </w:r>
+      <w:r>
+        <w:br/>
+      </w:r>
+      <w:r>
+        <w:rPr>
+          <w:b/>
+          <w:bCs/>
+        </w:rPr>
+        <w:t>NoClassDefFoundError</w:t>
+      </w:r>
+      <w:r>
+        <w:rPr>
+          <w:b/>
+          <w:bCs/>
+        </w:rPr>
+        <w:t xml:space="preserve">:- </w:t>
+      </w:r>
+      <w:r>
+        <w:br/>
+      </w:r>
+      <w:r>
+        <w:rPr>
+          <w:b/>
+          <w:bCs/>
+        </w:rPr>
+        <w:t>*</w:t>
+      </w:r>
+      <w:r>
+        <w:t xml:space="preserve"> This comes under Error (RunTimeError), where it is an Unchecked Exception (Compiler cannot predict) occurs during runtime</w:t>
+      </w:r>
+      <w:r>
+        <w:br/>
+      </w:r>
+      <w:r>
+        <w:rPr>
+          <w:b/>
+          <w:bCs/>
+        </w:rPr>
+        <w:t>*</w:t>
+      </w:r>
+      <w:r>
+        <w:t xml:space="preserve"> This occurs</w:t>
+      </w:r>
+      <w:r>
+        <w:t>,</w:t>
+      </w:r>
+      <w:r>
+        <w:t xml:space="preserve"> when an Java Object is hardcoded in the other java class</w:t>
+      </w:r>
+      <w:r>
+        <w:t>es</w:t>
+      </w:r>
+      <w:r>
+        <w:t xml:space="preserve">, and the Hardcoded class exist during compile time </w:t>
+      </w:r>
+      <w:r>
+        <w:rPr>
+          <w:b/>
+          <w:bCs/>
+        </w:rPr>
+        <w:t>B</w:t>
+      </w:r>
+      <w:r>
+        <w:rPr>
+          <w:b/>
+          <w:bCs/>
+        </w:rPr>
+        <w:t>ut</w:t>
+      </w:r>
+      <w:r>
+        <w:t xml:space="preserve"> during Runtime the respective </w:t>
+      </w:r>
+      <w:r>
+        <w:rPr>
+          <w:b/>
+          <w:bCs/>
+        </w:rPr>
+        <w:t>.class</w:t>
+      </w:r>
+      <w:r>
+        <w:rPr>
+          <w:b/>
+          <w:bCs/>
+        </w:rPr>
+        <w:t xml:space="preserve"> </w:t>
+      </w:r>
+      <w:r>
+        <w:t xml:space="preserve"> file is missing. In this scenario </w:t>
+      </w:r>
+      <w:r>
+        <w:rPr>
+          <w:b/>
+          <w:bCs/>
+        </w:rPr>
+        <w:t>NoClassDefFoundError</w:t>
+      </w:r>
+      <w:r>
+        <w:t xml:space="preserve"> </w:t>
+      </w:r>
+      <w:r>
+        <w:t>o</w:t>
+      </w:r>
+      <w:r>
+        <w:t>ccurs.</w:t>
+      </w:r>
+      <w:r>
+        <w:br/>
+      </w:r>
+      <w:r>
+        <w:br/>
+      </w:r>
+      <w:r>
+        <w:rPr>
+          <w:b/>
+          <w:bCs/>
+        </w:rPr>
+        <w:t>ClassNotFoundException</w:t>
+      </w:r>
+      <w:r>
+        <w:rPr>
+          <w:b/>
+          <w:bCs/>
+        </w:rPr>
+        <w:t xml:space="preserve">:- </w:t>
+      </w:r>
+      <w:r>
+        <w:rPr>
+          <w:b/>
+          <w:bCs/>
+        </w:rPr>
+        <w:br/>
+      </w:r>
+      <w:r>
+        <w:rPr>
+          <w:b/>
+          <w:bCs/>
+        </w:rPr>
+        <w:t>*</w:t>
+      </w:r>
+      <w:r>
+        <w:t xml:space="preserve"> This comes under Expectation (CheckedException), where it is an Checked Exception (Compiler will predict and force the developer to handle it) </w:t>
+      </w:r>
+      <w:r>
+        <w:t>occurs during runtime</w:t>
+      </w:r>
+      <w:r>
+        <w:t xml:space="preserve"> </w:t>
+      </w:r>
+      <w:r>
+        <w:br/>
+      </w:r>
+      <w:r>
+        <w:rPr>
+          <w:b/>
+          <w:bCs/>
+        </w:rPr>
+        <w:t>*</w:t>
+      </w:r>
+      <w:r>
+        <w:rPr>
+          <w:b/>
+          <w:bCs/>
+        </w:rPr>
+        <w:t xml:space="preserve"> </w:t>
+      </w:r>
+      <w:r>
+        <w:t>This</w:t>
+      </w:r>
+      <w:r>
+        <w:rPr>
+          <w:b/>
+          <w:bCs/>
+        </w:rPr>
+        <w:t xml:space="preserve"> </w:t>
+      </w:r>
+      <w:r>
+        <w:t>occurs</w:t>
+      </w:r>
+      <w:r>
+        <w:rPr>
+          <w:b/>
+          <w:bCs/>
+        </w:rPr>
+        <w:t xml:space="preserve">, </w:t>
+      </w:r>
+      <w:r>
+        <w:t>wh</w:t>
+      </w:r>
+      <w:r>
+        <w:t xml:space="preserve">en and Java class is loading during runtime (loading respective .class file with its name via input arguments </w:t>
+      </w:r>
+      <w:r>
+        <w:rPr>
+          <w:b/>
+          <w:bCs/>
+        </w:rPr>
+        <w:t xml:space="preserve">ie: </w:t>
+      </w:r>
+      <w:r>
+        <w:rPr>
+          <w:b/>
+          <w:bCs/>
+        </w:rPr>
+        <w:t xml:space="preserve">Object obj = </w:t>
+      </w:r>
+      <w:r>
+        <w:rPr>
+          <w:b/>
+          <w:bCs/>
+        </w:rPr>
+        <w:t>Class.forName(</w:t>
+      </w:r>
+      <w:r>
+        <w:rPr>
+          <w:b/>
+          <w:bCs/>
+          <w:color w:val="FF0000"/>
+        </w:rPr>
+        <w:t>args[0]</w:t>
+      </w:r>
+      <w:r>
+        <w:rPr>
+          <w:b/>
+          <w:bCs/>
+        </w:rPr>
+        <w:t>).newInstance()</w:t>
+      </w:r>
+      <w:r>
+        <w:t xml:space="preserve">) and during runtime </w:t>
+      </w:r>
+      <w:r>
+        <w:rPr>
+          <w:b/>
+          <w:bCs/>
+        </w:rPr>
+        <w:t>if the class loader fails to find the respective .class file</w:t>
+      </w:r>
+      <w:r>
+        <w:t xml:space="preserve"> then, In this scenario </w:t>
+      </w:r>
+      <w:r>
+        <w:rPr>
+          <w:b/>
+          <w:bCs/>
+        </w:rPr>
+        <w:t>ClassNotFoundException</w:t>
+      </w:r>
+      <w:r>
+        <w:t xml:space="preserve"> occurs.</w:t>
+      </w:r>
+    </w:p>
+    <w:p>
+      <w:pPr>
+        <w:pStyle w:val="ListParagraph"/>
+        <w:numPr>
+          <w:ilvl w:val="0"/>
+          <w:numId w:val="2"/>
+        </w:numPr>
+        <w:tabs>
+          <w:tab w:val="left" w:pos="1680"/>
+        </w:tabs>
+      </w:pPr>
     </w:p>
     <w:p>
       <w:pPr>

--- a/JAVA_INTERVIEW_QUESTIONS_WITH_ANSWER_EXPLAINED.docx
+++ b/JAVA_INTERVIEW_QUESTIONS_WITH_ANSWER_EXPLAINED.docx
@@ -1,6 +1,6 @@
 
 <file path=word/document.xml><?xml version="1.0" encoding="utf-8"?>
-<w:document xmlns:wpc="http://schemas.microsoft.com/office/word/2010/wordprocessingCanvas" xmlns:cx="http://schemas.microsoft.com/office/drawing/2014/chartex" xmlns:cx1="http://schemas.microsoft.com/office/drawing/2015/9/8/chartex" xmlns:cx2="http://schemas.microsoft.com/office/drawing/2015/10/21/chartex" xmlns:cx3="http://schemas.microsoft.com/office/drawing/2016/5/9/chartex" xmlns:cx4="http://schemas.microsoft.com/office/drawing/2016/5/10/chartex" xmlns:cx5="http://schemas.microsoft.com/office/drawing/2016/5/11/chartex" xmlns:cx6="http://schemas.microsoft.com/office/drawing/2016/5/12/chartex" xmlns:cx7="http://schemas.microsoft.com/office/drawing/2016/5/13/chartex" xmlns:cx8="http://schemas.microsoft.com/office/drawing/2016/5/14/chartex" xmlns:mc="http://schemas.openxmlformats.org/markup-compatibility/2006" xmlns:aink="http://schemas.microsoft.com/office/drawing/2016/ink" xmlns:am3d="http://schemas.microsoft.com/office/drawing/2017/model3d" xmlns:o="urn:schemas-microsoft-com:office:office" xmlns:oel="http://schemas.microsoft.com/office/2019/extlst" xmlns:r="http://schemas.openxmlformats.org/officeDocument/2006/relationships" xmlns:m="http://schemas.openxmlformats.org/officeDocument/2006/math" xmlns:v="urn:schemas-microsoft-com:vml" xmlns:wp14="http://schemas.microsoft.com/office/word/2010/wordprocessingDrawing" xmlns:wp="http://schemas.openxmlformats.org/drawingml/2006/wordprocessingDrawing" xmlns:w10="urn:schemas-microsoft-com:office:word" xmlns:w="http://schemas.openxmlformats.org/wordprocessingml/2006/main" xmlns:w14="http://schemas.microsoft.com/office/word/2010/wordml" xmlns:w15="http://schemas.microsoft.com/office/word/2012/wordml" xmlns:w16cex="http://schemas.microsoft.com/office/word/2018/wordml/cex" xmlns:w16cid="http://schemas.microsoft.com/office/word/2016/wordml/cid" xmlns:w16="http://schemas.microsoft.com/office/word/2018/wordml" xmlns:w16du="http://schemas.microsoft.com/office/word/2023/wordml/word16du" xmlns:w16sdtdh="http://schemas.microsoft.com/office/word/2020/wordml/sdtdatahash" xmlns:w16se="http://schemas.microsoft.com/office/word/2015/wordml/symex" xmlns:wpg="http://schemas.microsoft.com/office/word/2010/wordprocessingGroup" xmlns:wpi="http://schemas.microsoft.com/office/word/2010/wordprocessingInk" xmlns:wne="http://schemas.microsoft.com/office/word/2006/wordml" xmlns:wps="http://schemas.microsoft.com/office/word/2010/wordprocessingShape" mc:Ignorable="w14 w15 w16se w16cid w16 w16cex w16sdtdh wp14">
+<w:document xmlns:wpc="http://schemas.microsoft.com/office/word/2010/wordprocessingCanvas" xmlns:cx="http://schemas.microsoft.com/office/drawing/2014/chartex" xmlns:cx1="http://schemas.microsoft.com/office/drawing/2015/9/8/chartex" xmlns:cx2="http://schemas.microsoft.com/office/drawing/2015/10/21/chartex" xmlns:cx3="http://schemas.microsoft.com/office/drawing/2016/5/9/chartex" xmlns:cx4="http://schemas.microsoft.com/office/drawing/2016/5/10/chartex" xmlns:cx5="http://schemas.microsoft.com/office/drawing/2016/5/11/chartex" xmlns:cx6="http://schemas.microsoft.com/office/drawing/2016/5/12/chartex" xmlns:cx7="http://schemas.microsoft.com/office/drawing/2016/5/13/chartex" xmlns:cx8="http://schemas.microsoft.com/office/drawing/2016/5/14/chartex" xmlns:mc="http://schemas.openxmlformats.org/markup-compatibility/2006" xmlns:aink="http://schemas.microsoft.com/office/drawing/2016/ink" xmlns:am3d="http://schemas.microsoft.com/office/drawing/2017/model3d" xmlns:o="urn:schemas-microsoft-com:office:office" xmlns:oel="http://schemas.microsoft.com/office/2019/extlst" xmlns:r="http://schemas.openxmlformats.org/officeDocument/2006/relationships" xmlns:m="http://schemas.openxmlformats.org/officeDocument/2006/math" xmlns:v="urn:schemas-microsoft-com:vml" xmlns:wp14="http://schemas.microsoft.com/office/word/2010/wordprocessingDrawing" xmlns:wp="http://schemas.openxmlformats.org/drawingml/2006/wordprocessingDrawing" xmlns:w10="urn:schemas-microsoft-com:office:word" xmlns:w="http://schemas.openxmlformats.org/wordprocessingml/2006/main" xmlns:w14="http://schemas.microsoft.com/office/word/2010/wordml" xmlns:w15="http://schemas.microsoft.com/office/word/2012/wordml" xmlns:w16cex="http://schemas.microsoft.com/office/word/2018/wordml/cex" xmlns:w16cid="http://schemas.microsoft.com/office/word/2016/wordml/cid" xmlns:w16="http://schemas.microsoft.com/office/word/2018/wordml" xmlns:w16sdtdh="http://schemas.microsoft.com/office/word/2020/wordml/sdtdatahash" xmlns:w16se="http://schemas.microsoft.com/office/word/2015/wordml/symex" xmlns:wpg="http://schemas.microsoft.com/office/word/2010/wordprocessingGroup" xmlns:wpi="http://schemas.microsoft.com/office/word/2010/wordprocessingInk" xmlns:wne="http://schemas.microsoft.com/office/word/2006/wordml" xmlns:wps="http://schemas.microsoft.com/office/word/2010/wordprocessingShape" mc:Ignorable="w14 w15 w16se w16cid w16 w16cex w16sdtdh wp14">
   <w:body>
     <w:p>
       <w:pPr>
@@ -1591,7 +1591,15 @@
       </w:r>
       <w:r>
         <w:br/>
-        <w:t xml:space="preserve">          * Demon thread is a supporting thread ie:- demon thread provides support</w:t>
+        <w:t xml:space="preserve">          * Demon thread is a supporting thread </w:t>
+      </w:r>
+      <w:proofErr w:type="spellStart"/>
+      <w:r>
+        <w:t>ie</w:t>
+      </w:r>
+      <w:proofErr w:type="spellEnd"/>
+      <w:r>
+        <w:t>:- demon thread provides support</w:t>
       </w:r>
       <w:r>
         <w:t xml:space="preserve"> (Service)</w:t>
@@ -1625,8 +1633,13 @@
         <w:t xml:space="preserve">           *  </w:t>
       </w:r>
       <w:r>
-        <w:t>Demon thread will provide support for user thread by performing task like (Garbage collector/ finalize method invoking/… etc</w:t>
-      </w:r>
+        <w:t xml:space="preserve">Demon thread will provide support for user thread by performing task like (Garbage collector/ finalize method invoking/… </w:t>
+      </w:r>
+      <w:proofErr w:type="spellStart"/>
+      <w:r>
+        <w:t>etc</w:t>
+      </w:r>
+      <w:proofErr w:type="spellEnd"/>
       <w:r>
         <w:t>!</w:t>
       </w:r>
@@ -1743,7 +1756,15 @@
         <w:t>’</w:t>
       </w:r>
       <w:r>
-        <w:t>t use both keywords outside the loop or switch statements, it will give compile time error (ie:- Syntax error)</w:t>
+        <w:t>t use both keywords outside the loop or switch statements, it will give compile time error (</w:t>
+      </w:r>
+      <w:proofErr w:type="spellStart"/>
+      <w:r>
+        <w:t>ie</w:t>
+      </w:r>
+      <w:proofErr w:type="spellEnd"/>
+      <w:r>
+        <w:t>:- Syntax error)</w:t>
       </w:r>
     </w:p>
     <w:p>
@@ -2109,7 +2130,15 @@
           </w:tcPr>
           <w:p>
             <w:r>
-              <w:t>Dev tool are like compiler, Debugger, Etc…!</w:t>
+              <w:t xml:space="preserve">Dev tool are like compiler, Debugger, </w:t>
+            </w:r>
+            <w:proofErr w:type="spellStart"/>
+            <w:r>
+              <w:t>Etc</w:t>
+            </w:r>
+            <w:proofErr w:type="spellEnd"/>
+            <w:r>
+              <w:t>…!</w:t>
             </w:r>
           </w:p>
         </w:tc>
@@ -2560,7 +2589,15 @@
         <w:t xml:space="preserve"> </w:t>
       </w:r>
       <w:r>
-        <w:t>(or InOther words)</w:t>
+        <w:t xml:space="preserve">(or </w:t>
+      </w:r>
+      <w:proofErr w:type="spellStart"/>
+      <w:r>
+        <w:t>InOther</w:t>
+      </w:r>
+      <w:proofErr w:type="spellEnd"/>
+      <w:r>
+        <w:t xml:space="preserve"> words)</w:t>
       </w:r>
       <w:r>
         <w:t xml:space="preserve"> </w:t>
@@ -2580,15 +2617,7 @@
       </w:r>
       <w:r>
         <w:br/>
-        <w:t xml:space="preserve">Ans:- In Java Inheritance means relationship </w:t>
-      </w:r>
-      <w:proofErr w:type="spellStart"/>
-      <w:r>
-        <w:t>btwn</w:t>
-      </w:r>
-      <w:proofErr w:type="spellEnd"/>
-      <w:r>
-        <w:t xml:space="preserve"> two Object, this can be achieved by the </w:t>
+        <w:t xml:space="preserve">Ans:- In Java Inheritance means relationship btwn two Object, this can be achieved by the </w:t>
       </w:r>
       <w:r>
         <w:rPr>
@@ -4334,21 +4363,62 @@
               </w:rPr>
               <w:t>(</w:t>
             </w:r>
+            <w:proofErr w:type="spellStart"/>
             <w:proofErr w:type="gramStart"/>
             <w:r>
               <w:rPr>
                 <w:sz w:val="16"/>
                 <w:szCs w:val="16"/>
               </w:rPr>
-              <w:t>ie:-</w:t>
-            </w:r>
-            <w:proofErr w:type="gramEnd"/>
+              <w:t>ie</w:t>
+            </w:r>
+            <w:proofErr w:type="spellEnd"/>
             <w:r>
               <w:rPr>
                 <w:sz w:val="16"/>
                 <w:szCs w:val="16"/>
               </w:rPr>
-              <w:t xml:space="preserve"> if a String (literal) is declared with variable s1 (String s1 = "abc";) and if we try to change it using -&gt; s1 = s1+"xyz"; this will not happen and s1 will remain as "abc" only due to its </w:t>
+              <w:t>:-</w:t>
+            </w:r>
+            <w:proofErr w:type="gramEnd"/>
+            <w:r>
+              <w:rPr>
+                <w:sz w:val="16"/>
+                <w:szCs w:val="16"/>
+              </w:rPr>
+              <w:t xml:space="preserve"> if a String (literal) is declared with variable s1 (String s1 = "</w:t>
+            </w:r>
+            <w:proofErr w:type="spellStart"/>
+            <w:r>
+              <w:rPr>
+                <w:sz w:val="16"/>
+                <w:szCs w:val="16"/>
+              </w:rPr>
+              <w:t>abc</w:t>
+            </w:r>
+            <w:proofErr w:type="spellEnd"/>
+            <w:r>
+              <w:rPr>
+                <w:sz w:val="16"/>
+                <w:szCs w:val="16"/>
+              </w:rPr>
+              <w:t>";) and if we try to change it using -&gt; s1 = s1+"xyz"; this will not happen and s1 will remain as "</w:t>
+            </w:r>
+            <w:proofErr w:type="spellStart"/>
+            <w:r>
+              <w:rPr>
+                <w:sz w:val="16"/>
+                <w:szCs w:val="16"/>
+              </w:rPr>
+              <w:t>abc</w:t>
+            </w:r>
+            <w:proofErr w:type="spellEnd"/>
+            <w:r>
+              <w:rPr>
+                <w:sz w:val="16"/>
+                <w:szCs w:val="16"/>
+              </w:rPr>
+              <w:t xml:space="preserve">" only due to its </w:t>
             </w:r>
             <w:r>
               <w:rPr>
@@ -4526,7 +4596,23 @@
                 <w:sz w:val="18"/>
                 <w:szCs w:val="18"/>
               </w:rPr>
-              <w:t xml:space="preserve">(ie: Only one thread can act </w:t>
+              <w:t>(</w:t>
+            </w:r>
+            <w:proofErr w:type="spellStart"/>
+            <w:r>
+              <w:rPr>
+                <w:sz w:val="18"/>
+                <w:szCs w:val="18"/>
+              </w:rPr>
+              <w:t>ie</w:t>
+            </w:r>
+            <w:proofErr w:type="spellEnd"/>
+            <w:r>
+              <w:rPr>
+                <w:sz w:val="18"/>
+                <w:szCs w:val="18"/>
+              </w:rPr>
+              <w:t xml:space="preserve">: Only one thread can act </w:t>
             </w:r>
             <w:r>
               <w:rPr>
@@ -4593,7 +4679,23 @@
                 <w:sz w:val="18"/>
                 <w:szCs w:val="18"/>
               </w:rPr>
-              <w:t>(ie: Only one thread can act at a time on any String Objects)</w:t>
+              <w:t>(</w:t>
+            </w:r>
+            <w:proofErr w:type="spellStart"/>
+            <w:r>
+              <w:rPr>
+                <w:sz w:val="18"/>
+                <w:szCs w:val="18"/>
+              </w:rPr>
+              <w:t>ie</w:t>
+            </w:r>
+            <w:proofErr w:type="spellEnd"/>
+            <w:r>
+              <w:rPr>
+                <w:sz w:val="18"/>
+                <w:szCs w:val="18"/>
+              </w:rPr>
+              <w:t>: Only one thread can act at a time on any String Objects)</w:t>
             </w:r>
           </w:p>
         </w:tc>
@@ -4634,7 +4736,23 @@
                 <w:sz w:val="18"/>
                 <w:szCs w:val="18"/>
               </w:rPr>
-              <w:t xml:space="preserve">(ie: </w:t>
+              <w:t>(</w:t>
+            </w:r>
+            <w:proofErr w:type="spellStart"/>
+            <w:r>
+              <w:rPr>
+                <w:sz w:val="18"/>
+                <w:szCs w:val="18"/>
+              </w:rPr>
+              <w:t>ie</w:t>
+            </w:r>
+            <w:proofErr w:type="spellEnd"/>
+            <w:r>
+              <w:rPr>
+                <w:sz w:val="18"/>
+                <w:szCs w:val="18"/>
+              </w:rPr>
+              <w:t xml:space="preserve">: </w:t>
             </w:r>
             <w:r>
               <w:rPr>
@@ -4769,13 +4887,22 @@
             <w:r>
               <w:t>(</w:t>
             </w:r>
+            <w:proofErr w:type="spellStart"/>
             <w:proofErr w:type="gramStart"/>
             <w:r>
               <w:rPr>
                 <w:sz w:val="18"/>
                 <w:szCs w:val="18"/>
               </w:rPr>
-              <w:t>ie:-</w:t>
+              <w:t>ie</w:t>
+            </w:r>
+            <w:proofErr w:type="spellEnd"/>
+            <w:r>
+              <w:rPr>
+                <w:sz w:val="18"/>
+                <w:szCs w:val="18"/>
+              </w:rPr>
+              <w:t>:-</w:t>
             </w:r>
             <w:proofErr w:type="gramEnd"/>
             <w:r>
@@ -4839,13 +4966,22 @@
             <w:r>
               <w:t>(</w:t>
             </w:r>
+            <w:proofErr w:type="spellStart"/>
             <w:proofErr w:type="gramEnd"/>
             <w:r>
               <w:rPr>
                 <w:sz w:val="18"/>
                 <w:szCs w:val="18"/>
               </w:rPr>
-              <w:t xml:space="preserve">ie:- if </w:t>
+              <w:t>ie</w:t>
+            </w:r>
+            <w:proofErr w:type="spellEnd"/>
+            <w:r>
+              <w:rPr>
+                <w:sz w:val="18"/>
+                <w:szCs w:val="18"/>
+              </w:rPr>
+              <w:t xml:space="preserve">:- if </w:t>
             </w:r>
             <w:r>
               <w:rPr>
@@ -4924,6 +5060,7 @@
             <w:r>
               <w:t>(</w:t>
             </w:r>
+            <w:proofErr w:type="spellStart"/>
             <w:proofErr w:type="gramStart"/>
             <w:r>
               <w:rPr>
@@ -4932,6 +5069,7 @@
               </w:rPr>
               <w:t>ie</w:t>
             </w:r>
+            <w:proofErr w:type="spellEnd"/>
             <w:r>
               <w:rPr>
                 <w:sz w:val="18"/>
@@ -5305,7 +5443,23 @@
       </w:r>
       <w:proofErr w:type="spellEnd"/>
       <w:r>
-        <w:t>.. Etc which is costly resources) are used in try block of our program then it has to be closed at the and of the program. Else resource will be in use even after the program is terminated.</w:t>
+        <w:t xml:space="preserve">.. </w:t>
+      </w:r>
+      <w:proofErr w:type="spellStart"/>
+      <w:r>
+        <w:t>Etc</w:t>
+      </w:r>
+      <w:proofErr w:type="spellEnd"/>
+      <w:r>
+        <w:t xml:space="preserve"> which is costly resources) are used in try block of our program then it has to be closed at the </w:t>
+      </w:r>
+      <w:proofErr w:type="spellStart"/>
+      <w:r>
+        <w:t>and</w:t>
+      </w:r>
+      <w:proofErr w:type="spellEnd"/>
+      <w:r>
+        <w:t xml:space="preserve"> of the program. Else resource will be in use even after the program is terminated.</w:t>
       </w:r>
       <w:r>
         <w:br/>
@@ -5440,7 +5594,15 @@
         <w:t>intern()</w:t>
       </w:r>
       <w:r>
-        <w:t xml:space="preserve"> [ie:- intern method]</w:t>
+        <w:t xml:space="preserve"> [</w:t>
+      </w:r>
+      <w:proofErr w:type="spellStart"/>
+      <w:r>
+        <w:t>ie</w:t>
+      </w:r>
+      <w:proofErr w:type="spellEnd"/>
+      <w:r>
+        <w:t>:- intern method]</w:t>
       </w:r>
       <w:r>
         <w:t xml:space="preserve"> in String class do in Java?</w:t>
@@ -5492,7 +5654,15 @@
         <w:t>[</w:t>
       </w:r>
       <w:r>
-        <w:t>String str = new String(“abc”)</w:t>
+        <w:t>String str = new String(“</w:t>
+      </w:r>
+      <w:proofErr w:type="spellStart"/>
+      <w:r>
+        <w:t>abc</w:t>
+      </w:r>
+      <w:proofErr w:type="spellEnd"/>
+      <w:r>
+        <w:t>”)</w:t>
       </w:r>
       <w:r>
         <w:rPr>
@@ -5525,7 +5695,15 @@
         <w:t>[</w:t>
       </w:r>
       <w:r>
-        <w:t>String s = “abc”</w:t>
+        <w:t>String s = “</w:t>
+      </w:r>
+      <w:proofErr w:type="spellStart"/>
+      <w:r>
+        <w:t>abc</w:t>
+      </w:r>
+      <w:proofErr w:type="spellEnd"/>
+      <w:r>
+        <w:t>”</w:t>
       </w:r>
       <w:r>
         <w:rPr>
@@ -5545,7 +5723,15 @@
         <w:t>NOTE</w:t>
       </w:r>
       <w:r>
-        <w:t xml:space="preserve"> that before creating the object it will check weather the same value with already existing reference is present or not, if exist it will not create new one, if not exist it will create the new one. Ref Example below</w:t>
+        <w:t xml:space="preserve"> that before creating the object it will check </w:t>
+      </w:r>
+      <w:proofErr w:type="spellStart"/>
+      <w:r>
+        <w:t>weather</w:t>
+      </w:r>
+      <w:proofErr w:type="spellEnd"/>
+      <w:r>
+        <w:t xml:space="preserve"> the same value with already existing reference is present or not, if exist it will not create new one, if not exist it will create the new one. Ref Example below</w:t>
       </w:r>
       <w:r>
         <w:br/>
@@ -6041,14 +6227,94 @@
           <w:b/>
           <w:bCs/>
         </w:rPr>
-        <w:t xml:space="preserve"> SQLEx</w:t>
-      </w:r>
-      <w:r>
-        <w:rPr>
-          <w:b/>
-          <w:bCs/>
-        </w:rPr>
-        <w:t>ception, IOException, FileNotFoundException, ClassNotFoundException, etc…</w:t>
+        <w:t xml:space="preserve"> </w:t>
+      </w:r>
+      <w:proofErr w:type="spellStart"/>
+      <w:r>
+        <w:rPr>
+          <w:b/>
+          <w:bCs/>
+        </w:rPr>
+        <w:t>SQLEx</w:t>
+      </w:r>
+      <w:r>
+        <w:rPr>
+          <w:b/>
+          <w:bCs/>
+        </w:rPr>
+        <w:t>ception</w:t>
+      </w:r>
+      <w:proofErr w:type="spellEnd"/>
+      <w:r>
+        <w:rPr>
+          <w:b/>
+          <w:bCs/>
+        </w:rPr>
+        <w:t xml:space="preserve">, </w:t>
+      </w:r>
+      <w:proofErr w:type="spellStart"/>
+      <w:r>
+        <w:rPr>
+          <w:b/>
+          <w:bCs/>
+        </w:rPr>
+        <w:t>IOException</w:t>
+      </w:r>
+      <w:proofErr w:type="spellEnd"/>
+      <w:r>
+        <w:rPr>
+          <w:b/>
+          <w:bCs/>
+        </w:rPr>
+        <w:t xml:space="preserve">, </w:t>
+      </w:r>
+      <w:proofErr w:type="spellStart"/>
+      <w:r>
+        <w:rPr>
+          <w:b/>
+          <w:bCs/>
+        </w:rPr>
+        <w:t>FileNotFoundException</w:t>
+      </w:r>
+      <w:proofErr w:type="spellEnd"/>
+      <w:r>
+        <w:rPr>
+          <w:b/>
+          <w:bCs/>
+        </w:rPr>
+        <w:t xml:space="preserve">, </w:t>
+      </w:r>
+      <w:proofErr w:type="spellStart"/>
+      <w:r>
+        <w:rPr>
+          <w:b/>
+          <w:bCs/>
+        </w:rPr>
+        <w:t>ClassNotFoundException</w:t>
+      </w:r>
+      <w:proofErr w:type="spellEnd"/>
+      <w:r>
+        <w:rPr>
+          <w:b/>
+          <w:bCs/>
+        </w:rPr>
+        <w:t xml:space="preserve">, </w:t>
+      </w:r>
+      <w:proofErr w:type="spellStart"/>
+      <w:r>
+        <w:rPr>
+          <w:b/>
+          <w:bCs/>
+        </w:rPr>
+        <w:t>etc</w:t>
+      </w:r>
+      <w:proofErr w:type="spellEnd"/>
+      <w:r>
+        <w:rPr>
+          <w:b/>
+          <w:bCs/>
+        </w:rPr>
+        <w:t>…</w:t>
       </w:r>
       <w:r>
         <w:rPr>
@@ -6126,12 +6392,53 @@
       <w:r>
         <w:t xml:space="preserve"> </w:t>
       </w:r>
-      <w:r>
-        <w:rPr>
-          <w:b/>
-          <w:bCs/>
-        </w:rPr>
-        <w:t>ArithmeticException, NullPointerException, NumberNotFoundException ,All custom Exception, etc..</w:t>
+      <w:proofErr w:type="spellStart"/>
+      <w:r>
+        <w:rPr>
+          <w:b/>
+          <w:bCs/>
+        </w:rPr>
+        <w:t>ArithmeticException</w:t>
+      </w:r>
+      <w:proofErr w:type="spellEnd"/>
+      <w:r>
+        <w:rPr>
+          <w:b/>
+          <w:bCs/>
+        </w:rPr>
+        <w:t xml:space="preserve">, </w:t>
+      </w:r>
+      <w:proofErr w:type="spellStart"/>
+      <w:r>
+        <w:rPr>
+          <w:b/>
+          <w:bCs/>
+        </w:rPr>
+        <w:t>NullPointerException</w:t>
+      </w:r>
+      <w:proofErr w:type="spellEnd"/>
+      <w:r>
+        <w:rPr>
+          <w:b/>
+          <w:bCs/>
+        </w:rPr>
+        <w:t xml:space="preserve">, </w:t>
+      </w:r>
+      <w:proofErr w:type="spellStart"/>
+      <w:r>
+        <w:rPr>
+          <w:b/>
+          <w:bCs/>
+        </w:rPr>
+        <w:t>NumberNotFoundException</w:t>
+      </w:r>
+      <w:proofErr w:type="spellEnd"/>
+      <w:r>
+        <w:rPr>
+          <w:b/>
+          <w:bCs/>
+        </w:rPr>
+        <w:t xml:space="preserve"> ,All custom Exception, etc..</w:t>
       </w:r>
       <w:r>
         <w:t xml:space="preserve"> </w:t>
@@ -6291,7 +6598,15 @@
         <w:t xml:space="preserve"> is the memory issue, if we have same value of String</w:t>
       </w:r>
       <w:r>
-        <w:t xml:space="preserve"> (ie:- Duplication of already existing String)</w:t>
+        <w:t xml:space="preserve"> (</w:t>
+      </w:r>
+      <w:proofErr w:type="spellStart"/>
+      <w:r>
+        <w:t>ie</w:t>
+      </w:r>
+      <w:proofErr w:type="spellEnd"/>
+      <w:r>
+        <w:t>:- Duplication of already existing String)</w:t>
       </w:r>
       <w:r>
         <w:t xml:space="preserve"> and if we keep creating the Objects then </w:t>
@@ -6521,7 +6836,7 @@
       </w:r>
       <w:proofErr w:type="spellStart"/>
       <w:r>
-        <w:t>SubClasss</w:t>
+        <w:t>SubClass</w:t>
       </w:r>
       <w:proofErr w:type="spellEnd"/>
       <w:r>
@@ -6710,17 +7025,139 @@
         <w:rPr>
           <w:b/>
           <w:bCs/>
+          <w:u w:val="single"/>
+        </w:rPr>
+        <w:t>NoClassDefFoundError:-</w:t>
+      </w:r>
+      <w:r>
+        <w:rPr>
+          <w:b/>
+          <w:bCs/>
+        </w:rPr>
+        <w:t xml:space="preserve"> </w:t>
+      </w:r>
+      <w:r>
+        <w:br/>
+      </w:r>
+      <w:r>
+        <w:rPr>
+          <w:b/>
+          <w:bCs/>
+        </w:rPr>
+        <w:t>*</w:t>
+      </w:r>
+      <w:r>
+        <w:t xml:space="preserve"> This comes under Error (</w:t>
+      </w:r>
+      <w:proofErr w:type="spellStart"/>
+      <w:r>
+        <w:t>RunTimeError</w:t>
+      </w:r>
+      <w:proofErr w:type="spellEnd"/>
+      <w:r>
+        <w:t>), where it is an Unchecked Exception (Compiler cannot predict) occurs during runtime</w:t>
+      </w:r>
+      <w:r>
+        <w:br/>
+      </w:r>
+      <w:r>
+        <w:rPr>
+          <w:b/>
+          <w:bCs/>
+        </w:rPr>
+        <w:t>*</w:t>
+      </w:r>
+      <w:r>
+        <w:t xml:space="preserve"> This occurs</w:t>
+      </w:r>
+      <w:r>
+        <w:t>,</w:t>
+      </w:r>
+      <w:r>
+        <w:t xml:space="preserve"> when an Java Object is hardcoded in the other java class</w:t>
+      </w:r>
+      <w:r>
+        <w:t>es</w:t>
+      </w:r>
+      <w:r>
+        <w:t xml:space="preserve">, and the Hardcoded class exist during compile time </w:t>
+      </w:r>
+      <w:r>
+        <w:rPr>
+          <w:b/>
+          <w:bCs/>
+        </w:rPr>
+        <w:t>B</w:t>
+      </w:r>
+      <w:r>
+        <w:rPr>
+          <w:b/>
+          <w:bCs/>
+        </w:rPr>
+        <w:t>ut</w:t>
+      </w:r>
+      <w:r>
+        <w:t xml:space="preserve"> during Runtime the respective </w:t>
+      </w:r>
+      <w:r>
+        <w:rPr>
+          <w:b/>
+          <w:bCs/>
+        </w:rPr>
+        <w:t>.class</w:t>
+      </w:r>
+      <w:r>
+        <w:rPr>
+          <w:b/>
+          <w:bCs/>
+        </w:rPr>
+        <w:t xml:space="preserve"> </w:t>
+      </w:r>
+      <w:r>
+        <w:t xml:space="preserve"> file is missing. In this scenario </w:t>
+      </w:r>
+      <w:r>
+        <w:rPr>
+          <w:b/>
+          <w:bCs/>
         </w:rPr>
         <w:t>NoClassDefFoundError</w:t>
       </w:r>
       <w:r>
-        <w:rPr>
-          <w:b/>
-          <w:bCs/>
-        </w:rPr>
-        <w:t xml:space="preserve">:- </w:t>
-      </w:r>
-      <w:r>
+        <w:t xml:space="preserve"> </w:t>
+      </w:r>
+      <w:r>
+        <w:t>o</w:t>
+      </w:r>
+      <w:r>
+        <w:t>ccurs.</w:t>
+      </w:r>
+      <w:r>
+        <w:br/>
+      </w:r>
+      <w:r>
+        <w:br/>
+      </w:r>
+      <w:r>
+        <w:rPr>
+          <w:b/>
+          <w:bCs/>
+          <w:u w:val="single"/>
+        </w:rPr>
+        <w:t>ClassNotFoundException:-</w:t>
+      </w:r>
+      <w:r>
+        <w:rPr>
+          <w:b/>
+          <w:bCs/>
+        </w:rPr>
+        <w:t xml:space="preserve"> </w:t>
+      </w:r>
+      <w:r>
+        <w:rPr>
+          <w:b/>
+          <w:bCs/>
+        </w:rPr>
         <w:br/>
       </w:r>
       <w:r>
@@ -6731,7 +7168,21 @@
         <w:t>*</w:t>
       </w:r>
       <w:r>
-        <w:t xml:space="preserve"> This comes under Error (RunTimeError), where it is an Unchecked Exception (Compiler cannot predict) occurs during runtime</w:t>
+        <w:t xml:space="preserve"> This comes under Expectation (</w:t>
+      </w:r>
+      <w:proofErr w:type="spellStart"/>
+      <w:r>
+        <w:t>CheckedException</w:t>
+      </w:r>
+      <w:proofErr w:type="spellEnd"/>
+      <w:r>
+        <w:t xml:space="preserve">), where it is an Checked Exception (Compiler will predict and force the developer to handle it) </w:t>
+      </w:r>
+      <w:r>
+        <w:t>occurs during runtime</w:t>
+      </w:r>
+      <w:r>
+        <w:t xml:space="preserve"> </w:t>
       </w:r>
       <w:r>
         <w:br/>
@@ -6744,45 +7195,6 @@
         <w:t>*</w:t>
       </w:r>
       <w:r>
-        <w:t xml:space="preserve"> This occurs</w:t>
-      </w:r>
-      <w:r>
-        <w:t>,</w:t>
-      </w:r>
-      <w:r>
-        <w:t xml:space="preserve"> when an Java Object is hardcoded in the other java class</w:t>
-      </w:r>
-      <w:r>
-        <w:t>es</w:t>
-      </w:r>
-      <w:r>
-        <w:t xml:space="preserve">, and the Hardcoded class exist during compile time </w:t>
-      </w:r>
-      <w:r>
-        <w:rPr>
-          <w:b/>
-          <w:bCs/>
-        </w:rPr>
-        <w:t>B</w:t>
-      </w:r>
-      <w:r>
-        <w:rPr>
-          <w:b/>
-          <w:bCs/>
-        </w:rPr>
-        <w:t>ut</w:t>
-      </w:r>
-      <w:r>
-        <w:t xml:space="preserve"> during Runtime the respective </w:t>
-      </w:r>
-      <w:r>
-        <w:rPr>
-          <w:b/>
-          <w:bCs/>
-        </w:rPr>
-        <w:t>.class</w:t>
-      </w:r>
-      <w:r>
         <w:rPr>
           <w:b/>
           <w:bCs/>
@@ -6790,29 +7202,123 @@
         <w:t xml:space="preserve"> </w:t>
       </w:r>
       <w:r>
-        <w:t xml:space="preserve"> file is missing. In this scenario </w:t>
-      </w:r>
-      <w:r>
-        <w:rPr>
-          <w:b/>
-          <w:bCs/>
-        </w:rPr>
-        <w:t>NoClassDefFoundError</w:t>
-      </w:r>
-      <w:r>
+        <w:t>This</w:t>
+      </w:r>
+      <w:r>
+        <w:rPr>
+          <w:b/>
+          <w:bCs/>
+        </w:rPr>
         <w:t xml:space="preserve"> </w:t>
       </w:r>
       <w:r>
-        <w:t>o</w:t>
-      </w:r>
-      <w:r>
-        <w:t>ccurs.</w:t>
-      </w:r>
-      <w:r>
-        <w:br/>
-      </w:r>
-      <w:r>
-        <w:br/>
+        <w:t>occurs</w:t>
+      </w:r>
+      <w:r>
+        <w:rPr>
+          <w:b/>
+          <w:bCs/>
+        </w:rPr>
+        <w:t xml:space="preserve">, </w:t>
+      </w:r>
+      <w:r>
+        <w:t>wh</w:t>
+      </w:r>
+      <w:r>
+        <w:t xml:space="preserve">en and Java class is loading during runtime (loading respective .class file with its name via input arguments </w:t>
+      </w:r>
+      <w:proofErr w:type="spellStart"/>
+      <w:r>
+        <w:rPr>
+          <w:b/>
+          <w:bCs/>
+        </w:rPr>
+        <w:t>ie</w:t>
+      </w:r>
+      <w:proofErr w:type="spellEnd"/>
+      <w:r>
+        <w:rPr>
+          <w:b/>
+          <w:bCs/>
+        </w:rPr>
+        <w:t xml:space="preserve">: </w:t>
+      </w:r>
+      <w:r>
+        <w:rPr>
+          <w:b/>
+          <w:bCs/>
+        </w:rPr>
+        <w:t xml:space="preserve">Object obj = </w:t>
+      </w:r>
+      <w:proofErr w:type="spellStart"/>
+      <w:r>
+        <w:rPr>
+          <w:b/>
+          <w:bCs/>
+        </w:rPr>
+        <w:t>Class.forName</w:t>
+      </w:r>
+      <w:proofErr w:type="spellEnd"/>
+      <w:r>
+        <w:rPr>
+          <w:b/>
+          <w:bCs/>
+        </w:rPr>
+        <w:t>(</w:t>
+      </w:r>
+      <w:proofErr w:type="spellStart"/>
+      <w:r>
+        <w:rPr>
+          <w:b/>
+          <w:bCs/>
+          <w:color w:val="FF0000"/>
+        </w:rPr>
+        <w:t>args</w:t>
+      </w:r>
+      <w:proofErr w:type="spellEnd"/>
+      <w:r>
+        <w:rPr>
+          <w:b/>
+          <w:bCs/>
+          <w:color w:val="FF0000"/>
+        </w:rPr>
+        <w:t>[0]</w:t>
+      </w:r>
+      <w:r>
+        <w:rPr>
+          <w:b/>
+          <w:bCs/>
+        </w:rPr>
+        <w:t>).</w:t>
+      </w:r>
+      <w:proofErr w:type="spellStart"/>
+      <w:r>
+        <w:rPr>
+          <w:b/>
+          <w:bCs/>
+        </w:rPr>
+        <w:t>newInstance</w:t>
+      </w:r>
+      <w:proofErr w:type="spellEnd"/>
+      <w:r>
+        <w:rPr>
+          <w:b/>
+          <w:bCs/>
+        </w:rPr>
+        <w:t>()</w:t>
+      </w:r>
+      <w:r>
+        <w:t xml:space="preserve">) and during runtime </w:t>
+      </w:r>
+      <w:r>
+        <w:rPr>
+          <w:b/>
+          <w:bCs/>
+        </w:rPr>
+        <w:t>if the class loader fails to find the respective .class file</w:t>
+      </w:r>
+      <w:r>
+        <w:t xml:space="preserve"> then, In this scenario </w:t>
       </w:r>
       <w:r>
         <w:rPr>
@@ -6822,136 +7328,10 @@
         <w:t>ClassNotFoundException</w:t>
       </w:r>
       <w:r>
-        <w:rPr>
-          <w:b/>
-          <w:bCs/>
-        </w:rPr>
-        <w:t xml:space="preserve">:- </w:t>
-      </w:r>
-      <w:r>
-        <w:rPr>
-          <w:b/>
-          <w:bCs/>
-        </w:rPr>
-        <w:br/>
-      </w:r>
-      <w:r>
-        <w:rPr>
-          <w:b/>
-          <w:bCs/>
-        </w:rPr>
-        <w:t>*</w:t>
-      </w:r>
-      <w:r>
-        <w:t xml:space="preserve"> This comes under Expectation (CheckedException), where it is an Checked Exception (Compiler will predict and force the developer to handle it) </w:t>
-      </w:r>
-      <w:r>
-        <w:t>occurs during runtime</w:t>
-      </w:r>
-      <w:r>
-        <w:t xml:space="preserve"> </w:t>
-      </w:r>
-      <w:r>
-        <w:br/>
-      </w:r>
-      <w:r>
-        <w:rPr>
-          <w:b/>
-          <w:bCs/>
-        </w:rPr>
-        <w:t>*</w:t>
-      </w:r>
-      <w:r>
-        <w:rPr>
-          <w:b/>
-          <w:bCs/>
-        </w:rPr>
-        <w:t xml:space="preserve"> </w:t>
-      </w:r>
-      <w:r>
-        <w:t>This</w:t>
-      </w:r>
-      <w:r>
-        <w:rPr>
-          <w:b/>
-          <w:bCs/>
-        </w:rPr>
-        <w:t xml:space="preserve"> </w:t>
-      </w:r>
-      <w:r>
-        <w:t>occurs</w:t>
-      </w:r>
-      <w:r>
-        <w:rPr>
-          <w:b/>
-          <w:bCs/>
-        </w:rPr>
-        <w:t xml:space="preserve">, </w:t>
-      </w:r>
-      <w:r>
-        <w:t>wh</w:t>
-      </w:r>
-      <w:r>
-        <w:t xml:space="preserve">en and Java class is loading during runtime (loading respective .class file with its name via input arguments </w:t>
-      </w:r>
-      <w:r>
-        <w:rPr>
-          <w:b/>
-          <w:bCs/>
-        </w:rPr>
-        <w:t xml:space="preserve">ie: </w:t>
-      </w:r>
-      <w:r>
-        <w:rPr>
-          <w:b/>
-          <w:bCs/>
-        </w:rPr>
-        <w:t xml:space="preserve">Object obj = </w:t>
-      </w:r>
-      <w:r>
-        <w:rPr>
-          <w:b/>
-          <w:bCs/>
-        </w:rPr>
-        <w:t>Class.forName(</w:t>
-      </w:r>
-      <w:r>
-        <w:rPr>
-          <w:b/>
-          <w:bCs/>
-          <w:color w:val="FF0000"/>
-        </w:rPr>
-        <w:t>args[0]</w:t>
-      </w:r>
-      <w:r>
-        <w:rPr>
-          <w:b/>
-          <w:bCs/>
-        </w:rPr>
-        <w:t>).newInstance()</w:t>
-      </w:r>
-      <w:r>
-        <w:t xml:space="preserve">) and during runtime </w:t>
-      </w:r>
-      <w:r>
-        <w:rPr>
-          <w:b/>
-          <w:bCs/>
-        </w:rPr>
-        <w:t>if the class loader fails to find the respective .class file</w:t>
-      </w:r>
-      <w:r>
-        <w:t xml:space="preserve"> then, In this scenario </w:t>
-      </w:r>
-      <w:r>
-        <w:rPr>
-          <w:b/>
-          <w:bCs/>
-        </w:rPr>
-        <w:t>ClassNotFoundException</w:t>
-      </w:r>
-      <w:r>
         <w:t xml:space="preserve"> occurs.</w:t>
+      </w:r>
+      <w:r>
+        <w:br/>
       </w:r>
     </w:p>
     <w:p>
@@ -6965,6 +7345,179 @@
           <w:tab w:val="left" w:pos="1680"/>
         </w:tabs>
       </w:pPr>
+      <w:r>
+        <w:t xml:space="preserve">What is the </w:t>
+      </w:r>
+      <w:r>
+        <w:rPr>
+          <w:b/>
+          <w:bCs/>
+        </w:rPr>
+        <w:t>default value of a local variable</w:t>
+      </w:r>
+      <w:r>
+        <w:t xml:space="preserve"> in java?</w:t>
+      </w:r>
+      <w:r>
+        <w:br/>
+      </w:r>
+      <w:proofErr w:type="gramStart"/>
+      <w:r>
+        <w:rPr>
+          <w:b/>
+          <w:bCs/>
+          <w:u w:val="single"/>
+        </w:rPr>
+        <w:t>Ans:-</w:t>
+      </w:r>
+      <w:proofErr w:type="gramEnd"/>
+      <w:r>
+        <w:t xml:space="preserve">  </w:t>
+      </w:r>
+      <w:r>
+        <w:t xml:space="preserve">There are </w:t>
+      </w:r>
+      <w:r>
+        <w:rPr>
+          <w:b/>
+          <w:bCs/>
+        </w:rPr>
+        <w:t>NO</w:t>
+      </w:r>
+      <w:r>
+        <w:rPr>
+          <w:b/>
+          <w:bCs/>
+        </w:rPr>
+        <w:t xml:space="preserve"> </w:t>
+      </w:r>
+      <w:r>
+        <w:rPr>
+          <w:b/>
+          <w:bCs/>
+        </w:rPr>
+        <w:t>DEFAULT VALUE</w:t>
+      </w:r>
+      <w:r>
+        <w:t xml:space="preserve"> for </w:t>
+      </w:r>
+      <w:r>
+        <w:rPr>
+          <w:b/>
+          <w:bCs/>
+        </w:rPr>
+        <w:t>local variables</w:t>
+      </w:r>
+      <w:r>
+        <w:t>, we need to initiate during the declaration itself</w:t>
+      </w:r>
+      <w:r>
+        <w:t xml:space="preserve"> or else we need to initialize before using it</w:t>
+      </w:r>
+      <w:r>
+        <w:t>, else we will get compile time error</w:t>
+      </w:r>
+      <w:r>
+        <w:t>.</w:t>
+      </w:r>
+      <w:r>
+        <w:br/>
+      </w:r>
+      <w:r>
+        <w:rPr>
+          <w:noProof/>
+        </w:rPr>
+        <w:drawing>
+          <wp:inline distT="0" distB="0" distL="0" distR="0" wp14:anchorId="25A9C2A3" wp14:editId="4CBD81FA">
+            <wp:extent cx="6119533" cy="2368475"/>
+            <wp:effectExtent l="133350" t="114300" r="128905" b="165735"/>
+            <wp:docPr id="432841239" name="Picture 1"/>
+            <wp:cNvGraphicFramePr>
+              <a:graphicFrameLocks xmlns:a="http://schemas.openxmlformats.org/drawingml/2006/main" noChangeAspect="1"/>
+            </wp:cNvGraphicFramePr>
+            <a:graphic xmlns:a="http://schemas.openxmlformats.org/drawingml/2006/main">
+              <a:graphicData uri="http://schemas.openxmlformats.org/drawingml/2006/picture">
+                <pic:pic xmlns:pic="http://schemas.openxmlformats.org/drawingml/2006/picture">
+                  <pic:nvPicPr>
+                    <pic:cNvPr id="432841239" name=""/>
+                    <pic:cNvPicPr/>
+                  </pic:nvPicPr>
+                  <pic:blipFill rotWithShape="1">
+                    <a:blip r:embed="rId24"/>
+                    <a:srcRect t="752" r="10747" b="-1"/>
+                    <a:stretch/>
+                  </pic:blipFill>
+                  <pic:spPr bwMode="auto">
+                    <a:xfrm>
+                      <a:off x="0" y="0"/>
+                      <a:ext cx="6120998" cy="2369042"/>
+                    </a:xfrm>
+                    <a:prstGeom prst="rect">
+                      <a:avLst/>
+                    </a:prstGeom>
+                    <a:solidFill>
+                      <a:srgbClr val="FFFFFF">
+                        <a:shade val="85000"/>
+                      </a:srgbClr>
+                    </a:solidFill>
+                    <a:ln w="88900" cap="sq" cmpd="sng" algn="ctr">
+                      <a:solidFill>
+                        <a:srgbClr val="FFFFFF"/>
+                      </a:solidFill>
+                      <a:prstDash val="solid"/>
+                      <a:miter lim="800000"/>
+                      <a:headEnd type="none" w="med" len="med"/>
+                      <a:tailEnd type="none" w="med" len="med"/>
+                      <a:extLst>
+                        <a:ext uri="{C807C97D-BFC1-408E-A445-0C87EB9F89A2}">
+                          <ask:lineSketchStyleProps xmlns:ask="http://schemas.microsoft.com/office/drawing/2018/sketchyshapes" sd="0">
+                            <a:custGeom>
+                              <a:avLst/>
+                              <a:gdLst/>
+                              <a:ahLst/>
+                              <a:cxnLst/>
+                              <a:rect l="0" t="0" r="0" b="0"/>
+                              <a:pathLst/>
+                            </a:custGeom>
+                            <ask:type/>
+                          </ask:lineSketchStyleProps>
+                        </a:ext>
+                      </a:extLst>
+                    </a:ln>
+                    <a:effectLst>
+                      <a:outerShdw blurRad="55000" dist="18000" dir="5400000" algn="tl" rotWithShape="0">
+                        <a:srgbClr val="000000">
+                          <a:alpha val="40000"/>
+                        </a:srgbClr>
+                      </a:outerShdw>
+                    </a:effectLst>
+                    <a:scene3d>
+                      <a:camera prst="orthographicFront"/>
+                      <a:lightRig rig="twoPt" dir="t">
+                        <a:rot lat="0" lon="0" rev="7200000"/>
+                      </a:lightRig>
+                    </a:scene3d>
+                    <a:sp3d>
+                      <a:bevelT w="25400" h="19050"/>
+                      <a:contourClr>
+                        <a:srgbClr val="FFFFFF"/>
+                      </a:contourClr>
+                    </a:sp3d>
+                    <a:extLst>
+                      <a:ext uri="{53640926-AAD7-44D8-BBD7-CCE9431645EC}">
+                        <a14:shadowObscured xmlns:a14="http://schemas.microsoft.com/office/drawing/2010/main"/>
+                      </a:ext>
+                    </a:extLst>
+                  </pic:spPr>
+                </pic:pic>
+              </a:graphicData>
+            </a:graphic>
+          </wp:inline>
+        </w:drawing>
+      </w:r>
+      <w:r>
+        <w:t xml:space="preserve"> </w:t>
+      </w:r>
     </w:p>
     <w:p>
       <w:pPr>
@@ -6977,6 +7530,1723 @@
           <w:tab w:val="left" w:pos="1680"/>
         </w:tabs>
       </w:pPr>
+      <w:r>
+        <w:rPr>
+          <w:noProof/>
+        </w:rPr>
+        <mc:AlternateContent>
+          <mc:Choice Requires="wps">
+            <w:drawing>
+              <wp:anchor distT="0" distB="0" distL="114300" distR="114300" simplePos="0" relativeHeight="251679744" behindDoc="0" locked="0" layoutInCell="1" allowOverlap="1" wp14:anchorId="14F577C5" wp14:editId="36A594C4">
+                <wp:simplePos x="0" y="0"/>
+                <wp:positionH relativeFrom="column">
+                  <wp:posOffset>2231464</wp:posOffset>
+                </wp:positionH>
+                <wp:positionV relativeFrom="paragraph">
+                  <wp:posOffset>1318110</wp:posOffset>
+                </wp:positionV>
+                <wp:extent cx="1071282" cy="264459"/>
+                <wp:effectExtent l="0" t="0" r="14605" b="21590"/>
+                <wp:wrapNone/>
+                <wp:docPr id="670508977" name="Text Box 6"/>
+                <wp:cNvGraphicFramePr/>
+                <a:graphic xmlns:a="http://schemas.openxmlformats.org/drawingml/2006/main">
+                  <a:graphicData uri="http://schemas.microsoft.com/office/word/2010/wordprocessingShape">
+                    <wps:wsp>
+                      <wps:cNvSpPr txBox="1"/>
+                      <wps:spPr>
+                        <a:xfrm>
+                          <a:off x="0" y="0"/>
+                          <a:ext cx="1071282" cy="264459"/>
+                        </a:xfrm>
+                        <a:prstGeom prst="rect">
+                          <a:avLst/>
+                        </a:prstGeom>
+                        <a:solidFill>
+                          <a:schemeClr val="lt1"/>
+                        </a:solidFill>
+                        <a:ln w="6350">
+                          <a:solidFill>
+                            <a:prstClr val="black"/>
+                          </a:solidFill>
+                        </a:ln>
+                      </wps:spPr>
+                      <wps:txbx>
+                        <w:txbxContent>
+                          <w:p>
+                            <w:pPr>
+                              <w:rPr>
+                                <w:b/>
+                                <w:bCs/>
+                              </w:rPr>
+                            </w:pPr>
+                            <w:r>
+                              <w:rPr>
+                                <w:b/>
+                                <w:bCs/>
+                              </w:rPr>
+                              <w:t xml:space="preserve">Want to access </w:t>
+                            </w:r>
+                          </w:p>
+                        </w:txbxContent>
+                      </wps:txbx>
+                      <wps:bodyPr rot="0" spcFirstLastPara="0" vertOverflow="overflow" horzOverflow="overflow" vert="horz" wrap="square" lIns="91440" tIns="45720" rIns="91440" bIns="45720" numCol="1" spcCol="0" rtlCol="0" fromWordArt="0" anchor="t" anchorCtr="0" forceAA="0" compatLnSpc="1">
+                        <a:prstTxWarp prst="textNoShape">
+                          <a:avLst/>
+                        </a:prstTxWarp>
+                        <a:noAutofit/>
+                      </wps:bodyPr>
+                    </wps:wsp>
+                  </a:graphicData>
+                </a:graphic>
+                <wp14:sizeRelH relativeFrom="margin">
+                  <wp14:pctWidth>0</wp14:pctWidth>
+                </wp14:sizeRelH>
+              </wp:anchor>
+            </w:drawing>
+          </mc:Choice>
+          <mc:Fallback>
+            <w:pict>
+              <v:shapetype w14:anchorId="14F577C5" id="_x0000_t202" coordsize="21600,21600" o:spt="202" path="m,l,21600r21600,l21600,xe">
+                <v:stroke joinstyle="miter"/>
+                <v:path gradientshapeok="t" o:connecttype="rect"/>
+              </v:shapetype>
+              <v:shape id="Text Box 6" o:spid="_x0000_s1026" type="#_x0000_t202" style="position:absolute;left:0;text-align:left;margin-left:175.7pt;margin-top:103.8pt;width:84.35pt;height:20.8pt;z-index:251679744;visibility:visible;mso-wrap-style:square;mso-width-percent:0;mso-wrap-distance-left:9pt;mso-wrap-distance-top:0;mso-wrap-distance-right:9pt;mso-wrap-distance-bottom:0;mso-position-horizontal:absolute;mso-position-horizontal-relative:text;mso-position-vertical:absolute;mso-position-vertical-relative:text;mso-width-percent:0;mso-width-relative:margin;v-text-anchor:top" o:gfxdata="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" fillcolor="white [3201]" strokeweight=".5pt">
+                <v:textbox>
+                  <w:txbxContent>
+                    <w:p>
+                      <w:pPr>
+                        <w:rPr>
+                          <w:b/>
+                          <w:bCs/>
+                        </w:rPr>
+                      </w:pPr>
+                      <w:r>
+                        <w:rPr>
+                          <w:b/>
+                          <w:bCs/>
+                        </w:rPr>
+                        <w:t xml:space="preserve">Want to access </w:t>
+                      </w:r>
+                    </w:p>
+                  </w:txbxContent>
+                </v:textbox>
+              </v:shape>
+            </w:pict>
+          </mc:Fallback>
+        </mc:AlternateContent>
+      </w:r>
+      <w:r>
+        <w:rPr>
+          <w:noProof/>
+        </w:rPr>
+        <mc:AlternateContent>
+          <mc:Choice Requires="wps">
+            <w:drawing>
+              <wp:anchor distT="0" distB="0" distL="114300" distR="114300" simplePos="0" relativeHeight="251677696" behindDoc="0" locked="0" layoutInCell="1" allowOverlap="1" wp14:anchorId="4692A1A0" wp14:editId="183E63FA">
+                <wp:simplePos x="0" y="0"/>
+                <wp:positionH relativeFrom="column">
+                  <wp:posOffset>1694328</wp:posOffset>
+                </wp:positionH>
+                <wp:positionV relativeFrom="paragraph">
+                  <wp:posOffset>1511449</wp:posOffset>
+                </wp:positionV>
+                <wp:extent cx="1994087" cy="891989"/>
+                <wp:effectExtent l="38100" t="0" r="25400" b="60960"/>
+                <wp:wrapNone/>
+                <wp:docPr id="1109656180" name="Straight Arrow Connector 9"/>
+                <wp:cNvGraphicFramePr/>
+                <a:graphic xmlns:a="http://schemas.openxmlformats.org/drawingml/2006/main">
+                  <a:graphicData uri="http://schemas.microsoft.com/office/word/2010/wordprocessingShape">
+                    <wps:wsp>
+                      <wps:cNvCnPr/>
+                      <wps:spPr>
+                        <a:xfrm flipH="1">
+                          <a:off x="0" y="0"/>
+                          <a:ext cx="1994087" cy="891989"/>
+                        </a:xfrm>
+                        <a:prstGeom prst="straightConnector1">
+                          <a:avLst/>
+                        </a:prstGeom>
+                        <a:ln>
+                          <a:tailEnd type="triangle"/>
+                        </a:ln>
+                      </wps:spPr>
+                      <wps:style>
+                        <a:lnRef idx="3">
+                          <a:schemeClr val="dk1"/>
+                        </a:lnRef>
+                        <a:fillRef idx="0">
+                          <a:schemeClr val="dk1"/>
+                        </a:fillRef>
+                        <a:effectRef idx="2">
+                          <a:schemeClr val="dk1"/>
+                        </a:effectRef>
+                        <a:fontRef idx="minor">
+                          <a:schemeClr val="tx1"/>
+                        </a:fontRef>
+                      </wps:style>
+                      <wps:bodyPr/>
+                    </wps:wsp>
+                  </a:graphicData>
+                </a:graphic>
+                <wp14:sizeRelH relativeFrom="margin">
+                  <wp14:pctWidth>0</wp14:pctWidth>
+                </wp14:sizeRelH>
+                <wp14:sizeRelV relativeFrom="margin">
+                  <wp14:pctHeight>0</wp14:pctHeight>
+                </wp14:sizeRelV>
+              </wp:anchor>
+            </w:drawing>
+          </mc:Choice>
+          <mc:Fallback xmlns:w16du="http://schemas.microsoft.com/office/word/2023/wordml/word16du">
+            <w:pict>
+              <v:shapetype w14:anchorId="2B5677CB" id="_x0000_t32" coordsize="21600,21600" o:spt="32" o:oned="t" path="m,l21600,21600e" filled="f">
+                <v:path arrowok="t" fillok="f" o:connecttype="none"/>
+                <o:lock v:ext="edit" shapetype="t"/>
+              </v:shapetype>
+              <v:shape id="Straight Arrow Connector 9" o:spid="_x0000_s1026" type="#_x0000_t32" style="position:absolute;margin-left:133.4pt;margin-top:119pt;width:157pt;height:70.25pt;flip:x;z-index:251677696;visibility:visible;mso-wrap-style:square;mso-width-percent:0;mso-height-percent:0;mso-wrap-distance-left:9pt;mso-wrap-distance-top:0;mso-wrap-distance-right:9pt;mso-wrap-distance-bottom:0;mso-position-horizontal:absolute;mso-position-horizontal-relative:text;mso-position-vertical:absolute;mso-position-vertical-relative:text;mso-width-percent:0;mso-height-percent:0;mso-width-relative:margin;mso-height-relative:margin" o:gfxdata="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" strokecolor="black [3200]" strokeweight="1.5pt">
+                <v:stroke endarrow="block" joinstyle="miter"/>
+              </v:shape>
+            </w:pict>
+          </mc:Fallback>
+        </mc:AlternateContent>
+      </w:r>
+      <w:r>
+        <w:rPr>
+          <w:noProof/>
+        </w:rPr>
+        <mc:AlternateContent>
+          <mc:Choice Requires="wps">
+            <w:drawing>
+              <wp:anchor distT="0" distB="0" distL="114300" distR="114300" simplePos="0" relativeHeight="251675648" behindDoc="0" locked="0" layoutInCell="1" allowOverlap="1" wp14:anchorId="7B348596" wp14:editId="37A3D6D0">
+                <wp:simplePos x="0" y="0"/>
+                <wp:positionH relativeFrom="column">
+                  <wp:posOffset>1860176</wp:posOffset>
+                </wp:positionH>
+                <wp:positionV relativeFrom="paragraph">
+                  <wp:posOffset>1537932</wp:posOffset>
+                </wp:positionV>
+                <wp:extent cx="2021542" cy="941705"/>
+                <wp:effectExtent l="0" t="0" r="55245" b="67945"/>
+                <wp:wrapNone/>
+                <wp:docPr id="1146154190" name="Straight Arrow Connector 9"/>
+                <wp:cNvGraphicFramePr/>
+                <a:graphic xmlns:a="http://schemas.openxmlformats.org/drawingml/2006/main">
+                  <a:graphicData uri="http://schemas.microsoft.com/office/word/2010/wordprocessingShape">
+                    <wps:wsp>
+                      <wps:cNvCnPr/>
+                      <wps:spPr>
+                        <a:xfrm>
+                          <a:off x="0" y="0"/>
+                          <a:ext cx="2021542" cy="941705"/>
+                        </a:xfrm>
+                        <a:prstGeom prst="straightConnector1">
+                          <a:avLst/>
+                        </a:prstGeom>
+                        <a:ln>
+                          <a:tailEnd type="triangle"/>
+                        </a:ln>
+                      </wps:spPr>
+                      <wps:style>
+                        <a:lnRef idx="3">
+                          <a:schemeClr val="dk1"/>
+                        </a:lnRef>
+                        <a:fillRef idx="0">
+                          <a:schemeClr val="dk1"/>
+                        </a:fillRef>
+                        <a:effectRef idx="2">
+                          <a:schemeClr val="dk1"/>
+                        </a:effectRef>
+                        <a:fontRef idx="minor">
+                          <a:schemeClr val="tx1"/>
+                        </a:fontRef>
+                      </wps:style>
+                      <wps:bodyPr/>
+                    </wps:wsp>
+                  </a:graphicData>
+                </a:graphic>
+              </wp:anchor>
+            </w:drawing>
+          </mc:Choice>
+          <mc:Fallback xmlns:w16du="http://schemas.microsoft.com/office/word/2023/wordml/word16du">
+            <w:pict>
+              <v:shape w14:anchorId="2EF5E645" id="Straight Arrow Connector 9" o:spid="_x0000_s1026" type="#_x0000_t32" style="position:absolute;margin-left:146.45pt;margin-top:121.1pt;width:159.2pt;height:74.15pt;z-index:251675648;visibility:visible;mso-wrap-style:square;mso-wrap-distance-left:9pt;mso-wrap-distance-top:0;mso-wrap-distance-right:9pt;mso-wrap-distance-bottom:0;mso-position-horizontal:absolute;mso-position-horizontal-relative:text;mso-position-vertical:absolute;mso-position-vertical-relative:text" o:gfxdata="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" strokecolor="black [3200]" strokeweight="1.5pt">
+                <v:stroke endarrow="block" joinstyle="miter"/>
+              </v:shape>
+            </w:pict>
+          </mc:Fallback>
+        </mc:AlternateContent>
+      </w:r>
+      <w:r>
+        <w:rPr>
+          <w:noProof/>
+        </w:rPr>
+        <mc:AlternateContent>
+          <mc:Choice Requires="wps">
+            <w:drawing>
+              <wp:anchor distT="0" distB="0" distL="114300" distR="114300" simplePos="0" relativeHeight="251674624" behindDoc="0" locked="0" layoutInCell="1" allowOverlap="1" wp14:anchorId="70DA6DAE" wp14:editId="5E181B8E">
+                <wp:simplePos x="0" y="0"/>
+                <wp:positionH relativeFrom="column">
+                  <wp:posOffset>4508649</wp:posOffset>
+                </wp:positionH>
+                <wp:positionV relativeFrom="paragraph">
+                  <wp:posOffset>1891927</wp:posOffset>
+                </wp:positionV>
+                <wp:extent cx="779929" cy="264459"/>
+                <wp:effectExtent l="0" t="0" r="20320" b="21590"/>
+                <wp:wrapNone/>
+                <wp:docPr id="1292470448" name="Text Box 6"/>
+                <wp:cNvGraphicFramePr/>
+                <a:graphic xmlns:a="http://schemas.openxmlformats.org/drawingml/2006/main">
+                  <a:graphicData uri="http://schemas.microsoft.com/office/word/2010/wordprocessingShape">
+                    <wps:wsp>
+                      <wps:cNvSpPr txBox="1"/>
+                      <wps:spPr>
+                        <a:xfrm>
+                          <a:off x="0" y="0"/>
+                          <a:ext cx="779929" cy="264459"/>
+                        </a:xfrm>
+                        <a:prstGeom prst="rect">
+                          <a:avLst/>
+                        </a:prstGeom>
+                        <a:solidFill>
+                          <a:schemeClr val="lt1"/>
+                        </a:solidFill>
+                        <a:ln w="6350">
+                          <a:solidFill>
+                            <a:prstClr val="black"/>
+                          </a:solidFill>
+                        </a:ln>
+                      </wps:spPr>
+                      <wps:txbx>
+                        <w:txbxContent>
+                          <w:p>
+                            <w:pPr>
+                              <w:rPr>
+                                <w:b/>
+                                <w:bCs/>
+                              </w:rPr>
+                            </w:pPr>
+                            <w:r>
+                              <w:rPr>
+                                <w:b/>
+                                <w:bCs/>
+                              </w:rPr>
+                              <w:t xml:space="preserve">Is Holding </w:t>
+                            </w:r>
+                          </w:p>
+                        </w:txbxContent>
+                      </wps:txbx>
+                      <wps:bodyPr rot="0" spcFirstLastPara="0" vertOverflow="overflow" horzOverflow="overflow" vert="horz" wrap="square" lIns="91440" tIns="45720" rIns="91440" bIns="45720" numCol="1" spcCol="0" rtlCol="0" fromWordArt="0" anchor="t" anchorCtr="0" forceAA="0" compatLnSpc="1">
+                        <a:prstTxWarp prst="textNoShape">
+                          <a:avLst/>
+                        </a:prstTxWarp>
+                        <a:noAutofit/>
+                      </wps:bodyPr>
+                    </wps:wsp>
+                  </a:graphicData>
+                </a:graphic>
+                <wp14:sizeRelH relativeFrom="margin">
+                  <wp14:pctWidth>0</wp14:pctWidth>
+                </wp14:sizeRelH>
+              </wp:anchor>
+            </w:drawing>
+          </mc:Choice>
+          <mc:Fallback>
+            <w:pict>
+              <v:shape w14:anchorId="70DA6DAE" id="_x0000_s1027" type="#_x0000_t202" style="position:absolute;left:0;text-align:left;margin-left:355pt;margin-top:148.95pt;width:61.4pt;height:20.8pt;z-index:251674624;visibility:visible;mso-wrap-style:square;mso-width-percent:0;mso-wrap-distance-left:9pt;mso-wrap-distance-top:0;mso-wrap-distance-right:9pt;mso-wrap-distance-bottom:0;mso-position-horizontal:absolute;mso-position-horizontal-relative:text;mso-position-vertical:absolute;mso-position-vertical-relative:text;mso-width-percent:0;mso-width-relative:margin;v-text-anchor:top" o:gfxdata="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" fillcolor="white [3201]" strokeweight=".5pt">
+                <v:textbox>
+                  <w:txbxContent>
+                    <w:p>
+                      <w:pPr>
+                        <w:rPr>
+                          <w:b/>
+                          <w:bCs/>
+                        </w:rPr>
+                      </w:pPr>
+                      <w:r>
+                        <w:rPr>
+                          <w:b/>
+                          <w:bCs/>
+                        </w:rPr>
+                        <w:t xml:space="preserve">Is Holding </w:t>
+                      </w:r>
+                    </w:p>
+                  </w:txbxContent>
+                </v:textbox>
+              </v:shape>
+            </w:pict>
+          </mc:Fallback>
+        </mc:AlternateContent>
+      </w:r>
+      <w:r>
+        <w:rPr>
+          <w:noProof/>
+        </w:rPr>
+        <mc:AlternateContent>
+          <mc:Choice Requires="wps">
+            <w:drawing>
+              <wp:anchor distT="0" distB="0" distL="114300" distR="114300" simplePos="0" relativeHeight="251672576" behindDoc="0" locked="0" layoutInCell="1" allowOverlap="1" wp14:anchorId="5D4E35E1" wp14:editId="49F35640">
+                <wp:simplePos x="0" y="0"/>
+                <wp:positionH relativeFrom="column">
+                  <wp:posOffset>340883</wp:posOffset>
+                </wp:positionH>
+                <wp:positionV relativeFrom="paragraph">
+                  <wp:posOffset>1860736</wp:posOffset>
+                </wp:positionV>
+                <wp:extent cx="779929" cy="264459"/>
+                <wp:effectExtent l="0" t="0" r="20320" b="21590"/>
+                <wp:wrapNone/>
+                <wp:docPr id="664206736" name="Text Box 6"/>
+                <wp:cNvGraphicFramePr/>
+                <a:graphic xmlns:a="http://schemas.openxmlformats.org/drawingml/2006/main">
+                  <a:graphicData uri="http://schemas.microsoft.com/office/word/2010/wordprocessingShape">
+                    <wps:wsp>
+                      <wps:cNvSpPr txBox="1"/>
+                      <wps:spPr>
+                        <a:xfrm>
+                          <a:off x="0" y="0"/>
+                          <a:ext cx="779929" cy="264459"/>
+                        </a:xfrm>
+                        <a:prstGeom prst="rect">
+                          <a:avLst/>
+                        </a:prstGeom>
+                        <a:solidFill>
+                          <a:schemeClr val="lt1"/>
+                        </a:solidFill>
+                        <a:ln w="6350">
+                          <a:solidFill>
+                            <a:prstClr val="black"/>
+                          </a:solidFill>
+                        </a:ln>
+                      </wps:spPr>
+                      <wps:txbx>
+                        <w:txbxContent>
+                          <w:p>
+                            <w:pPr>
+                              <w:rPr>
+                                <w:b/>
+                                <w:bCs/>
+                              </w:rPr>
+                            </w:pPr>
+                            <w:r>
+                              <w:rPr>
+                                <w:b/>
+                                <w:bCs/>
+                              </w:rPr>
+                              <w:t xml:space="preserve">Is Holding </w:t>
+                            </w:r>
+                          </w:p>
+                        </w:txbxContent>
+                      </wps:txbx>
+                      <wps:bodyPr rot="0" spcFirstLastPara="0" vertOverflow="overflow" horzOverflow="overflow" vert="horz" wrap="square" lIns="91440" tIns="45720" rIns="91440" bIns="45720" numCol="1" spcCol="0" rtlCol="0" fromWordArt="0" anchor="t" anchorCtr="0" forceAA="0" compatLnSpc="1">
+                        <a:prstTxWarp prst="textNoShape">
+                          <a:avLst/>
+                        </a:prstTxWarp>
+                        <a:noAutofit/>
+                      </wps:bodyPr>
+                    </wps:wsp>
+                  </a:graphicData>
+                </a:graphic>
+                <wp14:sizeRelH relativeFrom="margin">
+                  <wp14:pctWidth>0</wp14:pctWidth>
+                </wp14:sizeRelH>
+              </wp:anchor>
+            </w:drawing>
+          </mc:Choice>
+          <mc:Fallback>
+            <w:pict>
+              <v:shape w14:anchorId="5D4E35E1" id="_x0000_s1028" type="#_x0000_t202" style="position:absolute;left:0;text-align:left;margin-left:26.85pt;margin-top:146.5pt;width:61.4pt;height:20.8pt;z-index:251672576;visibility:visible;mso-wrap-style:square;mso-width-percent:0;mso-wrap-distance-left:9pt;mso-wrap-distance-top:0;mso-wrap-distance-right:9pt;mso-wrap-distance-bottom:0;mso-position-horizontal:absolute;mso-position-horizontal-relative:text;mso-position-vertical:absolute;mso-position-vertical-relative:text;mso-width-percent:0;mso-width-relative:margin;v-text-anchor:top" o:gfxdata="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" fillcolor="white [3201]" strokeweight=".5pt">
+                <v:textbox>
+                  <w:txbxContent>
+                    <w:p>
+                      <w:pPr>
+                        <w:rPr>
+                          <w:b/>
+                          <w:bCs/>
+                        </w:rPr>
+                      </w:pPr>
+                      <w:r>
+                        <w:rPr>
+                          <w:b/>
+                          <w:bCs/>
+                        </w:rPr>
+                        <w:t xml:space="preserve">Is Holding </w:t>
+                      </w:r>
+                    </w:p>
+                  </w:txbxContent>
+                </v:textbox>
+              </v:shape>
+            </w:pict>
+          </mc:Fallback>
+        </mc:AlternateContent>
+      </w:r>
+      <w:r>
+        <w:rPr>
+          <w:noProof/>
+        </w:rPr>
+        <mc:AlternateContent>
+          <mc:Choice Requires="wps">
+            <w:drawing>
+              <wp:anchor distT="0" distB="0" distL="114300" distR="114300" simplePos="0" relativeHeight="251671552" behindDoc="0" locked="0" layoutInCell="1" allowOverlap="1" wp14:anchorId="5A814A51" wp14:editId="0E7D91A8">
+                <wp:simplePos x="0" y="0"/>
+                <wp:positionH relativeFrom="column">
+                  <wp:posOffset>4845349</wp:posOffset>
+                </wp:positionH>
+                <wp:positionV relativeFrom="paragraph">
+                  <wp:posOffset>1462144</wp:posOffset>
+                </wp:positionV>
+                <wp:extent cx="539152" cy="1214717"/>
+                <wp:effectExtent l="19050" t="0" r="13335" b="24130"/>
+                <wp:wrapNone/>
+                <wp:docPr id="660573768" name="Arrow: Curved Right 5"/>
+                <wp:cNvGraphicFramePr/>
+                <a:graphic xmlns:a="http://schemas.openxmlformats.org/drawingml/2006/main">
+                  <a:graphicData uri="http://schemas.microsoft.com/office/word/2010/wordprocessingShape">
+                    <wps:wsp>
+                      <wps:cNvSpPr/>
+                      <wps:spPr>
+                        <a:xfrm flipH="1">
+                          <a:off x="0" y="0"/>
+                          <a:ext cx="539152" cy="1214717"/>
+                        </a:xfrm>
+                        <a:prstGeom prst="curvedRightArrow">
+                          <a:avLst/>
+                        </a:prstGeom>
+                      </wps:spPr>
+                      <wps:style>
+                        <a:lnRef idx="2">
+                          <a:schemeClr val="accent1">
+                            <a:shade val="50000"/>
+                          </a:schemeClr>
+                        </a:lnRef>
+                        <a:fillRef idx="1">
+                          <a:schemeClr val="accent1"/>
+                        </a:fillRef>
+                        <a:effectRef idx="0">
+                          <a:schemeClr val="accent1"/>
+                        </a:effectRef>
+                        <a:fontRef idx="minor">
+                          <a:schemeClr val="lt1"/>
+                        </a:fontRef>
+                      </wps:style>
+                      <wps:bodyPr rot="0" spcFirstLastPara="0" vertOverflow="overflow" horzOverflow="overflow" vert="horz" wrap="square" lIns="91440" tIns="45720" rIns="91440" bIns="45720" numCol="1" spcCol="0" rtlCol="0" fromWordArt="0" anchor="ctr" anchorCtr="0" forceAA="0" compatLnSpc="1">
+                        <a:prstTxWarp prst="textNoShape">
+                          <a:avLst/>
+                        </a:prstTxWarp>
+                        <a:noAutofit/>
+                      </wps:bodyPr>
+                    </wps:wsp>
+                  </a:graphicData>
+                </a:graphic>
+                <wp14:sizeRelH relativeFrom="margin">
+                  <wp14:pctWidth>0</wp14:pctWidth>
+                </wp14:sizeRelH>
+                <wp14:sizeRelV relativeFrom="margin">
+                  <wp14:pctHeight>0</wp14:pctHeight>
+                </wp14:sizeRelV>
+              </wp:anchor>
+            </w:drawing>
+          </mc:Choice>
+          <mc:Fallback xmlns:w16du="http://schemas.microsoft.com/office/word/2023/wordml/word16du">
+            <w:pict>
+              <v:shapetype w14:anchorId="55421333" id="_x0000_t102" coordsize="21600,21600" o:spt="102" adj="12960,19440,14400" path="ar,0@23@3@22,,0@4,0@15@23@1,0@7@2@13l@2@14@22@8@2@12wa,0@23@3@2@11@26@17,0@15@23@1@26@17@22@15xear,0@23@3,0@4@26@17nfe">
+                <v:stroke joinstyle="miter"/>
+                <v:formulas>
+                  <v:f eqn="val #0"/>
+                  <v:f eqn="val #1"/>
+                  <v:f eqn="val #2"/>
+                  <v:f eqn="sum #0 width #1"/>
+                  <v:f eqn="prod @3 1 2"/>
+                  <v:f eqn="sum #1 #1 width"/>
+                  <v:f eqn="sum @5 #1 #0"/>
+                  <v:f eqn="prod @6 1 2"/>
+                  <v:f eqn="mid width #0"/>
+                  <v:f eqn="sum height 0 #2"/>
+                  <v:f eqn="ellipse @9 height @4"/>
+                  <v:f eqn="sum @4 @10 0"/>
+                  <v:f eqn="sum @11 #1 width"/>
+                  <v:f eqn="sum @7 @10 0"/>
+                  <v:f eqn="sum @12 width #0"/>
+                  <v:f eqn="sum @5 0 #0"/>
+                  <v:f eqn="prod @15 1 2"/>
+                  <v:f eqn="mid @4 @7"/>
+                  <v:f eqn="sum #0 #1 width"/>
+                  <v:f eqn="prod @18 1 2"/>
+                  <v:f eqn="sum @17 0 @19"/>
+                  <v:f eqn="val width"/>
+                  <v:f eqn="val height"/>
+                  <v:f eqn="prod height 2 1"/>
+                  <v:f eqn="sum @17 0 @4"/>
+                  <v:f eqn="ellipse @24 @4 height"/>
+                  <v:f eqn="sum height 0 @25"/>
+                  <v:f eqn="sum @8 128 0"/>
+                  <v:f eqn="prod @5 1 2"/>
+                  <v:f eqn="sum @5 0 128"/>
+                  <v:f eqn="sum #0 @17 @12"/>
+                  <v:f eqn="ellipse @20 @4 height"/>
+                  <v:f eqn="sum width 0 #0"/>
+                  <v:f eqn="prod @32 1 2"/>
+                  <v:f eqn="prod height height 1"/>
+                  <v:f eqn="prod @9 @9 1"/>
+                  <v:f eqn="sum @34 0 @35"/>
+                  <v:f eqn="sqrt @36"/>
+                  <v:f eqn="sum @37 height 0"/>
+                  <v:f eqn="prod width height @38"/>
+                  <v:f eqn="sum @39 64 0"/>
+                  <v:f eqn="prod #0 1 2"/>
+                  <v:f eqn="ellipse @33 @41 height"/>
+                  <v:f eqn="sum height 0 @42"/>
+                  <v:f eqn="sum @43 64 0"/>
+                  <v:f eqn="prod @4 1 2"/>
+                  <v:f eqn="sum #1 0 @45"/>
+                  <v:f eqn="prod height 4390 32768"/>
+                  <v:f eqn="prod height 28378 32768"/>
+                </v:formulas>
+                <v:path o:extrusionok="f" o:connecttype="custom" o:connectlocs="0,@17;@2,@14;@22,@8;@2,@12;@22,@16" o:connectangles="180,90,0,0,0" textboxrect="@47,@45,@48,@46"/>
+                <v:handles>
+                  <v:h position="bottomRight,#0" yrange="@40,@29"/>
+                  <v:h position="bottomRight,#1" yrange="@27,@21"/>
+                  <v:h position="#2,bottomRight" xrange="@44,@22"/>
+                </v:handles>
+                <o:complex v:ext="view"/>
+              </v:shapetype>
+              <v:shape id="Arrow: Curved Right 5" o:spid="_x0000_s1026" type="#_x0000_t102" style="position:absolute;margin-left:381.5pt;margin-top:115.15pt;width:42.45pt;height:95.65pt;flip:x;z-index:251671552;visibility:visible;mso-wrap-style:square;mso-width-percent:0;mso-height-percent:0;mso-wrap-distance-left:9pt;mso-wrap-distance-top:0;mso-wrap-distance-right:9pt;mso-wrap-distance-bottom:0;mso-position-horizontal:absolute;mso-position-horizontal-relative:text;mso-position-vertical:absolute;mso-position-vertical-relative:text;mso-width-percent:0;mso-height-percent:0;mso-width-relative:margin;mso-height-relative:margin;v-text-anchor:middle" o:gfxdata="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" adj="16806,20401,16200" fillcolor="#4472c4 [3204]" strokecolor="#1f3763 [1604]" strokeweight="1pt"/>
+            </w:pict>
+          </mc:Fallback>
+        </mc:AlternateContent>
+      </w:r>
+      <w:r>
+        <w:rPr>
+          <w:noProof/>
+        </w:rPr>
+        <mc:AlternateContent>
+          <mc:Choice Requires="wps">
+            <w:drawing>
+              <wp:anchor distT="0" distB="0" distL="114300" distR="114300" simplePos="0" relativeHeight="251669504" behindDoc="0" locked="0" layoutInCell="1" allowOverlap="1" wp14:anchorId="2B936ECC" wp14:editId="019C5FC0">
+                <wp:simplePos x="0" y="0"/>
+                <wp:positionH relativeFrom="column">
+                  <wp:posOffset>238013</wp:posOffset>
+                </wp:positionH>
+                <wp:positionV relativeFrom="paragraph">
+                  <wp:posOffset>1461658</wp:posOffset>
+                </wp:positionV>
+                <wp:extent cx="439271" cy="1156447"/>
+                <wp:effectExtent l="0" t="0" r="37465" b="24765"/>
+                <wp:wrapNone/>
+                <wp:docPr id="1600022742" name="Arrow: Curved Right 5"/>
+                <wp:cNvGraphicFramePr/>
+                <a:graphic xmlns:a="http://schemas.openxmlformats.org/drawingml/2006/main">
+                  <a:graphicData uri="http://schemas.microsoft.com/office/word/2010/wordprocessingShape">
+                    <wps:wsp>
+                      <wps:cNvSpPr/>
+                      <wps:spPr>
+                        <a:xfrm>
+                          <a:off x="0" y="0"/>
+                          <a:ext cx="439271" cy="1156447"/>
+                        </a:xfrm>
+                        <a:prstGeom prst="curvedRightArrow">
+                          <a:avLst/>
+                        </a:prstGeom>
+                      </wps:spPr>
+                      <wps:style>
+                        <a:lnRef idx="2">
+                          <a:schemeClr val="accent1">
+                            <a:shade val="50000"/>
+                          </a:schemeClr>
+                        </a:lnRef>
+                        <a:fillRef idx="1">
+                          <a:schemeClr val="accent1"/>
+                        </a:fillRef>
+                        <a:effectRef idx="0">
+                          <a:schemeClr val="accent1"/>
+                        </a:effectRef>
+                        <a:fontRef idx="minor">
+                          <a:schemeClr val="lt1"/>
+                        </a:fontRef>
+                      </wps:style>
+                      <wps:bodyPr rot="0" spcFirstLastPara="0" vertOverflow="overflow" horzOverflow="overflow" vert="horz" wrap="square" lIns="91440" tIns="45720" rIns="91440" bIns="45720" numCol="1" spcCol="0" rtlCol="0" fromWordArt="0" anchor="ctr" anchorCtr="0" forceAA="0" compatLnSpc="1">
+                        <a:prstTxWarp prst="textNoShape">
+                          <a:avLst/>
+                        </a:prstTxWarp>
+                        <a:noAutofit/>
+                      </wps:bodyPr>
+                    </wps:wsp>
+                  </a:graphicData>
+                </a:graphic>
+                <wp14:sizeRelH relativeFrom="margin">
+                  <wp14:pctWidth>0</wp14:pctWidth>
+                </wp14:sizeRelH>
+                <wp14:sizeRelV relativeFrom="margin">
+                  <wp14:pctHeight>0</wp14:pctHeight>
+                </wp14:sizeRelV>
+              </wp:anchor>
+            </w:drawing>
+          </mc:Choice>
+          <mc:Fallback xmlns:w16du="http://schemas.microsoft.com/office/word/2023/wordml/word16du">
+            <w:pict>
+              <v:shape w14:anchorId="1394EAD3" id="Arrow: Curved Right 5" o:spid="_x0000_s1026" type="#_x0000_t102" style="position:absolute;margin-left:18.75pt;margin-top:115.1pt;width:34.6pt;height:91.05pt;z-index:251669504;visibility:visible;mso-wrap-style:square;mso-width-percent:0;mso-height-percent:0;mso-wrap-distance-left:9pt;mso-wrap-distance-top:0;mso-wrap-distance-right:9pt;mso-wrap-distance-bottom:0;mso-position-horizontal:absolute;mso-position-horizontal-relative:text;mso-position-vertical:absolute;mso-position-vertical-relative:text;mso-width-percent:0;mso-height-percent:0;mso-width-relative:margin;mso-height-relative:margin;v-text-anchor:middle" o:gfxdata="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" adj="17498,20575,16200" fillcolor="#4472c4 [3204]" strokecolor="#1f3763 [1604]" strokeweight="1pt"/>
+            </w:pict>
+          </mc:Fallback>
+        </mc:AlternateContent>
+      </w:r>
+      <w:r>
+        <w:rPr>
+          <w:noProof/>
+        </w:rPr>
+        <mc:AlternateContent>
+          <mc:Choice Requires="wps">
+            <w:drawing>
+              <wp:anchor distT="0" distB="0" distL="114300" distR="114300" simplePos="0" relativeHeight="251668480" behindDoc="0" locked="0" layoutInCell="1" allowOverlap="1" wp14:anchorId="237BE397" wp14:editId="3EA9EC6C">
+                <wp:simplePos x="0" y="0"/>
+                <wp:positionH relativeFrom="column">
+                  <wp:posOffset>3992245</wp:posOffset>
+                </wp:positionH>
+                <wp:positionV relativeFrom="paragraph">
+                  <wp:posOffset>2425065</wp:posOffset>
+                </wp:positionV>
+                <wp:extent cx="671830" cy="438150"/>
+                <wp:effectExtent l="0" t="0" r="13970" b="19050"/>
+                <wp:wrapNone/>
+                <wp:docPr id="1626588081" name="Text Box 4"/>
+                <wp:cNvGraphicFramePr/>
+                <a:graphic xmlns:a="http://schemas.openxmlformats.org/drawingml/2006/main">
+                  <a:graphicData uri="http://schemas.microsoft.com/office/word/2010/wordprocessingShape">
+                    <wps:wsp>
+                      <wps:cNvSpPr txBox="1"/>
+                      <wps:spPr>
+                        <a:xfrm>
+                          <a:off x="0" y="0"/>
+                          <a:ext cx="671830" cy="438150"/>
+                        </a:xfrm>
+                        <a:prstGeom prst="rect">
+                          <a:avLst/>
+                        </a:prstGeom>
+                        <a:solidFill>
+                          <a:schemeClr val="lt1"/>
+                        </a:solidFill>
+                        <a:ln w="6350">
+                          <a:solidFill>
+                            <a:prstClr val="black"/>
+                          </a:solidFill>
+                        </a:ln>
+                      </wps:spPr>
+                      <wps:txbx>
+                        <w:txbxContent>
+                          <w:p>
+                            <w:pPr>
+                              <w:jc w:val="center"/>
+                              <w:rPr>
+                                <w:b/>
+                                <w:bCs/>
+                              </w:rPr>
+                            </w:pPr>
+                            <w:r>
+                              <w:rPr>
+                                <w:b/>
+                                <w:bCs/>
+                              </w:rPr>
+                              <w:t>Object O2</w:t>
+                            </w:r>
+                          </w:p>
+                        </w:txbxContent>
+                      </wps:txbx>
+                      <wps:bodyPr rot="0" spcFirstLastPara="0" vertOverflow="overflow" horzOverflow="overflow" vert="horz" wrap="square" lIns="91440" tIns="45720" rIns="91440" bIns="45720" numCol="1" spcCol="0" rtlCol="0" fromWordArt="0" anchor="t" anchorCtr="0" forceAA="0" compatLnSpc="1">
+                        <a:prstTxWarp prst="textNoShape">
+                          <a:avLst/>
+                        </a:prstTxWarp>
+                        <a:noAutofit/>
+                      </wps:bodyPr>
+                    </wps:wsp>
+                  </a:graphicData>
+                </a:graphic>
+                <wp14:sizeRelH relativeFrom="margin">
+                  <wp14:pctWidth>0</wp14:pctWidth>
+                </wp14:sizeRelH>
+                <wp14:sizeRelV relativeFrom="margin">
+                  <wp14:pctHeight>0</wp14:pctHeight>
+                </wp14:sizeRelV>
+              </wp:anchor>
+            </w:drawing>
+          </mc:Choice>
+          <mc:Fallback>
+            <w:pict>
+              <v:shape w14:anchorId="237BE397" id="Text Box 4" o:spid="_x0000_s1029" type="#_x0000_t202" style="position:absolute;left:0;text-align:left;margin-left:314.35pt;margin-top:190.95pt;width:52.9pt;height:34.5pt;z-index:251668480;visibility:visible;mso-wrap-style:square;mso-width-percent:0;mso-height-percent:0;mso-wrap-distance-left:9pt;mso-wrap-distance-top:0;mso-wrap-distance-right:9pt;mso-wrap-distance-bottom:0;mso-position-horizontal:absolute;mso-position-horizontal-relative:text;mso-position-vertical:absolute;mso-position-vertical-relative:text;mso-width-percent:0;mso-height-percent:0;mso-width-relative:margin;mso-height-relative:margin;v-text-anchor:top" o:gfxdata="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" fillcolor="white [3201]" strokeweight=".5pt">
+                <v:textbox>
+                  <w:txbxContent>
+                    <w:p>
+                      <w:pPr>
+                        <w:jc w:val="center"/>
+                        <w:rPr>
+                          <w:b/>
+                          <w:bCs/>
+                        </w:rPr>
+                      </w:pPr>
+                      <w:r>
+                        <w:rPr>
+                          <w:b/>
+                          <w:bCs/>
+                        </w:rPr>
+                        <w:t>Object O2</w:t>
+                      </w:r>
+                    </w:p>
+                  </w:txbxContent>
+                </v:textbox>
+              </v:shape>
+            </w:pict>
+          </mc:Fallback>
+        </mc:AlternateContent>
+      </w:r>
+      <w:r>
+        <w:rPr>
+          <w:noProof/>
+        </w:rPr>
+        <mc:AlternateContent>
+          <mc:Choice Requires="wps">
+            <w:drawing>
+              <wp:anchor distT="0" distB="0" distL="114300" distR="114300" simplePos="0" relativeHeight="251667456" behindDoc="0" locked="0" layoutInCell="1" allowOverlap="1" wp14:anchorId="13BB29E1" wp14:editId="59481DBE">
+                <wp:simplePos x="0" y="0"/>
+                <wp:positionH relativeFrom="column">
+                  <wp:posOffset>3863154</wp:posOffset>
+                </wp:positionH>
+                <wp:positionV relativeFrom="paragraph">
+                  <wp:posOffset>2282414</wp:posOffset>
+                </wp:positionV>
+                <wp:extent cx="909917" cy="726141"/>
+                <wp:effectExtent l="0" t="0" r="24130" b="17145"/>
+                <wp:wrapNone/>
+                <wp:docPr id="1152349094" name="Oval 3"/>
+                <wp:cNvGraphicFramePr/>
+                <a:graphic xmlns:a="http://schemas.openxmlformats.org/drawingml/2006/main">
+                  <a:graphicData uri="http://schemas.microsoft.com/office/word/2010/wordprocessingShape">
+                    <wps:wsp>
+                      <wps:cNvSpPr/>
+                      <wps:spPr>
+                        <a:xfrm>
+                          <a:off x="0" y="0"/>
+                          <a:ext cx="909917" cy="726141"/>
+                        </a:xfrm>
+                        <a:prstGeom prst="ellipse">
+                          <a:avLst/>
+                        </a:prstGeom>
+                        <a:solidFill>
+                          <a:schemeClr val="bg1"/>
+                        </a:solidFill>
+                        <a:ln>
+                          <a:solidFill>
+                            <a:schemeClr val="accent6"/>
+                          </a:solidFill>
+                        </a:ln>
+                      </wps:spPr>
+                      <wps:style>
+                        <a:lnRef idx="2">
+                          <a:schemeClr val="accent1">
+                            <a:shade val="50000"/>
+                          </a:schemeClr>
+                        </a:lnRef>
+                        <a:fillRef idx="1">
+                          <a:schemeClr val="accent1"/>
+                        </a:fillRef>
+                        <a:effectRef idx="0">
+                          <a:schemeClr val="accent1"/>
+                        </a:effectRef>
+                        <a:fontRef idx="minor">
+                          <a:schemeClr val="lt1"/>
+                        </a:fontRef>
+                      </wps:style>
+                      <wps:bodyPr rot="0" spcFirstLastPara="0" vertOverflow="overflow" horzOverflow="overflow" vert="horz" wrap="square" lIns="91440" tIns="45720" rIns="91440" bIns="45720" numCol="1" spcCol="0" rtlCol="0" fromWordArt="0" anchor="ctr" anchorCtr="0" forceAA="0" compatLnSpc="1">
+                        <a:prstTxWarp prst="textNoShape">
+                          <a:avLst/>
+                        </a:prstTxWarp>
+                        <a:noAutofit/>
+                      </wps:bodyPr>
+                    </wps:wsp>
+                  </a:graphicData>
+                </a:graphic>
+              </wp:anchor>
+            </w:drawing>
+          </mc:Choice>
+          <mc:Fallback xmlns:w16du="http://schemas.microsoft.com/office/word/2023/wordml/word16du">
+            <w:pict>
+              <v:oval w14:anchorId="4D578C3C" id="Oval 3" o:spid="_x0000_s1026" style="position:absolute;margin-left:304.2pt;margin-top:179.7pt;width:71.65pt;height:57.2pt;z-index:251667456;visibility:visible;mso-wrap-style:square;mso-wrap-distance-left:9pt;mso-wrap-distance-top:0;mso-wrap-distance-right:9pt;mso-wrap-distance-bottom:0;mso-position-horizontal:absolute;mso-position-horizontal-relative:text;mso-position-vertical:absolute;mso-position-vertical-relative:text;v-text-anchor:middle" o:gfxdata="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" fillcolor="white [3212]" strokecolor="#70ad47 [3209]" strokeweight="1pt">
+                <v:stroke joinstyle="miter"/>
+              </v:oval>
+            </w:pict>
+          </mc:Fallback>
+        </mc:AlternateContent>
+      </w:r>
+      <w:r>
+        <w:rPr>
+          <w:noProof/>
+        </w:rPr>
+        <mc:AlternateContent>
+          <mc:Choice Requires="wps">
+            <w:drawing>
+              <wp:anchor distT="0" distB="0" distL="114300" distR="114300" simplePos="0" relativeHeight="251665408" behindDoc="0" locked="0" layoutInCell="1" allowOverlap="1" wp14:anchorId="2AC0CF68" wp14:editId="4867ABAF">
+                <wp:simplePos x="0" y="0"/>
+                <wp:positionH relativeFrom="column">
+                  <wp:posOffset>936438</wp:posOffset>
+                </wp:positionH>
+                <wp:positionV relativeFrom="paragraph">
+                  <wp:posOffset>2398806</wp:posOffset>
+                </wp:positionV>
+                <wp:extent cx="671979" cy="438711"/>
+                <wp:effectExtent l="0" t="0" r="13970" b="19050"/>
+                <wp:wrapNone/>
+                <wp:docPr id="1259753200" name="Text Box 4"/>
+                <wp:cNvGraphicFramePr/>
+                <a:graphic xmlns:a="http://schemas.openxmlformats.org/drawingml/2006/main">
+                  <a:graphicData uri="http://schemas.microsoft.com/office/word/2010/wordprocessingShape">
+                    <wps:wsp>
+                      <wps:cNvSpPr txBox="1"/>
+                      <wps:spPr>
+                        <a:xfrm>
+                          <a:off x="0" y="0"/>
+                          <a:ext cx="671979" cy="438711"/>
+                        </a:xfrm>
+                        <a:prstGeom prst="rect">
+                          <a:avLst/>
+                        </a:prstGeom>
+                        <a:solidFill>
+                          <a:schemeClr val="lt1"/>
+                        </a:solidFill>
+                        <a:ln w="6350">
+                          <a:solidFill>
+                            <a:prstClr val="black"/>
+                          </a:solidFill>
+                        </a:ln>
+                      </wps:spPr>
+                      <wps:txbx>
+                        <w:txbxContent>
+                          <w:p>
+                            <w:pPr>
+                              <w:jc w:val="center"/>
+                              <w:rPr>
+                                <w:b/>
+                                <w:bCs/>
+                              </w:rPr>
+                            </w:pPr>
+                            <w:r>
+                              <w:rPr>
+                                <w:b/>
+                                <w:bCs/>
+                              </w:rPr>
+                              <w:t>Object O1</w:t>
+                            </w:r>
+                          </w:p>
+                        </w:txbxContent>
+                      </wps:txbx>
+                      <wps:bodyPr rot="0" spcFirstLastPara="0" vertOverflow="overflow" horzOverflow="overflow" vert="horz" wrap="square" lIns="91440" tIns="45720" rIns="91440" bIns="45720" numCol="1" spcCol="0" rtlCol="0" fromWordArt="0" anchor="t" anchorCtr="0" forceAA="0" compatLnSpc="1">
+                        <a:prstTxWarp prst="textNoShape">
+                          <a:avLst/>
+                        </a:prstTxWarp>
+                        <a:noAutofit/>
+                      </wps:bodyPr>
+                    </wps:wsp>
+                  </a:graphicData>
+                </a:graphic>
+                <wp14:sizeRelH relativeFrom="margin">
+                  <wp14:pctWidth>0</wp14:pctWidth>
+                </wp14:sizeRelH>
+                <wp14:sizeRelV relativeFrom="margin">
+                  <wp14:pctHeight>0</wp14:pctHeight>
+                </wp14:sizeRelV>
+              </wp:anchor>
+            </w:drawing>
+          </mc:Choice>
+          <mc:Fallback>
+            <w:pict>
+              <v:shape w14:anchorId="2AC0CF68" id="_x0000_s1030" type="#_x0000_t202" style="position:absolute;left:0;text-align:left;margin-left:73.75pt;margin-top:188.9pt;width:52.9pt;height:34.55pt;z-index:251665408;visibility:visible;mso-wrap-style:square;mso-width-percent:0;mso-height-percent:0;mso-wrap-distance-left:9pt;mso-wrap-distance-top:0;mso-wrap-distance-right:9pt;mso-wrap-distance-bottom:0;mso-position-horizontal:absolute;mso-position-horizontal-relative:text;mso-position-vertical:absolute;mso-position-vertical-relative:text;mso-width-percent:0;mso-height-percent:0;mso-width-relative:margin;mso-height-relative:margin;v-text-anchor:top" o:gfxdata="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" fillcolor="white [3201]" strokeweight=".5pt">
+                <v:textbox>
+                  <w:txbxContent>
+                    <w:p>
+                      <w:pPr>
+                        <w:jc w:val="center"/>
+                        <w:rPr>
+                          <w:b/>
+                          <w:bCs/>
+                        </w:rPr>
+                      </w:pPr>
+                      <w:r>
+                        <w:rPr>
+                          <w:b/>
+                          <w:bCs/>
+                        </w:rPr>
+                        <w:t>Object O1</w:t>
+                      </w:r>
+                    </w:p>
+                  </w:txbxContent>
+                </v:textbox>
+              </v:shape>
+            </w:pict>
+          </mc:Fallback>
+        </mc:AlternateContent>
+      </w:r>
+      <w:r>
+        <w:rPr>
+          <w:noProof/>
+        </w:rPr>
+        <mc:AlternateContent>
+          <mc:Choice Requires="wps">
+            <w:drawing>
+              <wp:anchor distT="0" distB="0" distL="114300" distR="114300" simplePos="0" relativeHeight="251664384" behindDoc="0" locked="0" layoutInCell="1" allowOverlap="1" wp14:anchorId="10711686" wp14:editId="6980DBC1">
+                <wp:simplePos x="0" y="0"/>
+                <wp:positionH relativeFrom="column">
+                  <wp:posOffset>806824</wp:posOffset>
+                </wp:positionH>
+                <wp:positionV relativeFrom="paragraph">
+                  <wp:posOffset>2255520</wp:posOffset>
+                </wp:positionV>
+                <wp:extent cx="909917" cy="726141"/>
+                <wp:effectExtent l="0" t="0" r="24130" b="17145"/>
+                <wp:wrapNone/>
+                <wp:docPr id="1701891260" name="Oval 3"/>
+                <wp:cNvGraphicFramePr/>
+                <a:graphic xmlns:a="http://schemas.openxmlformats.org/drawingml/2006/main">
+                  <a:graphicData uri="http://schemas.microsoft.com/office/word/2010/wordprocessingShape">
+                    <wps:wsp>
+                      <wps:cNvSpPr/>
+                      <wps:spPr>
+                        <a:xfrm>
+                          <a:off x="0" y="0"/>
+                          <a:ext cx="909917" cy="726141"/>
+                        </a:xfrm>
+                        <a:prstGeom prst="ellipse">
+                          <a:avLst/>
+                        </a:prstGeom>
+                        <a:solidFill>
+                          <a:schemeClr val="bg1"/>
+                        </a:solidFill>
+                        <a:ln>
+                          <a:solidFill>
+                            <a:schemeClr val="accent6"/>
+                          </a:solidFill>
+                        </a:ln>
+                      </wps:spPr>
+                      <wps:style>
+                        <a:lnRef idx="2">
+                          <a:schemeClr val="accent1">
+                            <a:shade val="50000"/>
+                          </a:schemeClr>
+                        </a:lnRef>
+                        <a:fillRef idx="1">
+                          <a:schemeClr val="accent1"/>
+                        </a:fillRef>
+                        <a:effectRef idx="0">
+                          <a:schemeClr val="accent1"/>
+                        </a:effectRef>
+                        <a:fontRef idx="minor">
+                          <a:schemeClr val="lt1"/>
+                        </a:fontRef>
+                      </wps:style>
+                      <wps:bodyPr rot="0" spcFirstLastPara="0" vertOverflow="overflow" horzOverflow="overflow" vert="horz" wrap="square" lIns="91440" tIns="45720" rIns="91440" bIns="45720" numCol="1" spcCol="0" rtlCol="0" fromWordArt="0" anchor="ctr" anchorCtr="0" forceAA="0" compatLnSpc="1">
+                        <a:prstTxWarp prst="textNoShape">
+                          <a:avLst/>
+                        </a:prstTxWarp>
+                        <a:noAutofit/>
+                      </wps:bodyPr>
+                    </wps:wsp>
+                  </a:graphicData>
+                </a:graphic>
+              </wp:anchor>
+            </w:drawing>
+          </mc:Choice>
+          <mc:Fallback xmlns:w16du="http://schemas.microsoft.com/office/word/2023/wordml/word16du">
+            <w:pict>
+              <v:oval w14:anchorId="21A57213" id="Oval 3" o:spid="_x0000_s1026" style="position:absolute;margin-left:63.55pt;margin-top:177.6pt;width:71.65pt;height:57.2pt;z-index:251664384;visibility:visible;mso-wrap-style:square;mso-wrap-distance-left:9pt;mso-wrap-distance-top:0;mso-wrap-distance-right:9pt;mso-wrap-distance-bottom:0;mso-position-horizontal:absolute;mso-position-horizontal-relative:text;mso-position-vertical:absolute;mso-position-vertical-relative:text;v-text-anchor:middle" o:gfxdata="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" fillcolor="white [3212]" strokecolor="#70ad47 [3209]" strokeweight="1pt">
+                <v:stroke joinstyle="miter"/>
+              </v:oval>
+            </w:pict>
+          </mc:Fallback>
+        </mc:AlternateContent>
+      </w:r>
+      <w:r>
+        <w:rPr>
+          <w:noProof/>
+        </w:rPr>
+        <mc:AlternateContent>
+          <mc:Choice Requires="wps">
+            <w:drawing>
+              <wp:anchor distT="0" distB="0" distL="114300" distR="114300" simplePos="0" relativeHeight="251659264" behindDoc="0" locked="0" layoutInCell="1" allowOverlap="1" wp14:anchorId="3467E286" wp14:editId="73DD6379">
+                <wp:simplePos x="0" y="0"/>
+                <wp:positionH relativeFrom="column">
+                  <wp:posOffset>3692525</wp:posOffset>
+                </wp:positionH>
+                <wp:positionV relativeFrom="paragraph">
+                  <wp:posOffset>1098550</wp:posOffset>
+                </wp:positionV>
+                <wp:extent cx="1151890" cy="429895"/>
+                <wp:effectExtent l="0" t="0" r="10160" b="27305"/>
+                <wp:wrapNone/>
+                <wp:docPr id="707530498" name="Rectangle 1"/>
+                <wp:cNvGraphicFramePr/>
+                <a:graphic xmlns:a="http://schemas.openxmlformats.org/drawingml/2006/main">
+                  <a:graphicData uri="http://schemas.microsoft.com/office/word/2010/wordprocessingShape">
+                    <wps:wsp>
+                      <wps:cNvSpPr/>
+                      <wps:spPr>
+                        <a:xfrm>
+                          <a:off x="0" y="0"/>
+                          <a:ext cx="1151890" cy="429895"/>
+                        </a:xfrm>
+                        <a:prstGeom prst="rect">
+                          <a:avLst/>
+                        </a:prstGeom>
+                        <a:ln/>
+                      </wps:spPr>
+                      <wps:style>
+                        <a:lnRef idx="2">
+                          <a:schemeClr val="accent6"/>
+                        </a:lnRef>
+                        <a:fillRef idx="1">
+                          <a:schemeClr val="lt1"/>
+                        </a:fillRef>
+                        <a:effectRef idx="0">
+                          <a:schemeClr val="accent6"/>
+                        </a:effectRef>
+                        <a:fontRef idx="minor">
+                          <a:schemeClr val="dk1"/>
+                        </a:fontRef>
+                      </wps:style>
+                      <wps:bodyPr rot="0" spcFirstLastPara="0" vertOverflow="overflow" horzOverflow="overflow" vert="horz" wrap="square" lIns="91440" tIns="45720" rIns="91440" bIns="45720" numCol="1" spcCol="0" rtlCol="0" fromWordArt="0" anchor="ctr" anchorCtr="0" forceAA="0" compatLnSpc="1">
+                        <a:prstTxWarp prst="textNoShape">
+                          <a:avLst/>
+                        </a:prstTxWarp>
+                        <a:noAutofit/>
+                      </wps:bodyPr>
+                    </wps:wsp>
+                  </a:graphicData>
+                </a:graphic>
+              </wp:anchor>
+            </w:drawing>
+          </mc:Choice>
+          <mc:Fallback xmlns:w16du="http://schemas.microsoft.com/office/word/2023/wordml/word16du">
+            <w:pict>
+              <v:rect w14:anchorId="6B99F357" id="Rectangle 1" o:spid="_x0000_s1026" style="position:absolute;margin-left:290.75pt;margin-top:86.5pt;width:90.7pt;height:33.85pt;z-index:251659264;visibility:visible;mso-wrap-style:square;mso-wrap-distance-left:9pt;mso-wrap-distance-top:0;mso-wrap-distance-right:9pt;mso-wrap-distance-bottom:0;mso-position-horizontal:absolute;mso-position-horizontal-relative:text;mso-position-vertical:absolute;mso-position-vertical-relative:text;v-text-anchor:middle" o:gfxdata="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" fillcolor="white [3201]" strokecolor="#70ad47 [3209]" strokeweight="1pt"/>
+            </w:pict>
+          </mc:Fallback>
+        </mc:AlternateContent>
+      </w:r>
+      <w:r>
+        <w:rPr>
+          <w:noProof/>
+        </w:rPr>
+        <mc:AlternateContent>
+          <mc:Choice Requires="wps">
+            <w:drawing>
+              <wp:anchor distT="0" distB="0" distL="114300" distR="114300" simplePos="0" relativeHeight="251660288" behindDoc="0" locked="0" layoutInCell="1" allowOverlap="1" wp14:anchorId="42082577" wp14:editId="3CB7D7C5">
+                <wp:simplePos x="0" y="0"/>
+                <wp:positionH relativeFrom="column">
+                  <wp:posOffset>3728421</wp:posOffset>
+                </wp:positionH>
+                <wp:positionV relativeFrom="paragraph">
+                  <wp:posOffset>1134484</wp:posOffset>
+                </wp:positionV>
+                <wp:extent cx="1062318" cy="358588"/>
+                <wp:effectExtent l="0" t="0" r="24130" b="22860"/>
+                <wp:wrapNone/>
+                <wp:docPr id="334092950" name="Text Box 2"/>
+                <wp:cNvGraphicFramePr/>
+                <a:graphic xmlns:a="http://schemas.openxmlformats.org/drawingml/2006/main">
+                  <a:graphicData uri="http://schemas.microsoft.com/office/word/2010/wordprocessingShape">
+                    <wps:wsp>
+                      <wps:cNvSpPr txBox="1"/>
+                      <wps:spPr>
+                        <a:xfrm>
+                          <a:off x="0" y="0"/>
+                          <a:ext cx="1062318" cy="358588"/>
+                        </a:xfrm>
+                        <a:prstGeom prst="rect">
+                          <a:avLst/>
+                        </a:prstGeom>
+                        <a:solidFill>
+                          <a:schemeClr val="lt1"/>
+                        </a:solidFill>
+                        <a:ln w="6350">
+                          <a:solidFill>
+                            <a:prstClr val="black"/>
+                          </a:solidFill>
+                        </a:ln>
+                      </wps:spPr>
+                      <wps:txbx>
+                        <w:txbxContent>
+                          <w:p>
+                            <w:pPr>
+                              <w:jc w:val="center"/>
+                              <w:rPr>
+                                <w:b/>
+                                <w:bCs/>
+                              </w:rPr>
+                            </w:pPr>
+                            <w:r>
+                              <w:rPr>
+                                <w:b/>
+                                <w:bCs/>
+                              </w:rPr>
+                              <w:t>Thread T2</w:t>
+                            </w:r>
+                          </w:p>
+                        </w:txbxContent>
+                      </wps:txbx>
+                      <wps:bodyPr rot="0" spcFirstLastPara="0" vertOverflow="overflow" horzOverflow="overflow" vert="horz" wrap="square" lIns="91440" tIns="45720" rIns="91440" bIns="45720" numCol="1" spcCol="0" rtlCol="0" fromWordArt="0" anchor="t" anchorCtr="0" forceAA="0" compatLnSpc="1">
+                        <a:prstTxWarp prst="textNoShape">
+                          <a:avLst/>
+                        </a:prstTxWarp>
+                        <a:noAutofit/>
+                      </wps:bodyPr>
+                    </wps:wsp>
+                  </a:graphicData>
+                </a:graphic>
+                <wp14:sizeRelH relativeFrom="margin">
+                  <wp14:pctWidth>0</wp14:pctWidth>
+                </wp14:sizeRelH>
+                <wp14:sizeRelV relativeFrom="margin">
+                  <wp14:pctHeight>0</wp14:pctHeight>
+                </wp14:sizeRelV>
+              </wp:anchor>
+            </w:drawing>
+          </mc:Choice>
+          <mc:Fallback>
+            <w:pict>
+              <v:shape w14:anchorId="42082577" id="Text Box 2" o:spid="_x0000_s1031" type="#_x0000_t202" style="position:absolute;left:0;text-align:left;margin-left:293.6pt;margin-top:89.35pt;width:83.65pt;height:28.25pt;z-index:251660288;visibility:visible;mso-wrap-style:square;mso-width-percent:0;mso-height-percent:0;mso-wrap-distance-left:9pt;mso-wrap-distance-top:0;mso-wrap-distance-right:9pt;mso-wrap-distance-bottom:0;mso-position-horizontal:absolute;mso-position-horizontal-relative:text;mso-position-vertical:absolute;mso-position-vertical-relative:text;mso-width-percent:0;mso-height-percent:0;mso-width-relative:margin;mso-height-relative:margin;v-text-anchor:top" o:gfxdata="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" fillcolor="white [3201]" strokeweight=".5pt">
+                <v:textbox>
+                  <w:txbxContent>
+                    <w:p>
+                      <w:pPr>
+                        <w:jc w:val="center"/>
+                        <w:rPr>
+                          <w:b/>
+                          <w:bCs/>
+                        </w:rPr>
+                      </w:pPr>
+                      <w:r>
+                        <w:rPr>
+                          <w:b/>
+                          <w:bCs/>
+                        </w:rPr>
+                        <w:t>Thread T2</w:t>
+                      </w:r>
+                    </w:p>
+                  </w:txbxContent>
+                </v:textbox>
+              </v:shape>
+            </w:pict>
+          </mc:Fallback>
+        </mc:AlternateContent>
+      </w:r>
+      <w:r>
+        <w:rPr>
+          <w:noProof/>
+        </w:rPr>
+        <mc:AlternateContent>
+          <mc:Choice Requires="wps">
+            <w:drawing>
+              <wp:anchor distT="0" distB="0" distL="114300" distR="114300" simplePos="0" relativeHeight="251662336" behindDoc="0" locked="0" layoutInCell="1" allowOverlap="1" wp14:anchorId="69444B96" wp14:editId="51E4A5C2">
+                <wp:simplePos x="0" y="0"/>
+                <wp:positionH relativeFrom="column">
+                  <wp:posOffset>675640</wp:posOffset>
+                </wp:positionH>
+                <wp:positionV relativeFrom="paragraph">
+                  <wp:posOffset>1107440</wp:posOffset>
+                </wp:positionV>
+                <wp:extent cx="1151890" cy="429895"/>
+                <wp:effectExtent l="0" t="0" r="10160" b="27305"/>
+                <wp:wrapNone/>
+                <wp:docPr id="1447249" name="Rectangle 1"/>
+                <wp:cNvGraphicFramePr/>
+                <a:graphic xmlns:a="http://schemas.openxmlformats.org/drawingml/2006/main">
+                  <a:graphicData uri="http://schemas.microsoft.com/office/word/2010/wordprocessingShape">
+                    <wps:wsp>
+                      <wps:cNvSpPr/>
+                      <wps:spPr>
+                        <a:xfrm>
+                          <a:off x="0" y="0"/>
+                          <a:ext cx="1151890" cy="429895"/>
+                        </a:xfrm>
+                        <a:prstGeom prst="rect">
+                          <a:avLst/>
+                        </a:prstGeom>
+                        <a:ln/>
+                      </wps:spPr>
+                      <wps:style>
+                        <a:lnRef idx="2">
+                          <a:schemeClr val="accent6"/>
+                        </a:lnRef>
+                        <a:fillRef idx="1">
+                          <a:schemeClr val="lt1"/>
+                        </a:fillRef>
+                        <a:effectRef idx="0">
+                          <a:schemeClr val="accent6"/>
+                        </a:effectRef>
+                        <a:fontRef idx="minor">
+                          <a:schemeClr val="dk1"/>
+                        </a:fontRef>
+                      </wps:style>
+                      <wps:bodyPr rot="0" spcFirstLastPara="0" vertOverflow="overflow" horzOverflow="overflow" vert="horz" wrap="square" lIns="91440" tIns="45720" rIns="91440" bIns="45720" numCol="1" spcCol="0" rtlCol="0" fromWordArt="0" anchor="ctr" anchorCtr="0" forceAA="0" compatLnSpc="1">
+                        <a:prstTxWarp prst="textNoShape">
+                          <a:avLst/>
+                        </a:prstTxWarp>
+                        <a:noAutofit/>
+                      </wps:bodyPr>
+                    </wps:wsp>
+                  </a:graphicData>
+                </a:graphic>
+              </wp:anchor>
+            </w:drawing>
+          </mc:Choice>
+          <mc:Fallback xmlns:w16du="http://schemas.microsoft.com/office/word/2023/wordml/word16du">
+            <w:pict>
+              <v:rect w14:anchorId="1A088F89" id="Rectangle 1" o:spid="_x0000_s1026" style="position:absolute;margin-left:53.2pt;margin-top:87.2pt;width:90.7pt;height:33.85pt;z-index:251662336;visibility:visible;mso-wrap-style:square;mso-wrap-distance-left:9pt;mso-wrap-distance-top:0;mso-wrap-distance-right:9pt;mso-wrap-distance-bottom:0;mso-position-horizontal:absolute;mso-position-horizontal-relative:text;mso-position-vertical:absolute;mso-position-vertical-relative:text;v-text-anchor:middle" o:gfxdata="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" fillcolor="white [3201]" strokecolor="#70ad47 [3209]" strokeweight="1pt"/>
+            </w:pict>
+          </mc:Fallback>
+        </mc:AlternateContent>
+      </w:r>
+      <w:r>
+        <w:rPr>
+          <w:noProof/>
+        </w:rPr>
+        <mc:AlternateContent>
+          <mc:Choice Requires="wps">
+            <w:drawing>
+              <wp:anchor distT="0" distB="0" distL="114300" distR="114300" simplePos="0" relativeHeight="251663360" behindDoc="0" locked="0" layoutInCell="1" allowOverlap="1" wp14:anchorId="40364995" wp14:editId="4BB7D213">
+                <wp:simplePos x="0" y="0"/>
+                <wp:positionH relativeFrom="column">
+                  <wp:posOffset>711760</wp:posOffset>
+                </wp:positionH>
+                <wp:positionV relativeFrom="paragraph">
+                  <wp:posOffset>1143336</wp:posOffset>
+                </wp:positionV>
+                <wp:extent cx="1062318" cy="358588"/>
+                <wp:effectExtent l="0" t="0" r="24130" b="22860"/>
+                <wp:wrapNone/>
+                <wp:docPr id="1614332160" name="Text Box 2"/>
+                <wp:cNvGraphicFramePr/>
+                <a:graphic xmlns:a="http://schemas.openxmlformats.org/drawingml/2006/main">
+                  <a:graphicData uri="http://schemas.microsoft.com/office/word/2010/wordprocessingShape">
+                    <wps:wsp>
+                      <wps:cNvSpPr txBox="1"/>
+                      <wps:spPr>
+                        <a:xfrm>
+                          <a:off x="0" y="0"/>
+                          <a:ext cx="1062318" cy="358588"/>
+                        </a:xfrm>
+                        <a:prstGeom prst="rect">
+                          <a:avLst/>
+                        </a:prstGeom>
+                        <a:solidFill>
+                          <a:schemeClr val="lt1"/>
+                        </a:solidFill>
+                        <a:ln w="6350">
+                          <a:solidFill>
+                            <a:prstClr val="black"/>
+                          </a:solidFill>
+                        </a:ln>
+                      </wps:spPr>
+                      <wps:txbx>
+                        <w:txbxContent>
+                          <w:p>
+                            <w:pPr>
+                              <w:jc w:val="center"/>
+                              <w:rPr>
+                                <w:b/>
+                                <w:bCs/>
+                              </w:rPr>
+                            </w:pPr>
+                            <w:r>
+                              <w:rPr>
+                                <w:b/>
+                                <w:bCs/>
+                              </w:rPr>
+                              <w:t>Thread T1</w:t>
+                            </w:r>
+                          </w:p>
+                        </w:txbxContent>
+                      </wps:txbx>
+                      <wps:bodyPr rot="0" spcFirstLastPara="0" vertOverflow="overflow" horzOverflow="overflow" vert="horz" wrap="square" lIns="91440" tIns="45720" rIns="91440" bIns="45720" numCol="1" spcCol="0" rtlCol="0" fromWordArt="0" anchor="t" anchorCtr="0" forceAA="0" compatLnSpc="1">
+                        <a:prstTxWarp prst="textNoShape">
+                          <a:avLst/>
+                        </a:prstTxWarp>
+                        <a:noAutofit/>
+                      </wps:bodyPr>
+                    </wps:wsp>
+                  </a:graphicData>
+                </a:graphic>
+                <wp14:sizeRelH relativeFrom="margin">
+                  <wp14:pctWidth>0</wp14:pctWidth>
+                </wp14:sizeRelH>
+                <wp14:sizeRelV relativeFrom="margin">
+                  <wp14:pctHeight>0</wp14:pctHeight>
+                </wp14:sizeRelV>
+              </wp:anchor>
+            </w:drawing>
+          </mc:Choice>
+          <mc:Fallback>
+            <w:pict>
+              <v:shape w14:anchorId="40364995" id="_x0000_s1032" type="#_x0000_t202" style="position:absolute;left:0;text-align:left;margin-left:56.05pt;margin-top:90.05pt;width:83.65pt;height:28.25pt;z-index:251663360;visibility:visible;mso-wrap-style:square;mso-width-percent:0;mso-height-percent:0;mso-wrap-distance-left:9pt;mso-wrap-distance-top:0;mso-wrap-distance-right:9pt;mso-wrap-distance-bottom:0;mso-position-horizontal:absolute;mso-position-horizontal-relative:text;mso-position-vertical:absolute;mso-position-vertical-relative:text;mso-width-percent:0;mso-height-percent:0;mso-width-relative:margin;mso-height-relative:margin;v-text-anchor:top" o:gfxdata="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" fillcolor="white [3201]" strokeweight=".5pt">
+                <v:textbox>
+                  <w:txbxContent>
+                    <w:p>
+                      <w:pPr>
+                        <w:jc w:val="center"/>
+                        <w:rPr>
+                          <w:b/>
+                          <w:bCs/>
+                        </w:rPr>
+                      </w:pPr>
+                      <w:r>
+                        <w:rPr>
+                          <w:b/>
+                          <w:bCs/>
+                        </w:rPr>
+                        <w:t>Thread T1</w:t>
+                      </w:r>
+                    </w:p>
+                  </w:txbxContent>
+                </v:textbox>
+              </v:shape>
+            </w:pict>
+          </mc:Fallback>
+        </mc:AlternateContent>
+      </w:r>
+      <w:r>
+        <w:t xml:space="preserve">What is </w:t>
+      </w:r>
+      <w:r>
+        <w:rPr>
+          <w:b/>
+          <w:bCs/>
+        </w:rPr>
+        <w:t>Dead Lock situation</w:t>
+      </w:r>
+      <w:r>
+        <w:t xml:space="preserve"> in Java Threads? and </w:t>
+      </w:r>
+      <w:r>
+        <w:rPr>
+          <w:b/>
+          <w:bCs/>
+        </w:rPr>
+        <w:t>How to resolve it</w:t>
+      </w:r>
+      <w:r>
+        <w:t xml:space="preserve"> in java?</w:t>
+      </w:r>
+      <w:r>
+        <w:br/>
+      </w:r>
+      <w:r>
+        <w:rPr>
+          <w:b/>
+          <w:bCs/>
+        </w:rPr>
+        <w:t>Ans:-</w:t>
+      </w:r>
+      <w:r>
+        <w:t xml:space="preserve"> </w:t>
+      </w:r>
+      <w:r>
+        <w:t xml:space="preserve">If </w:t>
+      </w:r>
+      <w:r>
+        <w:rPr>
+          <w:b/>
+          <w:bCs/>
+          <w:color w:val="FF0000"/>
+        </w:rPr>
+        <w:t>TWO THREADS</w:t>
+      </w:r>
+      <w:r>
+        <w:t xml:space="preserve"> are waiting for each other forever, then this situation is called as </w:t>
+      </w:r>
+      <w:r>
+        <w:rPr>
+          <w:b/>
+          <w:bCs/>
+          <w:color w:val="FF0000"/>
+        </w:rPr>
+        <w:t>DEAD LOCK</w:t>
+      </w:r>
+      <w:r>
+        <w:rPr>
+          <w:b/>
+          <w:bCs/>
+          <w:color w:val="FF0000"/>
+        </w:rPr>
+        <w:t xml:space="preserve"> SITUATION</w:t>
+      </w:r>
+      <w:r>
+        <w:t xml:space="preserve"> </w:t>
+      </w:r>
+      <w:r>
+        <w:br/>
+      </w:r>
+      <w:r>
+        <w:br/>
+      </w:r>
+      <w:r>
+        <w:rPr>
+          <w:b/>
+          <w:bCs/>
+          <w:u w:val="single"/>
+        </w:rPr>
+        <w:t>Example:-</w:t>
+      </w:r>
+      <w:r>
+        <w:t xml:space="preserve"> If </w:t>
+      </w:r>
+      <w:r>
+        <w:rPr>
+          <w:b/>
+          <w:bCs/>
+        </w:rPr>
+        <w:t>Thread T1</w:t>
+      </w:r>
+      <w:r>
+        <w:t xml:space="preserve"> is holding </w:t>
+      </w:r>
+      <w:r>
+        <w:rPr>
+          <w:b/>
+          <w:bCs/>
+        </w:rPr>
+        <w:t>Object O1</w:t>
+      </w:r>
+      <w:r>
+        <w:t xml:space="preserve"> and </w:t>
+      </w:r>
+      <w:r>
+        <w:rPr>
+          <w:b/>
+          <w:bCs/>
+        </w:rPr>
+        <w:t>Thread T2</w:t>
+      </w:r>
+      <w:r>
+        <w:t xml:space="preserve"> is holding </w:t>
+      </w:r>
+      <w:r>
+        <w:rPr>
+          <w:b/>
+          <w:bCs/>
+        </w:rPr>
+        <w:t>Object O2</w:t>
+      </w:r>
+      <w:r>
+        <w:t xml:space="preserve">, but </w:t>
+      </w:r>
+      <w:r>
+        <w:rPr>
+          <w:b/>
+          <w:bCs/>
+        </w:rPr>
+        <w:t>both are associated with synchronized methods</w:t>
+      </w:r>
+      <w:r>
+        <w:t xml:space="preserve">, after completing the task of </w:t>
+      </w:r>
+      <w:r>
+        <w:rPr>
+          <w:b/>
+          <w:bCs/>
+        </w:rPr>
+        <w:t xml:space="preserve">T1 </w:t>
+      </w:r>
+      <w:r>
+        <w:t>with</w:t>
+      </w:r>
+      <w:r>
+        <w:rPr>
+          <w:b/>
+          <w:bCs/>
+        </w:rPr>
+        <w:t xml:space="preserve"> O1, T1 is waiting for T2 to release lock</w:t>
+      </w:r>
+      <w:r>
+        <w:t xml:space="preserve"> </w:t>
+      </w:r>
+      <w:r>
+        <w:t xml:space="preserve">and </w:t>
+      </w:r>
+      <w:r>
+        <w:rPr>
+          <w:b/>
+          <w:bCs/>
+        </w:rPr>
+        <w:t>T2 is waiting for T1 to release lock</w:t>
+      </w:r>
+      <w:r>
+        <w:t xml:space="preserve"> for </w:t>
+      </w:r>
+      <w:r>
+        <w:rPr>
+          <w:b/>
+          <w:bCs/>
+        </w:rPr>
+        <w:t>long time this causes</w:t>
+      </w:r>
+      <w:r>
+        <w:t xml:space="preserve"> the </w:t>
+      </w:r>
+      <w:r>
+        <w:rPr>
+          <w:b/>
+          <w:bCs/>
+          <w:color w:val="FF0000"/>
+        </w:rPr>
+        <w:t>DEAD LOCK</w:t>
+      </w:r>
+      <w:r>
+        <w:rPr>
+          <w:b/>
+          <w:bCs/>
+          <w:color w:val="FF0000"/>
+        </w:rPr>
+        <w:t xml:space="preserve"> SITUATION </w:t>
+      </w:r>
+      <w:r>
+        <w:t xml:space="preserve"> </w:t>
+      </w:r>
+      <w:r>
+        <w:br/>
+      </w:r>
+      <w:r>
+        <w:br/>
+      </w:r>
+      <w:r>
+        <w:br/>
+      </w:r>
+      <w:r>
+        <w:br/>
+      </w:r>
+      <w:r>
+        <w:br/>
+      </w:r>
+      <w:r>
+        <w:br/>
+      </w:r>
+      <w:r>
+        <w:br/>
+      </w:r>
+      <w:r>
+        <w:br/>
+      </w:r>
+      <w:r>
+        <w:br/>
+      </w:r>
+      <w:r>
+        <w:br/>
+      </w:r>
+      <w:r>
+        <w:br/>
+      </w:r>
+      <w:r>
+        <w:lastRenderedPageBreak/>
+        <w:br/>
+      </w:r>
+      <w:r>
+        <w:rPr>
+          <w:b/>
+          <w:bCs/>
+        </w:rPr>
+        <w:t>-</w:t>
+      </w:r>
+      <w:r>
+        <w:t xml:space="preserve"> There is NO resolution for Dead Lock situation but we can prevent this situation by Removing any one of the Synchronized keyword from the method.</w:t>
+      </w:r>
+      <w:r>
+        <w:br/>
+      </w:r>
+      <w:r>
+        <w:rPr>
+          <w:b/>
+          <w:bCs/>
+        </w:rPr>
+        <w:t>-</w:t>
+      </w:r>
+      <w:r>
+        <w:rPr>
+          <w:b/>
+          <w:bCs/>
+        </w:rPr>
+        <w:t xml:space="preserve"> </w:t>
+      </w:r>
+      <w:r>
+        <w:t>Hence we need to be very careful while using Synchronized keyword in threads.</w:t>
+      </w:r>
+      <w:r>
+        <w:br/>
+      </w:r>
+      <w:r>
+        <w:rPr>
+          <w:b/>
+          <w:bCs/>
+        </w:rPr>
+        <w:t>-</w:t>
+      </w:r>
+      <w:r>
+        <w:rPr>
+          <w:b/>
+          <w:bCs/>
+        </w:rPr>
+        <w:t xml:space="preserve"> </w:t>
+      </w:r>
+      <w:r>
+        <w:rPr>
+          <w:b/>
+          <w:bCs/>
+          <w:u w:val="single"/>
+        </w:rPr>
+        <w:t>NOTE:-</w:t>
+      </w:r>
+      <w:r>
+        <w:t xml:space="preserve"> So we can conclude that synchronized keyword is the main cause of DEAD LOCK situation. </w:t>
+      </w:r>
+      <w:r>
+        <w:br/>
+      </w:r>
+      <w:r>
+        <w:rPr>
+          <w:b/>
+          <w:bCs/>
+        </w:rPr>
+        <w:t xml:space="preserve">====================== </w:t>
+      </w:r>
+      <w:r>
+        <w:rPr>
+          <w:b/>
+          <w:bCs/>
+        </w:rPr>
+        <w:t>CODING PART HAS TO BE DO</w:t>
+      </w:r>
+      <w:r>
+        <w:rPr>
+          <w:b/>
+          <w:bCs/>
+        </w:rPr>
+        <w:t>NE</w:t>
+      </w:r>
+      <w:r>
+        <w:rPr>
+          <w:b/>
+          <w:bCs/>
+        </w:rPr>
+        <w:t xml:space="preserve"> AND ATTACHED HERE</w:t>
+      </w:r>
+      <w:r>
+        <w:rPr>
+          <w:b/>
+          <w:bCs/>
+        </w:rPr>
+        <w:t xml:space="preserve"> ======================</w:t>
+      </w:r>
+      <w:r>
+        <w:rPr>
+          <w:b/>
+          <w:bCs/>
+        </w:rPr>
+        <w:br/>
+      </w:r>
     </w:p>
     <w:p>
       <w:pPr>
@@ -6990,9 +9260,2924 @@
         </w:tabs>
       </w:pPr>
       <w:r>
-        <w:br/>
-      </w:r>
-      <w:r>
+        <w:t xml:space="preserve">What are </w:t>
+      </w:r>
+      <w:r>
+        <w:rPr>
+          <w:b/>
+          <w:bCs/>
+        </w:rPr>
+        <w:t xml:space="preserve">the Methods </w:t>
+      </w:r>
+      <w:r>
+        <w:t xml:space="preserve">that will </w:t>
+      </w:r>
+      <w:r>
+        <w:rPr>
+          <w:b/>
+          <w:bCs/>
+        </w:rPr>
+        <w:t xml:space="preserve">prevent </w:t>
+      </w:r>
+      <w:r>
+        <w:t xml:space="preserve">a </w:t>
+      </w:r>
+      <w:r>
+        <w:rPr>
+          <w:b/>
+          <w:bCs/>
+        </w:rPr>
+        <w:t xml:space="preserve">Thread </w:t>
+      </w:r>
+      <w:r>
+        <w:t>from</w:t>
+      </w:r>
+      <w:r>
+        <w:t xml:space="preserve"> its</w:t>
+      </w:r>
+      <w:r>
+        <w:rPr>
+          <w:b/>
+          <w:bCs/>
+        </w:rPr>
+        <w:t xml:space="preserve"> Execution</w:t>
+      </w:r>
+      <w:r>
+        <w:rPr>
+          <w:b/>
+          <w:bCs/>
+        </w:rPr>
+        <w:t xml:space="preserve"> </w:t>
+      </w:r>
+      <w:r>
+        <w:t xml:space="preserve">and its </w:t>
+      </w:r>
+      <w:r>
+        <w:rPr>
+          <w:b/>
+          <w:bCs/>
+        </w:rPr>
+        <w:t>Explanation</w:t>
+      </w:r>
+      <w:r>
+        <w:t>?</w:t>
+      </w:r>
+      <w:r>
+        <w:br/>
+      </w:r>
+      <w:r>
+        <w:rPr>
+          <w:b/>
+          <w:bCs/>
+        </w:rPr>
+        <w:t>Ans:-</w:t>
+      </w:r>
+      <w:r>
+        <w:t xml:space="preserve"> There are </w:t>
+      </w:r>
+      <w:r>
+        <w:rPr>
+          <w:b/>
+          <w:bCs/>
+        </w:rPr>
+        <w:t xml:space="preserve">3 Methods </w:t>
+      </w:r>
+      <w:r>
+        <w:t xml:space="preserve">that will </w:t>
+      </w:r>
+      <w:r>
+        <w:rPr>
+          <w:b/>
+          <w:bCs/>
+        </w:rPr>
+        <w:t>prevent the Thread from its Execution</w:t>
+      </w:r>
+      <w:r>
+        <w:t>, They are:-</w:t>
+      </w:r>
+      <w:r>
+        <w:br/>
+      </w:r>
+      <w:r>
+        <w:rPr>
+          <w:b/>
+          <w:bCs/>
+        </w:rPr>
+        <w:t>*</w:t>
+      </w:r>
+      <w:r>
+        <w:t xml:space="preserve"> </w:t>
+      </w:r>
+      <w:r>
+        <w:rPr>
+          <w:b/>
+          <w:bCs/>
+        </w:rPr>
+        <w:t>yield()</w:t>
+      </w:r>
+      <w:r>
+        <w:br/>
+      </w:r>
+      <w:r>
+        <w:rPr>
+          <w:b/>
+          <w:bCs/>
+        </w:rPr>
+        <w:t>*</w:t>
+      </w:r>
+      <w:r>
+        <w:t xml:space="preserve"> </w:t>
+      </w:r>
+      <w:r>
+        <w:rPr>
+          <w:b/>
+          <w:bCs/>
+        </w:rPr>
+        <w:t>join()</w:t>
+      </w:r>
+      <w:r>
+        <w:br/>
+      </w:r>
+      <w:r>
+        <w:rPr>
+          <w:b/>
+          <w:bCs/>
+        </w:rPr>
+        <w:t>*</w:t>
+      </w:r>
+      <w:r>
+        <w:t xml:space="preserve"> </w:t>
+      </w:r>
+      <w:r>
+        <w:rPr>
+          <w:b/>
+          <w:bCs/>
+        </w:rPr>
+        <w:t>sleep</w:t>
+      </w:r>
+      <w:r>
+        <w:rPr>
+          <w:b/>
+          <w:bCs/>
+        </w:rPr>
+        <w:t>()</w:t>
+      </w:r>
+      <w:r>
+        <w:t xml:space="preserve"> </w:t>
+      </w:r>
+      <w:r>
+        <w:t xml:space="preserve"> </w:t>
+      </w:r>
+      <w:r>
+        <w:br/>
+      </w:r>
+      <w:r>
+        <w:br/>
+      </w:r>
+      <w:r>
+        <w:rPr>
+          <w:b/>
+          <w:bCs/>
+          <w:u w:val="single"/>
+        </w:rPr>
+        <w:t>yield()</w:t>
+      </w:r>
+      <w:r>
+        <w:rPr>
+          <w:b/>
+          <w:bCs/>
+          <w:u w:val="single"/>
+        </w:rPr>
+        <w:t xml:space="preserve"> </w:t>
+      </w:r>
+      <w:r>
+        <w:br/>
+      </w:r>
+      <w:r>
+        <w:rPr>
+          <w:b/>
+          <w:bCs/>
+        </w:rPr>
+        <w:t>-</w:t>
+      </w:r>
+      <w:r>
+        <w:t xml:space="preserve"> yield is a method in java </w:t>
+      </w:r>
+      <w:r>
+        <w:rPr>
+          <w:b/>
+          <w:bCs/>
+        </w:rPr>
+        <w:t>Thread Class</w:t>
+      </w:r>
+      <w:r>
+        <w:rPr>
+          <w:b/>
+          <w:bCs/>
+        </w:rPr>
+        <w:t>,</w:t>
+      </w:r>
+      <w:r>
+        <w:t xml:space="preserve"> which enables the </w:t>
+      </w:r>
+      <w:r>
+        <w:rPr>
+          <w:b/>
+          <w:bCs/>
+        </w:rPr>
+        <w:t>current execution thread</w:t>
+      </w:r>
+      <w:r>
+        <w:t xml:space="preserve"> to </w:t>
+      </w:r>
+      <w:r>
+        <w:rPr>
+          <w:b/>
+          <w:bCs/>
+        </w:rPr>
+        <w:t>put in waiting area</w:t>
+      </w:r>
+      <w:r>
+        <w:t xml:space="preserve"> and </w:t>
+      </w:r>
+      <w:r>
+        <w:rPr>
+          <w:b/>
+          <w:bCs/>
+        </w:rPr>
+        <w:t>thread with same priority will get chance</w:t>
+      </w:r>
+      <w:r>
+        <w:t xml:space="preserve"> to execute </w:t>
+      </w:r>
+      <w:r>
+        <w:rPr>
+          <w:b/>
+          <w:bCs/>
+        </w:rPr>
+        <w:t>its task</w:t>
+      </w:r>
+      <w:r>
+        <w:t>.</w:t>
+      </w:r>
+      <w:r>
+        <w:br/>
+      </w:r>
+      <w:r>
+        <w:rPr>
+          <w:b/>
+          <w:bCs/>
+        </w:rPr>
+        <w:t>-</w:t>
+      </w:r>
+      <w:r>
+        <w:t xml:space="preserve"> If </w:t>
+      </w:r>
+      <w:r>
+        <w:rPr>
+          <w:b/>
+          <w:bCs/>
+        </w:rPr>
+        <w:t>all the threads in waiting area</w:t>
+      </w:r>
+      <w:r>
+        <w:t xml:space="preserve">, has </w:t>
+      </w:r>
+      <w:r>
+        <w:rPr>
+          <w:b/>
+          <w:bCs/>
+        </w:rPr>
+        <w:t>lower priority</w:t>
+      </w:r>
+      <w:r>
+        <w:t xml:space="preserve"> th</w:t>
+      </w:r>
+      <w:r>
+        <w:t>a</w:t>
+      </w:r>
+      <w:r>
+        <w:t xml:space="preserve">n the </w:t>
+      </w:r>
+      <w:r>
+        <w:rPr>
+          <w:b/>
+          <w:bCs/>
+        </w:rPr>
+        <w:t>current executing thread</w:t>
+      </w:r>
+      <w:r>
+        <w:t xml:space="preserve">, then the </w:t>
+      </w:r>
+      <w:r>
+        <w:rPr>
+          <w:b/>
+          <w:bCs/>
+        </w:rPr>
+        <w:t>thread scheduler will allow same thread again</w:t>
+      </w:r>
+      <w:r>
+        <w:t xml:space="preserve"> for </w:t>
+      </w:r>
+      <w:r>
+        <w:rPr>
+          <w:b/>
+          <w:bCs/>
+        </w:rPr>
+        <w:t>its execution</w:t>
+      </w:r>
+      <w:r>
+        <w:t xml:space="preserve"> </w:t>
+      </w:r>
+      <w:r>
+        <w:br/>
+      </w:r>
+      <w:r>
+        <w:rPr>
+          <w:b/>
+          <w:bCs/>
+        </w:rPr>
+        <w:t>-</w:t>
+      </w:r>
+      <w:r>
+        <w:t xml:space="preserve"> If any thread in waiting area has same priority then we cannot predict which thread will get chance to execute, </w:t>
+      </w:r>
+      <w:proofErr w:type="spellStart"/>
+      <w:r>
+        <w:t>its</w:t>
+      </w:r>
+      <w:proofErr w:type="spellEnd"/>
+      <w:r>
+        <w:t xml:space="preserve"> purely </w:t>
+      </w:r>
+      <w:r>
+        <w:rPr>
+          <w:b/>
+          <w:bCs/>
+        </w:rPr>
+        <w:t>depends o</w:t>
+      </w:r>
+      <w:r>
+        <w:rPr>
+          <w:b/>
+          <w:bCs/>
+        </w:rPr>
+        <w:t>n</w:t>
+      </w:r>
+      <w:r>
+        <w:rPr>
+          <w:b/>
+          <w:bCs/>
+        </w:rPr>
+        <w:t xml:space="preserve"> Thread</w:t>
+      </w:r>
+      <w:r>
+        <w:rPr>
+          <w:b/>
+          <w:bCs/>
+        </w:rPr>
+        <w:t xml:space="preserve"> </w:t>
+      </w:r>
+      <w:r>
+        <w:rPr>
+          <w:b/>
+          <w:bCs/>
+        </w:rPr>
+        <w:t>S</w:t>
+      </w:r>
+      <w:r>
+        <w:rPr>
+          <w:b/>
+          <w:bCs/>
+        </w:rPr>
+        <w:t>c</w:t>
+      </w:r>
+      <w:r>
+        <w:rPr>
+          <w:b/>
+          <w:bCs/>
+        </w:rPr>
+        <w:t>heduler</w:t>
+      </w:r>
+      <w:r>
+        <w:rPr>
+          <w:b/>
+          <w:bCs/>
+        </w:rPr>
+        <w:br/>
+      </w:r>
+      <w:r>
+        <w:rPr>
+          <w:b/>
+          <w:bCs/>
+          <w:u w:val="single"/>
+        </w:rPr>
+        <w:t>NOTE</w:t>
+      </w:r>
+      <w:r>
+        <w:rPr>
+          <w:b/>
+          <w:bCs/>
+        </w:rPr>
+        <w:t xml:space="preserve">:- </w:t>
+      </w:r>
+      <w:r>
+        <w:t xml:space="preserve"> Thread Scheduler algorithm is purely depending on the JVM Architecture.</w:t>
+      </w:r>
+      <w:r>
+        <w:br/>
+      </w:r>
+      <w:r>
+        <w:br/>
+      </w:r>
+      <w:r>
+        <w:rPr>
+          <w:b/>
+          <w:bCs/>
+          <w:u w:val="single"/>
+        </w:rPr>
+        <w:t>join</w:t>
+      </w:r>
+      <w:r>
+        <w:rPr>
+          <w:b/>
+          <w:bCs/>
+          <w:u w:val="single"/>
+        </w:rPr>
+        <w:t>()</w:t>
+      </w:r>
+      <w:r>
+        <w:rPr>
+          <w:b/>
+          <w:bCs/>
+          <w:u w:val="single"/>
+        </w:rPr>
+        <w:t xml:space="preserve"> </w:t>
+      </w:r>
+      <w:r>
+        <w:br/>
+      </w:r>
+      <w:r>
+        <w:rPr>
+          <w:b/>
+          <w:bCs/>
+        </w:rPr>
+        <w:t>-</w:t>
+      </w:r>
+      <w:r>
+        <w:t xml:space="preserve"> join is a method in java </w:t>
+      </w:r>
+      <w:r>
+        <w:rPr>
+          <w:b/>
+          <w:bCs/>
+        </w:rPr>
+        <w:t>Thread class</w:t>
+      </w:r>
+      <w:r>
+        <w:t>, where if any thread in waiting area</w:t>
+      </w:r>
+      <w:r>
+        <w:t>, want</w:t>
+      </w:r>
+      <w:r>
+        <w:t>s</w:t>
+      </w:r>
+      <w:r>
+        <w:t xml:space="preserve"> the</w:t>
+      </w:r>
+      <w:r>
+        <w:t xml:space="preserve"> current execution thread to</w:t>
+      </w:r>
+      <w:r>
+        <w:t xml:space="preserve"> put in waiting state</w:t>
+      </w:r>
+      <w:r>
+        <w:t>,</w:t>
+      </w:r>
+      <w:r>
+        <w:t xml:space="preserve"> till th</w:t>
+      </w:r>
+      <w:r>
+        <w:t xml:space="preserve">e thread </w:t>
+      </w:r>
+      <w:r>
+        <w:t>(</w:t>
+      </w:r>
+      <w:proofErr w:type="spellStart"/>
+      <w:r>
+        <w:t>ie</w:t>
+      </w:r>
+      <w:proofErr w:type="spellEnd"/>
+      <w:r>
+        <w:t>:- Thread which needs to, go to execution which is in waiting state) completes its execution work</w:t>
+      </w:r>
+      <w:r>
+        <w:t xml:space="preserve"> </w:t>
+      </w:r>
+      <w:r>
+        <w:t>completely.</w:t>
+      </w:r>
+      <w:r>
+        <w:t xml:space="preserve"> </w:t>
+      </w:r>
+      <w:r>
+        <w:br/>
+      </w:r>
+      <w:r>
+        <w:rPr>
+          <w:b/>
+          <w:bCs/>
+        </w:rPr>
+        <w:t>-</w:t>
+      </w:r>
+      <w:r>
+        <w:t xml:space="preserve"> </w:t>
+      </w:r>
+      <w:proofErr w:type="gramStart"/>
+      <w:r>
+        <w:rPr>
+          <w:b/>
+          <w:bCs/>
+          <w:u w:val="single"/>
+        </w:rPr>
+        <w:t>Example:-</w:t>
+      </w:r>
+      <w:proofErr w:type="gramEnd"/>
+      <w:r>
+        <w:rPr>
+          <w:b/>
+          <w:bCs/>
+        </w:rPr>
+        <w:t xml:space="preserve"> </w:t>
+      </w:r>
+      <w:r>
+        <w:t xml:space="preserve">Real world </w:t>
+      </w:r>
+      <w:r>
+        <w:t>Example</w:t>
+      </w:r>
+      <w:r>
+        <w:br/>
+      </w:r>
+      <w:r>
+        <w:rPr>
+          <w:b/>
+          <w:bCs/>
+        </w:rPr>
+        <w:t xml:space="preserve">If Boy1 and Boy2 are going to </w:t>
+      </w:r>
+      <w:proofErr w:type="spellStart"/>
+      <w:r>
+        <w:rPr>
+          <w:b/>
+          <w:bCs/>
+        </w:rPr>
+        <w:t>Jspiders</w:t>
+      </w:r>
+      <w:proofErr w:type="spellEnd"/>
+      <w:r>
+        <w:rPr>
+          <w:b/>
+          <w:bCs/>
+        </w:rPr>
+        <w:t xml:space="preserve"> for Course</w:t>
+      </w:r>
+      <w:r>
+        <w:rPr>
+          <w:b/>
+          <w:bCs/>
+        </w:rPr>
+        <w:t xml:space="preserve"> </w:t>
+      </w:r>
+      <w:r>
+        <w:br/>
+      </w:r>
+      <w:r>
+        <w:rPr>
+          <w:noProof/>
+        </w:rPr>
+        <w:drawing>
+          <wp:inline distT="0" distB="0" distL="0" distR="0" wp14:anchorId="7833B97A" wp14:editId="1ACDE9EB">
+            <wp:extent cx="5265645" cy="3162800"/>
+            <wp:effectExtent l="152400" t="152400" r="354330" b="361950"/>
+            <wp:docPr id="199783766" name="Picture 1"/>
+            <wp:cNvGraphicFramePr>
+              <a:graphicFrameLocks xmlns:a="http://schemas.openxmlformats.org/drawingml/2006/main" noChangeAspect="1"/>
+            </wp:cNvGraphicFramePr>
+            <a:graphic xmlns:a="http://schemas.openxmlformats.org/drawingml/2006/main">
+              <a:graphicData uri="http://schemas.openxmlformats.org/drawingml/2006/picture">
+                <pic:pic xmlns:pic="http://schemas.openxmlformats.org/drawingml/2006/picture">
+                  <pic:nvPicPr>
+                    <pic:cNvPr id="199783766" name=""/>
+                    <pic:cNvPicPr/>
+                  </pic:nvPicPr>
+                  <pic:blipFill>
+                    <a:blip r:embed="rId25"/>
+                    <a:stretch>
+                      <a:fillRect/>
+                    </a:stretch>
+                  </pic:blipFill>
+                  <pic:spPr>
+                    <a:xfrm>
+                      <a:off x="0" y="0"/>
+                      <a:ext cx="5307816" cy="3188130"/>
+                    </a:xfrm>
+                    <a:prstGeom prst="rect">
+                      <a:avLst/>
+                    </a:prstGeom>
+                    <a:ln>
+                      <a:noFill/>
+                    </a:ln>
+                    <a:effectLst>
+                      <a:outerShdw blurRad="292100" dist="139700" dir="2700000" algn="tl" rotWithShape="0">
+                        <a:srgbClr val="333333">
+                          <a:alpha val="65000"/>
+                        </a:srgbClr>
+                      </a:outerShdw>
+                    </a:effectLst>
+                  </pic:spPr>
+                </pic:pic>
+              </a:graphicData>
+            </a:graphic>
+          </wp:inline>
+        </w:drawing>
+      </w:r>
+      <w:r>
+        <w:rPr>
+          <w:b/>
+          <w:bCs/>
+        </w:rPr>
+        <w:br/>
+      </w:r>
+      <w:r>
+        <w:t>Similarly</w:t>
+      </w:r>
+      <w:r>
+        <w:t>,</w:t>
+      </w:r>
+      <w:r>
+        <w:t xml:space="preserve"> if </w:t>
+      </w:r>
+      <w:r>
+        <w:rPr>
+          <w:b/>
+          <w:bCs/>
+        </w:rPr>
+        <w:t>T1 Thread is Executing</w:t>
+      </w:r>
+      <w:r>
+        <w:t xml:space="preserve"> and </w:t>
+      </w:r>
+      <w:r>
+        <w:rPr>
+          <w:b/>
+          <w:bCs/>
+        </w:rPr>
+        <w:t>T2 Thread is in waiting</w:t>
+      </w:r>
+      <w:r>
+        <w:t xml:space="preserve"> area then, if </w:t>
+      </w:r>
+      <w:r>
+        <w:rPr>
+          <w:b/>
+          <w:bCs/>
+        </w:rPr>
+        <w:t>T1 finds</w:t>
+      </w:r>
+      <w:r>
+        <w:t xml:space="preserve"> any code like </w:t>
+      </w:r>
+      <w:r>
+        <w:rPr>
+          <w:b/>
+          <w:bCs/>
+        </w:rPr>
+        <w:t>t2.join()</w:t>
+      </w:r>
+      <w:r>
+        <w:t xml:space="preserve"> then</w:t>
+      </w:r>
+      <w:r>
+        <w:t xml:space="preserve">, </w:t>
+      </w:r>
+      <w:r>
+        <w:rPr>
+          <w:b/>
+          <w:bCs/>
+        </w:rPr>
+        <w:lastRenderedPageBreak/>
+        <w:t>immediately T1 should stop</w:t>
+      </w:r>
+      <w:r>
+        <w:t xml:space="preserve"> its execution and </w:t>
+      </w:r>
+      <w:r>
+        <w:rPr>
+          <w:b/>
+          <w:bCs/>
+        </w:rPr>
+        <w:t>allow T2 to complete its work fully</w:t>
+      </w:r>
+      <w:r>
+        <w:t>, after that</w:t>
+      </w:r>
+      <w:r>
+        <w:t xml:space="preserve"> only </w:t>
+      </w:r>
+      <w:r>
+        <w:rPr>
+          <w:b/>
+          <w:bCs/>
+        </w:rPr>
+        <w:t>T1 is allowed to go for Execution</w:t>
+      </w:r>
+      <w:r>
+        <w:t>.</w:t>
+      </w:r>
+      <w:r>
+        <w:t xml:space="preserve"> </w:t>
+      </w:r>
+      <w:r>
+        <w:br/>
+      </w:r>
+      <w:r>
+        <w:rPr>
+          <w:b/>
+          <w:bCs/>
+          <w:u w:val="single"/>
+        </w:rPr>
+        <w:t>NOTE</w:t>
+      </w:r>
+      <w:r>
+        <w:t xml:space="preserve"> :- </w:t>
+      </w:r>
+      <w:r>
+        <w:br/>
+      </w:r>
+      <w:r>
+        <w:rPr>
+          <w:b/>
+          <w:bCs/>
+        </w:rPr>
+        <w:t>-</w:t>
+      </w:r>
+      <w:r>
+        <w:t xml:space="preserve"> Once T2 is entered into execution it will enable the lock btw that thread and app, till it completes its execution it will not allow any of the thread to enter into it.</w:t>
+      </w:r>
+      <w:r>
+        <w:br/>
+      </w:r>
+      <w:r>
+        <w:rPr>
+          <w:b/>
+          <w:bCs/>
+        </w:rPr>
+        <w:t>-</w:t>
+      </w:r>
+      <w:r>
+        <w:t xml:space="preserve"> If </w:t>
+      </w:r>
+      <w:proofErr w:type="spellStart"/>
+      <w:r>
+        <w:rPr>
+          <w:b/>
+          <w:bCs/>
+        </w:rPr>
+        <w:t>MainThread</w:t>
+      </w:r>
+      <w:proofErr w:type="spellEnd"/>
+      <w:r>
+        <w:t xml:space="preserve"> is </w:t>
+      </w:r>
+      <w:r>
+        <w:rPr>
+          <w:b/>
+          <w:bCs/>
+        </w:rPr>
+        <w:t xml:space="preserve">calling </w:t>
+      </w:r>
+      <w:r>
+        <w:rPr>
+          <w:b/>
+          <w:bCs/>
+        </w:rPr>
+        <w:t>join() on child thread</w:t>
+      </w:r>
+      <w:r>
+        <w:t xml:space="preserve"> &amp; </w:t>
+      </w:r>
+      <w:r>
+        <w:rPr>
+          <w:b/>
+          <w:bCs/>
+        </w:rPr>
+        <w:t xml:space="preserve">child thread is calling join() on </w:t>
+      </w:r>
+      <w:proofErr w:type="spellStart"/>
+      <w:r>
+        <w:rPr>
+          <w:b/>
+          <w:bCs/>
+        </w:rPr>
+        <w:t>MainThread</w:t>
+      </w:r>
+      <w:proofErr w:type="spellEnd"/>
+      <w:r>
+        <w:t xml:space="preserve"> then this situation will lead to </w:t>
+      </w:r>
+      <w:r>
+        <w:rPr>
+          <w:b/>
+          <w:bCs/>
+        </w:rPr>
+        <w:t>DEADLOCK situation</w:t>
+      </w:r>
+      <w:r>
+        <w:t xml:space="preserve"> </w:t>
+      </w:r>
+      <w:r>
+        <w:t xml:space="preserve"> </w:t>
+      </w:r>
+      <w:r>
+        <w:br/>
+      </w:r>
+      <w:r>
+        <w:rPr>
+          <w:b/>
+          <w:bCs/>
+        </w:rPr>
+        <w:t>-</w:t>
+      </w:r>
+      <w:r>
+        <w:t xml:space="preserve"> </w:t>
+      </w:r>
+      <w:r>
+        <w:rPr>
+          <w:b/>
+          <w:bCs/>
+        </w:rPr>
+        <w:t>both the Thread</w:t>
+      </w:r>
+      <w:r>
+        <w:t xml:space="preserve"> will be waiting in </w:t>
+      </w:r>
+      <w:r>
+        <w:rPr>
+          <w:b/>
+          <w:bCs/>
+        </w:rPr>
+        <w:t>above case to release the lock</w:t>
+      </w:r>
+      <w:r>
+        <w:t xml:space="preserve"> and ends up in </w:t>
+      </w:r>
+      <w:r>
+        <w:rPr>
+          <w:b/>
+          <w:bCs/>
+        </w:rPr>
+        <w:t>DEADLOCK situation</w:t>
+      </w:r>
+      <w:r>
+        <w:br/>
+      </w:r>
+      <w:r>
+        <w:rPr>
+          <w:b/>
+          <w:bCs/>
+        </w:rPr>
+        <w:t>-</w:t>
+      </w:r>
+      <w:r>
+        <w:t xml:space="preserve"> </w:t>
+      </w:r>
+      <w:r>
+        <w:rPr>
+          <w:b/>
+          <w:bCs/>
+          <w:u w:val="single"/>
+        </w:rPr>
+        <w:t>we have 3 diff constructor in Join()</w:t>
+      </w:r>
+      <w:r>
+        <w:rPr>
+          <w:b/>
+          <w:bCs/>
+        </w:rPr>
+        <w:br/>
+      </w:r>
+      <w:r>
+        <w:rPr>
+          <w:b/>
+          <w:bCs/>
+        </w:rPr>
+        <w:t>-</w:t>
+      </w:r>
+      <w:r>
+        <w:rPr>
+          <w:b/>
+          <w:bCs/>
+        </w:rPr>
+        <w:t>--</w:t>
+      </w:r>
+      <w:r>
+        <w:t xml:space="preserve"> public final void join() throws InterruptedException</w:t>
+      </w:r>
+      <w:r>
+        <w:br/>
+      </w:r>
+      <w:r>
+        <w:rPr>
+          <w:b/>
+          <w:bCs/>
+        </w:rPr>
+        <w:t>-</w:t>
+      </w:r>
+      <w:r>
+        <w:rPr>
+          <w:b/>
+          <w:bCs/>
+        </w:rPr>
+        <w:t xml:space="preserve">-- </w:t>
+      </w:r>
+      <w:r>
+        <w:t>public final void join(long milliSeconds) throws InterruptedException</w:t>
+      </w:r>
+      <w:r>
+        <w:rPr>
+          <w:b/>
+          <w:bCs/>
+        </w:rPr>
+        <w:br/>
+      </w:r>
+      <w:r>
+        <w:rPr>
+          <w:b/>
+          <w:bCs/>
+        </w:rPr>
+        <w:t>-</w:t>
+      </w:r>
+      <w:r>
+        <w:rPr>
+          <w:b/>
+          <w:bCs/>
+        </w:rPr>
+        <w:t xml:space="preserve">-- </w:t>
+      </w:r>
+      <w:r>
+        <w:t>public final void join(long milliSeconds, int nanoSeconds) throws InterruptedException</w:t>
+      </w:r>
+      <w:r>
+        <w:br/>
+      </w:r>
+      <w:r>
+        <w:rPr>
+          <w:b/>
+          <w:bCs/>
+        </w:rPr>
+        <w:t>-</w:t>
+      </w:r>
+      <w:r>
+        <w:t xml:space="preserve"> Every </w:t>
+      </w:r>
+      <w:r>
+        <w:rPr>
+          <w:b/>
+          <w:bCs/>
+        </w:rPr>
+        <w:t>join()</w:t>
+      </w:r>
+      <w:r>
+        <w:rPr>
+          <w:b/>
+          <w:bCs/>
+        </w:rPr>
+        <w:t xml:space="preserve"> </w:t>
+      </w:r>
+      <w:r>
+        <w:t xml:space="preserve">will </w:t>
+      </w:r>
+      <w:r>
+        <w:rPr>
+          <w:b/>
+          <w:bCs/>
+        </w:rPr>
+        <w:t>throw InterruptedException</w:t>
+      </w:r>
+      <w:r>
+        <w:t xml:space="preserve"> that has to be </w:t>
+      </w:r>
+      <w:r>
+        <w:rPr>
+          <w:b/>
+          <w:bCs/>
+        </w:rPr>
+        <w:t>handled using try&amp;catch or using throws keyword</w:t>
+      </w:r>
+      <w:r>
+        <w:t xml:space="preserve"> else </w:t>
+      </w:r>
+      <w:r>
+        <w:rPr>
+          <w:b/>
+          <w:bCs/>
+        </w:rPr>
+        <w:t>Compilation Error</w:t>
+      </w:r>
+      <w:r>
+        <w:rPr>
+          <w:b/>
+          <w:bCs/>
+        </w:rPr>
+        <w:br/>
+      </w:r>
+      <w:r>
+        <w:rPr>
+          <w:b/>
+          <w:bCs/>
+        </w:rPr>
+        <w:br/>
+      </w:r>
+      <w:r>
+        <w:rPr>
+          <w:b/>
+          <w:bCs/>
+          <w:u w:val="single"/>
+        </w:rPr>
+        <w:t>sleep</w:t>
+      </w:r>
+      <w:r>
+        <w:rPr>
+          <w:b/>
+          <w:bCs/>
+          <w:u w:val="single"/>
+        </w:rPr>
+        <w:t>()</w:t>
+      </w:r>
+      <w:r>
+        <w:rPr>
+          <w:b/>
+          <w:bCs/>
+          <w:u w:val="single"/>
+        </w:rPr>
+        <w:t xml:space="preserve"> </w:t>
+      </w:r>
+      <w:r>
+        <w:br/>
+      </w:r>
+      <w:r>
+        <w:rPr>
+          <w:b/>
+          <w:bCs/>
+        </w:rPr>
+        <w:t>-</w:t>
+      </w:r>
+      <w:r>
+        <w:t xml:space="preserve"> </w:t>
+      </w:r>
+      <w:r>
+        <w:t>sleep</w:t>
+      </w:r>
+      <w:r>
+        <w:t xml:space="preserve"> is a method</w:t>
+      </w:r>
+      <w:r>
+        <w:t xml:space="preserve"> in Java </w:t>
+      </w:r>
+      <w:r>
+        <w:rPr>
+          <w:b/>
+          <w:bCs/>
+        </w:rPr>
+        <w:t>Thread Class</w:t>
+      </w:r>
+      <w:r>
+        <w:t xml:space="preserve">, </w:t>
+      </w:r>
+      <w:r>
+        <w:t xml:space="preserve">if a </w:t>
+      </w:r>
+      <w:r>
+        <w:rPr>
+          <w:b/>
+          <w:bCs/>
+        </w:rPr>
+        <w:t>Thread don’t want to execute for certain period of time</w:t>
+      </w:r>
+      <w:r>
+        <w:t xml:space="preserve"> and </w:t>
+      </w:r>
+      <w:r>
+        <w:rPr>
+          <w:b/>
+          <w:bCs/>
+        </w:rPr>
+        <w:t xml:space="preserve">if </w:t>
+      </w:r>
+      <w:r>
+        <w:rPr>
+          <w:b/>
+          <w:bCs/>
+        </w:rPr>
+        <w:t>program want to put that thread in waiting area</w:t>
+      </w:r>
+      <w:r>
+        <w:t xml:space="preserve"> then we use </w:t>
+      </w:r>
+      <w:r>
+        <w:rPr>
+          <w:b/>
+          <w:bCs/>
+        </w:rPr>
+        <w:t>sleep()</w:t>
+      </w:r>
+      <w:r>
+        <w:rPr>
+          <w:b/>
+          <w:bCs/>
+        </w:rPr>
+        <w:br/>
+      </w:r>
+      <w:r>
+        <w:rPr>
+          <w:b/>
+          <w:bCs/>
+        </w:rPr>
+        <w:t>-</w:t>
+      </w:r>
+      <w:r>
+        <w:t xml:space="preserve"> </w:t>
+      </w:r>
+      <w:r>
+        <w:rPr>
+          <w:b/>
+          <w:bCs/>
+          <w:u w:val="single"/>
+        </w:rPr>
+        <w:t xml:space="preserve">we have </w:t>
+      </w:r>
+      <w:r>
+        <w:rPr>
+          <w:b/>
+          <w:bCs/>
+          <w:u w:val="single"/>
+        </w:rPr>
+        <w:t>2</w:t>
+      </w:r>
+      <w:r>
+        <w:rPr>
+          <w:b/>
+          <w:bCs/>
+          <w:u w:val="single"/>
+        </w:rPr>
+        <w:t xml:space="preserve"> diff constructor in </w:t>
+      </w:r>
+      <w:r>
+        <w:rPr>
+          <w:b/>
+          <w:bCs/>
+          <w:u w:val="single"/>
+        </w:rPr>
+        <w:t>sleep</w:t>
+      </w:r>
+      <w:r>
+        <w:rPr>
+          <w:b/>
+          <w:bCs/>
+          <w:u w:val="single"/>
+        </w:rPr>
+        <w:t>()</w:t>
+      </w:r>
+      <w:r>
+        <w:rPr>
+          <w:b/>
+          <w:bCs/>
+        </w:rPr>
+        <w:br/>
+      </w:r>
+      <w:r>
+        <w:rPr>
+          <w:b/>
+          <w:bCs/>
+        </w:rPr>
+        <w:t>-</w:t>
+      </w:r>
+      <w:r>
+        <w:rPr>
+          <w:b/>
+          <w:bCs/>
+        </w:rPr>
+        <w:t>--</w:t>
+      </w:r>
+      <w:r>
+        <w:t xml:space="preserve"> public static native void sleep(long milliSeconds) throws InterruptedException</w:t>
+      </w:r>
+      <w:r>
+        <w:br/>
+      </w:r>
+      <w:r>
+        <w:rPr>
+          <w:b/>
+          <w:bCs/>
+        </w:rPr>
+        <w:t>-</w:t>
+      </w:r>
+      <w:r>
+        <w:rPr>
+          <w:b/>
+          <w:bCs/>
+        </w:rPr>
+        <w:t xml:space="preserve">-- </w:t>
+      </w:r>
+      <w:r>
+        <w:t>public static void sleep(long milliSeconds, int nanoSeconds) throws InterruptedException</w:t>
+      </w:r>
+    </w:p>
+    <w:p>
+      <w:pPr>
+        <w:pStyle w:val="ListParagraph"/>
+        <w:numPr>
+          <w:ilvl w:val="0"/>
+          <w:numId w:val="2"/>
+        </w:numPr>
+        <w:tabs>
+          <w:tab w:val="left" w:pos="1680"/>
+        </w:tabs>
+      </w:pPr>
+      <w:r>
+        <w:t xml:space="preserve">What is mean by </w:t>
+      </w:r>
+      <w:r>
+        <w:rPr>
+          <w:b/>
+          <w:bCs/>
+        </w:rPr>
+        <w:t xml:space="preserve">Synchronization </w:t>
+      </w:r>
+      <w:r>
+        <w:t>in</w:t>
+      </w:r>
+      <w:r>
+        <w:rPr>
+          <w:b/>
+          <w:bCs/>
+        </w:rPr>
+        <w:t xml:space="preserve"> Threads concept</w:t>
+      </w:r>
+      <w:r>
+        <w:t>?</w:t>
+      </w:r>
+      <w:r>
+        <w:br/>
+      </w:r>
+      <w:proofErr w:type="gramStart"/>
+      <w:r>
+        <w:rPr>
+          <w:b/>
+          <w:bCs/>
+          <w:u w:val="single"/>
+        </w:rPr>
+        <w:t>Ans:-</w:t>
+      </w:r>
+      <w:proofErr w:type="gramEnd"/>
+      <w:r>
+        <w:t xml:space="preserve"> </w:t>
+      </w:r>
+      <w:r>
+        <w:t xml:space="preserve">Synchronization is a concept of establishing lock btwn the current execution thread and Synchronized method, which means that, A method </w:t>
+      </w:r>
+      <w:r>
+        <w:t xml:space="preserve">with </w:t>
+      </w:r>
+      <w:r>
+        <w:rPr>
+          <w:b/>
+          <w:bCs/>
+        </w:rPr>
+        <w:t>synchronized  keyword</w:t>
+      </w:r>
+      <w:r>
+        <w:t xml:space="preserve"> </w:t>
+      </w:r>
+      <w:r>
+        <w:t xml:space="preserve">will </w:t>
+      </w:r>
+      <w:r>
+        <w:rPr>
+          <w:b/>
+          <w:bCs/>
+        </w:rPr>
+        <w:t>allow only one thread</w:t>
+      </w:r>
+      <w:r>
+        <w:t xml:space="preserve"> to </w:t>
+      </w:r>
+      <w:r>
+        <w:rPr>
+          <w:b/>
+          <w:bCs/>
+        </w:rPr>
+        <w:t>act on it at a time</w:t>
+      </w:r>
+      <w:r>
+        <w:t>.</w:t>
+      </w:r>
+    </w:p>
+    <w:p>
+      <w:pPr>
+        <w:pStyle w:val="ListParagraph"/>
+        <w:numPr>
+          <w:ilvl w:val="0"/>
+          <w:numId w:val="2"/>
+        </w:numPr>
+        <w:tabs>
+          <w:tab w:val="left" w:pos="1680"/>
+        </w:tabs>
+      </w:pPr>
+      <w:r>
+        <w:t xml:space="preserve">What is mean by </w:t>
+      </w:r>
+      <w:proofErr w:type="gramStart"/>
+      <w:r>
+        <w:rPr>
+          <w:b/>
+          <w:bCs/>
+        </w:rPr>
+        <w:t>interrupt(</w:t>
+      </w:r>
+      <w:proofErr w:type="gramEnd"/>
+      <w:r>
+        <w:rPr>
+          <w:b/>
+          <w:bCs/>
+        </w:rPr>
+        <w:t xml:space="preserve">) </w:t>
+      </w:r>
+      <w:r>
+        <w:t>in</w:t>
+      </w:r>
+      <w:r>
+        <w:rPr>
+          <w:b/>
+          <w:bCs/>
+        </w:rPr>
+        <w:t xml:space="preserve"> Java Thread</w:t>
+      </w:r>
+      <w:r>
+        <w:t xml:space="preserve"> Concept?</w:t>
+      </w:r>
+      <w:r>
+        <w:br/>
+      </w:r>
+      <w:r>
+        <w:rPr>
+          <w:b/>
+          <w:bCs/>
+        </w:rPr>
+        <w:t>Ans:-</w:t>
+      </w:r>
+      <w:r>
+        <w:t xml:space="preserve"> </w:t>
+      </w:r>
+      <w:r>
+        <w:t>This method is used to interrupt the thread from one state to another state, But this interruption happens only at WAITING AREA only. (</w:t>
+      </w:r>
+      <w:proofErr w:type="spellStart"/>
+      <w:proofErr w:type="gramStart"/>
+      <w:r>
+        <w:t>ie</w:t>
+      </w:r>
+      <w:proofErr w:type="spellEnd"/>
+      <w:proofErr w:type="gramEnd"/>
+      <w:r>
+        <w:t>: -</w:t>
+      </w:r>
+      <w:r>
+        <w:t xml:space="preserve"> if thread enters to waiting area then interruption happens, or else if already thread is in waiting area then also interruption takes place.) </w:t>
+      </w:r>
+      <w:r>
+        <w:br/>
+      </w:r>
+      <w:proofErr w:type="gramStart"/>
+      <w:r>
+        <w:rPr>
+          <w:b/>
+          <w:bCs/>
+          <w:u w:val="single"/>
+        </w:rPr>
+        <w:t>NOTE:-</w:t>
+      </w:r>
+      <w:proofErr w:type="gramEnd"/>
+      <w:r>
+        <w:t xml:space="preserve"> </w:t>
+      </w:r>
+      <w:r>
+        <w:br/>
+      </w:r>
+      <w:r>
+        <w:rPr>
+          <w:b/>
+          <w:bCs/>
+        </w:rPr>
+        <w:t>--</w:t>
+      </w:r>
+      <w:r>
+        <w:t xml:space="preserve"> if </w:t>
+      </w:r>
+      <w:r>
+        <w:rPr>
+          <w:b/>
+          <w:bCs/>
+        </w:rPr>
+        <w:t>thread is not at all entering into the waiting area</w:t>
+      </w:r>
+      <w:r>
+        <w:t xml:space="preserve"> then, </w:t>
+      </w:r>
+      <w:r>
+        <w:rPr>
+          <w:b/>
+          <w:bCs/>
+        </w:rPr>
+        <w:t>interruption will never takes place</w:t>
+      </w:r>
+      <w:r>
+        <w:t xml:space="preserve"> at all.</w:t>
+      </w:r>
+      <w:r>
+        <w:br/>
+      </w:r>
+      <w:r>
+        <w:rPr>
+          <w:b/>
+          <w:bCs/>
+          <w:sz w:val="72"/>
+          <w:szCs w:val="56"/>
+          <w:u w:val="single"/>
+        </w:rPr>
+        <w:t>MENTION ALL THE THREAD RELATED QUESTION HERE ONLY</w:t>
+      </w:r>
+    </w:p>
+    <w:p>
+      <w:pPr>
+        <w:pStyle w:val="ListParagraph"/>
+        <w:numPr>
+          <w:ilvl w:val="0"/>
+          <w:numId w:val="2"/>
+        </w:numPr>
+        <w:tabs>
+          <w:tab w:val="left" w:pos="1680"/>
+        </w:tabs>
+      </w:pPr>
+      <w:r>
+        <w:t xml:space="preserve">What is mean by </w:t>
+      </w:r>
+      <w:r>
+        <w:rPr>
+          <w:b/>
+          <w:bCs/>
+        </w:rPr>
+        <w:t>co</w:t>
+      </w:r>
+      <w:r>
+        <w:rPr>
+          <w:b/>
+          <w:bCs/>
+        </w:rPr>
+        <w:t>-</w:t>
+      </w:r>
+      <w:r>
+        <w:rPr>
+          <w:b/>
+          <w:bCs/>
+        </w:rPr>
+        <w:t>variant return type</w:t>
+      </w:r>
+      <w:r>
+        <w:t>?</w:t>
+      </w:r>
+      <w:r>
+        <w:br/>
+      </w:r>
+      <w:r>
+        <w:rPr>
+          <w:b/>
+          <w:bCs/>
+          <w:u w:val="single"/>
+        </w:rPr>
+        <w:t>Ans:-</w:t>
+      </w:r>
+      <w:r>
+        <w:t xml:space="preserve"> If we have an Overridden method in a class, and if we are </w:t>
+      </w:r>
+      <w:r>
+        <w:t xml:space="preserve">able to </w:t>
+      </w:r>
+      <w:r>
+        <w:t xml:space="preserve">changing the return type in its method signature by its sub-class or any of </w:t>
+      </w:r>
+      <w:proofErr w:type="spellStart"/>
+      <w:r>
+        <w:t>it’s</w:t>
+      </w:r>
+      <w:proofErr w:type="spellEnd"/>
+      <w:r>
+        <w:t xml:space="preserve"> same type (Where it can be its sub-class as well)</w:t>
+      </w:r>
+      <w:r>
+        <w:t xml:space="preserve"> without any casting (Up casting or Down Casting)</w:t>
+      </w:r>
+      <w:r>
+        <w:t xml:space="preserve"> then, that method is called as </w:t>
+      </w:r>
+      <w:r>
+        <w:rPr>
+          <w:b/>
+          <w:bCs/>
+        </w:rPr>
+        <w:t>CO-VARIANT return type</w:t>
+      </w:r>
+      <w:r>
+        <w:rPr>
+          <w:b/>
+          <w:bCs/>
+        </w:rPr>
+        <w:t xml:space="preserve"> </w:t>
+      </w:r>
+      <w:r>
+        <w:rPr>
+          <w:b/>
+          <w:bCs/>
+        </w:rPr>
+        <w:br/>
+      </w:r>
+      <w:r>
+        <w:rPr>
+          <w:b/>
+          <w:bCs/>
+          <w:u w:val="single"/>
+        </w:rPr>
+        <w:t>NOTE:-</w:t>
+      </w:r>
+      <w:r>
+        <w:rPr>
+          <w:b/>
+          <w:bCs/>
+        </w:rPr>
+        <w:t xml:space="preserve"> </w:t>
+      </w:r>
+      <w:r>
+        <w:br/>
+      </w:r>
+      <w:r>
+        <w:rPr>
+          <w:b/>
+          <w:bCs/>
+        </w:rPr>
+        <w:t>-</w:t>
+      </w:r>
+      <w:r>
+        <w:t xml:space="preserve"> This </w:t>
+      </w:r>
+      <w:r>
+        <w:rPr>
+          <w:b/>
+          <w:bCs/>
+        </w:rPr>
+        <w:t>can be DONE</w:t>
+      </w:r>
+      <w:r>
+        <w:t xml:space="preserve"> only with </w:t>
+      </w:r>
+      <w:r>
+        <w:rPr>
+          <w:b/>
+          <w:bCs/>
+        </w:rPr>
+        <w:t>NON_PRIMITIVE DATA TYPES</w:t>
+      </w:r>
+      <w:r>
+        <w:t xml:space="preserve"> </w:t>
+      </w:r>
+      <w:r>
+        <w:br/>
+      </w:r>
+      <w:r>
+        <w:rPr>
+          <w:b/>
+          <w:bCs/>
+          <w:u w:val="single"/>
+        </w:rPr>
+        <w:t>EXAMPLE:-</w:t>
+      </w:r>
+      <w:r>
+        <w:t xml:space="preserve"> </w:t>
+      </w:r>
+      <w:r>
+        <w:br/>
+      </w:r>
+      <w:r>
+        <w:rPr>
+          <w:noProof/>
+        </w:rPr>
+        <w:lastRenderedPageBreak/>
+        <w:drawing>
+          <wp:inline distT="0" distB="0" distL="0" distR="0" wp14:anchorId="1DD66493" wp14:editId="64A5F3AE">
+            <wp:extent cx="4550229" cy="2080464"/>
+            <wp:effectExtent l="114300" t="114300" r="117475" b="148590"/>
+            <wp:docPr id="473123930" name="Picture 1"/>
+            <wp:cNvGraphicFramePr>
+              <a:graphicFrameLocks xmlns:a="http://schemas.openxmlformats.org/drawingml/2006/main" noChangeAspect="1"/>
+            </wp:cNvGraphicFramePr>
+            <a:graphic xmlns:a="http://schemas.openxmlformats.org/drawingml/2006/main">
+              <a:graphicData uri="http://schemas.openxmlformats.org/drawingml/2006/picture">
+                <pic:pic xmlns:pic="http://schemas.openxmlformats.org/drawingml/2006/picture">
+                  <pic:nvPicPr>
+                    <pic:cNvPr id="473123930" name=""/>
+                    <pic:cNvPicPr/>
+                  </pic:nvPicPr>
+                  <pic:blipFill>
+                    <a:blip r:embed="rId26"/>
+                    <a:stretch>
+                      <a:fillRect/>
+                    </a:stretch>
+                  </pic:blipFill>
+                  <pic:spPr>
+                    <a:xfrm>
+                      <a:off x="0" y="0"/>
+                      <a:ext cx="4837965" cy="2212023"/>
+                    </a:xfrm>
+                    <a:prstGeom prst="rect">
+                      <a:avLst/>
+                    </a:prstGeom>
+                    <a:solidFill>
+                      <a:srgbClr val="FFFFFF">
+                        <a:shade val="85000"/>
+                      </a:srgbClr>
+                    </a:solidFill>
+                    <a:ln w="88900" cap="sq">
+                      <a:solidFill>
+                        <a:srgbClr val="FFFFFF"/>
+                      </a:solidFill>
+                      <a:miter lim="800000"/>
+                    </a:ln>
+                    <a:effectLst>
+                      <a:outerShdw blurRad="55000" dist="18000" dir="5400000" algn="tl" rotWithShape="0">
+                        <a:srgbClr val="000000">
+                          <a:alpha val="40000"/>
+                        </a:srgbClr>
+                      </a:outerShdw>
+                    </a:effectLst>
+                    <a:scene3d>
+                      <a:camera prst="orthographicFront"/>
+                      <a:lightRig rig="twoPt" dir="t">
+                        <a:rot lat="0" lon="0" rev="7200000"/>
+                      </a:lightRig>
+                    </a:scene3d>
+                    <a:sp3d>
+                      <a:bevelT w="25400" h="19050"/>
+                      <a:contourClr>
+                        <a:srgbClr val="FFFFFF"/>
+                      </a:contourClr>
+                    </a:sp3d>
+                  </pic:spPr>
+                </pic:pic>
+              </a:graphicData>
+            </a:graphic>
+          </wp:inline>
+        </w:drawing>
+      </w:r>
+      <w:r>
+        <w:br/>
+      </w:r>
+      <w:r>
+        <w:rPr>
+          <w:b/>
+          <w:bCs/>
+        </w:rPr>
+        <w:t>-</w:t>
+      </w:r>
+      <w:r>
+        <w:t xml:space="preserve"> From above example we can see that, we have </w:t>
+      </w:r>
+      <w:r>
+        <w:rPr>
+          <w:b/>
+          <w:bCs/>
+        </w:rPr>
+        <w:t>overridden a method called getObject() from ParentClass into CoVariantReturnType Class</w:t>
+      </w:r>
+      <w:r>
+        <w:t xml:space="preserve"> (Which is a sub-class of Parent class)</w:t>
+      </w:r>
+      <w:r>
+        <w:t>.7</w:t>
+      </w:r>
+      <w:r>
+        <w:br/>
+      </w:r>
+      <w:r>
+        <w:rPr>
+          <w:b/>
+          <w:bCs/>
+        </w:rPr>
+        <w:t>-</w:t>
+      </w:r>
+      <w:r>
+        <w:t xml:space="preserve"> but </w:t>
+      </w:r>
+      <w:r>
+        <w:t xml:space="preserve">if we observe the screen short above, an </w:t>
+      </w:r>
+      <w:r>
+        <w:rPr>
+          <w:b/>
+          <w:bCs/>
+        </w:rPr>
+        <w:t>overridden method signature is different</w:t>
+      </w:r>
+      <w:r>
+        <w:t xml:space="preserve"> and </w:t>
+      </w:r>
+      <w:r>
+        <w:rPr>
+          <w:b/>
+          <w:bCs/>
+        </w:rPr>
+        <w:t>return type is replaced by its sub-class or child class</w:t>
+      </w:r>
+      <w:r>
+        <w:rPr>
+          <w:b/>
+          <w:bCs/>
+        </w:rPr>
+        <w:t xml:space="preserve"> </w:t>
+      </w:r>
+      <w:r>
+        <w:br/>
+      </w:r>
+      <w:r>
+        <w:rPr>
+          <w:b/>
+          <w:bCs/>
+        </w:rPr>
+        <w:t>-</w:t>
+      </w:r>
+      <w:r>
+        <w:t xml:space="preserve"> But also, the </w:t>
+      </w:r>
+      <w:r>
+        <w:rPr>
+          <w:b/>
+          <w:bCs/>
+        </w:rPr>
+        <w:t>compiler is accepting it HAPPYLY</w:t>
+      </w:r>
+      <w:r>
+        <w:t xml:space="preserve"> this is called as </w:t>
+      </w:r>
+      <w:r>
+        <w:rPr>
+          <w:b/>
+          <w:bCs/>
+        </w:rPr>
+        <w:t>CO-VARIANT return type</w:t>
+      </w:r>
+      <w:r>
+        <w:t xml:space="preserve">.  </w:t>
+      </w:r>
+    </w:p>
+    <w:p>
+      <w:pPr>
+        <w:pStyle w:val="ListParagraph"/>
+        <w:numPr>
+          <w:ilvl w:val="0"/>
+          <w:numId w:val="2"/>
+        </w:numPr>
+        <w:tabs>
+          <w:tab w:val="left" w:pos="1680"/>
+        </w:tabs>
+      </w:pPr>
+      <w:r>
+        <w:t xml:space="preserve"> </w:t>
+      </w:r>
+      <w:r>
+        <w:t xml:space="preserve">What is the Difference btw </w:t>
+      </w:r>
+      <w:r>
+        <w:rPr>
+          <w:b/>
+          <w:bCs/>
+        </w:rPr>
+        <w:t xml:space="preserve">printf() </w:t>
+      </w:r>
+      <w:r>
+        <w:t>and</w:t>
+      </w:r>
+      <w:r>
+        <w:rPr>
+          <w:b/>
+          <w:bCs/>
+        </w:rPr>
+        <w:t xml:space="preserve"> print()</w:t>
+      </w:r>
+      <w:r>
+        <w:t xml:space="preserve"> in Java PrintStream class?</w:t>
+      </w:r>
+      <w:r>
+        <w:br/>
+      </w:r>
+      <w:r>
+        <w:rPr>
+          <w:b/>
+          <w:bCs/>
+          <w:u w:val="single"/>
+        </w:rPr>
+        <w:t>Ans:-</w:t>
+      </w:r>
+      <w:r>
+        <w:t xml:space="preserve"> </w:t>
+      </w:r>
+      <w:r>
+        <w:br/>
+      </w:r>
+      <w:r>
+        <w:rPr>
+          <w:b/>
+          <w:bCs/>
+          <w:u w:val="single"/>
+        </w:rPr>
+        <w:t>printf() :-</w:t>
+      </w:r>
+      <w:r>
+        <w:t xml:space="preserve"> </w:t>
+      </w:r>
+      <w:r>
+        <w:br/>
+      </w:r>
+      <w:r>
+        <w:rPr>
+          <w:b/>
+          <w:bCs/>
+        </w:rPr>
+        <w:t>-</w:t>
+      </w:r>
+      <w:r>
+        <w:t xml:space="preserve"> </w:t>
+      </w:r>
+      <w:r>
+        <w:rPr>
+          <w:b/>
+          <w:bCs/>
+        </w:rPr>
+        <w:t>printf</w:t>
+      </w:r>
+      <w:r>
+        <w:t xml:space="preserve"> is a </w:t>
+      </w:r>
+      <w:r>
+        <w:rPr>
+          <w:b/>
+          <w:bCs/>
+        </w:rPr>
+        <w:t>function in PrintStream class</w:t>
+      </w:r>
+      <w:r>
+        <w:t xml:space="preserve"> in </w:t>
+      </w:r>
+      <w:r>
+        <w:rPr>
+          <w:b/>
+          <w:bCs/>
+        </w:rPr>
+        <w:t>java</w:t>
+      </w:r>
+      <w:r>
+        <w:t xml:space="preserve">, which </w:t>
+      </w:r>
+      <w:r>
+        <w:rPr>
+          <w:b/>
+          <w:bCs/>
+        </w:rPr>
+        <w:t>enables the developer to print the content in console</w:t>
+      </w:r>
+      <w:r>
+        <w:br/>
+      </w:r>
+      <w:r>
+        <w:rPr>
+          <w:b/>
+          <w:bCs/>
+        </w:rPr>
+        <w:t>-</w:t>
+      </w:r>
+      <w:r>
+        <w:t xml:space="preserve"> but here we don’t want to make any appending operation, it happens automatically with the help of appropriate regex expression (Such as </w:t>
+      </w:r>
+      <w:r>
+        <w:rPr>
+          <w:b/>
+          <w:bCs/>
+        </w:rPr>
+        <w:t>“%d” for integer</w:t>
+      </w:r>
+      <w:r>
+        <w:t xml:space="preserve"> and </w:t>
+      </w:r>
+      <w:r>
+        <w:rPr>
+          <w:b/>
+          <w:bCs/>
+        </w:rPr>
+        <w:t>“%s</w:t>
+      </w:r>
+      <w:r>
+        <w:rPr>
+          <w:b/>
+          <w:bCs/>
+        </w:rPr>
+        <w:t xml:space="preserve"> for String</w:t>
+      </w:r>
+      <w:r>
+        <w:rPr>
+          <w:b/>
+          <w:bCs/>
+        </w:rPr>
+        <w:t>”</w:t>
+      </w:r>
+      <w:r>
+        <w:rPr>
+          <w:b/>
+          <w:bCs/>
+        </w:rPr>
+        <w:t xml:space="preserve"> </w:t>
+      </w:r>
+      <w:r>
+        <w:t xml:space="preserve">and </w:t>
+      </w:r>
+      <w:r>
+        <w:rPr>
+          <w:b/>
+          <w:bCs/>
+        </w:rPr>
+        <w:t>“%n for line break”</w:t>
+      </w:r>
+      <w:r>
+        <w:rPr>
+          <w:b/>
+          <w:bCs/>
+        </w:rPr>
+        <w:t xml:space="preserve"> </w:t>
+      </w:r>
+      <w:r>
+        <w:t xml:space="preserve">and) used in it. </w:t>
+      </w:r>
+      <w:r>
+        <w:br/>
+      </w:r>
+      <w:r>
+        <w:rPr>
+          <w:b/>
+          <w:bCs/>
+        </w:rPr>
+        <w:t>-</w:t>
+      </w:r>
+      <w:r>
+        <w:t xml:space="preserve"> Refer below snap short </w:t>
+      </w:r>
+      <w:r>
+        <w:rPr>
+          <w:b/>
+          <w:bCs/>
+        </w:rPr>
+        <w:t>line number 12</w:t>
+      </w:r>
+      <w:r>
+        <w:br/>
+      </w:r>
+      <w:proofErr w:type="gramStart"/>
+      <w:r>
+        <w:rPr>
+          <w:b/>
+          <w:bCs/>
+          <w:u w:val="single"/>
+        </w:rPr>
+        <w:t>print(</w:t>
+      </w:r>
+      <w:proofErr w:type="gramEnd"/>
+      <w:r>
+        <w:rPr>
+          <w:b/>
+          <w:bCs/>
+          <w:u w:val="single"/>
+        </w:rPr>
+        <w:t>) :-</w:t>
+      </w:r>
+      <w:r>
+        <w:rPr>
+          <w:b/>
+          <w:bCs/>
+          <w:u w:val="single"/>
+        </w:rPr>
+        <w:br/>
+      </w:r>
+      <w:r>
+        <w:rPr>
+          <w:b/>
+          <w:bCs/>
+        </w:rPr>
+        <w:t>- print</w:t>
+      </w:r>
+      <w:r>
+        <w:t xml:space="preserve"> is a </w:t>
+      </w:r>
+      <w:r>
+        <w:rPr>
+          <w:b/>
+          <w:bCs/>
+        </w:rPr>
+        <w:t>function in PrintStream class</w:t>
+      </w:r>
+      <w:r>
+        <w:t xml:space="preserve"> in</w:t>
+      </w:r>
+      <w:r>
+        <w:rPr>
+          <w:b/>
+          <w:bCs/>
+        </w:rPr>
+        <w:t xml:space="preserve"> java</w:t>
+      </w:r>
+      <w:r>
+        <w:t xml:space="preserve">, which </w:t>
+      </w:r>
+      <w:r>
+        <w:rPr>
+          <w:b/>
+          <w:bCs/>
+        </w:rPr>
+        <w:t>enables the developer to print the content in console</w:t>
+      </w:r>
+      <w:r>
+        <w:rPr>
+          <w:b/>
+          <w:bCs/>
+        </w:rPr>
+        <w:br/>
+        <w:t xml:space="preserve">- </w:t>
+      </w:r>
+      <w:r>
+        <w:t>but here we need to appending operations either by using “</w:t>
+      </w:r>
+      <w:r>
+        <w:rPr>
+          <w:b/>
+          <w:bCs/>
+        </w:rPr>
+        <w:t>+</w:t>
+      </w:r>
+      <w:r>
+        <w:t xml:space="preserve">” or by using </w:t>
+      </w:r>
+      <w:proofErr w:type="spellStart"/>
+      <w:r>
+        <w:rPr>
+          <w:b/>
+          <w:bCs/>
+        </w:rPr>
+        <w:t>concate</w:t>
+      </w:r>
+      <w:proofErr w:type="spellEnd"/>
+      <w:r>
+        <w:rPr>
+          <w:b/>
+          <w:bCs/>
+        </w:rPr>
+        <w:t>()</w:t>
+      </w:r>
+      <w:r>
+        <w:rPr>
+          <w:b/>
+          <w:bCs/>
+        </w:rPr>
+        <w:t xml:space="preserve"> </w:t>
+      </w:r>
+      <w:r>
+        <w:t>function to append the values with String</w:t>
+      </w:r>
+      <w:r>
+        <w:br/>
+      </w:r>
+      <w:r>
+        <w:rPr>
+          <w:b/>
+          <w:bCs/>
+        </w:rPr>
+        <w:t>-</w:t>
+      </w:r>
+      <w:r>
+        <w:t xml:space="preserve"> Refer below snap short </w:t>
+      </w:r>
+      <w:r>
+        <w:rPr>
+          <w:b/>
+          <w:bCs/>
+        </w:rPr>
+        <w:t>line number 07</w:t>
+      </w:r>
+      <w:r>
+        <w:br/>
+      </w:r>
+      <w:r>
+        <w:rPr>
+          <w:b/>
+          <w:bCs/>
+          <w:u w:val="single"/>
+        </w:rPr>
+        <w:t>Example:-</w:t>
+      </w:r>
+      <w:r>
+        <w:t xml:space="preserve"> </w:t>
+      </w:r>
+      <w:r>
+        <w:br/>
+      </w:r>
+      <w:r>
+        <w:rPr>
+          <w:noProof/>
+        </w:rPr>
+        <w:drawing>
+          <wp:inline distT="0" distB="0" distL="0" distR="0" wp14:anchorId="17B846D3" wp14:editId="6A0F4590">
+            <wp:extent cx="6419850" cy="1658461"/>
+            <wp:effectExtent l="133350" t="114300" r="133350" b="170815"/>
+            <wp:docPr id="1923008249" name="Picture 1"/>
+            <wp:cNvGraphicFramePr>
+              <a:graphicFrameLocks xmlns:a="http://schemas.openxmlformats.org/drawingml/2006/main" noChangeAspect="1"/>
+            </wp:cNvGraphicFramePr>
+            <a:graphic xmlns:a="http://schemas.openxmlformats.org/drawingml/2006/main">
+              <a:graphicData uri="http://schemas.openxmlformats.org/drawingml/2006/picture">
+                <pic:pic xmlns:pic="http://schemas.openxmlformats.org/drawingml/2006/picture">
+                  <pic:nvPicPr>
+                    <pic:cNvPr id="1923008249" name=""/>
+                    <pic:cNvPicPr/>
+                  </pic:nvPicPr>
+                  <pic:blipFill>
+                    <a:blip r:embed="rId27"/>
+                    <a:stretch>
+                      <a:fillRect/>
+                    </a:stretch>
+                  </pic:blipFill>
+                  <pic:spPr>
+                    <a:xfrm>
+                      <a:off x="0" y="0"/>
+                      <a:ext cx="6436767" cy="1662831"/>
+                    </a:xfrm>
+                    <a:prstGeom prst="rect">
+                      <a:avLst/>
+                    </a:prstGeom>
+                    <a:solidFill>
+                      <a:srgbClr val="FFFFFF">
+                        <a:shade val="85000"/>
+                      </a:srgbClr>
+                    </a:solidFill>
+                    <a:ln w="88900" cap="sq">
+                      <a:solidFill>
+                        <a:srgbClr val="FFFFFF"/>
+                      </a:solidFill>
+                      <a:miter lim="800000"/>
+                    </a:ln>
+                    <a:effectLst>
+                      <a:outerShdw blurRad="55000" dist="18000" dir="5400000" algn="tl" rotWithShape="0">
+                        <a:srgbClr val="000000">
+                          <a:alpha val="40000"/>
+                        </a:srgbClr>
+                      </a:outerShdw>
+                    </a:effectLst>
+                    <a:scene3d>
+                      <a:camera prst="orthographicFront"/>
+                      <a:lightRig rig="twoPt" dir="t">
+                        <a:rot lat="0" lon="0" rev="7200000"/>
+                      </a:lightRig>
+                    </a:scene3d>
+                    <a:sp3d>
+                      <a:bevelT w="25400" h="19050"/>
+                      <a:contourClr>
+                        <a:srgbClr val="FFFFFF"/>
+                      </a:contourClr>
+                    </a:sp3d>
+                  </pic:spPr>
+                </pic:pic>
+              </a:graphicData>
+            </a:graphic>
+          </wp:inline>
+        </w:drawing>
+      </w:r>
+      <w:r>
+        <w:br/>
+      </w:r>
+      <w:proofErr w:type="spellStart"/>
+      <w:r>
+        <w:rPr>
+          <w:b/>
+          <w:bCs/>
+          <w:u w:val="single"/>
+        </w:rPr>
+        <w:t>OutPut</w:t>
+      </w:r>
+      <w:proofErr w:type="spellEnd"/>
+      <w:r>
+        <w:rPr>
+          <w:b/>
+          <w:bCs/>
+          <w:u w:val="single"/>
+        </w:rPr>
+        <w:t>:-</w:t>
+      </w:r>
+      <w:r>
+        <w:rPr>
+          <w:b/>
+          <w:bCs/>
+          <w:u w:val="single"/>
+        </w:rPr>
+        <w:t xml:space="preserve"> </w:t>
+      </w:r>
+      <w:r>
+        <w:rPr>
+          <w:b/>
+          <w:bCs/>
+          <w:u w:val="single"/>
+        </w:rPr>
+        <w:br/>
+      </w:r>
+      <w:r>
+        <w:rPr>
+          <w:noProof/>
+        </w:rPr>
+        <w:drawing>
+          <wp:inline distT="0" distB="0" distL="0" distR="0" wp14:anchorId="4E168B66" wp14:editId="20C3DB4C">
+            <wp:extent cx="5235394" cy="845893"/>
+            <wp:effectExtent l="133350" t="114300" r="156210" b="163830"/>
+            <wp:docPr id="532923259" name="Picture 1"/>
+            <wp:cNvGraphicFramePr>
+              <a:graphicFrameLocks xmlns:a="http://schemas.openxmlformats.org/drawingml/2006/main" noChangeAspect="1"/>
+            </wp:cNvGraphicFramePr>
+            <a:graphic xmlns:a="http://schemas.openxmlformats.org/drawingml/2006/main">
+              <a:graphicData uri="http://schemas.openxmlformats.org/drawingml/2006/picture">
+                <pic:pic xmlns:pic="http://schemas.openxmlformats.org/drawingml/2006/picture">
+                  <pic:nvPicPr>
+                    <pic:cNvPr id="532923259" name=""/>
+                    <pic:cNvPicPr/>
+                  </pic:nvPicPr>
+                  <pic:blipFill>
+                    <a:blip r:embed="rId28"/>
+                    <a:stretch>
+                      <a:fillRect/>
+                    </a:stretch>
+                  </pic:blipFill>
+                  <pic:spPr>
+                    <a:xfrm>
+                      <a:off x="0" y="0"/>
+                      <a:ext cx="5235394" cy="845893"/>
+                    </a:xfrm>
+                    <a:prstGeom prst="rect">
+                      <a:avLst/>
+                    </a:prstGeom>
+                    <a:solidFill>
+                      <a:srgbClr val="FFFFFF">
+                        <a:shade val="85000"/>
+                      </a:srgbClr>
+                    </a:solidFill>
+                    <a:ln w="88900" cap="sq">
+                      <a:solidFill>
+                        <a:srgbClr val="FFFFFF"/>
+                      </a:solidFill>
+                      <a:miter lim="800000"/>
+                    </a:ln>
+                    <a:effectLst>
+                      <a:outerShdw blurRad="55000" dist="18000" dir="5400000" algn="tl" rotWithShape="0">
+                        <a:srgbClr val="000000">
+                          <a:alpha val="40000"/>
+                        </a:srgbClr>
+                      </a:outerShdw>
+                    </a:effectLst>
+                    <a:scene3d>
+                      <a:camera prst="orthographicFront"/>
+                      <a:lightRig rig="twoPt" dir="t">
+                        <a:rot lat="0" lon="0" rev="7200000"/>
+                      </a:lightRig>
+                    </a:scene3d>
+                    <a:sp3d>
+                      <a:bevelT w="25400" h="19050"/>
+                      <a:contourClr>
+                        <a:srgbClr val="FFFFFF"/>
+                      </a:contourClr>
+                    </a:sp3d>
+                  </pic:spPr>
+                </pic:pic>
+              </a:graphicData>
+            </a:graphic>
+          </wp:inline>
+        </w:drawing>
+      </w:r>
+    </w:p>
+    <w:p>
+      <w:pPr>
+        <w:pStyle w:val="ListParagraph"/>
+        <w:numPr>
+          <w:ilvl w:val="0"/>
+          <w:numId w:val="2"/>
+        </w:numPr>
+        <w:tabs>
+          <w:tab w:val="left" w:pos="1680"/>
+        </w:tabs>
+      </w:pPr>
+      <w:r>
+        <w:lastRenderedPageBreak/>
+        <w:t>What is the difference btw &amp; and &amp;&amp; operator in java?</w:t>
+      </w:r>
+      <w:r>
+        <w:br/>
+      </w:r>
+      <w:proofErr w:type="gramStart"/>
+      <w:r>
+        <w:rPr>
+          <w:b/>
+          <w:bCs/>
+          <w:u w:val="single"/>
+        </w:rPr>
+        <w:t>Ans:-</w:t>
+      </w:r>
+      <w:proofErr w:type="gramEnd"/>
+      <w:r>
+        <w:t xml:space="preserve">  In java we use &amp; symbol as two types:- </w:t>
+      </w:r>
+      <w:r>
+        <w:rPr>
+          <w:b/>
+          <w:bCs/>
+        </w:rPr>
+        <w:t>1. Relational Operator</w:t>
+      </w:r>
+      <w:r>
+        <w:t xml:space="preserve"> </w:t>
+      </w:r>
+      <w:r>
+        <w:rPr>
+          <w:b/>
+          <w:bCs/>
+        </w:rPr>
+        <w:t>2. Bitwise operator</w:t>
+      </w:r>
+      <w:r>
+        <w:br/>
+      </w:r>
+      <w:r>
+        <w:rPr>
+          <w:b/>
+          <w:bCs/>
+        </w:rPr>
+        <w:t xml:space="preserve">- </w:t>
+      </w:r>
+      <w:r>
+        <w:rPr>
+          <w:b/>
+          <w:bCs/>
+          <w:u w:val="single"/>
+        </w:rPr>
+        <w:t>Relational Operator :-</w:t>
+      </w:r>
+      <w:r>
+        <w:rPr>
+          <w:b/>
+          <w:bCs/>
+          <w:u w:val="single"/>
+        </w:rPr>
+        <w:t>(&amp;&amp;)</w:t>
+      </w:r>
+      <w:r>
+        <w:t xml:space="preserve"> Using relational operator (&amp;&amp;) we will be able to validate the given condition, such as it work as follows, if </w:t>
+      </w:r>
+      <w:r>
+        <w:t xml:space="preserve">we provide more than one condition to validate with &amp;&amp; operator, then </w:t>
+      </w:r>
+      <w:r>
+        <w:rPr>
+          <w:b/>
+          <w:bCs/>
+        </w:rPr>
+        <w:t>if all the condition is true then it will print TRUE else if any one condition is false then it will not check for the next condition, immediately it will print FALSE</w:t>
+      </w:r>
+      <w:r>
+        <w:rPr>
+          <w:b/>
+          <w:bCs/>
+        </w:rPr>
+        <w:br/>
+      </w:r>
+      <w:r>
+        <w:rPr>
+          <w:b/>
+          <w:bCs/>
+        </w:rPr>
+        <w:t xml:space="preserve">- </w:t>
+      </w:r>
+      <w:r>
+        <w:rPr>
+          <w:b/>
+          <w:bCs/>
+          <w:u w:val="single"/>
+        </w:rPr>
+        <w:t>Relational Operator</w:t>
+      </w:r>
+      <w:r>
+        <w:rPr>
+          <w:b/>
+          <w:bCs/>
+          <w:u w:val="single"/>
+        </w:rPr>
+        <w:t xml:space="preserve"> </w:t>
+      </w:r>
+      <w:r>
+        <w:rPr>
+          <w:b/>
+          <w:bCs/>
+          <w:u w:val="single"/>
+        </w:rPr>
+        <w:t>:-</w:t>
+      </w:r>
+      <w:r>
+        <w:rPr>
+          <w:b/>
+          <w:bCs/>
+          <w:u w:val="single"/>
+        </w:rPr>
+        <w:t>(&amp;)</w:t>
+      </w:r>
+      <w:r>
+        <w:t xml:space="preserve"> Using bitwise operator (&amp;) will perform the same as </w:t>
+      </w:r>
+      <w:r>
+        <w:rPr>
+          <w:b/>
+          <w:bCs/>
+        </w:rPr>
+        <w:t>Relational operator</w:t>
+      </w:r>
+      <w:r>
+        <w:t xml:space="preserve"> and </w:t>
+      </w:r>
+      <w:r>
+        <w:rPr>
+          <w:b/>
+          <w:bCs/>
+        </w:rPr>
+        <w:t xml:space="preserve">produces </w:t>
+      </w:r>
+      <w:r>
+        <w:t xml:space="preserve">the </w:t>
+      </w:r>
+      <w:r>
+        <w:rPr>
+          <w:b/>
+          <w:bCs/>
+        </w:rPr>
+        <w:t xml:space="preserve">same output, but </w:t>
+      </w:r>
+      <w:r>
+        <w:t>the</w:t>
+      </w:r>
+      <w:r>
+        <w:rPr>
+          <w:b/>
+          <w:bCs/>
+        </w:rPr>
+        <w:t xml:space="preserve"> difference </w:t>
+      </w:r>
+      <w:r>
+        <w:t>is that</w:t>
+      </w:r>
+      <w:r>
+        <w:rPr>
+          <w:b/>
+          <w:bCs/>
+        </w:rPr>
+        <w:t xml:space="preserve"> it will validate all the conditions even</w:t>
+      </w:r>
+      <w:r>
+        <w:rPr>
+          <w:b/>
+          <w:bCs/>
+        </w:rPr>
+        <w:t>,</w:t>
+      </w:r>
+      <w:r>
+        <w:rPr>
+          <w:b/>
+          <w:bCs/>
+        </w:rPr>
+        <w:t xml:space="preserve"> if the pervious condition is failed.</w:t>
+      </w:r>
+      <w:r>
+        <w:rPr>
+          <w:b/>
+          <w:bCs/>
+        </w:rPr>
+        <w:br/>
+      </w:r>
+      <w:r>
+        <w:rPr>
+          <w:b/>
+          <w:bCs/>
+          <w:u w:val="single"/>
+        </w:rPr>
+        <w:t>EXAMPLE:-</w:t>
+      </w:r>
+      <w:r>
+        <w:rPr>
+          <w:b/>
+          <w:bCs/>
+        </w:rPr>
+        <w:t xml:space="preserve"> </w:t>
+      </w:r>
+      <w:r>
+        <w:rPr>
+          <w:b/>
+          <w:bCs/>
+        </w:rPr>
+        <w:br/>
+      </w:r>
+      <w:r>
+        <w:rPr>
+          <w:b/>
+          <w:bCs/>
+        </w:rPr>
+        <w:drawing>
+          <wp:inline distT="0" distB="0" distL="0" distR="0" wp14:anchorId="18E9D2F9" wp14:editId="6E9206BD">
+            <wp:extent cx="3867150" cy="3031477"/>
+            <wp:effectExtent l="152400" t="114300" r="152400" b="169545"/>
+            <wp:docPr id="759455486" name="Picture 1"/>
+            <wp:cNvGraphicFramePr>
+              <a:graphicFrameLocks xmlns:a="http://schemas.openxmlformats.org/drawingml/2006/main" noChangeAspect="1"/>
+            </wp:cNvGraphicFramePr>
+            <a:graphic xmlns:a="http://schemas.openxmlformats.org/drawingml/2006/main">
+              <a:graphicData uri="http://schemas.openxmlformats.org/drawingml/2006/picture">
+                <pic:pic xmlns:pic="http://schemas.openxmlformats.org/drawingml/2006/picture">
+                  <pic:nvPicPr>
+                    <pic:cNvPr id="759455486" name=""/>
+                    <pic:cNvPicPr/>
+                  </pic:nvPicPr>
+                  <pic:blipFill>
+                    <a:blip r:embed="rId29"/>
+                    <a:stretch>
+                      <a:fillRect/>
+                    </a:stretch>
+                  </pic:blipFill>
+                  <pic:spPr>
+                    <a:xfrm>
+                      <a:off x="0" y="0"/>
+                      <a:ext cx="3880814" cy="3042188"/>
+                    </a:xfrm>
+                    <a:prstGeom prst="rect">
+                      <a:avLst/>
+                    </a:prstGeom>
+                    <a:solidFill>
+                      <a:srgbClr val="FFFFFF">
+                        <a:shade val="85000"/>
+                      </a:srgbClr>
+                    </a:solidFill>
+                    <a:ln w="88900" cap="sq">
+                      <a:solidFill>
+                        <a:srgbClr val="FFFFFF"/>
+                      </a:solidFill>
+                      <a:miter lim="800000"/>
+                    </a:ln>
+                    <a:effectLst>
+                      <a:outerShdw blurRad="55000" dist="18000" dir="5400000" algn="tl" rotWithShape="0">
+                        <a:srgbClr val="000000">
+                          <a:alpha val="40000"/>
+                        </a:srgbClr>
+                      </a:outerShdw>
+                    </a:effectLst>
+                    <a:scene3d>
+                      <a:camera prst="orthographicFront"/>
+                      <a:lightRig rig="twoPt" dir="t">
+                        <a:rot lat="0" lon="0" rev="7200000"/>
+                      </a:lightRig>
+                    </a:scene3d>
+                    <a:sp3d>
+                      <a:bevelT w="25400" h="19050"/>
+                      <a:contourClr>
+                        <a:srgbClr val="FFFFFF"/>
+                      </a:contourClr>
+                    </a:sp3d>
+                  </pic:spPr>
+                </pic:pic>
+              </a:graphicData>
+            </a:graphic>
+          </wp:inline>
+        </w:drawing>
+      </w:r>
+      <w:r>
+        <w:rPr>
+          <w:b/>
+          <w:bCs/>
+        </w:rPr>
+        <w:br/>
+      </w:r>
+      <w:r>
+        <w:rPr>
+          <w:b/>
+          <w:bCs/>
+          <w:u w:val="single"/>
+        </w:rPr>
+        <w:t>OUTPUT:-</w:t>
+      </w:r>
+      <w:r>
+        <w:rPr>
+          <w:b/>
+          <w:bCs/>
+        </w:rPr>
+        <w:t xml:space="preserve"> </w:t>
+      </w:r>
+      <w:r>
+        <w:rPr>
+          <w:b/>
+          <w:bCs/>
+        </w:rPr>
+        <w:br/>
+      </w:r>
+      <w:r>
+        <w:rPr>
+          <w:b/>
+          <w:bCs/>
+        </w:rPr>
+        <w:drawing>
+          <wp:inline distT="0" distB="0" distL="0" distR="0" wp14:anchorId="655F82B2" wp14:editId="39EC9EC5">
+            <wp:extent cx="3864025" cy="1502229"/>
+            <wp:effectExtent l="152400" t="114300" r="136525" b="136525"/>
+            <wp:docPr id="489568210" name="Picture 1"/>
+            <wp:cNvGraphicFramePr>
+              <a:graphicFrameLocks xmlns:a="http://schemas.openxmlformats.org/drawingml/2006/main" noChangeAspect="1"/>
+            </wp:cNvGraphicFramePr>
+            <a:graphic xmlns:a="http://schemas.openxmlformats.org/drawingml/2006/main">
+              <a:graphicData uri="http://schemas.openxmlformats.org/drawingml/2006/picture">
+                <pic:pic xmlns:pic="http://schemas.openxmlformats.org/drawingml/2006/picture">
+                  <pic:nvPicPr>
+                    <pic:cNvPr id="489568210" name=""/>
+                    <pic:cNvPicPr/>
+                  </pic:nvPicPr>
+                  <pic:blipFill>
+                    <a:blip r:embed="rId30"/>
+                    <a:stretch>
+                      <a:fillRect/>
+                    </a:stretch>
+                  </pic:blipFill>
+                  <pic:spPr>
+                    <a:xfrm>
+                      <a:off x="0" y="0"/>
+                      <a:ext cx="3869696" cy="1504434"/>
+                    </a:xfrm>
+                    <a:prstGeom prst="rect">
+                      <a:avLst/>
+                    </a:prstGeom>
+                    <a:solidFill>
+                      <a:srgbClr val="FFFFFF">
+                        <a:shade val="85000"/>
+                      </a:srgbClr>
+                    </a:solidFill>
+                    <a:ln w="88900" cap="sq">
+                      <a:solidFill>
+                        <a:srgbClr val="FFFFFF"/>
+                      </a:solidFill>
+                      <a:miter lim="800000"/>
+                    </a:ln>
+                    <a:effectLst>
+                      <a:outerShdw blurRad="55000" dist="18000" dir="5400000" algn="tl" rotWithShape="0">
+                        <a:srgbClr val="000000">
+                          <a:alpha val="40000"/>
+                        </a:srgbClr>
+                      </a:outerShdw>
+                    </a:effectLst>
+                    <a:scene3d>
+                      <a:camera prst="orthographicFront"/>
+                      <a:lightRig rig="twoPt" dir="t">
+                        <a:rot lat="0" lon="0" rev="7200000"/>
+                      </a:lightRig>
+                    </a:scene3d>
+                    <a:sp3d>
+                      <a:bevelT w="25400" h="19050"/>
+                      <a:contourClr>
+                        <a:srgbClr val="FFFFFF"/>
+                      </a:contourClr>
+                    </a:sp3d>
+                  </pic:spPr>
+                </pic:pic>
+              </a:graphicData>
+            </a:graphic>
+          </wp:inline>
+        </w:drawing>
+      </w:r>
+      <w:r>
+        <w:rPr>
+          <w:b/>
+          <w:bCs/>
+        </w:rPr>
+        <w:br/>
+      </w:r>
+      <w:r>
+        <w:rPr>
+          <w:b/>
+          <w:bCs/>
+        </w:rPr>
+        <w:t xml:space="preserve">- </w:t>
+      </w:r>
+      <w:r>
+        <w:rPr>
+          <w:b/>
+          <w:bCs/>
+          <w:u w:val="single"/>
+        </w:rPr>
+        <w:t>Bitwise</w:t>
+      </w:r>
+      <w:r>
+        <w:rPr>
+          <w:b/>
+          <w:bCs/>
+          <w:u w:val="single"/>
+        </w:rPr>
+        <w:t xml:space="preserve"> Operator :-</w:t>
+      </w:r>
+      <w:r>
+        <w:rPr>
+          <w:b/>
+          <w:bCs/>
+          <w:u w:val="single"/>
+        </w:rPr>
+        <w:t>(&amp;)</w:t>
+      </w:r>
+      <w:r>
+        <w:t xml:space="preserve"> Using</w:t>
+      </w:r>
+      <w:r>
+        <w:t xml:space="preserve"> bitwise operator (&amp;)</w:t>
+      </w:r>
+      <w:r>
+        <w:t xml:space="preserve"> </w:t>
+      </w:r>
+      <w:r>
+        <w:t xml:space="preserve">is used to do </w:t>
+      </w:r>
+      <w:r>
+        <w:rPr>
+          <w:b/>
+          <w:bCs/>
+        </w:rPr>
+        <w:t>LOGICAL AND OPERATION</w:t>
+      </w:r>
+      <w:r>
+        <w:t xml:space="preserve"> on integer values, same as </w:t>
+      </w:r>
+      <w:r>
+        <w:rPr>
+          <w:b/>
+          <w:bCs/>
+        </w:rPr>
+        <w:t>how we do in BINARY AND</w:t>
+      </w:r>
+      <w:r>
+        <w:t xml:space="preserve">, since it deals with the binary bits, hence it is called as </w:t>
+      </w:r>
+      <w:r>
+        <w:rPr>
+          <w:b/>
+          <w:bCs/>
+        </w:rPr>
+        <w:t>Bitwise Op</w:t>
+      </w:r>
+      <w:r>
+        <w:rPr>
+          <w:b/>
+          <w:bCs/>
+        </w:rPr>
+        <w:t>erator</w:t>
+      </w:r>
+      <w:r>
+        <w:t xml:space="preserve">. </w:t>
+      </w:r>
+      <w:r>
+        <w:br/>
+      </w:r>
+      <w:r>
+        <w:rPr>
+          <w:b/>
+          <w:bCs/>
+          <w:u w:val="single"/>
+        </w:rPr>
+        <w:t>NOTE: -</w:t>
+      </w:r>
+      <w:r>
+        <w:t xml:space="preserve"> </w:t>
+      </w:r>
+      <w:r>
+        <w:br/>
+      </w:r>
+      <w:r>
+        <w:rPr>
+          <w:b/>
+          <w:bCs/>
+        </w:rPr>
+        <w:t>-</w:t>
+      </w:r>
+      <w:r>
+        <w:t xml:space="preserve"> Behind the </w:t>
+      </w:r>
+      <w:r>
+        <w:t>Sean</w:t>
+      </w:r>
+      <w:r>
+        <w:t>, the passed int value is converted to a Binary digit (</w:t>
+      </w:r>
+      <w:proofErr w:type="spellStart"/>
+      <w:proofErr w:type="gramStart"/>
+      <w:r>
+        <w:t>ie</w:t>
+      </w:r>
+      <w:proofErr w:type="spellEnd"/>
+      <w:r>
+        <w:t>:-</w:t>
+      </w:r>
+      <w:proofErr w:type="gramEnd"/>
+      <w:r>
+        <w:t xml:space="preserve"> 0’s and 1’s) and then the </w:t>
+      </w:r>
+      <w:r>
+        <w:rPr>
+          <w:b/>
+          <w:bCs/>
+        </w:rPr>
+        <w:t>LOGICAL AND</w:t>
+      </w:r>
+      <w:r>
+        <w:t xml:space="preserve"> operation is done.</w:t>
+      </w:r>
+      <w:r>
+        <w:br/>
+      </w:r>
+      <w:r>
+        <w:rPr>
+          <w:b/>
+          <w:bCs/>
+        </w:rPr>
+        <w:t>-</w:t>
+      </w:r>
+      <w:r>
+        <w:t xml:space="preserve"> </w:t>
+      </w:r>
+      <w:r>
+        <w:t>B</w:t>
+      </w:r>
+      <w:r>
+        <w:t xml:space="preserve">ut we may have doubt saying that, Why cant we use the traditional way of </w:t>
+      </w:r>
+      <w:r>
+        <w:t xml:space="preserve">execution using </w:t>
+      </w:r>
+      <w:r>
+        <w:rPr>
+          <w:b/>
+          <w:bCs/>
+        </w:rPr>
+        <w:t>+,  -, *, /, %</w:t>
+      </w:r>
+      <w:r>
+        <w:t xml:space="preserve"> instead of bitwise? The answer is that behind the Sean all the operations are executed in binary form in computer hence using BITWISE OPERATOR will be efficient one.</w:t>
+      </w:r>
+    </w:p>
+    <w:p>
+      <w:pPr>
+        <w:pStyle w:val="ListParagraph"/>
+        <w:numPr>
+          <w:ilvl w:val="0"/>
+          <w:numId w:val="2"/>
+        </w:numPr>
+        <w:tabs>
+          <w:tab w:val="left" w:pos="1680"/>
+        </w:tabs>
+      </w:pPr>
+      <w:r>
+        <w:br/>
+      </w:r>
+      <w:r>
+        <w:br/>
+      </w:r>
+      <w:r>
+        <w:br/>
+      </w:r>
+      <w:r>
+        <w:lastRenderedPageBreak/>
         <w:br/>
       </w:r>
       <w:r>
@@ -7019,7 +12204,7 @@
 </file>
 
 <file path=word/numbering.xml><?xml version="1.0" encoding="utf-8"?>
-<w:numbering xmlns:wpc="http://schemas.microsoft.com/office/word/2010/wordprocessingCanvas" xmlns:cx="http://schemas.microsoft.com/office/drawing/2014/chartex" xmlns:cx1="http://schemas.microsoft.com/office/drawing/2015/9/8/chartex" xmlns:cx2="http://schemas.microsoft.com/office/drawing/2015/10/21/chartex" xmlns:cx3="http://schemas.microsoft.com/office/drawing/2016/5/9/chartex" xmlns:cx4="http://schemas.microsoft.com/office/drawing/2016/5/10/chartex" xmlns:cx5="http://schemas.microsoft.com/office/drawing/2016/5/11/chartex" xmlns:cx6="http://schemas.microsoft.com/office/drawing/2016/5/12/chartex" xmlns:cx7="http://schemas.microsoft.com/office/drawing/2016/5/13/chartex" xmlns:cx8="http://schemas.microsoft.com/office/drawing/2016/5/14/chartex" xmlns:mc="http://schemas.openxmlformats.org/markup-compatibility/2006" xmlns:aink="http://schemas.microsoft.com/office/drawing/2016/ink" xmlns:am3d="http://schemas.microsoft.com/office/drawing/2017/model3d" xmlns:o="urn:schemas-microsoft-com:office:office" xmlns:oel="http://schemas.microsoft.com/office/2019/extlst" xmlns:r="http://schemas.openxmlformats.org/officeDocument/2006/relationships" xmlns:m="http://schemas.openxmlformats.org/officeDocument/2006/math" xmlns:v="urn:schemas-microsoft-com:vml" xmlns:wp14="http://schemas.microsoft.com/office/word/2010/wordprocessingDrawing" xmlns:wp="http://schemas.openxmlformats.org/drawingml/2006/wordprocessingDrawing" xmlns:w10="urn:schemas-microsoft-com:office:word" xmlns:w="http://schemas.openxmlformats.org/wordprocessingml/2006/main" xmlns:w14="http://schemas.microsoft.com/office/word/2010/wordml" xmlns:w15="http://schemas.microsoft.com/office/word/2012/wordml" xmlns:w16cex="http://schemas.microsoft.com/office/word/2018/wordml/cex" xmlns:w16cid="http://schemas.microsoft.com/office/word/2016/wordml/cid" xmlns:w16="http://schemas.microsoft.com/office/word/2018/wordml" xmlns:w16du="http://schemas.microsoft.com/office/word/2023/wordml/word16du" xmlns:w16sdtdh="http://schemas.microsoft.com/office/word/2020/wordml/sdtdatahash" xmlns:w16se="http://schemas.microsoft.com/office/word/2015/wordml/symex" xmlns:wpg="http://schemas.microsoft.com/office/word/2010/wordprocessingGroup" xmlns:wpi="http://schemas.microsoft.com/office/word/2010/wordprocessingInk" xmlns:wne="http://schemas.microsoft.com/office/word/2006/wordml" xmlns:wps="http://schemas.microsoft.com/office/word/2010/wordprocessingShape" mc:Ignorable="w14 w15 w16se w16cid w16 w16cex w16sdtdh wp14">
+<w:numbering xmlns:wpc="http://schemas.microsoft.com/office/word/2010/wordprocessingCanvas" xmlns:cx="http://schemas.microsoft.com/office/drawing/2014/chartex" xmlns:cx1="http://schemas.microsoft.com/office/drawing/2015/9/8/chartex" xmlns:cx2="http://schemas.microsoft.com/office/drawing/2015/10/21/chartex" xmlns:cx3="http://schemas.microsoft.com/office/drawing/2016/5/9/chartex" xmlns:cx4="http://schemas.microsoft.com/office/drawing/2016/5/10/chartex" xmlns:cx5="http://schemas.microsoft.com/office/drawing/2016/5/11/chartex" xmlns:cx6="http://schemas.microsoft.com/office/drawing/2016/5/12/chartex" xmlns:cx7="http://schemas.microsoft.com/office/drawing/2016/5/13/chartex" xmlns:cx8="http://schemas.microsoft.com/office/drawing/2016/5/14/chartex" xmlns:mc="http://schemas.openxmlformats.org/markup-compatibility/2006" xmlns:aink="http://schemas.microsoft.com/office/drawing/2016/ink" xmlns:am3d="http://schemas.microsoft.com/office/drawing/2017/model3d" xmlns:o="urn:schemas-microsoft-com:office:office" xmlns:oel="http://schemas.microsoft.com/office/2019/extlst" xmlns:r="http://schemas.openxmlformats.org/officeDocument/2006/relationships" xmlns:m="http://schemas.openxmlformats.org/officeDocument/2006/math" xmlns:v="urn:schemas-microsoft-com:vml" xmlns:wp14="http://schemas.microsoft.com/office/word/2010/wordprocessingDrawing" xmlns:wp="http://schemas.openxmlformats.org/drawingml/2006/wordprocessingDrawing" xmlns:w10="urn:schemas-microsoft-com:office:word" xmlns:w="http://schemas.openxmlformats.org/wordprocessingml/2006/main" xmlns:w14="http://schemas.microsoft.com/office/word/2010/wordml" xmlns:w15="http://schemas.microsoft.com/office/word/2012/wordml" xmlns:w16cex="http://schemas.microsoft.com/office/word/2018/wordml/cex" xmlns:w16cid="http://schemas.microsoft.com/office/word/2016/wordml/cid" xmlns:w16="http://schemas.microsoft.com/office/word/2018/wordml" xmlns:w16sdtdh="http://schemas.microsoft.com/office/word/2020/wordml/sdtdatahash" xmlns:w16se="http://schemas.microsoft.com/office/word/2015/wordml/symex" xmlns:wpg="http://schemas.microsoft.com/office/word/2010/wordprocessingGroup" xmlns:wpi="http://schemas.microsoft.com/office/word/2010/wordprocessingInk" xmlns:wne="http://schemas.microsoft.com/office/word/2006/wordml" xmlns:wps="http://schemas.microsoft.com/office/word/2010/wordprocessingShape" mc:Ignorable="w14 w15 w16se w16cid w16 w16cex w16sdtdh wp14">
   <w:abstractNum w:abstractNumId="0" w15:restartNumberingAfterBreak="0">
     <w:nsid w:val="226535DC"/>
     <w:multiLevelType w:val="hybridMultilevel"/>

--- a/JAVA_INTERVIEW_QUESTIONS_WITH_ANSWER_EXPLAINED.docx
+++ b/JAVA_INTERVIEW_QUESTIONS_WITH_ANSWER_EXPLAINED.docx
@@ -1498,19 +1498,269 @@
         <w:spacing w:after="0"/>
       </w:pPr>
       <w:r>
+        <w:t>Can we modify/override &amp; access the static variable using object reference?</w:t>
+      </w:r>
+      <w:r>
+        <w:br/>
+      </w:r>
+      <w:proofErr w:type="gramStart"/>
+      <w:r>
+        <w:rPr>
+          <w:b/>
+          <w:bCs/>
+          <w:u w:val="single"/>
+        </w:rPr>
+        <w:t>Ans:-</w:t>
+      </w:r>
+      <w:proofErr w:type="gramEnd"/>
+      <w:r>
+        <w:t xml:space="preserve"> </w:t>
+      </w:r>
+      <w:r>
+        <w:rPr>
+          <w:b/>
+          <w:bCs/>
+        </w:rPr>
+        <w:t>Yes.!</w:t>
+      </w:r>
+      <w:r>
+        <w:t xml:space="preserve"> We can </w:t>
+      </w:r>
+      <w:r>
+        <w:rPr>
+          <w:b/>
+          <w:bCs/>
+        </w:rPr>
+        <w:t>modify/override &amp; access</w:t>
+      </w:r>
+      <w:r>
+        <w:t xml:space="preserve"> the static variable using Object reference, As shown in below </w:t>
+      </w:r>
+      <w:proofErr w:type="gramStart"/>
+      <w:r>
+        <w:rPr>
+          <w:b/>
+          <w:bCs/>
+        </w:rPr>
+        <w:t>Example</w:t>
+      </w:r>
+      <w:r>
+        <w:t>:-</w:t>
+      </w:r>
+      <w:proofErr w:type="gramEnd"/>
+      <w:r>
+        <w:t xml:space="preserve"> </w:t>
+      </w:r>
+      <w:r>
+        <w:br/>
+        <w:t xml:space="preserve"> </w:t>
+      </w:r>
+      <w:r>
+        <w:drawing>
+          <wp:inline distT="0" distB="0" distL="0" distR="0" wp14:anchorId="7ABD86FF" wp14:editId="22D6688D">
+            <wp:extent cx="6114802" cy="1730829"/>
+            <wp:effectExtent l="133350" t="114300" r="133985" b="155575"/>
+            <wp:docPr id="1158643093" name="Picture 1"/>
+            <wp:cNvGraphicFramePr>
+              <a:graphicFrameLocks xmlns:a="http://schemas.openxmlformats.org/drawingml/2006/main" noChangeAspect="1"/>
+            </wp:cNvGraphicFramePr>
+            <a:graphic xmlns:a="http://schemas.openxmlformats.org/drawingml/2006/main">
+              <a:graphicData uri="http://schemas.openxmlformats.org/drawingml/2006/picture">
+                <pic:pic xmlns:pic="http://schemas.openxmlformats.org/drawingml/2006/picture">
+                  <pic:nvPicPr>
+                    <pic:cNvPr id="1158643093" name=""/>
+                    <pic:cNvPicPr/>
+                  </pic:nvPicPr>
+                  <pic:blipFill>
+                    <a:blip r:embed="rId10"/>
+                    <a:stretch>
+                      <a:fillRect/>
+                    </a:stretch>
+                  </pic:blipFill>
+                  <pic:spPr>
+                    <a:xfrm>
+                      <a:off x="0" y="0"/>
+                      <a:ext cx="6114802" cy="1730829"/>
+                    </a:xfrm>
+                    <a:prstGeom prst="rect">
+                      <a:avLst/>
+                    </a:prstGeom>
+                    <a:solidFill>
+                      <a:srgbClr val="FFFFFF">
+                        <a:shade val="85000"/>
+                      </a:srgbClr>
+                    </a:solidFill>
+                    <a:ln w="88900" cap="sq">
+                      <a:solidFill>
+                        <a:srgbClr val="FFFFFF"/>
+                      </a:solidFill>
+                      <a:miter lim="800000"/>
+                    </a:ln>
+                    <a:effectLst>
+                      <a:outerShdw blurRad="55000" dist="18000" dir="5400000" algn="tl" rotWithShape="0">
+                        <a:srgbClr val="000000">
+                          <a:alpha val="40000"/>
+                        </a:srgbClr>
+                      </a:outerShdw>
+                    </a:effectLst>
+                    <a:scene3d>
+                      <a:camera prst="orthographicFront"/>
+                      <a:lightRig rig="twoPt" dir="t">
+                        <a:rot lat="0" lon="0" rev="7200000"/>
+                      </a:lightRig>
+                    </a:scene3d>
+                    <a:sp3d>
+                      <a:bevelT w="25400" h="19050"/>
+                      <a:contourClr>
+                        <a:srgbClr val="FFFFFF"/>
+                      </a:contourClr>
+                    </a:sp3d>
+                  </pic:spPr>
+                </pic:pic>
+              </a:graphicData>
+            </a:graphic>
+          </wp:inline>
+        </w:drawing>
+      </w:r>
+    </w:p>
+    <w:p>
+      <w:pPr>
+        <w:pStyle w:val="ListParagraph"/>
+        <w:spacing w:after="0"/>
+        <w:ind w:left="630"/>
+        <w:rPr>
+          <w:b/>
+          <w:bCs/>
+        </w:rPr>
+      </w:pPr>
+      <w:proofErr w:type="gramStart"/>
+      <w:r>
+        <w:rPr>
+          <w:b/>
+          <w:bCs/>
+        </w:rPr>
+        <w:lastRenderedPageBreak/>
+        <w:t>OUTPUT:-</w:t>
+      </w:r>
+      <w:proofErr w:type="gramEnd"/>
+      <w:r>
+        <w:rPr>
+          <w:b/>
+          <w:bCs/>
+        </w:rPr>
+        <w:t xml:space="preserve"> </w:t>
+      </w:r>
+      <w:r>
+        <w:rPr>
+          <w:b/>
+          <w:bCs/>
+        </w:rPr>
+        <w:br/>
+      </w:r>
+      <w:r>
+        <w:rPr>
+          <w:b/>
+          <w:bCs/>
+        </w:rPr>
+        <w:t xml:space="preserve"> </w:t>
+      </w:r>
+      <w:r>
+        <w:rPr>
+          <w:b/>
+          <w:bCs/>
+        </w:rPr>
+        <w:drawing>
+          <wp:inline distT="0" distB="0" distL="0" distR="0" wp14:anchorId="4DD9FE66" wp14:editId="098C8980">
+            <wp:extent cx="4968671" cy="990686"/>
+            <wp:effectExtent l="133350" t="114300" r="156210" b="152400"/>
+            <wp:docPr id="1055793636" name="Picture 1"/>
+            <wp:cNvGraphicFramePr>
+              <a:graphicFrameLocks xmlns:a="http://schemas.openxmlformats.org/drawingml/2006/main" noChangeAspect="1"/>
+            </wp:cNvGraphicFramePr>
+            <a:graphic xmlns:a="http://schemas.openxmlformats.org/drawingml/2006/main">
+              <a:graphicData uri="http://schemas.openxmlformats.org/drawingml/2006/picture">
+                <pic:pic xmlns:pic="http://schemas.openxmlformats.org/drawingml/2006/picture">
+                  <pic:nvPicPr>
+                    <pic:cNvPr id="1055793636" name=""/>
+                    <pic:cNvPicPr/>
+                  </pic:nvPicPr>
+                  <pic:blipFill>
+                    <a:blip r:embed="rId11"/>
+                    <a:stretch>
+                      <a:fillRect/>
+                    </a:stretch>
+                  </pic:blipFill>
+                  <pic:spPr>
+                    <a:xfrm>
+                      <a:off x="0" y="0"/>
+                      <a:ext cx="4968671" cy="990686"/>
+                    </a:xfrm>
+                    <a:prstGeom prst="rect">
+                      <a:avLst/>
+                    </a:prstGeom>
+                    <a:solidFill>
+                      <a:srgbClr val="FFFFFF">
+                        <a:shade val="85000"/>
+                      </a:srgbClr>
+                    </a:solidFill>
+                    <a:ln w="88900" cap="sq">
+                      <a:solidFill>
+                        <a:srgbClr val="FFFFFF"/>
+                      </a:solidFill>
+                      <a:miter lim="800000"/>
+                    </a:ln>
+                    <a:effectLst>
+                      <a:outerShdw blurRad="55000" dist="18000" dir="5400000" algn="tl" rotWithShape="0">
+                        <a:srgbClr val="000000">
+                          <a:alpha val="40000"/>
+                        </a:srgbClr>
+                      </a:outerShdw>
+                    </a:effectLst>
+                    <a:scene3d>
+                      <a:camera prst="orthographicFront"/>
+                      <a:lightRig rig="twoPt" dir="t">
+                        <a:rot lat="0" lon="0" rev="7200000"/>
+                      </a:lightRig>
+                    </a:scene3d>
+                    <a:sp3d>
+                      <a:bevelT w="25400" h="19050"/>
+                      <a:contourClr>
+                        <a:srgbClr val="FFFFFF"/>
+                      </a:contourClr>
+                    </a:sp3d>
+                  </pic:spPr>
+                </pic:pic>
+              </a:graphicData>
+            </a:graphic>
+          </wp:inline>
+        </w:drawing>
+      </w:r>
+    </w:p>
+    <w:p>
+      <w:pPr>
+        <w:pStyle w:val="ListParagraph"/>
+        <w:numPr>
+          <w:ilvl w:val="0"/>
+          <w:numId w:val="2"/>
+        </w:numPr>
+        <w:spacing w:after="0"/>
+      </w:pPr>
+      <w:r>
         <w:t>Why</w:t>
       </w:r>
       <w:r>
-        <w:t xml:space="preserve"> we need to use if-else conditional statements in </w:t>
+        <w:t xml:space="preserve"> we need to use if-else conditional statements in java?</w:t>
+      </w:r>
+      <w:r>
+        <w:br/>
       </w:r>
       <w:proofErr w:type="gramStart"/>
       <w:r>
-        <w:t>java ?</w:t>
+        <w:t>Ans:-</w:t>
       </w:r>
       <w:proofErr w:type="gramEnd"/>
       <w:r>
-        <w:br/>
-        <w:t xml:space="preserve">Ans:- we use if-else conditional statements </w:t>
+        <w:t xml:space="preserve"> we use if-else conditional statements </w:t>
       </w:r>
       <w:r>
         <w:rPr>
@@ -1550,7 +1800,7 @@
                     <pic:cNvPicPr/>
                   </pic:nvPicPr>
                   <pic:blipFill>
-                    <a:blip r:embed="rId10"/>
+                    <a:blip r:embed="rId12"/>
                     <a:stretch>
                       <a:fillRect/>
                     </a:stretch>
@@ -1627,9 +1877,6 @@
       </w:r>
       <w:r>
         <w:br/>
-      </w:r>
-      <w:r>
-        <w:lastRenderedPageBreak/>
         <w:t xml:space="preserve">           *  </w:t>
       </w:r>
       <w:r>
@@ -1914,6 +2161,12 @@
       </w:r>
       <w:r>
         <w:t xml:space="preserve"> </w:t>
+      </w:r>
+      <w:r>
+        <w:br/>
+      </w:r>
+      <w:r>
+        <w:br/>
       </w:r>
     </w:p>
     <w:tbl>
@@ -1951,6 +2204,7 @@
               <w:jc w:val="center"/>
             </w:pPr>
             <w:r>
+              <w:lastRenderedPageBreak/>
               <w:t>JDK</w:t>
             </w:r>
           </w:p>
@@ -2331,18 +2585,6 @@
         <w:tabs>
           <w:tab w:val="left" w:pos="1680"/>
         </w:tabs>
-        <w:ind w:left="270"/>
-      </w:pPr>
-      <w:r>
-        <w:t xml:space="preserve">     </w:t>
-      </w:r>
-    </w:p>
-    <w:p>
-      <w:pPr>
-        <w:tabs>
-          <w:tab w:val="left" w:pos="1680"/>
-        </w:tabs>
-        <w:ind w:left="270"/>
         <w:rPr>
           <w:b/>
           <w:bCs/>
@@ -2394,7 +2636,6 @@
         <w:rPr>
           <w:noProof/>
         </w:rPr>
-        <w:lastRenderedPageBreak/>
         <w:drawing>
           <wp:inline distT="0" distB="0" distL="0" distR="0" wp14:anchorId="404E3681" wp14:editId="3CBF84E3">
             <wp:extent cx="5838825" cy="2856699"/>
@@ -2411,7 +2652,7 @@
                     <pic:cNvPicPr/>
                   </pic:nvPicPr>
                   <pic:blipFill>
-                    <a:blip r:embed="rId11"/>
+                    <a:blip r:embed="rId13"/>
                     <a:stretch>
                       <a:fillRect/>
                     </a:stretch>
@@ -2778,6 +3019,7 @@
           <w:b/>
           <w:bCs/>
         </w:rPr>
+        <w:lastRenderedPageBreak/>
         <w:t>Example :-</w:t>
       </w:r>
       <w:r>
@@ -2955,7 +3197,6 @@
         <w:rPr>
           <w:noProof/>
         </w:rPr>
-        <w:lastRenderedPageBreak/>
         <w:drawing>
           <wp:inline distT="0" distB="0" distL="0" distR="0" wp14:anchorId="0A7B64F2" wp14:editId="00443C47">
             <wp:extent cx="6490188" cy="3044980"/>
@@ -2972,7 +3213,7 @@
                     <pic:cNvPicPr/>
                   </pic:nvPicPr>
                   <pic:blipFill>
-                    <a:blip r:embed="rId12"/>
+                    <a:blip r:embed="rId14"/>
                     <a:stretch>
                       <a:fillRect/>
                     </a:stretch>
@@ -3049,7 +3290,7 @@
                     <pic:cNvPicPr/>
                   </pic:nvPicPr>
                   <pic:blipFill>
-                    <a:blip r:embed="rId13"/>
+                    <a:blip r:embed="rId15"/>
                     <a:stretch>
                       <a:fillRect/>
                     </a:stretch>
@@ -3201,6 +3442,7 @@
           <w:bCs/>
           <w:noProof/>
         </w:rPr>
+        <w:lastRenderedPageBreak/>
         <w:drawing>
           <wp:inline distT="0" distB="0" distL="0" distR="0" wp14:anchorId="7FB274D0" wp14:editId="47BC35A4">
             <wp:extent cx="5407542" cy="2658208"/>
@@ -3217,7 +3459,7 @@
                     <pic:cNvPicPr/>
                   </pic:nvPicPr>
                   <pic:blipFill>
-                    <a:blip r:embed="rId14"/>
+                    <a:blip r:embed="rId16"/>
                     <a:stretch>
                       <a:fillRect/>
                     </a:stretch>
@@ -3332,7 +3574,6 @@
           <w:szCs w:val="24"/>
           <w:u w:val="single"/>
         </w:rPr>
-        <w:lastRenderedPageBreak/>
         <w:t xml:space="preserve">we can overcome this Diamond problem by 2 </w:t>
       </w:r>
       <w:r>
@@ -3446,7 +3687,7 @@
                     <pic:cNvPicPr/>
                   </pic:nvPicPr>
                   <pic:blipFill>
-                    <a:blip r:embed="rId15"/>
+                    <a:blip r:embed="rId17"/>
                     <a:stretch>
                       <a:fillRect/>
                     </a:stretch>
@@ -3508,6 +3749,7 @@
           <w:bCs/>
           <w:noProof/>
         </w:rPr>
+        <w:lastRenderedPageBreak/>
         <w:drawing>
           <wp:inline distT="0" distB="0" distL="0" distR="0" wp14:anchorId="00AA4996" wp14:editId="204B3E04">
             <wp:extent cx="6422781" cy="2388918"/>
@@ -3524,7 +3766,7 @@
                     <pic:cNvPicPr/>
                   </pic:nvPicPr>
                   <pic:blipFill>
-                    <a:blip r:embed="rId16"/>
+                    <a:blip r:embed="rId18"/>
                     <a:stretch>
                       <a:fillRect/>
                     </a:stretch>
@@ -3614,7 +3856,7 @@
                     <pic:cNvPicPr/>
                   </pic:nvPicPr>
                   <pic:blipFill>
-                    <a:blip r:embed="rId17"/>
+                    <a:blip r:embed="rId19"/>
                     <a:stretch>
                       <a:fillRect/>
                     </a:stretch>
@@ -3720,7 +3962,6 @@
         <w:rPr>
           <w:noProof/>
         </w:rPr>
-        <w:lastRenderedPageBreak/>
         <w:drawing>
           <wp:inline distT="0" distB="0" distL="0" distR="0" wp14:anchorId="6C585899" wp14:editId="39E0A7B6">
             <wp:extent cx="6622073" cy="3352731"/>
@@ -3737,7 +3978,7 @@
                     <pic:cNvPicPr/>
                   </pic:nvPicPr>
                   <pic:blipFill>
-                    <a:blip r:embed="rId18"/>
+                    <a:blip r:embed="rId20"/>
                     <a:stretch>
                       <a:fillRect/>
                     </a:stretch>
@@ -3796,6 +4037,7 @@
           <w:bCs/>
           <w:u w:val="single"/>
         </w:rPr>
+        <w:lastRenderedPageBreak/>
         <w:t>OUTPUT IS:-</w:t>
       </w:r>
       <w:r>
@@ -3972,7 +4214,7 @@
                     <pic:cNvPicPr/>
                   </pic:nvPicPr>
                   <pic:blipFill>
-                    <a:blip r:embed="rId19"/>
+                    <a:blip r:embed="rId21"/>
                     <a:stretch>
                       <a:fillRect/>
                     </a:stretch>
@@ -4067,11 +4309,7 @@
         <w:t xml:space="preserve"> We can do that with the </w:t>
       </w:r>
       <w:r>
-        <w:t xml:space="preserve">help of constructor, we can assign the value to the final variable during the </w:t>
-      </w:r>
-      <w:r>
-        <w:lastRenderedPageBreak/>
-        <w:t>object creation. As shown below!!</w:t>
+        <w:t>help of constructor, we can assign the value to the final variable during the object creation. As shown below!!</w:t>
       </w:r>
       <w:r>
         <w:t xml:space="preserve"> This is perfectly possible without </w:t>
@@ -4105,7 +4343,7 @@
                     <pic:cNvPicPr/>
                   </pic:nvPicPr>
                   <pic:blipFill>
-                    <a:blip r:embed="rId20"/>
+                    <a:blip r:embed="rId22"/>
                     <a:stretch>
                       <a:fillRect/>
                     </a:stretch>
@@ -4537,6 +4775,7 @@
                 <w:b/>
                 <w:bCs/>
               </w:rPr>
+              <w:lastRenderedPageBreak/>
               <w:t>String</w:t>
             </w:r>
             <w:r>
@@ -5176,579 +5415,23 @@
     <w:p>
       <w:pPr>
         <w:pStyle w:val="ListParagraph"/>
-        <w:numPr>
-          <w:ilvl w:val="0"/>
-          <w:numId w:val="2"/>
-        </w:numPr>
         <w:tabs>
           <w:tab w:val="left" w:pos="1680"/>
         </w:tabs>
+        <w:ind w:left="630"/>
       </w:pPr>
       <w:r>
-        <w:t>Can we override the static</w:t>
-      </w:r>
-      <w:r>
-        <w:t xml:space="preserve"> and private</w:t>
-      </w:r>
-      <w:r>
-        <w:t xml:space="preserve"> method in java</w:t>
-      </w:r>
-      <w:r>
-        <w:t>?</w:t>
-      </w:r>
-      <w:r>
-        <w:rPr>
-          <w:b/>
-          <w:bCs/>
-        </w:rPr>
-        <w:br/>
-      </w:r>
-      <w:proofErr w:type="gramStart"/>
-      <w:r>
-        <w:rPr>
-          <w:b/>
-          <w:bCs/>
-          <w:u w:val="single"/>
-        </w:rPr>
-        <w:t>Ans:-</w:t>
-      </w:r>
-      <w:proofErr w:type="gramEnd"/>
-      <w:r>
-        <w:rPr>
-          <w:b/>
-          <w:bCs/>
-          <w:u w:val="single"/>
-        </w:rPr>
-        <w:t xml:space="preserve"> </w:t>
-      </w:r>
-      <w:r>
-        <w:rPr>
-          <w:b/>
-          <w:bCs/>
-        </w:rPr>
-        <w:t>NO</w:t>
-      </w:r>
-      <w:r>
-        <w:rPr>
-          <w:b/>
-          <w:bCs/>
-        </w:rPr>
-        <w:t xml:space="preserve">!! </w:t>
-      </w:r>
-      <w:r>
-        <w:t>we can</w:t>
-      </w:r>
-      <w:r>
-        <w:t>not</w:t>
-      </w:r>
-      <w:r>
-        <w:t xml:space="preserve"> override the static</w:t>
-      </w:r>
-      <w:r>
-        <w:t xml:space="preserve"> and private</w:t>
-      </w:r>
-      <w:r>
-        <w:t xml:space="preserve"> method</w:t>
-      </w:r>
-      <w:r>
-        <w:t>s</w:t>
-      </w:r>
-      <w:r>
-        <w:t xml:space="preserve"> in java, </w:t>
-      </w:r>
-      <w:proofErr w:type="spellStart"/>
-      <w:r>
-        <w:t>Bcz</w:t>
-      </w:r>
-      <w:proofErr w:type="spellEnd"/>
-      <w:r>
-        <w:t xml:space="preserve"> static methods belong to class instance not to the Object instance, but </w:t>
-      </w:r>
-      <w:r>
-        <w:t>if</w:t>
-      </w:r>
-      <w:r>
-        <w:t xml:space="preserve"> we need to </w:t>
-      </w:r>
-      <w:r>
-        <w:t>invoke a overridden method we invoke using object</w:t>
-      </w:r>
-      <w:r>
-        <w:t xml:space="preserve"> reference, Hence we can</w:t>
-      </w:r>
-      <w:r>
-        <w:t>n</w:t>
-      </w:r>
-      <w:r>
-        <w:t xml:space="preserve">ot </w:t>
-      </w:r>
-      <w:r>
-        <w:t>override Static</w:t>
-      </w:r>
-      <w:r>
-        <w:t xml:space="preserve"> and private</w:t>
-      </w:r>
-      <w:r>
-        <w:t xml:space="preserve"> method in java.</w:t>
-      </w:r>
-    </w:p>
-    <w:p>
-      <w:pPr>
-        <w:pStyle w:val="ListParagraph"/>
-        <w:numPr>
-          <w:ilvl w:val="0"/>
-          <w:numId w:val="2"/>
-        </w:numPr>
-        <w:tabs>
-          <w:tab w:val="left" w:pos="1680"/>
-        </w:tabs>
-      </w:pPr>
-      <w:r>
-        <w:t xml:space="preserve">Does </w:t>
-      </w:r>
-      <w:r>
-        <w:t>fi</w:t>
-      </w:r>
-      <w:r>
-        <w:t>nally block</w:t>
-      </w:r>
-      <w:r>
-        <w:t xml:space="preserve"> of statement</w:t>
-      </w:r>
-      <w:r>
-        <w:t xml:space="preserve"> executed always?</w:t>
-      </w:r>
-      <w:r>
-        <w:br/>
-      </w:r>
-      <w:proofErr w:type="gramStart"/>
-      <w:r>
-        <w:rPr>
-          <w:b/>
-          <w:bCs/>
-          <w:u w:val="single"/>
-        </w:rPr>
-        <w:t>Ans:-</w:t>
-      </w:r>
-      <w:proofErr w:type="gramEnd"/>
-      <w:r>
-        <w:t xml:space="preserve"> </w:t>
-      </w:r>
-      <w:r>
-        <w:rPr>
-          <w:b/>
-          <w:bCs/>
-        </w:rPr>
-        <w:t>NO!!</w:t>
-      </w:r>
-      <w:r>
-        <w:t xml:space="preserve"> there are situations where </w:t>
-      </w:r>
-      <w:r>
-        <w:t xml:space="preserve">finally block of statement will not </w:t>
-      </w:r>
-      <w:r>
-        <w:t>be ex</w:t>
-      </w:r>
-      <w:r>
-        <w:t>ecuted, when</w:t>
-      </w:r>
-      <w:r>
-        <w:t xml:space="preserve"> we use </w:t>
-      </w:r>
-      <w:proofErr w:type="spellStart"/>
-      <w:r>
-        <w:rPr>
-          <w:b/>
-          <w:bCs/>
-        </w:rPr>
-        <w:t>System.exit</w:t>
-      </w:r>
-      <w:proofErr w:type="spellEnd"/>
-      <w:r>
-        <w:rPr>
-          <w:b/>
-          <w:bCs/>
-        </w:rPr>
-        <w:t>(</w:t>
-      </w:r>
-      <w:r>
-        <w:rPr>
-          <w:b/>
-          <w:bCs/>
-        </w:rPr>
-        <w:t>0)</w:t>
-      </w:r>
-      <w:r>
-        <w:rPr>
-          <w:b/>
-          <w:bCs/>
-        </w:rPr>
-        <w:t>;</w:t>
-      </w:r>
-      <w:r>
-        <w:t xml:space="preserve"> in try or catch block</w:t>
-      </w:r>
-      <w:r>
-        <w:t xml:space="preserve"> then in this case finally block of statements will not be executed.</w:t>
-      </w:r>
-      <w:r>
-        <w:t xml:space="preserve"> </w:t>
-      </w:r>
-    </w:p>
-    <w:p>
-      <w:pPr>
-        <w:pStyle w:val="ListParagraph"/>
-        <w:numPr>
-          <w:ilvl w:val="0"/>
-          <w:numId w:val="2"/>
-        </w:numPr>
-        <w:tabs>
-          <w:tab w:val="left" w:pos="1680"/>
-        </w:tabs>
-      </w:pPr>
-      <w:r>
-        <w:t>What is try with resource statement in java?</w:t>
-      </w:r>
-      <w:r>
-        <w:br/>
-      </w:r>
-      <w:proofErr w:type="gramStart"/>
-      <w:r>
-        <w:rPr>
-          <w:b/>
-          <w:bCs/>
-          <w:u w:val="single"/>
-        </w:rPr>
-        <w:t>Ans:-</w:t>
-      </w:r>
-      <w:proofErr w:type="gramEnd"/>
-      <w:r>
-        <w:t xml:space="preserve"> </w:t>
-      </w:r>
-      <w:r>
-        <w:t xml:space="preserve">In java, if any resources (like Scanner, </w:t>
-      </w:r>
-      <w:proofErr w:type="spellStart"/>
-      <w:r>
-        <w:t>FileReader</w:t>
-      </w:r>
-      <w:proofErr w:type="spellEnd"/>
-      <w:r>
-        <w:t xml:space="preserve">, </w:t>
-      </w:r>
-      <w:proofErr w:type="spellStart"/>
-      <w:r>
-        <w:t>BufferReader</w:t>
-      </w:r>
-      <w:proofErr w:type="spellEnd"/>
-      <w:r>
-        <w:t xml:space="preserve">.. </w:t>
-      </w:r>
-      <w:proofErr w:type="spellStart"/>
-      <w:r>
-        <w:t>Etc</w:t>
-      </w:r>
-      <w:proofErr w:type="spellEnd"/>
-      <w:r>
-        <w:t xml:space="preserve"> which is costly resources) are used in try block of our program then it has to be closed at the </w:t>
-      </w:r>
-      <w:proofErr w:type="spellStart"/>
-      <w:r>
-        <w:t>and</w:t>
-      </w:r>
-      <w:proofErr w:type="spellEnd"/>
-      <w:r>
-        <w:t xml:space="preserve"> of the program. Else resource will be in use even after the program is terminated.</w:t>
-      </w:r>
-      <w:r>
-        <w:br/>
-      </w:r>
-      <w:proofErr w:type="spellStart"/>
-      <w:proofErr w:type="gramStart"/>
-      <w:r>
-        <w:rPr>
-          <w:b/>
-          <w:bCs/>
-        </w:rPr>
-        <w:t>Eg</w:t>
-      </w:r>
-      <w:proofErr w:type="spellEnd"/>
-      <w:r>
-        <w:rPr>
-          <w:b/>
-          <w:bCs/>
-        </w:rPr>
-        <w:t>:-</w:t>
-      </w:r>
-      <w:proofErr w:type="gramEnd"/>
-      <w:r>
-        <w:t xml:space="preserve"> try(</w:t>
-      </w:r>
-      <w:proofErr w:type="spellStart"/>
-      <w:r>
-        <w:rPr>
-          <w:rFonts w:ascii="Arial" w:hAnsi="Arial" w:cs="Arial"/>
-          <w:color w:val="BDC1C6"/>
-          <w:shd w:val="clear" w:color="auto" w:fill="202124"/>
-        </w:rPr>
-        <w:t>FileOutputStream</w:t>
-      </w:r>
-      <w:proofErr w:type="spellEnd"/>
-      <w:r>
-        <w:rPr>
-          <w:rFonts w:ascii="Arial" w:hAnsi="Arial" w:cs="Arial"/>
-          <w:color w:val="BDC1C6"/>
-          <w:shd w:val="clear" w:color="auto" w:fill="202124"/>
-        </w:rPr>
-        <w:t xml:space="preserve"> </w:t>
-      </w:r>
-      <w:proofErr w:type="spellStart"/>
-      <w:r>
-        <w:rPr>
-          <w:rFonts w:ascii="Arial" w:hAnsi="Arial" w:cs="Arial"/>
-          <w:color w:val="BDC1C6"/>
-          <w:shd w:val="clear" w:color="auto" w:fill="202124"/>
-        </w:rPr>
-        <w:t>fileOutputStream</w:t>
-      </w:r>
-      <w:proofErr w:type="spellEnd"/>
-      <w:r>
-        <w:rPr>
-          <w:rFonts w:ascii="Arial" w:hAnsi="Arial" w:cs="Arial"/>
-          <w:color w:val="BDC1C6"/>
-          <w:shd w:val="clear" w:color="auto" w:fill="202124"/>
-        </w:rPr>
-        <w:t xml:space="preserve"> =</w:t>
-      </w:r>
-      <w:proofErr w:type="spellStart"/>
-      <w:r>
-        <w:rPr>
-          <w:rFonts w:ascii="Arial" w:hAnsi="Arial" w:cs="Arial"/>
-          <w:color w:val="BDC1C6"/>
-          <w:shd w:val="clear" w:color="auto" w:fill="202124"/>
-        </w:rPr>
-        <w:t>newFileOutputStream</w:t>
-      </w:r>
-      <w:proofErr w:type="spellEnd"/>
-      <w:r>
-        <w:rPr>
-          <w:rFonts w:ascii="Arial" w:hAnsi="Arial" w:cs="Arial"/>
-          <w:color w:val="BDC1C6"/>
-          <w:shd w:val="clear" w:color="auto" w:fill="202124"/>
-        </w:rPr>
-        <w:t>("/java7-new-features/</w:t>
-      </w:r>
-      <w:proofErr w:type="spellStart"/>
-      <w:r>
-        <w:rPr>
-          <w:rFonts w:ascii="Arial" w:hAnsi="Arial" w:cs="Arial"/>
-          <w:color w:val="BDC1C6"/>
-          <w:shd w:val="clear" w:color="auto" w:fill="202124"/>
-        </w:rPr>
-        <w:t>src</w:t>
-      </w:r>
-      <w:proofErr w:type="spellEnd"/>
-      <w:r>
-        <w:rPr>
-          <w:rFonts w:ascii="Arial" w:hAnsi="Arial" w:cs="Arial"/>
-          <w:color w:val="BDC1C6"/>
-          <w:shd w:val="clear" w:color="auto" w:fill="202124"/>
-        </w:rPr>
-        <w:t>/abc.txt")</w:t>
-      </w:r>
-      <w:r>
-        <w:t xml:space="preserve">){ </w:t>
-      </w:r>
-      <w:r>
-        <w:br/>
-        <w:t xml:space="preserve">              //logic here.</w:t>
-      </w:r>
-      <w:r>
-        <w:br/>
-        <w:t>}</w:t>
-      </w:r>
-      <w:r>
-        <w:t>catch(){   // catch block statements }</w:t>
-      </w:r>
-    </w:p>
-    <w:p>
-      <w:pPr>
-        <w:pStyle w:val="ListParagraph"/>
-        <w:numPr>
-          <w:ilvl w:val="0"/>
-          <w:numId w:val="2"/>
-        </w:numPr>
-        <w:tabs>
-          <w:tab w:val="left" w:pos="1680"/>
-        </w:tabs>
-      </w:pPr>
-      <w:r>
-        <w:t xml:space="preserve">What do </w:t>
-      </w:r>
-      <w:r>
-        <w:rPr>
-          <w:b/>
-          <w:bCs/>
-        </w:rPr>
-        <w:t>intern()</w:t>
-      </w:r>
-      <w:r>
-        <w:t xml:space="preserve"> [</w:t>
-      </w:r>
-      <w:proofErr w:type="spellStart"/>
-      <w:r>
-        <w:t>ie</w:t>
-      </w:r>
-      <w:proofErr w:type="spellEnd"/>
-      <w:r>
-        <w:t>:- intern method]</w:t>
-      </w:r>
-      <w:r>
-        <w:t xml:space="preserve"> in String class do in Java?</w:t>
-      </w:r>
-      <w:r>
-        <w:br/>
-      </w:r>
-      <w:r>
-        <w:rPr>
-          <w:b/>
-          <w:bCs/>
-          <w:u w:val="single"/>
-        </w:rPr>
-        <w:t>Ans:-</w:t>
-      </w:r>
-      <w:r>
-        <w:t xml:space="preserve"> </w:t>
-      </w:r>
-      <w:r>
-        <w:t>intern method in Java, helps us to</w:t>
-      </w:r>
-      <w:r>
-        <w:t xml:space="preserve"> create an exact copy of</w:t>
-      </w:r>
-      <w:r>
-        <w:t xml:space="preserve"> String</w:t>
-      </w:r>
-      <w:r>
-        <w:t xml:space="preserve"> </w:t>
-      </w:r>
-      <w:r>
-        <w:rPr>
-          <w:b/>
-          <w:bCs/>
-        </w:rPr>
-        <w:t>from</w:t>
-      </w:r>
-      <w:r>
-        <w:t xml:space="preserve"> Object form</w:t>
-      </w:r>
-      <w:r>
-        <w:t xml:space="preserve"> </w:t>
-      </w:r>
-      <w:r>
-        <w:rPr>
-          <w:b/>
-          <w:bCs/>
-        </w:rPr>
-        <w:t>[</w:t>
-      </w:r>
-      <w:r>
-        <w:t>String str = new String(“</w:t>
-      </w:r>
-      <w:proofErr w:type="spellStart"/>
-      <w:r>
-        <w:t>abc</w:t>
-      </w:r>
-      <w:proofErr w:type="spellEnd"/>
-      <w:r>
-        <w:t>”)</w:t>
-      </w:r>
-      <w:r>
-        <w:rPr>
-          <w:b/>
-          <w:bCs/>
-        </w:rPr>
-        <w:t>]</w:t>
-      </w:r>
-      <w:r>
-        <w:t xml:space="preserve"> </w:t>
-      </w:r>
-      <w:r>
-        <w:rPr>
-          <w:b/>
-          <w:bCs/>
-        </w:rPr>
-        <w:t>to</w:t>
-      </w:r>
-      <w:r>
-        <w:t xml:space="preserve"> String literal form</w:t>
-      </w:r>
-      <w:r>
-        <w:t xml:space="preserve"> </w:t>
-      </w:r>
-      <w:r>
-        <w:rPr>
-          <w:b/>
-          <w:bCs/>
-        </w:rPr>
-        <w:t>[</w:t>
-      </w:r>
-      <w:r>
-        <w:t>String s = “</w:t>
-      </w:r>
-      <w:proofErr w:type="spellStart"/>
-      <w:r>
-        <w:t>abc</w:t>
-      </w:r>
-      <w:proofErr w:type="spellEnd"/>
-      <w:r>
-        <w:t>”</w:t>
-      </w:r>
-      <w:r>
-        <w:rPr>
-          <w:b/>
-          <w:bCs/>
-        </w:rPr>
-        <w:t>]</w:t>
-      </w:r>
-      <w:r>
-        <w:t xml:space="preserve"> with the help of intern(), But </w:t>
-      </w:r>
-      <w:r>
-        <w:rPr>
-          <w:b/>
-          <w:bCs/>
-        </w:rPr>
-        <w:t>NOTE</w:t>
-      </w:r>
-      <w:r>
-        <w:t xml:space="preserve"> that before creating the object it will check </w:t>
-      </w:r>
-      <w:proofErr w:type="spellStart"/>
-      <w:r>
-        <w:t>weather</w:t>
-      </w:r>
-      <w:proofErr w:type="spellEnd"/>
-      <w:r>
-        <w:t xml:space="preserve"> the same value with already existing reference is present or not, if exist it will not create new one, if not exist it will create the new one. Ref Example below</w:t>
-      </w:r>
-      <w:r>
-        <w:br/>
-      </w:r>
-      <w:r>
         <w:rPr>
           <w:noProof/>
         </w:rPr>
-        <w:lastRenderedPageBreak/>
         <w:drawing>
-          <wp:anchor distT="0" distB="0" distL="114300" distR="114300" simplePos="0" relativeHeight="251658240" behindDoc="0" locked="0" layoutInCell="1" allowOverlap="1" wp14:anchorId="7634FC9D" wp14:editId="51067F34">
-            <wp:simplePos x="974271" y="571500"/>
+          <wp:anchor distT="0" distB="0" distL="114300" distR="114300" simplePos="0" relativeHeight="251681792" behindDoc="0" locked="0" layoutInCell="1" allowOverlap="1" wp14:anchorId="5839E80E" wp14:editId="40884291">
+            <wp:simplePos x="0" y="0"/>
             <wp:positionH relativeFrom="margin">
-              <wp:align>left</wp:align>
+              <wp:posOffset>0</wp:posOffset>
             </wp:positionH>
             <wp:positionV relativeFrom="margin">
-              <wp:align>top</wp:align>
+              <wp:posOffset>1955800</wp:posOffset>
             </wp:positionV>
             <wp:extent cx="6819900" cy="2852420"/>
             <wp:effectExtent l="114300" t="114300" r="114300" b="138430"/>
@@ -5765,7 +5448,7 @@
                     <pic:cNvPicPr/>
                   </pic:nvPicPr>
                   <pic:blipFill rotWithShape="1">
-                    <a:blip r:embed="rId21">
+                    <a:blip r:embed="rId23">
                       <a:extLst>
                         <a:ext uri="{28A0092B-C50C-407E-A947-70E740481C1C}">
                           <a14:useLocalDpi xmlns:a14="http://schemas.microsoft.com/office/drawing/2010/main" val="0"/>
@@ -5825,9 +5508,6 @@
           </wp:anchor>
         </w:drawing>
       </w:r>
-      <w:r>
-        <w:br/>
-      </w:r>
     </w:p>
     <w:p>
       <w:pPr>
@@ -5841,6 +5521,574 @@
         </w:tabs>
       </w:pPr>
       <w:r>
+        <w:t>Can we override the static</w:t>
+      </w:r>
+      <w:r>
+        <w:t xml:space="preserve"> and private</w:t>
+      </w:r>
+      <w:r>
+        <w:t xml:space="preserve"> method in java</w:t>
+      </w:r>
+      <w:r>
+        <w:t>?</w:t>
+      </w:r>
+      <w:r>
+        <w:rPr>
+          <w:b/>
+          <w:bCs/>
+        </w:rPr>
+        <w:br/>
+      </w:r>
+      <w:proofErr w:type="gramStart"/>
+      <w:r>
+        <w:rPr>
+          <w:b/>
+          <w:bCs/>
+          <w:u w:val="single"/>
+        </w:rPr>
+        <w:t>Ans:-</w:t>
+      </w:r>
+      <w:proofErr w:type="gramEnd"/>
+      <w:r>
+        <w:rPr>
+          <w:b/>
+          <w:bCs/>
+          <w:u w:val="single"/>
+        </w:rPr>
+        <w:t xml:space="preserve"> </w:t>
+      </w:r>
+      <w:r>
+        <w:rPr>
+          <w:b/>
+          <w:bCs/>
+        </w:rPr>
+        <w:t>NO</w:t>
+      </w:r>
+      <w:r>
+        <w:rPr>
+          <w:b/>
+          <w:bCs/>
+        </w:rPr>
+        <w:t xml:space="preserve">!! </w:t>
+      </w:r>
+      <w:r>
+        <w:t>we can</w:t>
+      </w:r>
+      <w:r>
+        <w:t>not</w:t>
+      </w:r>
+      <w:r>
+        <w:t xml:space="preserve"> override the static</w:t>
+      </w:r>
+      <w:r>
+        <w:t xml:space="preserve"> and private</w:t>
+      </w:r>
+      <w:r>
+        <w:t xml:space="preserve"> method</w:t>
+      </w:r>
+      <w:r>
+        <w:t>s</w:t>
+      </w:r>
+      <w:r>
+        <w:t xml:space="preserve"> in java, </w:t>
+      </w:r>
+      <w:proofErr w:type="spellStart"/>
+      <w:r>
+        <w:t>Bcz</w:t>
+      </w:r>
+      <w:proofErr w:type="spellEnd"/>
+      <w:r>
+        <w:t xml:space="preserve"> static methods belong to class instance not to the Object instance, but </w:t>
+      </w:r>
+      <w:r>
+        <w:t>if</w:t>
+      </w:r>
+      <w:r>
+        <w:t xml:space="preserve"> we need to </w:t>
+      </w:r>
+      <w:r>
+        <w:t>invoke a overridden method we invoke using object</w:t>
+      </w:r>
+      <w:r>
+        <w:t xml:space="preserve"> reference, Hence we can</w:t>
+      </w:r>
+      <w:r>
+        <w:t>n</w:t>
+      </w:r>
+      <w:r>
+        <w:t xml:space="preserve">ot </w:t>
+      </w:r>
+      <w:r>
+        <w:t>override Static</w:t>
+      </w:r>
+      <w:r>
+        <w:t xml:space="preserve"> and private</w:t>
+      </w:r>
+      <w:r>
+        <w:t xml:space="preserve"> method in java.</w:t>
+      </w:r>
+    </w:p>
+    <w:p>
+      <w:pPr>
+        <w:pStyle w:val="ListParagraph"/>
+        <w:numPr>
+          <w:ilvl w:val="0"/>
+          <w:numId w:val="2"/>
+        </w:numPr>
+        <w:tabs>
+          <w:tab w:val="left" w:pos="1680"/>
+        </w:tabs>
+      </w:pPr>
+      <w:r>
+        <w:t xml:space="preserve">Does </w:t>
+      </w:r>
+      <w:r>
+        <w:t>fi</w:t>
+      </w:r>
+      <w:r>
+        <w:t>nally block</w:t>
+      </w:r>
+      <w:r>
+        <w:t xml:space="preserve"> of statement</w:t>
+      </w:r>
+      <w:r>
+        <w:t xml:space="preserve"> executed always?</w:t>
+      </w:r>
+      <w:r>
+        <w:br/>
+      </w:r>
+      <w:proofErr w:type="gramStart"/>
+      <w:r>
+        <w:rPr>
+          <w:b/>
+          <w:bCs/>
+          <w:u w:val="single"/>
+        </w:rPr>
+        <w:t>Ans:-</w:t>
+      </w:r>
+      <w:proofErr w:type="gramEnd"/>
+      <w:r>
+        <w:t xml:space="preserve"> </w:t>
+      </w:r>
+      <w:r>
+        <w:rPr>
+          <w:b/>
+          <w:bCs/>
+        </w:rPr>
+        <w:t>NO!!</w:t>
+      </w:r>
+      <w:r>
+        <w:t xml:space="preserve"> there are situations where </w:t>
+      </w:r>
+      <w:r>
+        <w:t xml:space="preserve">finally block of statement will not </w:t>
+      </w:r>
+      <w:r>
+        <w:t>be ex</w:t>
+      </w:r>
+      <w:r>
+        <w:t>ecuted, when</w:t>
+      </w:r>
+      <w:r>
+        <w:t xml:space="preserve"> we use </w:t>
+      </w:r>
+      <w:proofErr w:type="spellStart"/>
+      <w:r>
+        <w:rPr>
+          <w:b/>
+          <w:bCs/>
+        </w:rPr>
+        <w:t>System.exit</w:t>
+      </w:r>
+      <w:proofErr w:type="spellEnd"/>
+      <w:r>
+        <w:rPr>
+          <w:b/>
+          <w:bCs/>
+        </w:rPr>
+        <w:t>(</w:t>
+      </w:r>
+      <w:r>
+        <w:rPr>
+          <w:b/>
+          <w:bCs/>
+        </w:rPr>
+        <w:t>0)</w:t>
+      </w:r>
+      <w:r>
+        <w:rPr>
+          <w:b/>
+          <w:bCs/>
+        </w:rPr>
+        <w:t>;</w:t>
+      </w:r>
+      <w:r>
+        <w:t xml:space="preserve"> in try or catch block</w:t>
+      </w:r>
+      <w:r>
+        <w:t xml:space="preserve"> then in this case finally block of statements will not be executed.</w:t>
+      </w:r>
+      <w:r>
+        <w:t xml:space="preserve"> </w:t>
+      </w:r>
+    </w:p>
+    <w:p>
+      <w:pPr>
+        <w:pStyle w:val="ListParagraph"/>
+        <w:numPr>
+          <w:ilvl w:val="0"/>
+          <w:numId w:val="2"/>
+        </w:numPr>
+        <w:tabs>
+          <w:tab w:val="left" w:pos="1680"/>
+        </w:tabs>
+      </w:pPr>
+      <w:r>
+        <w:t>What is try with resource statement in java?</w:t>
+      </w:r>
+      <w:r>
+        <w:br/>
+      </w:r>
+      <w:proofErr w:type="gramStart"/>
+      <w:r>
+        <w:rPr>
+          <w:b/>
+          <w:bCs/>
+          <w:u w:val="single"/>
+        </w:rPr>
+        <w:t>Ans:-</w:t>
+      </w:r>
+      <w:proofErr w:type="gramEnd"/>
+      <w:r>
+        <w:t xml:space="preserve"> </w:t>
+      </w:r>
+      <w:r>
+        <w:t xml:space="preserve">In java, if any resources (like Scanner, </w:t>
+      </w:r>
+      <w:proofErr w:type="spellStart"/>
+      <w:r>
+        <w:t>FileReader</w:t>
+      </w:r>
+      <w:proofErr w:type="spellEnd"/>
+      <w:r>
+        <w:t xml:space="preserve">, </w:t>
+      </w:r>
+      <w:proofErr w:type="spellStart"/>
+      <w:r>
+        <w:t>BufferReader</w:t>
+      </w:r>
+      <w:proofErr w:type="spellEnd"/>
+      <w:r>
+        <w:t xml:space="preserve">.. </w:t>
+      </w:r>
+      <w:proofErr w:type="spellStart"/>
+      <w:r>
+        <w:t>Etc</w:t>
+      </w:r>
+      <w:proofErr w:type="spellEnd"/>
+      <w:r>
+        <w:t xml:space="preserve"> which is costly resources) are used in try block of our program then it has to be closed at the </w:t>
+      </w:r>
+      <w:proofErr w:type="spellStart"/>
+      <w:r>
+        <w:t>and</w:t>
+      </w:r>
+      <w:proofErr w:type="spellEnd"/>
+      <w:r>
+        <w:t xml:space="preserve"> of the program. Else resource will be in use even after the program is terminated.</w:t>
+      </w:r>
+      <w:r>
+        <w:br/>
+      </w:r>
+      <w:proofErr w:type="spellStart"/>
+      <w:proofErr w:type="gramStart"/>
+      <w:r>
+        <w:rPr>
+          <w:b/>
+          <w:bCs/>
+        </w:rPr>
+        <w:t>Eg</w:t>
+      </w:r>
+      <w:proofErr w:type="spellEnd"/>
+      <w:r>
+        <w:rPr>
+          <w:b/>
+          <w:bCs/>
+        </w:rPr>
+        <w:t>:-</w:t>
+      </w:r>
+      <w:proofErr w:type="gramEnd"/>
+      <w:r>
+        <w:t xml:space="preserve"> try(</w:t>
+      </w:r>
+      <w:proofErr w:type="spellStart"/>
+      <w:r>
+        <w:rPr>
+          <w:rFonts w:ascii="Arial" w:hAnsi="Arial" w:cs="Arial"/>
+          <w:color w:val="BDC1C6"/>
+          <w:shd w:val="clear" w:color="auto" w:fill="202124"/>
+        </w:rPr>
+        <w:t>FileOutputStream</w:t>
+      </w:r>
+      <w:proofErr w:type="spellEnd"/>
+      <w:r>
+        <w:rPr>
+          <w:rFonts w:ascii="Arial" w:hAnsi="Arial" w:cs="Arial"/>
+          <w:color w:val="BDC1C6"/>
+          <w:shd w:val="clear" w:color="auto" w:fill="202124"/>
+        </w:rPr>
+        <w:t xml:space="preserve"> </w:t>
+      </w:r>
+      <w:proofErr w:type="spellStart"/>
+      <w:r>
+        <w:rPr>
+          <w:rFonts w:ascii="Arial" w:hAnsi="Arial" w:cs="Arial"/>
+          <w:color w:val="BDC1C6"/>
+          <w:shd w:val="clear" w:color="auto" w:fill="202124"/>
+        </w:rPr>
+        <w:t>fileOutputStream</w:t>
+      </w:r>
+      <w:proofErr w:type="spellEnd"/>
+      <w:r>
+        <w:rPr>
+          <w:rFonts w:ascii="Arial" w:hAnsi="Arial" w:cs="Arial"/>
+          <w:color w:val="BDC1C6"/>
+          <w:shd w:val="clear" w:color="auto" w:fill="202124"/>
+        </w:rPr>
+        <w:t xml:space="preserve"> =</w:t>
+      </w:r>
+      <w:proofErr w:type="spellStart"/>
+      <w:r>
+        <w:rPr>
+          <w:rFonts w:ascii="Arial" w:hAnsi="Arial" w:cs="Arial"/>
+          <w:color w:val="BDC1C6"/>
+          <w:shd w:val="clear" w:color="auto" w:fill="202124"/>
+        </w:rPr>
+        <w:t>newFileOutputStream</w:t>
+      </w:r>
+      <w:proofErr w:type="spellEnd"/>
+      <w:r>
+        <w:rPr>
+          <w:rFonts w:ascii="Arial" w:hAnsi="Arial" w:cs="Arial"/>
+          <w:color w:val="BDC1C6"/>
+          <w:shd w:val="clear" w:color="auto" w:fill="202124"/>
+        </w:rPr>
+        <w:t>("/java7-new-features/</w:t>
+      </w:r>
+      <w:proofErr w:type="spellStart"/>
+      <w:r>
+        <w:rPr>
+          <w:rFonts w:ascii="Arial" w:hAnsi="Arial" w:cs="Arial"/>
+          <w:color w:val="BDC1C6"/>
+          <w:shd w:val="clear" w:color="auto" w:fill="202124"/>
+        </w:rPr>
+        <w:t>src</w:t>
+      </w:r>
+      <w:proofErr w:type="spellEnd"/>
+      <w:r>
+        <w:rPr>
+          <w:rFonts w:ascii="Arial" w:hAnsi="Arial" w:cs="Arial"/>
+          <w:color w:val="BDC1C6"/>
+          <w:shd w:val="clear" w:color="auto" w:fill="202124"/>
+        </w:rPr>
+        <w:t>/abc.txt")</w:t>
+      </w:r>
+      <w:r>
+        <w:t xml:space="preserve">){ </w:t>
+      </w:r>
+      <w:r>
+        <w:br/>
+        <w:t xml:space="preserve">              //logic here.</w:t>
+      </w:r>
+      <w:r>
+        <w:br/>
+        <w:t>}</w:t>
+      </w:r>
+      <w:r>
+        <w:t>catch(){   // catch block statements }</w:t>
+      </w:r>
+    </w:p>
+    <w:p>
+      <w:pPr>
+        <w:pStyle w:val="ListParagraph"/>
+        <w:numPr>
+          <w:ilvl w:val="0"/>
+          <w:numId w:val="2"/>
+        </w:numPr>
+        <w:tabs>
+          <w:tab w:val="left" w:pos="1680"/>
+        </w:tabs>
+      </w:pPr>
+      <w:r>
+        <w:t xml:space="preserve">What do </w:t>
+      </w:r>
+      <w:r>
+        <w:rPr>
+          <w:b/>
+          <w:bCs/>
+        </w:rPr>
+        <w:t>intern()</w:t>
+      </w:r>
+      <w:r>
+        <w:t xml:space="preserve"> [</w:t>
+      </w:r>
+      <w:proofErr w:type="spellStart"/>
+      <w:r>
+        <w:t>ie</w:t>
+      </w:r>
+      <w:proofErr w:type="spellEnd"/>
+      <w:r>
+        <w:t>:- intern method]</w:t>
+      </w:r>
+      <w:r>
+        <w:t xml:space="preserve"> in String class do in Java?</w:t>
+      </w:r>
+      <w:r>
+        <w:br/>
+      </w:r>
+      <w:r>
+        <w:rPr>
+          <w:b/>
+          <w:bCs/>
+          <w:u w:val="single"/>
+        </w:rPr>
+        <w:t>Ans:-</w:t>
+      </w:r>
+      <w:r>
+        <w:t xml:space="preserve"> </w:t>
+      </w:r>
+      <w:r>
+        <w:t>intern method in Java, helps us to</w:t>
+      </w:r>
+      <w:r>
+        <w:t xml:space="preserve"> create an exact copy of</w:t>
+      </w:r>
+      <w:r>
+        <w:t xml:space="preserve"> String</w:t>
+      </w:r>
+      <w:r>
+        <w:t xml:space="preserve"> </w:t>
+      </w:r>
+      <w:r>
+        <w:rPr>
+          <w:b/>
+          <w:bCs/>
+        </w:rPr>
+        <w:t>from</w:t>
+      </w:r>
+      <w:r>
+        <w:t xml:space="preserve"> Object form</w:t>
+      </w:r>
+      <w:r>
+        <w:t xml:space="preserve"> </w:t>
+      </w:r>
+      <w:r>
+        <w:rPr>
+          <w:b/>
+          <w:bCs/>
+        </w:rPr>
+        <w:t>[</w:t>
+      </w:r>
+      <w:r>
+        <w:t>String str = new String(“</w:t>
+      </w:r>
+      <w:proofErr w:type="spellStart"/>
+      <w:r>
+        <w:t>abc</w:t>
+      </w:r>
+      <w:proofErr w:type="spellEnd"/>
+      <w:r>
+        <w:t>”)</w:t>
+      </w:r>
+      <w:r>
+        <w:rPr>
+          <w:b/>
+          <w:bCs/>
+        </w:rPr>
+        <w:t>]</w:t>
+      </w:r>
+      <w:r>
+        <w:t xml:space="preserve"> </w:t>
+      </w:r>
+      <w:r>
+        <w:rPr>
+          <w:b/>
+          <w:bCs/>
+        </w:rPr>
+        <w:t>to</w:t>
+      </w:r>
+      <w:r>
+        <w:t xml:space="preserve"> String literal form</w:t>
+      </w:r>
+      <w:r>
+        <w:t xml:space="preserve"> </w:t>
+      </w:r>
+      <w:r>
+        <w:rPr>
+          <w:b/>
+          <w:bCs/>
+        </w:rPr>
+        <w:t>[</w:t>
+      </w:r>
+      <w:r>
+        <w:t>String s = “</w:t>
+      </w:r>
+      <w:proofErr w:type="spellStart"/>
+      <w:r>
+        <w:t>abc</w:t>
+      </w:r>
+      <w:proofErr w:type="spellEnd"/>
+      <w:r>
+        <w:t>”</w:t>
+      </w:r>
+      <w:r>
+        <w:rPr>
+          <w:b/>
+          <w:bCs/>
+        </w:rPr>
+        <w:t>]</w:t>
+      </w:r>
+      <w:r>
+        <w:t xml:space="preserve"> with the help of intern(), But </w:t>
+      </w:r>
+      <w:r>
+        <w:rPr>
+          <w:b/>
+          <w:bCs/>
+        </w:rPr>
+        <w:t>NOTE</w:t>
+      </w:r>
+      <w:r>
+        <w:t xml:space="preserve"> that before creating the object it will check </w:t>
+      </w:r>
+      <w:proofErr w:type="spellStart"/>
+      <w:r>
+        <w:t>weather</w:t>
+      </w:r>
+      <w:proofErr w:type="spellEnd"/>
+      <w:r>
+        <w:t xml:space="preserve"> the same value with already existing reference is present or not, if exist it will not create new one, if not exist it will create the new one. Ref Example below</w:t>
+      </w:r>
+      <w:r>
+        <w:br/>
+      </w:r>
+      <w:r>
+        <w:br/>
+      </w:r>
+    </w:p>
+    <w:p>
+      <w:pPr>
+        <w:pStyle w:val="ListParagraph"/>
+        <w:numPr>
+          <w:ilvl w:val="0"/>
+          <w:numId w:val="2"/>
+        </w:numPr>
+        <w:tabs>
+          <w:tab w:val="left" w:pos="1680"/>
+        </w:tabs>
+      </w:pPr>
+      <w:r>
+        <w:lastRenderedPageBreak/>
         <w:t xml:space="preserve">What is the Difference btw </w:t>
       </w:r>
       <w:r>
@@ -6119,7 +6367,7 @@
                     <pic:cNvPicPr/>
                   </pic:nvPicPr>
                   <pic:blipFill>
-                    <a:blip r:embed="rId22"/>
+                    <a:blip r:embed="rId24"/>
                     <a:stretch>
                       <a:fillRect/>
                     </a:stretch>
@@ -6183,7 +6431,6 @@
           <w:bCs/>
           <w:u w:val="single"/>
         </w:rPr>
-        <w:lastRenderedPageBreak/>
         <w:t>CHECKED EXCEPTION:-</w:t>
       </w:r>
       <w:r>
@@ -6640,7 +6887,11 @@
         <w:t xml:space="preserve">URL’s, </w:t>
       </w:r>
       <w:r>
-        <w:t>username or password by appending the String and modifying the Original String.</w:t>
+        <w:t xml:space="preserve">username or password by appending the String </w:t>
+      </w:r>
+      <w:r>
+        <w:lastRenderedPageBreak/>
+        <w:t>and modifying the Original String.</w:t>
       </w:r>
       <w:r>
         <w:br/>
@@ -6873,7 +7124,7 @@
                     <pic:cNvPicPr/>
                   </pic:nvPicPr>
                   <pic:blipFill>
-                    <a:blip r:embed="rId23">
+                    <a:blip r:embed="rId25">
                       <a:extLst>
                         <a:ext uri="{28A0092B-C50C-407E-A947-70E740481C1C}">
                           <a14:useLocalDpi xmlns:a14="http://schemas.microsoft.com/office/drawing/2010/main" val="0"/>
@@ -6980,7 +7231,6 @@
         </w:tabs>
       </w:pPr>
       <w:r>
-        <w:lastRenderedPageBreak/>
         <w:t xml:space="preserve">What is the diff btw </w:t>
       </w:r>
       <w:r>
@@ -7412,7 +7662,11 @@
         <w:t>, we need to initiate during the declaration itself</w:t>
       </w:r>
       <w:r>
-        <w:t xml:space="preserve"> or else we need to initialize before using it</w:t>
+        <w:t xml:space="preserve"> or else </w:t>
+      </w:r>
+      <w:r>
+        <w:lastRenderedPageBreak/>
+        <w:t>we need to initialize before using it</w:t>
       </w:r>
       <w:r>
         <w:t>, else we will get compile time error</w:t>
@@ -7443,7 +7697,7 @@
                     <pic:cNvPicPr/>
                   </pic:nvPicPr>
                   <pic:blipFill rotWithShape="1">
-                    <a:blip r:embed="rId24"/>
+                    <a:blip r:embed="rId26"/>
                     <a:srcRect t="752" r="10747" b="-1"/>
                     <a:stretch/>
                   </pic:blipFill>
@@ -9141,7 +9395,6 @@
         <w:br/>
       </w:r>
       <w:r>
-        <w:lastRenderedPageBreak/>
         <w:br/>
       </w:r>
       <w:r>
@@ -9597,6 +9850,7 @@
           <w:b/>
           <w:bCs/>
         </w:rPr>
+        <w:lastRenderedPageBreak/>
         <w:t>-</w:t>
       </w:r>
       <w:r>
@@ -9873,7 +10127,7 @@
                     <pic:cNvPicPr/>
                   </pic:nvPicPr>
                   <pic:blipFill>
-                    <a:blip r:embed="rId25"/>
+                    <a:blip r:embed="rId27"/>
                     <a:stretch>
                       <a:fillRect/>
                     </a:stretch>
@@ -9967,444 +10221,444 @@
           <w:b/>
           <w:bCs/>
         </w:rPr>
+        <w:t>immediately T1 should stop</w:t>
+      </w:r>
+      <w:r>
+        <w:t xml:space="preserve"> its execution and </w:t>
+      </w:r>
+      <w:r>
+        <w:rPr>
+          <w:b/>
+          <w:bCs/>
+        </w:rPr>
+        <w:t>allow T2 to complete its work fully</w:t>
+      </w:r>
+      <w:r>
+        <w:t>, after that</w:t>
+      </w:r>
+      <w:r>
+        <w:t xml:space="preserve"> only </w:t>
+      </w:r>
+      <w:r>
+        <w:rPr>
+          <w:b/>
+          <w:bCs/>
+        </w:rPr>
+        <w:t>T1 is allowed to go for Execution</w:t>
+      </w:r>
+      <w:r>
+        <w:t>.</w:t>
+      </w:r>
+      <w:r>
+        <w:t xml:space="preserve"> </w:t>
+      </w:r>
+      <w:r>
+        <w:br/>
+      </w:r>
+      <w:r>
+        <w:rPr>
+          <w:b/>
+          <w:bCs/>
+          <w:u w:val="single"/>
+        </w:rPr>
+        <w:t>NOTE</w:t>
+      </w:r>
+      <w:r>
+        <w:t xml:space="preserve"> :- </w:t>
+      </w:r>
+      <w:r>
+        <w:br/>
+      </w:r>
+      <w:r>
+        <w:rPr>
+          <w:b/>
+          <w:bCs/>
+        </w:rPr>
+        <w:t>-</w:t>
+      </w:r>
+      <w:r>
+        <w:t xml:space="preserve"> Once T2 is entered into execution it will enable the lock btw that thread and app, till it completes its execution it will not allow any of the thread to enter into it.</w:t>
+      </w:r>
+      <w:r>
+        <w:br/>
+      </w:r>
+      <w:r>
+        <w:rPr>
+          <w:b/>
+          <w:bCs/>
+        </w:rPr>
+        <w:t>-</w:t>
+      </w:r>
+      <w:r>
+        <w:t xml:space="preserve"> If </w:t>
+      </w:r>
+      <w:proofErr w:type="spellStart"/>
+      <w:r>
+        <w:rPr>
+          <w:b/>
+          <w:bCs/>
+        </w:rPr>
+        <w:t>MainThread</w:t>
+      </w:r>
+      <w:proofErr w:type="spellEnd"/>
+      <w:r>
+        <w:t xml:space="preserve"> is </w:t>
+      </w:r>
+      <w:r>
+        <w:rPr>
+          <w:b/>
+          <w:bCs/>
+        </w:rPr>
+        <w:t xml:space="preserve">calling </w:t>
+      </w:r>
+      <w:r>
+        <w:rPr>
+          <w:b/>
+          <w:bCs/>
+        </w:rPr>
+        <w:t>join() on child thread</w:t>
+      </w:r>
+      <w:r>
+        <w:t xml:space="preserve"> &amp; </w:t>
+      </w:r>
+      <w:r>
+        <w:rPr>
+          <w:b/>
+          <w:bCs/>
+        </w:rPr>
+        <w:t xml:space="preserve">child thread is calling join() on </w:t>
+      </w:r>
+      <w:proofErr w:type="spellStart"/>
+      <w:r>
+        <w:rPr>
+          <w:b/>
+          <w:bCs/>
+        </w:rPr>
+        <w:t>MainThread</w:t>
+      </w:r>
+      <w:proofErr w:type="spellEnd"/>
+      <w:r>
+        <w:t xml:space="preserve"> then this situation will lead to </w:t>
+      </w:r>
+      <w:r>
+        <w:rPr>
+          <w:b/>
+          <w:bCs/>
+        </w:rPr>
+        <w:t>DEADLOCK situation</w:t>
+      </w:r>
+      <w:r>
+        <w:t xml:space="preserve"> </w:t>
+      </w:r>
+      <w:r>
+        <w:t xml:space="preserve"> </w:t>
+      </w:r>
+      <w:r>
+        <w:br/>
+      </w:r>
+      <w:r>
+        <w:rPr>
+          <w:b/>
+          <w:bCs/>
+        </w:rPr>
+        <w:t>-</w:t>
+      </w:r>
+      <w:r>
+        <w:t xml:space="preserve"> </w:t>
+      </w:r>
+      <w:r>
+        <w:rPr>
+          <w:b/>
+          <w:bCs/>
+        </w:rPr>
+        <w:t>both the Thread</w:t>
+      </w:r>
+      <w:r>
+        <w:t xml:space="preserve"> will be waiting in </w:t>
+      </w:r>
+      <w:r>
+        <w:rPr>
+          <w:b/>
+          <w:bCs/>
+        </w:rPr>
+        <w:t>above case to release the lock</w:t>
+      </w:r>
+      <w:r>
+        <w:t xml:space="preserve"> and ends up in </w:t>
+      </w:r>
+      <w:r>
+        <w:rPr>
+          <w:b/>
+          <w:bCs/>
+        </w:rPr>
+        <w:t>DEADLOCK situation</w:t>
+      </w:r>
+      <w:r>
+        <w:br/>
+      </w:r>
+      <w:r>
+        <w:rPr>
+          <w:b/>
+          <w:bCs/>
+        </w:rPr>
+        <w:t>-</w:t>
+      </w:r>
+      <w:r>
+        <w:t xml:space="preserve"> </w:t>
+      </w:r>
+      <w:r>
+        <w:rPr>
+          <w:b/>
+          <w:bCs/>
+          <w:u w:val="single"/>
+        </w:rPr>
+        <w:t>we have 3 diff constructor in Join()</w:t>
+      </w:r>
+      <w:r>
+        <w:rPr>
+          <w:b/>
+          <w:bCs/>
+        </w:rPr>
+        <w:br/>
+      </w:r>
+      <w:r>
+        <w:rPr>
+          <w:b/>
+          <w:bCs/>
+        </w:rPr>
+        <w:t>-</w:t>
+      </w:r>
+      <w:r>
+        <w:rPr>
+          <w:b/>
+          <w:bCs/>
+        </w:rPr>
+        <w:t>--</w:t>
+      </w:r>
+      <w:r>
+        <w:t xml:space="preserve"> public final void join() throws InterruptedException</w:t>
+      </w:r>
+      <w:r>
+        <w:br/>
+      </w:r>
+      <w:r>
+        <w:rPr>
+          <w:b/>
+          <w:bCs/>
+        </w:rPr>
+        <w:t>-</w:t>
+      </w:r>
+      <w:r>
+        <w:rPr>
+          <w:b/>
+          <w:bCs/>
+        </w:rPr>
+        <w:t xml:space="preserve">-- </w:t>
+      </w:r>
+      <w:r>
+        <w:t>public final void join(long milliSeconds) throws InterruptedException</w:t>
+      </w:r>
+      <w:r>
+        <w:rPr>
+          <w:b/>
+          <w:bCs/>
+        </w:rPr>
+        <w:br/>
+      </w:r>
+      <w:r>
+        <w:rPr>
+          <w:b/>
+          <w:bCs/>
+        </w:rPr>
+        <w:t>-</w:t>
+      </w:r>
+      <w:r>
+        <w:rPr>
+          <w:b/>
+          <w:bCs/>
+        </w:rPr>
+        <w:t xml:space="preserve">-- </w:t>
+      </w:r>
+      <w:r>
+        <w:t>public final void join(long milliSeconds, int nanoSeconds) throws InterruptedException</w:t>
+      </w:r>
+      <w:r>
+        <w:br/>
+      </w:r>
+      <w:r>
+        <w:rPr>
+          <w:b/>
+          <w:bCs/>
+        </w:rPr>
+        <w:t>-</w:t>
+      </w:r>
+      <w:r>
+        <w:t xml:space="preserve"> Every </w:t>
+      </w:r>
+      <w:r>
+        <w:rPr>
+          <w:b/>
+          <w:bCs/>
+        </w:rPr>
+        <w:t>join()</w:t>
+      </w:r>
+      <w:r>
+        <w:rPr>
+          <w:b/>
+          <w:bCs/>
+        </w:rPr>
+        <w:t xml:space="preserve"> </w:t>
+      </w:r>
+      <w:r>
+        <w:t xml:space="preserve">will </w:t>
+      </w:r>
+      <w:r>
+        <w:rPr>
+          <w:b/>
+          <w:bCs/>
+        </w:rPr>
+        <w:t>throw InterruptedException</w:t>
+      </w:r>
+      <w:r>
+        <w:t xml:space="preserve"> that has to be </w:t>
+      </w:r>
+      <w:r>
+        <w:rPr>
+          <w:b/>
+          <w:bCs/>
+        </w:rPr>
+        <w:t>handled using try&amp;catch or using throws keyword</w:t>
+      </w:r>
+      <w:r>
+        <w:t xml:space="preserve"> else </w:t>
+      </w:r>
+      <w:r>
+        <w:rPr>
+          <w:b/>
+          <w:bCs/>
+        </w:rPr>
+        <w:t>Compilation Error</w:t>
+      </w:r>
+      <w:r>
+        <w:rPr>
+          <w:b/>
+          <w:bCs/>
+        </w:rPr>
+        <w:br/>
+      </w:r>
+      <w:r>
+        <w:rPr>
+          <w:b/>
+          <w:bCs/>
+        </w:rPr>
+        <w:br/>
+      </w:r>
+      <w:r>
+        <w:rPr>
+          <w:b/>
+          <w:bCs/>
+          <w:u w:val="single"/>
+        </w:rPr>
+        <w:t>sleep</w:t>
+      </w:r>
+      <w:r>
+        <w:rPr>
+          <w:b/>
+          <w:bCs/>
+          <w:u w:val="single"/>
+        </w:rPr>
+        <w:t>()</w:t>
+      </w:r>
+      <w:r>
+        <w:rPr>
+          <w:b/>
+          <w:bCs/>
+          <w:u w:val="single"/>
+        </w:rPr>
+        <w:t xml:space="preserve"> </w:t>
+      </w:r>
+      <w:r>
+        <w:br/>
+      </w:r>
+      <w:r>
+        <w:rPr>
+          <w:b/>
+          <w:bCs/>
+        </w:rPr>
+        <w:t>-</w:t>
+      </w:r>
+      <w:r>
+        <w:t xml:space="preserve"> </w:t>
+      </w:r>
+      <w:r>
+        <w:t>sleep</w:t>
+      </w:r>
+      <w:r>
+        <w:t xml:space="preserve"> is a method</w:t>
+      </w:r>
+      <w:r>
+        <w:t xml:space="preserve"> in Java </w:t>
+      </w:r>
+      <w:r>
+        <w:rPr>
+          <w:b/>
+          <w:bCs/>
+        </w:rPr>
+        <w:t>Thread Class</w:t>
+      </w:r>
+      <w:r>
+        <w:t xml:space="preserve">, </w:t>
+      </w:r>
+      <w:r>
+        <w:t xml:space="preserve">if a </w:t>
+      </w:r>
+      <w:r>
+        <w:rPr>
+          <w:b/>
+          <w:bCs/>
+        </w:rPr>
+        <w:t>Thread don’t want to execute for certain period of time</w:t>
+      </w:r>
+      <w:r>
+        <w:t xml:space="preserve"> and </w:t>
+      </w:r>
+      <w:r>
+        <w:rPr>
+          <w:b/>
+          <w:bCs/>
+        </w:rPr>
+        <w:t xml:space="preserve">if </w:t>
+      </w:r>
+      <w:r>
+        <w:rPr>
+          <w:b/>
+          <w:bCs/>
+        </w:rPr>
+        <w:t>program want to put that thread in waiting area</w:t>
+      </w:r>
+      <w:r>
+        <w:t xml:space="preserve"> then we use </w:t>
+      </w:r>
+      <w:r>
+        <w:rPr>
+          <w:b/>
+          <w:bCs/>
+        </w:rPr>
+        <w:t>sleep()</w:t>
+      </w:r>
+      <w:r>
+        <w:rPr>
+          <w:b/>
+          <w:bCs/>
+        </w:rPr>
+        <w:br/>
+      </w:r>
+      <w:r>
+        <w:rPr>
+          <w:b/>
+          <w:bCs/>
+        </w:rPr>
         <w:lastRenderedPageBreak/>
-        <w:t>immediately T1 should stop</w:t>
-      </w:r>
-      <w:r>
-        <w:t xml:space="preserve"> its execution and </w:t>
-      </w:r>
-      <w:r>
-        <w:rPr>
-          <w:b/>
-          <w:bCs/>
-        </w:rPr>
-        <w:t>allow T2 to complete its work fully</w:t>
-      </w:r>
-      <w:r>
-        <w:t>, after that</w:t>
-      </w:r>
-      <w:r>
-        <w:t xml:space="preserve"> only </w:t>
-      </w:r>
-      <w:r>
-        <w:rPr>
-          <w:b/>
-          <w:bCs/>
-        </w:rPr>
-        <w:t>T1 is allowed to go for Execution</w:t>
-      </w:r>
-      <w:r>
-        <w:t>.</w:t>
-      </w:r>
-      <w:r>
-        <w:t xml:space="preserve"> </w:t>
-      </w:r>
-      <w:r>
-        <w:br/>
-      </w:r>
-      <w:r>
-        <w:rPr>
-          <w:b/>
-          <w:bCs/>
-          <w:u w:val="single"/>
-        </w:rPr>
-        <w:t>NOTE</w:t>
-      </w:r>
-      <w:r>
-        <w:t xml:space="preserve"> :- </w:t>
-      </w:r>
-      <w:r>
-        <w:br/>
-      </w:r>
-      <w:r>
-        <w:rPr>
-          <w:b/>
-          <w:bCs/>
-        </w:rPr>
-        <w:t>-</w:t>
-      </w:r>
-      <w:r>
-        <w:t xml:space="preserve"> Once T2 is entered into execution it will enable the lock btw that thread and app, till it completes its execution it will not allow any of the thread to enter into it.</w:t>
-      </w:r>
-      <w:r>
-        <w:br/>
-      </w:r>
-      <w:r>
-        <w:rPr>
-          <w:b/>
-          <w:bCs/>
-        </w:rPr>
-        <w:t>-</w:t>
-      </w:r>
-      <w:r>
-        <w:t xml:space="preserve"> If </w:t>
-      </w:r>
-      <w:proofErr w:type="spellStart"/>
-      <w:r>
-        <w:rPr>
-          <w:b/>
-          <w:bCs/>
-        </w:rPr>
-        <w:t>MainThread</w:t>
-      </w:r>
-      <w:proofErr w:type="spellEnd"/>
-      <w:r>
-        <w:t xml:space="preserve"> is </w:t>
-      </w:r>
-      <w:r>
-        <w:rPr>
-          <w:b/>
-          <w:bCs/>
-        </w:rPr>
-        <w:t xml:space="preserve">calling </w:t>
-      </w:r>
-      <w:r>
-        <w:rPr>
-          <w:b/>
-          <w:bCs/>
-        </w:rPr>
-        <w:t>join() on child thread</w:t>
-      </w:r>
-      <w:r>
-        <w:t xml:space="preserve"> &amp; </w:t>
-      </w:r>
-      <w:r>
-        <w:rPr>
-          <w:b/>
-          <w:bCs/>
-        </w:rPr>
-        <w:t xml:space="preserve">child thread is calling join() on </w:t>
-      </w:r>
-      <w:proofErr w:type="spellStart"/>
-      <w:r>
-        <w:rPr>
-          <w:b/>
-          <w:bCs/>
-        </w:rPr>
-        <w:t>MainThread</w:t>
-      </w:r>
-      <w:proofErr w:type="spellEnd"/>
-      <w:r>
-        <w:t xml:space="preserve"> then this situation will lead to </w:t>
-      </w:r>
-      <w:r>
-        <w:rPr>
-          <w:b/>
-          <w:bCs/>
-        </w:rPr>
-        <w:t>DEADLOCK situation</w:t>
-      </w:r>
-      <w:r>
-        <w:t xml:space="preserve"> </w:t>
-      </w:r>
-      <w:r>
-        <w:t xml:space="preserve"> </w:t>
-      </w:r>
-      <w:r>
-        <w:br/>
-      </w:r>
-      <w:r>
-        <w:rPr>
-          <w:b/>
-          <w:bCs/>
-        </w:rPr>
-        <w:t>-</w:t>
-      </w:r>
-      <w:r>
-        <w:t xml:space="preserve"> </w:t>
-      </w:r>
-      <w:r>
-        <w:rPr>
-          <w:b/>
-          <w:bCs/>
-        </w:rPr>
-        <w:t>both the Thread</w:t>
-      </w:r>
-      <w:r>
-        <w:t xml:space="preserve"> will be waiting in </w:t>
-      </w:r>
-      <w:r>
-        <w:rPr>
-          <w:b/>
-          <w:bCs/>
-        </w:rPr>
-        <w:t>above case to release the lock</w:t>
-      </w:r>
-      <w:r>
-        <w:t xml:space="preserve"> and ends up in </w:t>
-      </w:r>
-      <w:r>
-        <w:rPr>
-          <w:b/>
-          <w:bCs/>
-        </w:rPr>
-        <w:t>DEADLOCK situation</w:t>
-      </w:r>
-      <w:r>
-        <w:br/>
-      </w:r>
-      <w:r>
-        <w:rPr>
-          <w:b/>
-          <w:bCs/>
-        </w:rPr>
-        <w:t>-</w:t>
-      </w:r>
-      <w:r>
-        <w:t xml:space="preserve"> </w:t>
-      </w:r>
-      <w:r>
-        <w:rPr>
-          <w:b/>
-          <w:bCs/>
-          <w:u w:val="single"/>
-        </w:rPr>
-        <w:t>we have 3 diff constructor in Join()</w:t>
-      </w:r>
-      <w:r>
-        <w:rPr>
-          <w:b/>
-          <w:bCs/>
-        </w:rPr>
-        <w:br/>
-      </w:r>
-      <w:r>
-        <w:rPr>
-          <w:b/>
-          <w:bCs/>
-        </w:rPr>
-        <w:t>-</w:t>
-      </w:r>
-      <w:r>
-        <w:rPr>
-          <w:b/>
-          <w:bCs/>
-        </w:rPr>
-        <w:t>--</w:t>
-      </w:r>
-      <w:r>
-        <w:t xml:space="preserve"> public final void join() throws InterruptedException</w:t>
-      </w:r>
-      <w:r>
-        <w:br/>
-      </w:r>
-      <w:r>
-        <w:rPr>
-          <w:b/>
-          <w:bCs/>
-        </w:rPr>
-        <w:t>-</w:t>
-      </w:r>
-      <w:r>
-        <w:rPr>
-          <w:b/>
-          <w:bCs/>
-        </w:rPr>
-        <w:t xml:space="preserve">-- </w:t>
-      </w:r>
-      <w:r>
-        <w:t>public final void join(long milliSeconds) throws InterruptedException</w:t>
-      </w:r>
-      <w:r>
-        <w:rPr>
-          <w:b/>
-          <w:bCs/>
-        </w:rPr>
-        <w:br/>
-      </w:r>
-      <w:r>
-        <w:rPr>
-          <w:b/>
-          <w:bCs/>
-        </w:rPr>
-        <w:t>-</w:t>
-      </w:r>
-      <w:r>
-        <w:rPr>
-          <w:b/>
-          <w:bCs/>
-        </w:rPr>
-        <w:t xml:space="preserve">-- </w:t>
-      </w:r>
-      <w:r>
-        <w:t>public final void join(long milliSeconds, int nanoSeconds) throws InterruptedException</w:t>
-      </w:r>
-      <w:r>
-        <w:br/>
-      </w:r>
-      <w:r>
-        <w:rPr>
-          <w:b/>
-          <w:bCs/>
-        </w:rPr>
-        <w:t>-</w:t>
-      </w:r>
-      <w:r>
-        <w:t xml:space="preserve"> Every </w:t>
-      </w:r>
-      <w:r>
-        <w:rPr>
-          <w:b/>
-          <w:bCs/>
-        </w:rPr>
-        <w:t>join()</w:t>
-      </w:r>
-      <w:r>
-        <w:rPr>
-          <w:b/>
-          <w:bCs/>
-        </w:rPr>
-        <w:t xml:space="preserve"> </w:t>
-      </w:r>
-      <w:r>
-        <w:t xml:space="preserve">will </w:t>
-      </w:r>
-      <w:r>
-        <w:rPr>
-          <w:b/>
-          <w:bCs/>
-        </w:rPr>
-        <w:t>throw InterruptedException</w:t>
-      </w:r>
-      <w:r>
-        <w:t xml:space="preserve"> that has to be </w:t>
-      </w:r>
-      <w:r>
-        <w:rPr>
-          <w:b/>
-          <w:bCs/>
-        </w:rPr>
-        <w:t>handled using try&amp;catch or using throws keyword</w:t>
-      </w:r>
-      <w:r>
-        <w:t xml:space="preserve"> else </w:t>
-      </w:r>
-      <w:r>
-        <w:rPr>
-          <w:b/>
-          <w:bCs/>
-        </w:rPr>
-        <w:t>Compilation Error</w:t>
-      </w:r>
-      <w:r>
-        <w:rPr>
-          <w:b/>
-          <w:bCs/>
-        </w:rPr>
-        <w:br/>
-      </w:r>
-      <w:r>
-        <w:rPr>
-          <w:b/>
-          <w:bCs/>
-        </w:rPr>
-        <w:br/>
-      </w:r>
-      <w:r>
-        <w:rPr>
-          <w:b/>
-          <w:bCs/>
-          <w:u w:val="single"/>
-        </w:rPr>
-        <w:t>sleep</w:t>
-      </w:r>
-      <w:r>
-        <w:rPr>
-          <w:b/>
-          <w:bCs/>
-          <w:u w:val="single"/>
-        </w:rPr>
-        <w:t>()</w:t>
-      </w:r>
-      <w:r>
-        <w:rPr>
-          <w:b/>
-          <w:bCs/>
-          <w:u w:val="single"/>
-        </w:rPr>
-        <w:t xml:space="preserve"> </w:t>
-      </w:r>
-      <w:r>
-        <w:br/>
-      </w:r>
-      <w:r>
-        <w:rPr>
-          <w:b/>
-          <w:bCs/>
-        </w:rPr>
-        <w:t>-</w:t>
-      </w:r>
-      <w:r>
-        <w:t xml:space="preserve"> </w:t>
-      </w:r>
-      <w:r>
-        <w:t>sleep</w:t>
-      </w:r>
-      <w:r>
-        <w:t xml:space="preserve"> is a method</w:t>
-      </w:r>
-      <w:r>
-        <w:t xml:space="preserve"> in Java </w:t>
-      </w:r>
-      <w:r>
-        <w:rPr>
-          <w:b/>
-          <w:bCs/>
-        </w:rPr>
-        <w:t>Thread Class</w:t>
-      </w:r>
-      <w:r>
-        <w:t xml:space="preserve">, </w:t>
-      </w:r>
-      <w:r>
-        <w:t xml:space="preserve">if a </w:t>
-      </w:r>
-      <w:r>
-        <w:rPr>
-          <w:b/>
-          <w:bCs/>
-        </w:rPr>
-        <w:t>Thread don’t want to execute for certain period of time</w:t>
-      </w:r>
-      <w:r>
-        <w:t xml:space="preserve"> and </w:t>
-      </w:r>
-      <w:r>
-        <w:rPr>
-          <w:b/>
-          <w:bCs/>
-        </w:rPr>
-        <w:t xml:space="preserve">if </w:t>
-      </w:r>
-      <w:r>
-        <w:rPr>
-          <w:b/>
-          <w:bCs/>
-        </w:rPr>
-        <w:t>program want to put that thread in waiting area</w:t>
-      </w:r>
-      <w:r>
-        <w:t xml:space="preserve"> then we use </w:t>
-      </w:r>
-      <w:r>
-        <w:rPr>
-          <w:b/>
-          <w:bCs/>
-        </w:rPr>
-        <w:t>sleep()</w:t>
-      </w:r>
-      <w:r>
-        <w:rPr>
-          <w:b/>
-          <w:bCs/>
-        </w:rPr>
-        <w:br/>
-      </w:r>
-      <w:r>
-        <w:rPr>
-          <w:b/>
-          <w:bCs/>
-        </w:rPr>
         <w:t>-</w:t>
       </w:r>
       <w:r>
@@ -10882,7 +11136,6 @@
         <w:rPr>
           <w:noProof/>
         </w:rPr>
-        <w:lastRenderedPageBreak/>
         <w:drawing>
           <wp:inline distT="0" distB="0" distL="0" distR="0" wp14:anchorId="1DD66493" wp14:editId="64A5F3AE">
             <wp:extent cx="4550229" cy="2080464"/>
@@ -10899,7 +11152,7 @@
                     <pic:cNvPicPr/>
                   </pic:nvPicPr>
                   <pic:blipFill>
-                    <a:blip r:embed="rId26"/>
+                    <a:blip r:embed="rId28"/>
                     <a:stretch>
                       <a:fillRect/>
                     </a:stretch>
@@ -11175,7 +11428,11 @@
         <w:t>-</w:t>
       </w:r>
       <w:r>
-        <w:t xml:space="preserve"> but here we don’t want to make any appending operation, it happens automatically with the help of appropriate regex expression (Such as </w:t>
+        <w:t xml:space="preserve"> but here we don’t want to make any appending operation, it happens automatically with the help of </w:t>
+      </w:r>
+      <w:r>
+        <w:lastRenderedPageBreak/>
+        <w:t xml:space="preserve">appropriate regex expression (Such as </w:t>
       </w:r>
       <w:r>
         <w:rPr>
@@ -11299,7 +11556,23 @@
           <w:b/>
           <w:bCs/>
         </w:rPr>
-        <w:t>function in PrintStream class</w:t>
+        <w:t xml:space="preserve">function in </w:t>
+      </w:r>
+      <w:proofErr w:type="spellStart"/>
+      <w:r>
+        <w:rPr>
+          <w:b/>
+          <w:bCs/>
+        </w:rPr>
+        <w:t>PrintStream</w:t>
+      </w:r>
+      <w:proofErr w:type="spellEnd"/>
+      <w:r>
+        <w:rPr>
+          <w:b/>
+          <w:bCs/>
+        </w:rPr>
+        <w:t xml:space="preserve"> class</w:t>
       </w:r>
       <w:r>
         <w:t xml:space="preserve"> in</w:t>
@@ -11425,7 +11698,7 @@
                     <pic:cNvPicPr/>
                   </pic:nvPicPr>
                   <pic:blipFill>
-                    <a:blip r:embed="rId27"/>
+                    <a:blip r:embed="rId29"/>
                     <a:stretch>
                       <a:fillRect/>
                     </a:stretch>
@@ -11532,7 +11805,7 @@
                     <pic:cNvPicPr/>
                   </pic:nvPicPr>
                   <pic:blipFill>
-                    <a:blip r:embed="rId28"/>
+                    <a:blip r:embed="rId30"/>
                     <a:stretch>
                       <a:fillRect/>
                     </a:stretch>
@@ -11595,7 +11868,6 @@
         </w:tabs>
       </w:pPr>
       <w:r>
-        <w:lastRenderedPageBreak/>
         <w:t>What is the difference btw &amp; and &amp;&amp; operator in java?</w:t>
       </w:r>
       <w:r>
@@ -11813,11 +12085,12 @@
         <w:rPr>
           <w:b/>
           <w:bCs/>
+          <w:noProof/>
         </w:rPr>
         <w:drawing>
-          <wp:inline distT="0" distB="0" distL="0" distR="0" wp14:anchorId="18E9D2F9" wp14:editId="6E9206BD">
-            <wp:extent cx="3867150" cy="3031477"/>
-            <wp:effectExtent l="152400" t="114300" r="152400" b="169545"/>
+          <wp:inline distT="0" distB="0" distL="0" distR="0" wp14:anchorId="18E9D2F9" wp14:editId="7E340272">
+            <wp:extent cx="4486572" cy="2084614"/>
+            <wp:effectExtent l="114300" t="114300" r="104775" b="144780"/>
             <wp:docPr id="759455486" name="Picture 1"/>
             <wp:cNvGraphicFramePr>
               <a:graphicFrameLocks xmlns:a="http://schemas.openxmlformats.org/drawingml/2006/main" noChangeAspect="1"/>
@@ -11830,7 +12103,7 @@
                     <pic:cNvPicPr/>
                   </pic:nvPicPr>
                   <pic:blipFill>
-                    <a:blip r:embed="rId29"/>
+                    <a:blip r:embed="rId31"/>
                     <a:stretch>
                       <a:fillRect/>
                     </a:stretch>
@@ -11838,7 +12111,7 @@
                   <pic:spPr>
                     <a:xfrm>
                       <a:off x="0" y="0"/>
-                      <a:ext cx="3880814" cy="3042188"/>
+                      <a:ext cx="4568990" cy="2122908"/>
                     </a:xfrm>
                     <a:prstGeom prst="rect">
                       <a:avLst/>
@@ -11893,6 +12166,7 @@
           <w:bCs/>
           <w:u w:val="single"/>
         </w:rPr>
+        <w:lastRenderedPageBreak/>
         <w:t>OUTPUT:-</w:t>
       </w:r>
       <w:r>
@@ -11913,6 +12187,7 @@
         <w:rPr>
           <w:b/>
           <w:bCs/>
+          <w:noProof/>
         </w:rPr>
         <w:drawing>
           <wp:inline distT="0" distB="0" distL="0" distR="0" wp14:anchorId="655F82B2" wp14:editId="39EC9EC5">
@@ -11930,7 +12205,7 @@
                     <pic:cNvPicPr/>
                   </pic:nvPicPr>
                   <pic:blipFill>
-                    <a:blip r:embed="rId30"/>
+                    <a:blip r:embed="rId32"/>
                     <a:stretch>
                       <a:fillRect/>
                     </a:stretch>
@@ -12019,10 +12294,7 @@
         <w:t>(&amp;)</w:t>
       </w:r>
       <w:r>
-        <w:t xml:space="preserve"> Using</w:t>
-      </w:r>
-      <w:r>
-        <w:t xml:space="preserve"> bitwise operator (&amp;)</w:t>
+        <w:t xml:space="preserve"> Using bitwise operator (&amp;)</w:t>
       </w:r>
       <w:r>
         <w:t xml:space="preserve"> </w:t>
@@ -12098,7 +12370,17 @@
         <w:t>Sean</w:t>
       </w:r>
       <w:r>
-        <w:t>, the passed int value is converted to a Binary digit (</w:t>
+        <w:t xml:space="preserve">, </w:t>
+      </w:r>
+      <w:r>
+        <w:rPr>
+          <w:b/>
+          <w:bCs/>
+        </w:rPr>
+        <w:t>the passed int value is converted to a Binary digit</w:t>
+      </w:r>
+      <w:r>
+        <w:t xml:space="preserve"> (</w:t>
       </w:r>
       <w:proofErr w:type="spellStart"/>
       <w:proofErr w:type="gramStart"/>
@@ -12121,7 +12403,20 @@
         <w:t>LOGICAL AND</w:t>
       </w:r>
       <w:r>
-        <w:t xml:space="preserve"> operation is done.</w:t>
+        <w:t xml:space="preserve"> </w:t>
+      </w:r>
+      <w:r>
+        <w:rPr>
+          <w:b/>
+          <w:bCs/>
+        </w:rPr>
+        <w:t>OPERATION</w:t>
+      </w:r>
+      <w:r>
+        <w:t xml:space="preserve"> </w:t>
+      </w:r>
+      <w:r>
+        <w:t>is done.</w:t>
       </w:r>
       <w:r>
         <w:br/>
@@ -12140,20 +12435,44 @@
         <w:t>B</w:t>
       </w:r>
       <w:r>
-        <w:t xml:space="preserve">ut we may have doubt saying that, Why cant we use the traditional way of </w:t>
-      </w:r>
-      <w:r>
-        <w:t xml:space="preserve">execution using </w:t>
-      </w:r>
-      <w:r>
-        <w:rPr>
-          <w:b/>
-          <w:bCs/>
-        </w:rPr>
-        <w:t>+,  -, *, /, %</w:t>
-      </w:r>
-      <w:r>
-        <w:t xml:space="preserve"> instead of bitwise? The answer is that behind the Sean all the operations are executed in binary form in computer hence using BITWISE OPERATOR will be efficient one.</w:t>
+        <w:t xml:space="preserve">ut we may have doubt saying that, </w:t>
+      </w:r>
+      <w:r>
+        <w:rPr>
+          <w:b/>
+          <w:bCs/>
+        </w:rPr>
+        <w:t xml:space="preserve">Why cant we use the traditional way of </w:t>
+      </w:r>
+      <w:r>
+        <w:rPr>
+          <w:b/>
+          <w:bCs/>
+        </w:rPr>
+        <w:t>execution using +,  -, *, /, % instead of bitwise?</w:t>
+      </w:r>
+      <w:r>
+        <w:t xml:space="preserve"> The answer is that </w:t>
+      </w:r>
+      <w:r>
+        <w:rPr>
+          <w:b/>
+          <w:bCs/>
+        </w:rPr>
+        <w:t>behind the Sean all the operations are executed in binary form in computer</w:t>
+      </w:r>
+      <w:r>
+        <w:t xml:space="preserve"> hence using </w:t>
+      </w:r>
+      <w:r>
+        <w:rPr>
+          <w:b/>
+          <w:bCs/>
+        </w:rPr>
+        <w:t>BITWISE OPERATOR will be efficient one</w:t>
+      </w:r>
+      <w:r>
+        <w:t>.</w:t>
       </w:r>
     </w:p>
     <w:p>
@@ -12167,17 +12486,28 @@
           <w:tab w:val="left" w:pos="1680"/>
         </w:tabs>
       </w:pPr>
-      <w:r>
-        <w:br/>
-      </w:r>
-      <w:r>
-        <w:br/>
-      </w:r>
-      <w:r>
-        <w:br/>
-      </w:r>
-      <w:r>
-        <w:lastRenderedPageBreak/>
+    </w:p>
+    <w:p>
+      <w:pPr>
+        <w:pStyle w:val="ListParagraph"/>
+        <w:numPr>
+          <w:ilvl w:val="0"/>
+          <w:numId w:val="2"/>
+        </w:numPr>
+        <w:tabs>
+          <w:tab w:val="left" w:pos="1680"/>
+        </w:tabs>
+      </w:pPr>
+      <w:r>
+        <w:br/>
+      </w:r>
+      <w:r>
+        <w:br/>
+      </w:r>
+      <w:r>
+        <w:br/>
+      </w:r>
+      <w:r>
         <w:br/>
       </w:r>
       <w:r>
